--- a/HTML.docx
+++ b/HTML.docx
@@ -3136,651 +3136,49 @@
           <w:color w:val="FF0000"/>
         </w:rPr>
       </w:pPr>
-      <w:bookmarkStart w:id="0" w:name="_Toc66381449"/>
+      <w:bookmarkStart w:id="0" w:name="_Toc66381451"/>
       <w:r>
         <w:rPr>
           <w:rFonts w:hint="eastAsia"/>
           <w:color w:val="FF0000"/>
         </w:rPr>
-        <w:t>1 DOCTYPE</w:t>
+        <w:t>3</w:t>
+      </w:r>
+      <w:r>
+        <w:rPr>
+          <w:rFonts w:hint="eastAsia"/>
+        </w:rPr>
+        <w:t>.</w:t>
       </w:r>
       <w:r>
         <w:rPr>
           <w:rFonts w:hint="eastAsia"/>
           <w:color w:val="FF0000"/>
         </w:rPr>
-        <w:t>有什么作用？标准模式与混杂模式如何区分？它们有何意义</w:t>
+        <w:t>XHTML</w:t>
       </w:r>
       <w:r>
         <w:rPr>
           <w:rFonts w:hint="eastAsia"/>
           <w:color w:val="FF0000"/>
         </w:rPr>
-        <w:t>?</w:t>
+        <w:t>和</w:t>
+      </w:r>
+      <w:r>
+        <w:rPr>
+          <w:rFonts w:hint="eastAsia"/>
+          <w:color w:val="FF0000"/>
+        </w:rPr>
+        <w:t>HTML</w:t>
+      </w:r>
+      <w:r>
+        <w:rPr>
+          <w:rFonts w:hint="eastAsia"/>
+          <w:color w:val="FF0000"/>
+        </w:rPr>
+        <w:t>的区别</w:t>
       </w:r>
       <w:bookmarkEnd w:id="0"/>
-    </w:p>
-    <w:p>
-      <w:pPr>
-        <w:spacing w:before="156" w:after="156"/>
-      </w:pPr>
-      <w:r>
-        <w:rPr>
-          <w:rFonts w:hint="eastAsia"/>
-        </w:rPr>
-        <w:t>告诉浏览器用哪个版本的</w:t>
-      </w:r>
-      <w:r>
-        <w:rPr>
-          <w:rFonts w:hint="eastAsia"/>
-        </w:rPr>
-        <w:t>HTML</w:t>
-      </w:r>
-      <w:r>
-        <w:rPr>
-          <w:rFonts w:hint="eastAsia"/>
-        </w:rPr>
-        <w:t>规范来渲染文档。</w:t>
-      </w:r>
-      <w:r>
-        <w:rPr>
-          <w:rFonts w:hint="eastAsia"/>
-        </w:rPr>
-        <w:t>DOCTYPE</w:t>
-      </w:r>
-      <w:r>
-        <w:rPr>
-          <w:rFonts w:hint="eastAsia"/>
-        </w:rPr>
-        <w:t>不存在或形式不正确会导致</w:t>
-      </w:r>
-      <w:r>
-        <w:rPr>
-          <w:rFonts w:hint="eastAsia"/>
-        </w:rPr>
-        <w:t>HTML</w:t>
-      </w:r>
-      <w:r>
-        <w:rPr>
-          <w:rFonts w:hint="eastAsia"/>
-        </w:rPr>
-        <w:t>文档以混杂模式呈现。</w:t>
-      </w:r>
-    </w:p>
-    <w:p>
-      <w:pPr>
-        <w:spacing w:before="156" w:after="156"/>
-      </w:pPr>
-      <w:r>
-        <w:rPr>
-          <w:rFonts w:hint="eastAsia"/>
-        </w:rPr>
-        <w:t>  1</w:t>
-      </w:r>
-      <w:r>
-        <w:rPr>
-          <w:rFonts w:hint="eastAsia"/>
-        </w:rPr>
-        <w:t>）严格模式</w:t>
-      </w:r>
-      <w:r>
-        <w:rPr>
-          <w:rFonts w:hint="eastAsia"/>
-        </w:rPr>
-        <w:t>(</w:t>
-      </w:r>
-      <w:r>
-        <w:rPr>
-          <w:rFonts w:hint="eastAsia"/>
-        </w:rPr>
-        <w:t>标准模式</w:t>
-      </w:r>
-      <w:r>
-        <w:rPr>
-          <w:rFonts w:hint="eastAsia"/>
-        </w:rPr>
-        <w:t>)</w:t>
-      </w:r>
-      <w:r>
-        <w:rPr>
-          <w:rFonts w:hint="eastAsia"/>
-        </w:rPr>
-        <w:t>：排版和</w:t>
-      </w:r>
-      <w:r>
-        <w:rPr>
-          <w:rFonts w:hint="eastAsia"/>
-        </w:rPr>
-        <w:t>JS</w:t>
-      </w:r>
-      <w:r>
-        <w:rPr>
-          <w:rFonts w:hint="eastAsia"/>
-        </w:rPr>
-        <w:t>运作模式以该浏览器支持的</w:t>
-      </w:r>
-      <w:r>
-        <w:rPr>
-          <w:rFonts w:hint="eastAsia"/>
-          <w:u w:val="single"/>
-        </w:rPr>
-        <w:t>最高标准</w:t>
-      </w:r>
-      <w:r>
-        <w:rPr>
-          <w:rFonts w:hint="eastAsia"/>
-        </w:rPr>
-        <w:t>运行。</w:t>
-      </w:r>
-    </w:p>
-    <w:p>
-      <w:pPr>
-        <w:spacing w:before="156" w:after="156"/>
-      </w:pPr>
-      <w:r>
-        <w:rPr>
-          <w:rFonts w:hint="eastAsia"/>
-        </w:rPr>
-        <w:t>   2</w:t>
-      </w:r>
-      <w:r>
-        <w:rPr>
-          <w:rFonts w:hint="eastAsia"/>
-        </w:rPr>
-        <w:t>）混杂模式</w:t>
-      </w:r>
-      <w:r>
-        <w:rPr>
-          <w:rFonts w:hint="eastAsia"/>
-        </w:rPr>
-        <w:t>(</w:t>
-      </w:r>
-      <w:r>
-        <w:rPr>
-          <w:rFonts w:hint="eastAsia"/>
-        </w:rPr>
-        <w:t>几乎标准模式</w:t>
-      </w:r>
-      <w:r>
-        <w:rPr>
-          <w:rFonts w:hint="eastAsia"/>
-        </w:rPr>
-        <w:t>)</w:t>
-      </w:r>
-      <w:r>
-        <w:rPr>
-          <w:rFonts w:hint="eastAsia"/>
-        </w:rPr>
-        <w:t>：页面以宽松的</w:t>
-      </w:r>
-      <w:r>
-        <w:rPr>
-          <w:rFonts w:hint="eastAsia"/>
-          <w:u w:val="single"/>
-        </w:rPr>
-        <w:t>向后兼容</w:t>
-      </w:r>
-      <w:r>
-        <w:rPr>
-          <w:rFonts w:hint="eastAsia"/>
-        </w:rPr>
-        <w:t>的方式显示；模拟老浏览器的行为以防站点无法工作。</w:t>
-      </w:r>
-    </w:p>
-    <w:p>
-      <w:pPr>
-        <w:spacing w:before="156" w:after="156"/>
-      </w:pPr>
-      <w:r>
-        <w:rPr>
-          <w:rFonts w:hint="eastAsia"/>
-        </w:rPr>
-        <w:t>   3</w:t>
-      </w:r>
-      <w:r>
-        <w:rPr>
-          <w:rFonts w:hint="eastAsia"/>
-        </w:rPr>
-        <w:t>）怪异模式（</w:t>
-      </w:r>
-      <w:r>
-        <w:rPr>
-          <w:rFonts w:hint="eastAsia"/>
-        </w:rPr>
-        <w:t>Quirks mode</w:t>
-      </w:r>
-      <w:r>
-        <w:rPr>
-          <w:rFonts w:hint="eastAsia"/>
-        </w:rPr>
-        <w:t>）：使用浏览器</w:t>
-      </w:r>
-      <w:r>
-        <w:rPr>
-          <w:rFonts w:hint="eastAsia"/>
-          <w:u w:val="single"/>
-        </w:rPr>
-        <w:t>自己的方式</w:t>
-      </w:r>
-      <w:r>
-        <w:rPr>
-          <w:rFonts w:hint="eastAsia"/>
-        </w:rPr>
-        <w:t>来解析执行代码</w:t>
-      </w:r>
-    </w:p>
-    <w:p>
-      <w:pPr>
-        <w:spacing w:before="156" w:after="156"/>
-        <w:outlineLvl w:val="0"/>
-      </w:pPr>
-      <w:bookmarkStart w:id="1" w:name="_Toc66381450"/>
-      <w:r>
-        <w:rPr>
-          <w:rFonts w:hint="eastAsia"/>
-        </w:rPr>
-        <w:t xml:space="preserve">4.2 </w:t>
-      </w:r>
-      <w:r>
-        <w:rPr>
-          <w:rFonts w:hint="eastAsia"/>
-          <w:color w:val="FF0000"/>
-        </w:rPr>
-        <w:t>怪异模式</w:t>
-      </w:r>
-      <w:r>
-        <w:rPr>
-          <w:rFonts w:hint="eastAsia"/>
-          <w:color w:val="FF0000"/>
-        </w:rPr>
-        <w:t>quirk</w:t>
-      </w:r>
-      <w:r>
-        <w:rPr>
-          <w:rFonts w:hint="eastAsia"/>
-          <w:color w:val="FF0000"/>
-        </w:rPr>
-        <w:t>有哪些怪异的行为</w:t>
-      </w:r>
-      <w:bookmarkEnd w:id="1"/>
-    </w:p>
-    <w:p>
-      <w:pPr>
-        <w:spacing w:before="156" w:after="156"/>
-      </w:pPr>
-      <w:r>
-        <w:rPr>
-          <w:rFonts w:hint="eastAsia"/>
-        </w:rPr>
-        <w:t>1</w:t>
-      </w:r>
-      <w:r>
-        <w:rPr>
-          <w:rFonts w:hint="eastAsia"/>
-        </w:rPr>
-        <w:t>）</w:t>
-      </w:r>
-      <w:r>
-        <w:rPr>
-          <w:rFonts w:hint="eastAsia"/>
-          <w:u w:val="single"/>
-        </w:rPr>
-        <w:t>最主要的比如</w:t>
-      </w:r>
-      <w:r>
-        <w:rPr>
-          <w:rFonts w:hint="eastAsia"/>
-          <w:u w:val="single"/>
-        </w:rPr>
-        <w:t>IE</w:t>
-      </w:r>
-      <w:r>
-        <w:rPr>
-          <w:rFonts w:hint="eastAsia"/>
-          <w:u w:val="single"/>
-        </w:rPr>
-        <w:t>与</w:t>
-      </w:r>
-      <w:r>
-        <w:rPr>
-          <w:rFonts w:hint="eastAsia"/>
-          <w:u w:val="single"/>
-        </w:rPr>
-        <w:t>W3C</w:t>
-      </w:r>
-      <w:r>
-        <w:rPr>
-          <w:rFonts w:hint="eastAsia"/>
-          <w:u w:val="single"/>
-        </w:rPr>
-        <w:t>的盒子模型不同</w:t>
-      </w:r>
-      <w:r>
-        <w:rPr>
-          <w:rFonts w:hint="eastAsia"/>
-        </w:rPr>
-        <w:t>（也是目前浏览器兼容的问题）；</w:t>
-      </w:r>
-    </w:p>
-    <w:p>
-      <w:pPr>
-        <w:spacing w:before="156" w:after="156"/>
-      </w:pPr>
-      <w:r>
-        <w:rPr>
-          <w:rFonts w:hint="eastAsia"/>
-        </w:rPr>
-        <w:t>2</w:t>
-      </w:r>
-      <w:r>
-        <w:rPr>
-          <w:rFonts w:hint="eastAsia"/>
-        </w:rPr>
-        <w:t>）可以设置行内元素的高宽</w:t>
-      </w:r>
-    </w:p>
-    <w:p>
-      <w:pPr>
-        <w:spacing w:before="156" w:after="156"/>
-      </w:pPr>
-      <w:r>
-        <w:rPr>
-          <w:rFonts w:hint="eastAsia"/>
-        </w:rPr>
-        <w:t>3</w:t>
-      </w:r>
-      <w:r>
-        <w:rPr>
-          <w:rFonts w:hint="eastAsia"/>
-        </w:rPr>
-        <w:t>）可设置百分比的高度，在</w:t>
-      </w:r>
-      <w:r>
-        <w:rPr>
-          <w:rFonts w:hint="eastAsia"/>
-        </w:rPr>
-        <w:t>standards</w:t>
-      </w:r>
-      <w:r>
-        <w:rPr>
-          <w:rFonts w:hint="eastAsia"/>
-        </w:rPr>
-        <w:t>模式下，一个元素的高度是由其包含的内容来决定的，如果父元素没有设置高度，子元素设置一个百分比的高度是无效的。</w:t>
-      </w:r>
-    </w:p>
-    <w:p>
-      <w:pPr>
-        <w:spacing w:before="156" w:after="156"/>
-      </w:pPr>
-      <w:r>
-        <w:rPr>
-          <w:rFonts w:hint="eastAsia"/>
-        </w:rPr>
-        <w:t>4</w:t>
-      </w:r>
-      <w:r>
-        <w:rPr>
-          <w:rFonts w:hint="eastAsia"/>
-        </w:rPr>
-        <w:t>）用</w:t>
-      </w:r>
-      <w:r>
-        <w:rPr>
-          <w:rFonts w:hint="eastAsia"/>
-        </w:rPr>
-        <w:t>margin:0 auto</w:t>
-      </w:r>
-      <w:r>
-        <w:rPr>
-          <w:rFonts w:hint="eastAsia"/>
-        </w:rPr>
-        <w:t>设置水平居中在</w:t>
-      </w:r>
-      <w:r>
-        <w:rPr>
-          <w:rFonts w:hint="eastAsia"/>
-        </w:rPr>
-        <w:t>IE</w:t>
-      </w:r>
-      <w:r>
-        <w:rPr>
-          <w:rFonts w:hint="eastAsia"/>
-        </w:rPr>
-        <w:t>下会失效</w:t>
-      </w:r>
-      <w:r>
-        <w:rPr>
-          <w:rFonts w:hint="eastAsia"/>
-        </w:rPr>
-        <w:t xml:space="preserve"> </w:t>
-      </w:r>
-      <w:r>
-        <w:rPr>
-          <w:rFonts w:hint="eastAsia"/>
-        </w:rPr>
-        <w:t>使用</w:t>
-      </w:r>
-      <w:r>
-        <w:rPr>
-          <w:rFonts w:hint="eastAsia"/>
-        </w:rPr>
-        <w:t>margin:0 auto</w:t>
-      </w:r>
-      <w:r>
-        <w:rPr>
-          <w:rFonts w:hint="eastAsia"/>
-        </w:rPr>
-        <w:t>在</w:t>
-      </w:r>
-      <w:r>
-        <w:rPr>
-          <w:rFonts w:hint="eastAsia"/>
-        </w:rPr>
-        <w:t>standards</w:t>
-      </w:r>
-      <w:r>
-        <w:rPr>
-          <w:rFonts w:hint="eastAsia"/>
-        </w:rPr>
-        <w:t>模式下可以使元素水平居中，但在</w:t>
-      </w:r>
-      <w:r>
-        <w:rPr>
-          <w:rFonts w:hint="eastAsia"/>
-        </w:rPr>
-        <w:t>quirks</w:t>
-      </w:r>
-      <w:r>
-        <w:rPr>
-          <w:rFonts w:hint="eastAsia"/>
-        </w:rPr>
-        <w:t>模式下却会失效</w:t>
-      </w:r>
-      <w:r>
-        <w:rPr>
-          <w:rFonts w:hint="eastAsia"/>
-        </w:rPr>
-        <w:t>,quirk</w:t>
-      </w:r>
-      <w:r>
-        <w:rPr>
-          <w:rFonts w:hint="eastAsia"/>
-        </w:rPr>
-        <w:t>模式下的解决办法，用</w:t>
-      </w:r>
-      <w:r>
-        <w:rPr>
-          <w:rFonts w:hint="eastAsia"/>
-        </w:rPr>
-        <w:t>text-align</w:t>
-      </w:r>
-      <w:r>
-        <w:rPr>
-          <w:rFonts w:hint="eastAsia"/>
-        </w:rPr>
-        <w:t>属性</w:t>
-      </w:r>
-      <w:r>
-        <w:rPr>
-          <w:rFonts w:hint="eastAsia"/>
-        </w:rPr>
-        <w:t>: body{</w:t>
-      </w:r>
-      <w:proofErr w:type="spellStart"/>
-      <w:r>
-        <w:rPr>
-          <w:rFonts w:hint="eastAsia"/>
-        </w:rPr>
-        <w:t>text-align:center</w:t>
-      </w:r>
-      <w:proofErr w:type="spellEnd"/>
-      <w:r>
-        <w:rPr>
-          <w:rFonts w:hint="eastAsia"/>
-        </w:rPr>
-        <w:t>};#content{</w:t>
-      </w:r>
-      <w:proofErr w:type="spellStart"/>
-      <w:r>
-        <w:rPr>
-          <w:rFonts w:hint="eastAsia"/>
-        </w:rPr>
-        <w:t>text-align:left</w:t>
-      </w:r>
-      <w:proofErr w:type="spellEnd"/>
-      <w:r>
-        <w:rPr>
-          <w:rFonts w:hint="eastAsia"/>
-        </w:rPr>
-        <w:t>}</w:t>
-      </w:r>
-    </w:p>
-    <w:p>
-      <w:pPr>
-        <w:spacing w:before="156" w:after="156"/>
-      </w:pPr>
-      <w:r>
-        <w:rPr>
-          <w:rFonts w:hint="eastAsia"/>
-        </w:rPr>
-        <w:t>5</w:t>
-      </w:r>
-      <w:r>
-        <w:rPr>
-          <w:rFonts w:hint="eastAsia"/>
-        </w:rPr>
-        <w:t>）设置图片的</w:t>
-      </w:r>
-      <w:r>
-        <w:rPr>
-          <w:rFonts w:hint="eastAsia"/>
-        </w:rPr>
-        <w:t>padding</w:t>
-      </w:r>
-      <w:r>
-        <w:rPr>
-          <w:rFonts w:hint="eastAsia"/>
-        </w:rPr>
-        <w:t>会失效</w:t>
-      </w:r>
-    </w:p>
-    <w:p>
-      <w:pPr>
-        <w:spacing w:before="156" w:after="156"/>
-      </w:pPr>
-      <w:r>
-        <w:rPr>
-          <w:rFonts w:hint="eastAsia"/>
-        </w:rPr>
-        <w:t>6</w:t>
-      </w:r>
-      <w:r>
-        <w:rPr>
-          <w:rFonts w:hint="eastAsia"/>
-        </w:rPr>
-        <w:t>）</w:t>
-      </w:r>
-      <w:r>
-        <w:rPr>
-          <w:rFonts w:hint="eastAsia"/>
-        </w:rPr>
-        <w:t>quirk</w:t>
-      </w:r>
-      <w:r>
-        <w:rPr>
-          <w:rFonts w:hint="eastAsia"/>
-        </w:rPr>
-        <w:t>模式下</w:t>
-      </w:r>
-      <w:r>
-        <w:rPr>
-          <w:rFonts w:hint="eastAsia"/>
-        </w:rPr>
-        <w:t>Table</w:t>
-      </w:r>
-      <w:r>
-        <w:rPr>
-          <w:rFonts w:hint="eastAsia"/>
-        </w:rPr>
-        <w:t>中的字体属性不能继承上层的设置</w:t>
-      </w:r>
-      <w:r>
-        <w:rPr>
-          <w:rFonts w:hint="eastAsia"/>
-        </w:rPr>
-        <w:t> </w:t>
-      </w:r>
-    </w:p>
-    <w:p>
-      <w:pPr>
-        <w:pStyle w:val="1"/>
-        <w:rPr>
-          <w:color w:val="FF0000"/>
-        </w:rPr>
-      </w:pPr>
-      <w:bookmarkStart w:id="2" w:name="_Toc66381451"/>
-      <w:r>
-        <w:rPr>
-          <w:rFonts w:hint="eastAsia"/>
-          <w:color w:val="FF0000"/>
-        </w:rPr>
-        <w:t>3</w:t>
-      </w:r>
-      <w:r>
-        <w:rPr>
-          <w:rFonts w:hint="eastAsia"/>
-        </w:rPr>
-        <w:t>.</w:t>
-      </w:r>
-      <w:r>
-        <w:rPr>
-          <w:rFonts w:hint="eastAsia"/>
-          <w:color w:val="FF0000"/>
-        </w:rPr>
-        <w:t>XHTML</w:t>
-      </w:r>
-      <w:r>
-        <w:rPr>
-          <w:rFonts w:hint="eastAsia"/>
-          <w:color w:val="FF0000"/>
-        </w:rPr>
-        <w:t>和</w:t>
-      </w:r>
-      <w:r>
-        <w:rPr>
-          <w:rFonts w:hint="eastAsia"/>
-          <w:color w:val="FF0000"/>
-        </w:rPr>
-        <w:t>HTML</w:t>
-      </w:r>
-      <w:r>
-        <w:rPr>
-          <w:rFonts w:hint="eastAsia"/>
-          <w:color w:val="FF0000"/>
-        </w:rPr>
-        <w:t>的区别</w:t>
-      </w:r>
-      <w:bookmarkEnd w:id="2"/>
     </w:p>
     <w:p>
       <w:pPr>
@@ -3833,7 +3231,7 @@
         <w:spacing w:before="156" w:after="156"/>
         <w:outlineLvl w:val="0"/>
       </w:pPr>
-      <w:bookmarkStart w:id="3" w:name="_Toc66381452"/>
+      <w:bookmarkStart w:id="1" w:name="_Toc66381452"/>
       <w:r>
         <w:rPr>
           <w:rFonts w:hint="eastAsia"/>
@@ -3876,461 +3274,454 @@
         </w:rPr>
         <w:t>）必须有根元素</w:t>
       </w:r>
+      <w:bookmarkEnd w:id="1"/>
+    </w:p>
+    <w:p>
+      <w:pPr>
+        <w:spacing w:before="156" w:after="156"/>
+        <w:outlineLvl w:val="0"/>
+      </w:pPr>
+      <w:bookmarkStart w:id="2" w:name="_Toc66381453"/>
+      <w:r>
+        <w:rPr>
+          <w:rFonts w:hint="eastAsia"/>
+        </w:rPr>
+        <w:t>5)</w:t>
+      </w:r>
+      <w:r>
+        <w:t>属性值必加引号；</w:t>
+      </w:r>
+      <w:bookmarkEnd w:id="2"/>
+    </w:p>
+    <w:p>
+      <w:pPr>
+        <w:pStyle w:val="1"/>
+      </w:pPr>
+      <w:bookmarkStart w:id="3" w:name="_Toc66381454"/>
+      <w:r>
+        <w:rPr>
+          <w:rFonts w:hint="eastAsia"/>
+        </w:rPr>
+        <w:t>5.</w:t>
+      </w:r>
+      <w:r>
+        <w:rPr>
+          <w:rFonts w:hint="eastAsia"/>
+        </w:rPr>
+        <w:t>使用</w:t>
+      </w:r>
+      <w:r>
+        <w:rPr>
+          <w:rFonts w:hint="eastAsia"/>
+        </w:rPr>
+        <w:t> data- </w:t>
+      </w:r>
+      <w:r>
+        <w:rPr>
+          <w:rFonts w:hint="eastAsia"/>
+        </w:rPr>
+        <w:t>属性的好处是什么？</w:t>
+      </w:r>
       <w:bookmarkEnd w:id="3"/>
     </w:p>
     <w:p>
       <w:pPr>
         <w:spacing w:before="156" w:after="156"/>
-        <w:outlineLvl w:val="0"/>
-      </w:pPr>
-      <w:bookmarkStart w:id="4" w:name="_Toc66381453"/>
-      <w:r>
-        <w:rPr>
-          <w:rFonts w:hint="eastAsia"/>
-        </w:rPr>
-        <w:t>5)</w:t>
-      </w:r>
-      <w:r>
-        <w:t>属性值必加引号；</w:t>
+      </w:pPr>
+      <w:r>
+        <w:rPr>
+          <w:rFonts w:hint="eastAsia"/>
+        </w:rPr>
+        <w:t>data-*</w:t>
+      </w:r>
+      <w:r>
+        <w:rPr>
+          <w:rFonts w:hint="eastAsia"/>
+        </w:rPr>
+        <w:t>是为前端开发者提供</w:t>
+      </w:r>
+      <w:r>
+        <w:rPr>
+          <w:rFonts w:hint="eastAsia"/>
+          <w:u w:val="single"/>
+        </w:rPr>
+        <w:t>自定义的属性</w:t>
+      </w:r>
+      <w:r>
+        <w:rPr>
+          <w:rFonts w:hint="eastAsia"/>
+        </w:rPr>
+        <w:t>，这些属性集可以通过对象的</w:t>
+      </w:r>
+      <w:r>
+        <w:rPr>
+          <w:rFonts w:hint="eastAsia"/>
+        </w:rPr>
+        <w:t>dataset</w:t>
+      </w:r>
+      <w:r>
+        <w:rPr>
+          <w:rFonts w:hint="eastAsia"/>
+        </w:rPr>
+        <w:t>属性获取，不支持该属性的浏览器可以通过</w:t>
+      </w:r>
+      <w:r>
+        <w:rPr>
+          <w:rFonts w:hint="eastAsia"/>
+        </w:rPr>
+        <w:t xml:space="preserve"> </w:t>
+      </w:r>
+      <w:proofErr w:type="spellStart"/>
+      <w:r>
+        <w:rPr>
+          <w:rFonts w:hint="eastAsia"/>
+        </w:rPr>
+        <w:t>getAttribute</w:t>
+      </w:r>
+      <w:proofErr w:type="spellEnd"/>
+      <w:r>
+        <w:rPr>
+          <w:rFonts w:hint="eastAsia"/>
+        </w:rPr>
+        <w:t>方法获取。</w:t>
+      </w:r>
+    </w:p>
+    <w:p>
+      <w:pPr>
+        <w:spacing w:before="156" w:after="156"/>
+      </w:pPr>
+      <w:r>
+        <w:rPr>
+          <w:rFonts w:hint="eastAsia"/>
+        </w:rPr>
+        <w:t>PS</w:t>
+      </w:r>
+      <w:r>
+        <w:rPr>
+          <w:rFonts w:hint="eastAsia"/>
+        </w:rPr>
+        <w:t>：需要注意的是，</w:t>
+      </w:r>
+      <w:r>
+        <w:rPr>
+          <w:rFonts w:hint="eastAsia"/>
+        </w:rPr>
+        <w:t>data-</w:t>
+      </w:r>
+      <w:r>
+        <w:rPr>
+          <w:rFonts w:hint="eastAsia"/>
+        </w:rPr>
+        <w:t>之后的以连字符分割的多个单词组成的属性，获取的时候使用驼峰风格</w:t>
+      </w:r>
+    </w:p>
+    <w:p>
+      <w:pPr>
+        <w:spacing w:before="156" w:after="156"/>
+      </w:pPr>
+      <w:r>
+        <w:rPr>
+          <w:rFonts w:hint="eastAsia"/>
+        </w:rPr>
+        <w:t>例子：</w:t>
+      </w:r>
+      <w:r>
+        <w:rPr>
+          <w:rFonts w:hint="eastAsia"/>
+        </w:rPr>
+        <w:t>&lt;div id="</w:t>
+      </w:r>
+      <w:proofErr w:type="spellStart"/>
+      <w:r>
+        <w:rPr>
+          <w:rFonts w:hint="eastAsia"/>
+        </w:rPr>
+        <w:t>myID</w:t>
+      </w:r>
+      <w:proofErr w:type="spellEnd"/>
+      <w:r>
+        <w:rPr>
+          <w:rFonts w:hint="eastAsia"/>
+        </w:rPr>
+        <w:t>" data-my-</w:t>
+      </w:r>
+      <w:proofErr w:type="spellStart"/>
+      <w:r>
+        <w:rPr>
+          <w:rFonts w:hint="eastAsia"/>
+        </w:rPr>
+        <w:t>attr</w:t>
+      </w:r>
+      <w:proofErr w:type="spellEnd"/>
+      <w:r>
+        <w:rPr>
+          <w:rFonts w:hint="eastAsia"/>
+        </w:rPr>
+        <w:t xml:space="preserve"> = </w:t>
+      </w:r>
+      <w:r>
+        <w:rPr>
+          <w:rFonts w:hint="eastAsia"/>
+        </w:rPr>
+        <w:t>“</w:t>
+      </w:r>
+      <w:r>
+        <w:rPr>
+          <w:rFonts w:hint="eastAsia"/>
+        </w:rPr>
+        <w:t>test</w:t>
+      </w:r>
+      <w:r>
+        <w:rPr>
+          <w:rFonts w:hint="eastAsia"/>
+        </w:rPr>
+        <w:t>”</w:t>
+      </w:r>
+      <w:r>
+        <w:rPr>
+          <w:rFonts w:hint="eastAsia"/>
+        </w:rPr>
+        <w:t>&gt;&lt;/div&gt;</w:t>
+      </w:r>
+      <w:r>
+        <w:rPr>
+          <w:rFonts w:hint="eastAsia"/>
+        </w:rPr>
+        <w:t>，获取属性值</w:t>
+      </w:r>
+    </w:p>
+    <w:p>
+      <w:pPr>
+        <w:spacing w:before="156" w:after="156"/>
+      </w:pPr>
+      <w:r>
+        <w:rPr>
+          <w:rFonts w:hint="eastAsia"/>
+        </w:rPr>
+        <w:t>使用</w:t>
+      </w:r>
+      <w:r>
+        <w:rPr>
+          <w:rFonts w:hint="eastAsia"/>
+        </w:rPr>
+        <w:t>dataset</w:t>
+      </w:r>
+      <w:r>
+        <w:rPr>
+          <w:rFonts w:hint="eastAsia"/>
+        </w:rPr>
+        <w:t>，</w:t>
+      </w:r>
+      <w:proofErr w:type="spellStart"/>
+      <w:r>
+        <w:rPr>
+          <w:rFonts w:hint="eastAsia"/>
+        </w:rPr>
+        <w:t>getElementById</w:t>
+      </w:r>
+      <w:proofErr w:type="spellEnd"/>
+      <w:r>
+        <w:rPr>
+          <w:rFonts w:hint="eastAsia"/>
+        </w:rPr>
+        <w:t>("</w:t>
+      </w:r>
+      <w:proofErr w:type="spellStart"/>
+      <w:r>
+        <w:rPr>
+          <w:rFonts w:hint="eastAsia"/>
+        </w:rPr>
+        <w:t>myID</w:t>
+      </w:r>
+      <w:proofErr w:type="spellEnd"/>
+      <w:r>
+        <w:rPr>
+          <w:rFonts w:hint="eastAsia"/>
+        </w:rPr>
+        <w:t>").</w:t>
+      </w:r>
+      <w:proofErr w:type="spellStart"/>
+      <w:r>
+        <w:rPr>
+          <w:rFonts w:hint="eastAsia"/>
+        </w:rPr>
+        <w:t>dataset.myAttr</w:t>
+      </w:r>
+      <w:proofErr w:type="spellEnd"/>
+    </w:p>
+    <w:p>
+      <w:pPr>
+        <w:spacing w:before="156" w:after="156"/>
+      </w:pPr>
+      <w:r>
+        <w:rPr>
+          <w:rFonts w:hint="eastAsia"/>
+        </w:rPr>
+        <w:t>使用</w:t>
+      </w:r>
+      <w:proofErr w:type="spellStart"/>
+      <w:r>
+        <w:rPr>
+          <w:rFonts w:hint="eastAsia"/>
+        </w:rPr>
+        <w:t>getAttribute</w:t>
+      </w:r>
+      <w:proofErr w:type="spellEnd"/>
+      <w:r>
+        <w:rPr>
+          <w:rFonts w:hint="eastAsia"/>
+        </w:rPr>
+        <w:t>方法，</w:t>
+      </w:r>
+      <w:proofErr w:type="spellStart"/>
+      <w:r>
+        <w:rPr>
+          <w:rFonts w:hint="eastAsia"/>
+        </w:rPr>
+        <w:t>getElementById</w:t>
+      </w:r>
+      <w:proofErr w:type="spellEnd"/>
+      <w:r>
+        <w:rPr>
+          <w:rFonts w:hint="eastAsia"/>
+        </w:rPr>
+        <w:t>("</w:t>
+      </w:r>
+      <w:proofErr w:type="spellStart"/>
+      <w:r>
+        <w:rPr>
+          <w:rFonts w:hint="eastAsia"/>
+        </w:rPr>
+        <w:t>myID</w:t>
+      </w:r>
+      <w:proofErr w:type="spellEnd"/>
+      <w:r>
+        <w:rPr>
+          <w:rFonts w:hint="eastAsia"/>
+        </w:rPr>
+        <w:t>").</w:t>
+      </w:r>
+      <w:proofErr w:type="spellStart"/>
+      <w:r>
+        <w:rPr>
+          <w:rFonts w:hint="eastAsia"/>
+        </w:rPr>
+        <w:t>getAttribute</w:t>
+      </w:r>
+      <w:proofErr w:type="spellEnd"/>
+      <w:r>
+        <w:rPr>
+          <w:rFonts w:hint="eastAsia"/>
+        </w:rPr>
+        <w:t>('data-my-</w:t>
+      </w:r>
+      <w:proofErr w:type="spellStart"/>
+      <w:r>
+        <w:rPr>
+          <w:rFonts w:hint="eastAsia"/>
+        </w:rPr>
+        <w:t>attr</w:t>
+      </w:r>
+      <w:proofErr w:type="spellEnd"/>
+      <w:r>
+        <w:rPr>
+          <w:rFonts w:hint="eastAsia"/>
+        </w:rPr>
+        <w:t>')</w:t>
+      </w:r>
+    </w:p>
+    <w:p>
+      <w:pPr>
+        <w:pStyle w:val="1"/>
+      </w:pPr>
+      <w:bookmarkStart w:id="4" w:name="_Toc66381455"/>
+      <w:r>
+        <w:rPr>
+          <w:rFonts w:hint="eastAsia"/>
+        </w:rPr>
+        <w:t>8.</w:t>
+      </w:r>
+      <w:r>
+        <w:rPr>
+          <w:rFonts w:hint="eastAsia"/>
+        </w:rPr>
+        <w:t>为什么通常推荐将</w:t>
+      </w:r>
+      <w:r>
+        <w:rPr>
+          <w:rFonts w:hint="eastAsia"/>
+        </w:rPr>
+        <w:t xml:space="preserve"> CSS </w:t>
+      </w:r>
+      <w:r>
+        <w:rPr>
+          <w:rFonts w:hint="eastAsia"/>
+        </w:rPr>
+        <w:t>的</w:t>
+      </w:r>
+      <w:r>
+        <w:rPr>
+          <w:rFonts w:hint="eastAsia"/>
+        </w:rPr>
+        <w:t>link</w:t>
+      </w:r>
+      <w:r>
+        <w:rPr>
+          <w:rFonts w:hint="eastAsia"/>
+        </w:rPr>
+        <w:t>标签放置在</w:t>
+      </w:r>
+      <w:r>
+        <w:rPr>
+          <w:rFonts w:hint="eastAsia"/>
+        </w:rPr>
+        <w:t>head</w:t>
+      </w:r>
+      <w:r>
+        <w:rPr>
+          <w:rFonts w:hint="eastAsia"/>
+        </w:rPr>
+        <w:t>标签之间，而将</w:t>
+      </w:r>
+      <w:r>
+        <w:rPr>
+          <w:rFonts w:hint="eastAsia"/>
+        </w:rPr>
+        <w:t>script</w:t>
+      </w:r>
+      <w:r>
+        <w:rPr>
+          <w:rFonts w:hint="eastAsia"/>
+        </w:rPr>
+        <w:t>标签放置在</w:t>
+      </w:r>
+      <w:r>
+        <w:rPr>
+          <w:rFonts w:hint="eastAsia"/>
+        </w:rPr>
+        <w:t> </w:t>
+      </w:r>
+      <w:r>
+        <w:rPr>
+          <w:rFonts w:hint="eastAsia"/>
+          <w:highlight w:val="yellow"/>
+        </w:rPr>
+        <w:t>body</w:t>
+      </w:r>
+      <w:r>
+        <w:rPr>
+          <w:rFonts w:hint="eastAsia"/>
+          <w:highlight w:val="yellow"/>
+        </w:rPr>
+        <w:t>闭合标签之前</w:t>
+      </w:r>
+      <w:r>
+        <w:rPr>
+          <w:rFonts w:hint="eastAsia"/>
+        </w:rPr>
+        <w:t>？</w:t>
       </w:r>
       <w:bookmarkEnd w:id="4"/>
-    </w:p>
-    <w:p>
-      <w:pPr>
-        <w:pStyle w:val="1"/>
-      </w:pPr>
-      <w:bookmarkStart w:id="5" w:name="_Toc66381454"/>
-      <w:r>
-        <w:rPr>
-          <w:rFonts w:hint="eastAsia"/>
-        </w:rPr>
-        <w:t>5.</w:t>
-      </w:r>
-      <w:r>
-        <w:rPr>
-          <w:rFonts w:hint="eastAsia"/>
-        </w:rPr>
-        <w:t>使用</w:t>
-      </w:r>
-      <w:r>
-        <w:rPr>
-          <w:rFonts w:hint="eastAsia"/>
-        </w:rPr>
-        <w:t> data- </w:t>
-      </w:r>
-      <w:r>
-        <w:rPr>
-          <w:rFonts w:hint="eastAsia"/>
-        </w:rPr>
-        <w:t>属性的好处是什么？</w:t>
-      </w:r>
-      <w:bookmarkEnd w:id="5"/>
-    </w:p>
-    <w:p>
-      <w:pPr>
-        <w:spacing w:before="156" w:after="156"/>
-      </w:pPr>
-      <w:r>
-        <w:rPr>
-          <w:rFonts w:hint="eastAsia"/>
-        </w:rPr>
-        <w:t>data-*</w:t>
-      </w:r>
-      <w:r>
-        <w:rPr>
-          <w:rFonts w:hint="eastAsia"/>
-        </w:rPr>
-        <w:t>是为前端开发者提供</w:t>
-      </w:r>
-      <w:r>
-        <w:rPr>
-          <w:rFonts w:hint="eastAsia"/>
-          <w:u w:val="single"/>
-        </w:rPr>
-        <w:t>自定义的属性</w:t>
-      </w:r>
-      <w:r>
-        <w:rPr>
-          <w:rFonts w:hint="eastAsia"/>
-        </w:rPr>
-        <w:t>，这些属性集可以通过对象的</w:t>
-      </w:r>
-      <w:r>
-        <w:rPr>
-          <w:rFonts w:hint="eastAsia"/>
-        </w:rPr>
-        <w:t>dataset</w:t>
-      </w:r>
-      <w:r>
-        <w:rPr>
-          <w:rFonts w:hint="eastAsia"/>
-        </w:rPr>
-        <w:t>属性获取，不支持该属性的浏览器可以通过</w:t>
-      </w:r>
-      <w:r>
-        <w:rPr>
-          <w:rFonts w:hint="eastAsia"/>
-        </w:rPr>
-        <w:t xml:space="preserve"> </w:t>
-      </w:r>
-      <w:proofErr w:type="spellStart"/>
-      <w:r>
-        <w:rPr>
-          <w:rFonts w:hint="eastAsia"/>
-        </w:rPr>
-        <w:t>getAttribute</w:t>
-      </w:r>
-      <w:proofErr w:type="spellEnd"/>
-      <w:r>
-        <w:rPr>
-          <w:rFonts w:hint="eastAsia"/>
-        </w:rPr>
-        <w:t>方法获取。</w:t>
-      </w:r>
-    </w:p>
-    <w:p>
-      <w:pPr>
-        <w:spacing w:before="156" w:after="156"/>
-      </w:pPr>
-      <w:r>
-        <w:rPr>
-          <w:rFonts w:hint="eastAsia"/>
-        </w:rPr>
-        <w:t>PS</w:t>
-      </w:r>
-      <w:r>
-        <w:rPr>
-          <w:rFonts w:hint="eastAsia"/>
-        </w:rPr>
-        <w:t>：需要注意的是，</w:t>
-      </w:r>
-      <w:r>
-        <w:rPr>
-          <w:rFonts w:hint="eastAsia"/>
-        </w:rPr>
-        <w:t>data-</w:t>
-      </w:r>
-      <w:r>
-        <w:rPr>
-          <w:rFonts w:hint="eastAsia"/>
-        </w:rPr>
-        <w:t>之后的以连字符分割的多个单词组成的属性，获取的时候使用驼</w:t>
-      </w:r>
-      <w:r>
-        <w:rPr>
-          <w:rFonts w:hint="eastAsia"/>
-        </w:rPr>
-        <w:lastRenderedPageBreak/>
-        <w:t>峰风格</w:t>
-      </w:r>
-    </w:p>
-    <w:p>
-      <w:pPr>
-        <w:spacing w:before="156" w:after="156"/>
-      </w:pPr>
-      <w:r>
-        <w:rPr>
-          <w:rFonts w:hint="eastAsia"/>
-        </w:rPr>
-        <w:t>例子：</w:t>
-      </w:r>
-      <w:r>
-        <w:rPr>
-          <w:rFonts w:hint="eastAsia"/>
-        </w:rPr>
-        <w:t>&lt;div id="</w:t>
-      </w:r>
-      <w:proofErr w:type="spellStart"/>
-      <w:r>
-        <w:rPr>
-          <w:rFonts w:hint="eastAsia"/>
-        </w:rPr>
-        <w:t>myID</w:t>
-      </w:r>
-      <w:proofErr w:type="spellEnd"/>
-      <w:r>
-        <w:rPr>
-          <w:rFonts w:hint="eastAsia"/>
-        </w:rPr>
-        <w:t>" data-my-</w:t>
-      </w:r>
-      <w:proofErr w:type="spellStart"/>
-      <w:r>
-        <w:rPr>
-          <w:rFonts w:hint="eastAsia"/>
-        </w:rPr>
-        <w:t>attr</w:t>
-      </w:r>
-      <w:proofErr w:type="spellEnd"/>
-      <w:r>
-        <w:rPr>
-          <w:rFonts w:hint="eastAsia"/>
-        </w:rPr>
-        <w:t xml:space="preserve"> = </w:t>
-      </w:r>
-      <w:r>
-        <w:rPr>
-          <w:rFonts w:hint="eastAsia"/>
-        </w:rPr>
-        <w:t>“</w:t>
-      </w:r>
-      <w:r>
-        <w:rPr>
-          <w:rFonts w:hint="eastAsia"/>
-        </w:rPr>
-        <w:t>test</w:t>
-      </w:r>
-      <w:r>
-        <w:rPr>
-          <w:rFonts w:hint="eastAsia"/>
-        </w:rPr>
-        <w:t>”</w:t>
-      </w:r>
-      <w:r>
-        <w:rPr>
-          <w:rFonts w:hint="eastAsia"/>
-        </w:rPr>
-        <w:t>&gt;&lt;/div&gt;</w:t>
-      </w:r>
-      <w:r>
-        <w:rPr>
-          <w:rFonts w:hint="eastAsia"/>
-        </w:rPr>
-        <w:t>，获取属性值</w:t>
-      </w:r>
-    </w:p>
-    <w:p>
-      <w:pPr>
-        <w:spacing w:before="156" w:after="156"/>
-      </w:pPr>
-      <w:r>
-        <w:rPr>
-          <w:rFonts w:hint="eastAsia"/>
-        </w:rPr>
-        <w:t>使用</w:t>
-      </w:r>
-      <w:r>
-        <w:rPr>
-          <w:rFonts w:hint="eastAsia"/>
-        </w:rPr>
-        <w:t>dataset</w:t>
-      </w:r>
-      <w:r>
-        <w:rPr>
-          <w:rFonts w:hint="eastAsia"/>
-        </w:rPr>
-        <w:t>，</w:t>
-      </w:r>
-      <w:proofErr w:type="spellStart"/>
-      <w:r>
-        <w:rPr>
-          <w:rFonts w:hint="eastAsia"/>
-        </w:rPr>
-        <w:t>getElementById</w:t>
-      </w:r>
-      <w:proofErr w:type="spellEnd"/>
-      <w:r>
-        <w:rPr>
-          <w:rFonts w:hint="eastAsia"/>
-        </w:rPr>
-        <w:t>("</w:t>
-      </w:r>
-      <w:proofErr w:type="spellStart"/>
-      <w:r>
-        <w:rPr>
-          <w:rFonts w:hint="eastAsia"/>
-        </w:rPr>
-        <w:t>myID</w:t>
-      </w:r>
-      <w:proofErr w:type="spellEnd"/>
-      <w:r>
-        <w:rPr>
-          <w:rFonts w:hint="eastAsia"/>
-        </w:rPr>
-        <w:t>").</w:t>
-      </w:r>
-      <w:proofErr w:type="spellStart"/>
-      <w:r>
-        <w:rPr>
-          <w:rFonts w:hint="eastAsia"/>
-        </w:rPr>
-        <w:t>dataset.myAttr</w:t>
-      </w:r>
-      <w:proofErr w:type="spellEnd"/>
-    </w:p>
-    <w:p>
-      <w:pPr>
-        <w:spacing w:before="156" w:after="156"/>
-      </w:pPr>
-      <w:r>
-        <w:rPr>
-          <w:rFonts w:hint="eastAsia"/>
-        </w:rPr>
-        <w:t>使用</w:t>
-      </w:r>
-      <w:proofErr w:type="spellStart"/>
-      <w:r>
-        <w:rPr>
-          <w:rFonts w:hint="eastAsia"/>
-        </w:rPr>
-        <w:t>getAttribute</w:t>
-      </w:r>
-      <w:proofErr w:type="spellEnd"/>
-      <w:r>
-        <w:rPr>
-          <w:rFonts w:hint="eastAsia"/>
-        </w:rPr>
-        <w:t>方法，</w:t>
-      </w:r>
-      <w:proofErr w:type="spellStart"/>
-      <w:r>
-        <w:rPr>
-          <w:rFonts w:hint="eastAsia"/>
-        </w:rPr>
-        <w:t>getElementById</w:t>
-      </w:r>
-      <w:proofErr w:type="spellEnd"/>
-      <w:r>
-        <w:rPr>
-          <w:rFonts w:hint="eastAsia"/>
-        </w:rPr>
-        <w:t>("</w:t>
-      </w:r>
-      <w:proofErr w:type="spellStart"/>
-      <w:r>
-        <w:rPr>
-          <w:rFonts w:hint="eastAsia"/>
-        </w:rPr>
-        <w:t>myID</w:t>
-      </w:r>
-      <w:proofErr w:type="spellEnd"/>
-      <w:r>
-        <w:rPr>
-          <w:rFonts w:hint="eastAsia"/>
-        </w:rPr>
-        <w:t>").</w:t>
-      </w:r>
-      <w:proofErr w:type="spellStart"/>
-      <w:r>
-        <w:rPr>
-          <w:rFonts w:hint="eastAsia"/>
-        </w:rPr>
-        <w:t>getAttribute</w:t>
-      </w:r>
-      <w:proofErr w:type="spellEnd"/>
-      <w:r>
-        <w:rPr>
-          <w:rFonts w:hint="eastAsia"/>
-        </w:rPr>
-        <w:t>('data-my-</w:t>
-      </w:r>
-      <w:proofErr w:type="spellStart"/>
-      <w:r>
-        <w:rPr>
-          <w:rFonts w:hint="eastAsia"/>
-        </w:rPr>
-        <w:t>attr</w:t>
-      </w:r>
-      <w:proofErr w:type="spellEnd"/>
-      <w:r>
-        <w:rPr>
-          <w:rFonts w:hint="eastAsia"/>
-        </w:rPr>
-        <w:t>')</w:t>
-      </w:r>
-    </w:p>
-    <w:p>
-      <w:pPr>
-        <w:pStyle w:val="1"/>
-      </w:pPr>
-      <w:bookmarkStart w:id="6" w:name="_Toc66381455"/>
-      <w:r>
-        <w:rPr>
-          <w:rFonts w:hint="eastAsia"/>
-        </w:rPr>
-        <w:t>8.</w:t>
-      </w:r>
-      <w:r>
-        <w:rPr>
-          <w:rFonts w:hint="eastAsia"/>
-        </w:rPr>
-        <w:t>为什么通常推荐将</w:t>
-      </w:r>
-      <w:r>
-        <w:rPr>
-          <w:rFonts w:hint="eastAsia"/>
-        </w:rPr>
-        <w:t xml:space="preserve"> CSS </w:t>
-      </w:r>
-      <w:r>
-        <w:rPr>
-          <w:rFonts w:hint="eastAsia"/>
-        </w:rPr>
-        <w:t>的</w:t>
-      </w:r>
-      <w:r>
-        <w:rPr>
-          <w:rFonts w:hint="eastAsia"/>
-        </w:rPr>
-        <w:t>link</w:t>
-      </w:r>
-      <w:r>
-        <w:rPr>
-          <w:rFonts w:hint="eastAsia"/>
-        </w:rPr>
-        <w:t>标签放置在</w:t>
-      </w:r>
-      <w:r>
-        <w:rPr>
-          <w:rFonts w:hint="eastAsia"/>
-        </w:rPr>
-        <w:t>head</w:t>
-      </w:r>
-      <w:r>
-        <w:rPr>
-          <w:rFonts w:hint="eastAsia"/>
-        </w:rPr>
-        <w:t>标签之间，而将</w:t>
-      </w:r>
-      <w:r>
-        <w:rPr>
-          <w:rFonts w:hint="eastAsia"/>
-        </w:rPr>
-        <w:t>script</w:t>
-      </w:r>
-      <w:r>
-        <w:rPr>
-          <w:rFonts w:hint="eastAsia"/>
-        </w:rPr>
-        <w:t>标签放置在</w:t>
-      </w:r>
-      <w:r>
-        <w:rPr>
-          <w:rFonts w:hint="eastAsia"/>
-        </w:rPr>
-        <w:t> </w:t>
-      </w:r>
-      <w:r>
-        <w:rPr>
-          <w:rFonts w:hint="eastAsia"/>
-          <w:highlight w:val="yellow"/>
-        </w:rPr>
-        <w:t>body</w:t>
-      </w:r>
-      <w:r>
-        <w:rPr>
-          <w:rFonts w:hint="eastAsia"/>
-          <w:highlight w:val="yellow"/>
-        </w:rPr>
-        <w:t>闭合标签之前</w:t>
-      </w:r>
-      <w:r>
-        <w:rPr>
-          <w:rFonts w:hint="eastAsia"/>
-        </w:rPr>
-        <w:t>？</w:t>
-      </w:r>
-      <w:bookmarkEnd w:id="6"/>
     </w:p>
     <w:p>
       <w:pPr>
@@ -4482,7 +3873,6 @@
         <w:spacing w:before="156" w:after="156"/>
         <w:rPr>
           <w:rStyle w:val="a5"/>
-          <w:rFonts w:hint="eastAsia"/>
           <w:color w:val="auto"/>
           <w:u w:val="none"/>
         </w:rPr>
@@ -4605,7 +3995,7 @@
       <w:pPr>
         <w:pStyle w:val="1"/>
       </w:pPr>
-      <w:bookmarkStart w:id="7" w:name="_Toc66381456"/>
+      <w:bookmarkStart w:id="5" w:name="_Toc66381456"/>
       <w:r>
         <w:rPr>
           <w:rFonts w:hint="eastAsia"/>
@@ -4630,7 +4020,7 @@
         </w:rPr>
         <w:t>？</w:t>
       </w:r>
-      <w:bookmarkEnd w:id="7"/>
+      <w:bookmarkEnd w:id="5"/>
     </w:p>
     <w:p>
       <w:pPr>
@@ -4743,7 +4133,14 @@
         <w:rPr>
           <w:rFonts w:hint="eastAsia"/>
         </w:rPr>
-        <w:t>类似懒加载，一开始先加载首屏显示的内容，之后再随着时间或者滚动页面才进行后面的加载</w:t>
+        <w:t>类似懒加载，一开始先加载首屏显示的内容，之后再随着时间或者滚动页面才进行后面的加</w:t>
+      </w:r>
+      <w:r>
+        <w:rPr>
+          <w:rFonts w:hint="eastAsia"/>
+        </w:rPr>
+        <w:lastRenderedPageBreak/>
+        <w:t>载</w:t>
       </w:r>
     </w:p>
     <w:p>
@@ -5056,7 +4453,7 @@
           <w:color w:val="FF0000"/>
         </w:rPr>
       </w:pPr>
-      <w:bookmarkStart w:id="8" w:name="_Toc66381457"/>
+      <w:bookmarkStart w:id="6" w:name="_Toc66381457"/>
       <w:r>
         <w:rPr>
           <w:rFonts w:hint="eastAsia"/>
@@ -5077,7 +4474,7 @@
         </w:rPr>
         <w:t>新标签</w:t>
       </w:r>
-      <w:bookmarkEnd w:id="8"/>
+      <w:bookmarkEnd w:id="6"/>
     </w:p>
     <w:p>
       <w:pPr>
@@ -5179,7 +4576,6 @@
           <w:rFonts w:hint="eastAsia"/>
           <w:szCs w:val="21"/>
         </w:rPr>
-        <w:lastRenderedPageBreak/>
         <w:t>在表单方面，为了增强表单，为</w:t>
       </w:r>
       <w:r>
@@ -5330,6 +4726,7 @@
       <w:pPr>
         <w:spacing w:before="156" w:after="156"/>
         <w:rPr>
+          <w:rFonts w:hint="eastAsia"/>
           <w:szCs w:val="21"/>
         </w:rPr>
       </w:pPr>
@@ -5384,11 +4781,6 @@
         </w:rPr>
         <w:t>协议</w:t>
       </w:r>
-    </w:p>
-    <w:p>
-      <w:pPr>
-        <w:spacing w:before="156" w:after="156"/>
-      </w:pPr>
     </w:p>
     <w:p>
       <w:pPr>
@@ -5924,6 +5316,7 @@
         <w:rPr>
           <w:rFonts w:hint="eastAsia"/>
         </w:rPr>
+        <w:lastRenderedPageBreak/>
         <w:t>&lt;</w:t>
       </w:r>
       <w:proofErr w:type="spellStart"/>
@@ -6466,7 +5859,6 @@
         <w:rPr>
           <w:rFonts w:hint="eastAsia"/>
         </w:rPr>
-        <w:lastRenderedPageBreak/>
         <w:tab/>
       </w:r>
       <w:r>
@@ -6792,7 +6184,7 @@
       <w:pPr>
         <w:pStyle w:val="1"/>
       </w:pPr>
-      <w:bookmarkStart w:id="9" w:name="_Toc66381458"/>
+      <w:bookmarkStart w:id="7" w:name="_Toc66381458"/>
       <w:r>
         <w:rPr>
           <w:rFonts w:hint="eastAsia"/>
@@ -6805,363 +6197,364 @@
         </w:rPr>
         <w:t>标签</w:t>
       </w:r>
+      <w:bookmarkEnd w:id="7"/>
+    </w:p>
+    <w:p>
+      <w:pPr>
+        <w:spacing w:before="156" w:after="156" w:line="240" w:lineRule="exact"/>
+      </w:pPr>
+      <w:r>
+        <w:rPr>
+          <w:rFonts w:hint="eastAsia"/>
+        </w:rPr>
+        <w:t>提供了</w:t>
+      </w:r>
+      <w:r>
+        <w:rPr>
+          <w:rFonts w:hint="eastAsia"/>
+        </w:rPr>
+        <w:t xml:space="preserve"> HTML </w:t>
+      </w:r>
+      <w:r>
+        <w:rPr>
+          <w:rFonts w:hint="eastAsia"/>
+        </w:rPr>
+        <w:t>文档的元数据。</w:t>
+      </w:r>
+      <w:r>
+        <w:rPr>
+          <w:rFonts w:hint="eastAsia"/>
+        </w:rPr>
+        <w:t>META</w:t>
+      </w:r>
+      <w:r>
+        <w:rPr>
+          <w:rFonts w:hint="eastAsia"/>
+        </w:rPr>
+        <w:t>元</w:t>
+      </w:r>
+      <w:r>
+        <w:rPr>
+          <w:rFonts w:hint="eastAsia"/>
+          <w:u w:val="single"/>
+        </w:rPr>
+        <w:t>素通常用于指定网页的描述，关键词，文件的最后修改时间，作者及其他元数据</w:t>
+      </w:r>
+      <w:r>
+        <w:rPr>
+          <w:rFonts w:hint="eastAsia"/>
+        </w:rPr>
+        <w:t>。</w:t>
+      </w:r>
+    </w:p>
+    <w:p>
+      <w:pPr>
+        <w:spacing w:before="156" w:after="156" w:line="240" w:lineRule="exact"/>
+      </w:pPr>
+      <w:r>
+        <w:rPr>
+          <w:rFonts w:hint="eastAsia"/>
+        </w:rPr>
+        <w:t>元数据可以被使用浏览器（如何显示内容或重新加载页面），搜索引擎（关键词），或其他</w:t>
+      </w:r>
+      <w:r>
+        <w:rPr>
+          <w:rFonts w:hint="eastAsia"/>
+        </w:rPr>
+        <w:t xml:space="preserve"> Web </w:t>
+      </w:r>
+      <w:r>
+        <w:rPr>
+          <w:rFonts w:hint="eastAsia"/>
+        </w:rPr>
+        <w:t>服务调用。</w:t>
+      </w:r>
+    </w:p>
+    <w:p>
+      <w:pPr>
+        <w:spacing w:before="156" w:after="156"/>
+      </w:pPr>
+      <w:r>
+        <w:rPr>
+          <w:rFonts w:hint="eastAsia"/>
+        </w:rPr>
+        <w:lastRenderedPageBreak/>
+        <w:t>注意点：</w:t>
+      </w:r>
+    </w:p>
+    <w:p>
+      <w:pPr>
+        <w:spacing w:before="156" w:after="156"/>
+      </w:pPr>
+      <w:r>
+        <w:rPr>
+          <w:rFonts w:hint="eastAsia"/>
+        </w:rPr>
+        <w:t xml:space="preserve">&lt;meta&gt; </w:t>
+      </w:r>
+      <w:r>
+        <w:rPr>
+          <w:rFonts w:hint="eastAsia"/>
+        </w:rPr>
+        <w:t>标签通常位于</w:t>
+      </w:r>
+      <w:r>
+        <w:rPr>
+          <w:rFonts w:hint="eastAsia"/>
+        </w:rPr>
+        <w:t xml:space="preserve"> &lt;head&gt; </w:t>
+      </w:r>
+      <w:r>
+        <w:rPr>
+          <w:rFonts w:hint="eastAsia"/>
+        </w:rPr>
+        <w:t>区域内。</w:t>
+      </w:r>
+    </w:p>
+    <w:p>
+      <w:pPr>
+        <w:spacing w:before="156" w:after="156"/>
+      </w:pPr>
+      <w:r>
+        <w:rPr>
+          <w:rFonts w:hint="eastAsia"/>
+        </w:rPr>
+        <w:t>如果没有提供</w:t>
+      </w:r>
+      <w:r>
+        <w:rPr>
+          <w:rFonts w:hint="eastAsia"/>
+        </w:rPr>
+        <w:t xml:space="preserve"> name </w:t>
+      </w:r>
+      <w:r>
+        <w:rPr>
+          <w:rFonts w:hint="eastAsia"/>
+        </w:rPr>
+        <w:t>属性，那么名称</w:t>
+      </w:r>
+      <w:r>
+        <w:rPr>
+          <w:rFonts w:hint="eastAsia"/>
+        </w:rPr>
+        <w:t>/</w:t>
+      </w:r>
+      <w:r>
+        <w:rPr>
+          <w:rFonts w:hint="eastAsia"/>
+        </w:rPr>
+        <w:t>值对中的名称会采用</w:t>
+      </w:r>
+      <w:r>
+        <w:rPr>
+          <w:rFonts w:hint="eastAsia"/>
+        </w:rPr>
+        <w:t xml:space="preserve"> http-</w:t>
+      </w:r>
+      <w:proofErr w:type="spellStart"/>
+      <w:r>
+        <w:rPr>
+          <w:rFonts w:hint="eastAsia"/>
+        </w:rPr>
+        <w:t>equiv</w:t>
+      </w:r>
+      <w:proofErr w:type="spellEnd"/>
+      <w:r>
+        <w:rPr>
+          <w:rFonts w:hint="eastAsia"/>
+        </w:rPr>
+        <w:t xml:space="preserve"> </w:t>
+      </w:r>
+      <w:r>
+        <w:rPr>
+          <w:rFonts w:hint="eastAsia"/>
+        </w:rPr>
+        <w:t>属性的值。</w:t>
+      </w:r>
+    </w:p>
+    <w:p>
+      <w:pPr>
+        <w:pStyle w:val="1"/>
+      </w:pPr>
+      <w:bookmarkStart w:id="8" w:name="_Toc66381459"/>
+      <w:r>
+        <w:rPr>
+          <w:rFonts w:hint="eastAsia"/>
+        </w:rPr>
+        <w:t>12.</w:t>
+      </w:r>
+      <w:r>
+        <w:rPr>
+          <w:rFonts w:hint="eastAsia"/>
+        </w:rPr>
+        <w:t>条件注释</w:t>
+      </w:r>
+      <w:bookmarkEnd w:id="8"/>
+    </w:p>
+    <w:p>
+      <w:pPr>
+        <w:spacing w:before="156" w:after="156"/>
+      </w:pPr>
+      <w:r>
+        <w:rPr>
+          <w:rFonts w:hint="eastAsia"/>
+        </w:rPr>
+        <w:t>常用注释</w:t>
+      </w:r>
+      <w:r>
+        <w:rPr>
+          <w:rFonts w:hint="eastAsia"/>
+        </w:rPr>
+        <w:t xml:space="preserve"> &lt;!--xxx --&gt;</w:t>
+      </w:r>
+    </w:p>
+    <w:p>
+      <w:pPr>
+        <w:spacing w:before="156" w:after="156"/>
+      </w:pPr>
+      <w:r>
+        <w:rPr>
+          <w:rFonts w:hint="eastAsia"/>
+        </w:rPr>
+        <w:t xml:space="preserve"> </w:t>
+      </w:r>
+      <w:r>
+        <w:rPr>
+          <w:rFonts w:hint="eastAsia"/>
+        </w:rPr>
+        <w:t>条件注释</w:t>
+      </w:r>
+    </w:p>
+    <w:p>
+      <w:pPr>
+        <w:spacing w:before="156" w:after="156"/>
+      </w:pPr>
+      <w:r>
+        <w:rPr>
+          <w:rFonts w:hint="eastAsia"/>
+        </w:rPr>
+        <w:t xml:space="preserve">1. </w:t>
+      </w:r>
+      <w:proofErr w:type="gramStart"/>
+      <w:r>
+        <w:rPr>
+          <w:rFonts w:hint="eastAsia"/>
+        </w:rPr>
+        <w:t>&lt;!--</w:t>
+      </w:r>
+      <w:proofErr w:type="gramEnd"/>
+      <w:r>
+        <w:rPr>
+          <w:rFonts w:hint="eastAsia"/>
+        </w:rPr>
+        <w:t xml:space="preserve">[if !IE]&gt;&lt;!--&gt; </w:t>
+      </w:r>
+      <w:r>
+        <w:rPr>
+          <w:rFonts w:hint="eastAsia"/>
+        </w:rPr>
+        <w:t>除</w:t>
+      </w:r>
+      <w:r>
+        <w:rPr>
+          <w:rFonts w:hint="eastAsia"/>
+        </w:rPr>
+        <w:t>IE</w:t>
+      </w:r>
+      <w:r>
+        <w:rPr>
+          <w:rFonts w:hint="eastAsia"/>
+        </w:rPr>
+        <w:t>外都可识别</w:t>
+      </w:r>
+      <w:r>
+        <w:rPr>
+          <w:rFonts w:hint="eastAsia"/>
+        </w:rPr>
+        <w:t xml:space="preserve"> &lt;!--&lt;![endif]--&gt;</w:t>
+      </w:r>
+    </w:p>
+    <w:p>
+      <w:pPr>
+        <w:spacing w:before="156" w:after="156"/>
+      </w:pPr>
+      <w:r>
+        <w:rPr>
+          <w:rFonts w:hint="eastAsia"/>
+        </w:rPr>
+        <w:t xml:space="preserve">2. </w:t>
+      </w:r>
+      <w:proofErr w:type="gramStart"/>
+      <w:r>
+        <w:rPr>
+          <w:rFonts w:hint="eastAsia"/>
+        </w:rPr>
+        <w:t>&lt;!--</w:t>
+      </w:r>
+      <w:proofErr w:type="gramEnd"/>
+      <w:r>
+        <w:rPr>
+          <w:rFonts w:hint="eastAsia"/>
+        </w:rPr>
+        <w:t xml:space="preserve">[if IE]&gt; </w:t>
+      </w:r>
+      <w:r>
+        <w:rPr>
+          <w:rFonts w:hint="eastAsia"/>
+        </w:rPr>
+        <w:t>所有的</w:t>
+      </w:r>
+      <w:r>
+        <w:rPr>
+          <w:rFonts w:hint="eastAsia"/>
+        </w:rPr>
+        <w:t>IE</w:t>
+      </w:r>
+      <w:r>
+        <w:rPr>
+          <w:rFonts w:hint="eastAsia"/>
+        </w:rPr>
+        <w:t>可识别</w:t>
+      </w:r>
+      <w:r>
+        <w:rPr>
+          <w:rFonts w:hint="eastAsia"/>
+        </w:rPr>
+        <w:t xml:space="preserve"> &lt;![endif]--&gt;</w:t>
+      </w:r>
+    </w:p>
+    <w:p>
+      <w:pPr>
+        <w:pStyle w:val="1"/>
+      </w:pPr>
+      <w:bookmarkStart w:id="9" w:name="_Toc66381460"/>
+      <w:r>
+        <w:rPr>
+          <w:rFonts w:hint="eastAsia"/>
+        </w:rPr>
+        <w:t>13.src</w:t>
+      </w:r>
+      <w:r>
+        <w:rPr>
+          <w:rFonts w:hint="eastAsia"/>
+        </w:rPr>
+        <w:t>和</w:t>
+      </w:r>
+      <w:proofErr w:type="spellStart"/>
+      <w:r>
+        <w:rPr>
+          <w:rFonts w:hint="eastAsia"/>
+        </w:rPr>
+        <w:t>href</w:t>
+      </w:r>
+      <w:proofErr w:type="spellEnd"/>
+      <w:r>
+        <w:rPr>
+          <w:rFonts w:hint="eastAsia"/>
+        </w:rPr>
+        <w:t>的区别</w:t>
+      </w:r>
       <w:bookmarkEnd w:id="9"/>
-    </w:p>
-    <w:p>
-      <w:pPr>
-        <w:spacing w:before="156" w:after="156" w:line="240" w:lineRule="exact"/>
-      </w:pPr>
-      <w:r>
-        <w:rPr>
-          <w:rFonts w:hint="eastAsia"/>
-        </w:rPr>
-        <w:t>提供了</w:t>
-      </w:r>
-      <w:r>
-        <w:rPr>
-          <w:rFonts w:hint="eastAsia"/>
-        </w:rPr>
-        <w:t xml:space="preserve"> HTML </w:t>
-      </w:r>
-      <w:r>
-        <w:rPr>
-          <w:rFonts w:hint="eastAsia"/>
-        </w:rPr>
-        <w:t>文档的元数据。</w:t>
-      </w:r>
-      <w:r>
-        <w:rPr>
-          <w:rFonts w:hint="eastAsia"/>
-        </w:rPr>
-        <w:t>META</w:t>
-      </w:r>
-      <w:r>
-        <w:rPr>
-          <w:rFonts w:hint="eastAsia"/>
-        </w:rPr>
-        <w:t>元</w:t>
-      </w:r>
-      <w:r>
-        <w:rPr>
-          <w:rFonts w:hint="eastAsia"/>
-          <w:u w:val="single"/>
-        </w:rPr>
-        <w:t>素通常用于指定网页的描述，关键词，文件的最后修改时间，作者及其他元数据</w:t>
-      </w:r>
-      <w:r>
-        <w:rPr>
-          <w:rFonts w:hint="eastAsia"/>
-        </w:rPr>
-        <w:t>。</w:t>
-      </w:r>
-    </w:p>
-    <w:p>
-      <w:pPr>
-        <w:spacing w:before="156" w:after="156" w:line="240" w:lineRule="exact"/>
-      </w:pPr>
-      <w:r>
-        <w:rPr>
-          <w:rFonts w:hint="eastAsia"/>
-        </w:rPr>
-        <w:t>元数据可以被使用浏览器（如何显示内容或重新加载页面），搜索引擎（关键词），或其他</w:t>
-      </w:r>
-      <w:r>
-        <w:rPr>
-          <w:rFonts w:hint="eastAsia"/>
-        </w:rPr>
-        <w:t xml:space="preserve"> Web </w:t>
-      </w:r>
-      <w:r>
-        <w:rPr>
-          <w:rFonts w:hint="eastAsia"/>
-        </w:rPr>
-        <w:t>服务调用。</w:t>
-      </w:r>
-    </w:p>
-    <w:p>
-      <w:pPr>
-        <w:spacing w:before="156" w:after="156"/>
-      </w:pPr>
-      <w:r>
-        <w:rPr>
-          <w:rFonts w:hint="eastAsia"/>
-        </w:rPr>
-        <w:t>注意点：</w:t>
-      </w:r>
-    </w:p>
-    <w:p>
-      <w:pPr>
-        <w:spacing w:before="156" w:after="156"/>
-      </w:pPr>
-      <w:r>
-        <w:rPr>
-          <w:rFonts w:hint="eastAsia"/>
-        </w:rPr>
-        <w:t xml:space="preserve">&lt;meta&gt; </w:t>
-      </w:r>
-      <w:r>
-        <w:rPr>
-          <w:rFonts w:hint="eastAsia"/>
-        </w:rPr>
-        <w:t>标签通常位于</w:t>
-      </w:r>
-      <w:r>
-        <w:rPr>
-          <w:rFonts w:hint="eastAsia"/>
-        </w:rPr>
-        <w:t xml:space="preserve"> &lt;head&gt; </w:t>
-      </w:r>
-      <w:r>
-        <w:rPr>
-          <w:rFonts w:hint="eastAsia"/>
-        </w:rPr>
-        <w:t>区域内。</w:t>
-      </w:r>
-    </w:p>
-    <w:p>
-      <w:pPr>
-        <w:spacing w:before="156" w:after="156"/>
-      </w:pPr>
-      <w:r>
-        <w:rPr>
-          <w:rFonts w:hint="eastAsia"/>
-        </w:rPr>
-        <w:t>如果没有提供</w:t>
-      </w:r>
-      <w:r>
-        <w:rPr>
-          <w:rFonts w:hint="eastAsia"/>
-        </w:rPr>
-        <w:t xml:space="preserve"> name </w:t>
-      </w:r>
-      <w:r>
-        <w:rPr>
-          <w:rFonts w:hint="eastAsia"/>
-        </w:rPr>
-        <w:t>属性，那么名称</w:t>
-      </w:r>
-      <w:r>
-        <w:rPr>
-          <w:rFonts w:hint="eastAsia"/>
-        </w:rPr>
-        <w:t>/</w:t>
-      </w:r>
-      <w:r>
-        <w:rPr>
-          <w:rFonts w:hint="eastAsia"/>
-        </w:rPr>
-        <w:t>值对中的名称会采用</w:t>
-      </w:r>
-      <w:r>
-        <w:rPr>
-          <w:rFonts w:hint="eastAsia"/>
-        </w:rPr>
-        <w:t xml:space="preserve"> http-</w:t>
-      </w:r>
-      <w:proofErr w:type="spellStart"/>
-      <w:r>
-        <w:rPr>
-          <w:rFonts w:hint="eastAsia"/>
-        </w:rPr>
-        <w:t>equiv</w:t>
-      </w:r>
-      <w:proofErr w:type="spellEnd"/>
-      <w:r>
-        <w:rPr>
-          <w:rFonts w:hint="eastAsia"/>
-        </w:rPr>
-        <w:t xml:space="preserve"> </w:t>
-      </w:r>
-      <w:r>
-        <w:rPr>
-          <w:rFonts w:hint="eastAsia"/>
-        </w:rPr>
-        <w:t>属性的值。</w:t>
-      </w:r>
-    </w:p>
-    <w:p>
-      <w:pPr>
-        <w:pStyle w:val="1"/>
-      </w:pPr>
-      <w:bookmarkStart w:id="10" w:name="_Toc66381459"/>
-      <w:r>
-        <w:rPr>
-          <w:rFonts w:hint="eastAsia"/>
-        </w:rPr>
-        <w:t>12.</w:t>
-      </w:r>
-      <w:r>
-        <w:rPr>
-          <w:rFonts w:hint="eastAsia"/>
-        </w:rPr>
-        <w:t>条件注释</w:t>
-      </w:r>
-      <w:bookmarkEnd w:id="10"/>
-    </w:p>
-    <w:p>
-      <w:pPr>
-        <w:spacing w:before="156" w:after="156"/>
-      </w:pPr>
-      <w:r>
-        <w:rPr>
-          <w:rFonts w:hint="eastAsia"/>
-        </w:rPr>
-        <w:t>常用注释</w:t>
-      </w:r>
-      <w:r>
-        <w:rPr>
-          <w:rFonts w:hint="eastAsia"/>
-        </w:rPr>
-        <w:t xml:space="preserve"> &lt;!--xxx --&gt;</w:t>
-      </w:r>
-    </w:p>
-    <w:p>
-      <w:pPr>
-        <w:spacing w:before="156" w:after="156"/>
-      </w:pPr>
-      <w:r>
-        <w:rPr>
-          <w:rFonts w:hint="eastAsia"/>
-        </w:rPr>
-        <w:t xml:space="preserve"> </w:t>
-      </w:r>
-      <w:r>
-        <w:rPr>
-          <w:rFonts w:hint="eastAsia"/>
-        </w:rPr>
-        <w:t>条件注释</w:t>
-      </w:r>
-    </w:p>
-    <w:p>
-      <w:pPr>
-        <w:spacing w:before="156" w:after="156"/>
-      </w:pPr>
-      <w:r>
-        <w:rPr>
-          <w:rFonts w:hint="eastAsia"/>
-        </w:rPr>
-        <w:t xml:space="preserve">1. </w:t>
-      </w:r>
-      <w:proofErr w:type="gramStart"/>
-      <w:r>
-        <w:rPr>
-          <w:rFonts w:hint="eastAsia"/>
-        </w:rPr>
-        <w:t>&lt;!--</w:t>
-      </w:r>
-      <w:proofErr w:type="gramEnd"/>
-      <w:r>
-        <w:rPr>
-          <w:rFonts w:hint="eastAsia"/>
-        </w:rPr>
-        <w:t xml:space="preserve">[if !IE]&gt;&lt;!--&gt; </w:t>
-      </w:r>
-      <w:r>
-        <w:rPr>
-          <w:rFonts w:hint="eastAsia"/>
-        </w:rPr>
-        <w:t>除</w:t>
-      </w:r>
-      <w:r>
-        <w:rPr>
-          <w:rFonts w:hint="eastAsia"/>
-        </w:rPr>
-        <w:t>IE</w:t>
-      </w:r>
-      <w:r>
-        <w:rPr>
-          <w:rFonts w:hint="eastAsia"/>
-        </w:rPr>
-        <w:t>外都可识别</w:t>
-      </w:r>
-      <w:r>
-        <w:rPr>
-          <w:rFonts w:hint="eastAsia"/>
-        </w:rPr>
-        <w:t xml:space="preserve"> &lt;!--&lt;![endif]--&gt;</w:t>
-      </w:r>
-    </w:p>
-    <w:p>
-      <w:pPr>
-        <w:spacing w:before="156" w:after="156"/>
-      </w:pPr>
-      <w:r>
-        <w:rPr>
-          <w:rFonts w:hint="eastAsia"/>
-        </w:rPr>
-        <w:t xml:space="preserve">2. </w:t>
-      </w:r>
-      <w:proofErr w:type="gramStart"/>
-      <w:r>
-        <w:rPr>
-          <w:rFonts w:hint="eastAsia"/>
-        </w:rPr>
-        <w:t>&lt;!--</w:t>
-      </w:r>
-      <w:proofErr w:type="gramEnd"/>
-      <w:r>
-        <w:rPr>
-          <w:rFonts w:hint="eastAsia"/>
-        </w:rPr>
-        <w:t xml:space="preserve">[if IE]&gt; </w:t>
-      </w:r>
-      <w:r>
-        <w:rPr>
-          <w:rFonts w:hint="eastAsia"/>
-        </w:rPr>
-        <w:t>所有的</w:t>
-      </w:r>
-      <w:r>
-        <w:rPr>
-          <w:rFonts w:hint="eastAsia"/>
-        </w:rPr>
-        <w:t>IE</w:t>
-      </w:r>
-      <w:r>
-        <w:rPr>
-          <w:rFonts w:hint="eastAsia"/>
-        </w:rPr>
-        <w:t>可识别</w:t>
-      </w:r>
-      <w:r>
-        <w:rPr>
-          <w:rFonts w:hint="eastAsia"/>
-        </w:rPr>
-        <w:t xml:space="preserve"> &lt;![endif]--&gt;</w:t>
-      </w:r>
-    </w:p>
-    <w:p>
-      <w:pPr>
-        <w:pStyle w:val="1"/>
-      </w:pPr>
-      <w:bookmarkStart w:id="11" w:name="_Toc66381460"/>
-      <w:r>
-        <w:rPr>
-          <w:rFonts w:hint="eastAsia"/>
-        </w:rPr>
-        <w:t>13.src</w:t>
-      </w:r>
-      <w:r>
-        <w:rPr>
-          <w:rFonts w:hint="eastAsia"/>
-        </w:rPr>
-        <w:t>和</w:t>
-      </w:r>
-      <w:proofErr w:type="spellStart"/>
-      <w:r>
-        <w:rPr>
-          <w:rFonts w:hint="eastAsia"/>
-        </w:rPr>
-        <w:t>href</w:t>
-      </w:r>
-      <w:proofErr w:type="spellEnd"/>
-      <w:r>
-        <w:rPr>
-          <w:rFonts w:hint="eastAsia"/>
-        </w:rPr>
-        <w:t>的区别</w:t>
-      </w:r>
-      <w:bookmarkEnd w:id="11"/>
     </w:p>
     <w:p>
       <w:pPr>
@@ -7617,7 +7010,6 @@
         <w:spacing w:before="156" w:after="156"/>
       </w:pPr>
       <w:r>
-        <w:lastRenderedPageBreak/>
         <w:t>在</w:t>
       </w:r>
       <w:r>
@@ -7907,7 +7299,7 @@
       <w:pPr>
         <w:pStyle w:val="1"/>
       </w:pPr>
-      <w:bookmarkStart w:id="12" w:name="_Toc66381461"/>
+      <w:bookmarkStart w:id="10" w:name="_Toc66381461"/>
       <w:r>
         <w:rPr>
           <w:rFonts w:hint="eastAsia"/>
@@ -7932,344 +7324,345 @@
         </w:rPr>
         <w:t>这两个元素，知道原因吗？</w:t>
       </w:r>
+      <w:bookmarkEnd w:id="10"/>
+      <w:r>
+        <w:rPr>
+          <w:rFonts w:hint="eastAsia"/>
+        </w:rPr>
+        <w:t> </w:t>
+      </w:r>
+    </w:p>
+    <w:p>
+      <w:pPr>
+        <w:spacing w:before="156" w:after="156"/>
+      </w:pPr>
+      <w:r>
+        <w:rPr>
+          <w:rFonts w:hint="eastAsia"/>
+        </w:rPr>
+        <w:t>答：浏览器页面渲染的时候是</w:t>
+      </w:r>
+      <w:r>
+        <w:rPr>
+          <w:rFonts w:hint="eastAsia"/>
+          <w:u w:val="single"/>
+        </w:rPr>
+        <w:t>从上至下</w:t>
+      </w:r>
+      <w:r>
+        <w:rPr>
+          <w:rFonts w:hint="eastAsia"/>
+        </w:rPr>
+        <w:t>的，而</w:t>
+      </w:r>
+      <w:r>
+        <w:rPr>
+          <w:rFonts w:hint="eastAsia"/>
+        </w:rPr>
+        <w:t xml:space="preserve">table </w:t>
+      </w:r>
+      <w:r>
+        <w:rPr>
+          <w:rFonts w:hint="eastAsia"/>
+        </w:rPr>
+        <w:t>和</w:t>
+      </w:r>
+      <w:r>
+        <w:rPr>
+          <w:rFonts w:hint="eastAsia"/>
+        </w:rPr>
+        <w:t xml:space="preserve"> iframe </w:t>
+      </w:r>
+      <w:r>
+        <w:rPr>
+          <w:rFonts w:hint="eastAsia"/>
+        </w:rPr>
+        <w:t>这两种元素</w:t>
+      </w:r>
+      <w:r>
+        <w:rPr>
+          <w:rFonts w:hint="eastAsia"/>
+          <w:u w:val="single"/>
+        </w:rPr>
+        <w:t>会改变这样渲染规则</w:t>
+      </w:r>
+      <w:r>
+        <w:rPr>
+          <w:rFonts w:hint="eastAsia"/>
+        </w:rPr>
+        <w:t>，</w:t>
+      </w:r>
+      <w:r>
+        <w:rPr>
+          <w:rFonts w:hint="eastAsia"/>
+          <w:u w:val="single"/>
+        </w:rPr>
+        <w:t>等待自己元素内的内容加载完才整体渲染</w:t>
+      </w:r>
+      <w:r>
+        <w:rPr>
+          <w:rFonts w:hint="eastAsia"/>
+        </w:rPr>
+        <w:t>。用户不友好</w:t>
+      </w:r>
+    </w:p>
+    <w:p>
+      <w:pPr>
+        <w:pStyle w:val="1"/>
+      </w:pPr>
+      <w:bookmarkStart w:id="11" w:name="_Toc66381462"/>
+      <w:r>
+        <w:rPr>
+          <w:rFonts w:hint="eastAsia"/>
+        </w:rPr>
+        <w:t>6</w:t>
+      </w:r>
+      <w:r>
+        <w:rPr>
+          <w:rFonts w:hint="eastAsia"/>
+        </w:rPr>
+        <w:t>、</w:t>
+      </w:r>
+      <w:r>
+        <w:rPr>
+          <w:rFonts w:hint="eastAsia"/>
+        </w:rPr>
+        <w:t>jpg</w:t>
+      </w:r>
+      <w:r>
+        <w:rPr>
+          <w:rFonts w:hint="eastAsia"/>
+        </w:rPr>
+        <w:t>和</w:t>
+      </w:r>
+      <w:proofErr w:type="spellStart"/>
+      <w:r>
+        <w:rPr>
+          <w:rFonts w:hint="eastAsia"/>
+        </w:rPr>
+        <w:t>png</w:t>
+      </w:r>
+      <w:proofErr w:type="spellEnd"/>
+      <w:r>
+        <w:rPr>
+          <w:rFonts w:hint="eastAsia"/>
+        </w:rPr>
+        <w:t>格式的图片有什么区别？</w:t>
+      </w:r>
+      <w:bookmarkEnd w:id="11"/>
+    </w:p>
+    <w:p>
+      <w:pPr>
+        <w:spacing w:before="156" w:after="156"/>
+      </w:pPr>
+      <w:r>
+        <w:rPr>
+          <w:rFonts w:hint="eastAsia"/>
+        </w:rPr>
+        <w:t>答：</w:t>
+      </w:r>
+      <w:r>
+        <w:rPr>
+          <w:rFonts w:hint="eastAsia"/>
+        </w:rPr>
+        <w:t> jpg</w:t>
+      </w:r>
+      <w:r>
+        <w:rPr>
+          <w:rFonts w:hint="eastAsia"/>
+        </w:rPr>
+        <w:t>有损压缩，</w:t>
+      </w:r>
+      <w:proofErr w:type="spellStart"/>
+      <w:r>
+        <w:rPr>
+          <w:rFonts w:hint="eastAsia"/>
+        </w:rPr>
+        <w:t>png</w:t>
+      </w:r>
+      <w:proofErr w:type="spellEnd"/>
+      <w:r>
+        <w:rPr>
+          <w:rFonts w:hint="eastAsia"/>
+        </w:rPr>
+        <w:t>无损，相同图片</w:t>
+      </w:r>
+      <w:r>
+        <w:rPr>
+          <w:rFonts w:hint="eastAsia"/>
+        </w:rPr>
+        <w:t>jpg</w:t>
+      </w:r>
+      <w:r>
+        <w:rPr>
+          <w:rFonts w:hint="eastAsia"/>
+        </w:rPr>
+        <w:t>体积小。一些官网的</w:t>
+      </w:r>
+      <w:r>
+        <w:rPr>
+          <w:rFonts w:hint="eastAsia"/>
+        </w:rPr>
+        <w:t>banner</w:t>
+      </w:r>
+      <w:r>
+        <w:rPr>
+          <w:rFonts w:hint="eastAsia"/>
+        </w:rPr>
+        <w:t>图一般很大，适合</w:t>
+      </w:r>
+      <w:r>
+        <w:rPr>
+          <w:rFonts w:hint="eastAsia"/>
+        </w:rPr>
+        <w:t>jpg</w:t>
+      </w:r>
+      <w:r>
+        <w:rPr>
+          <w:rFonts w:hint="eastAsia"/>
+        </w:rPr>
+        <w:t>类型。但</w:t>
+      </w:r>
+      <w:proofErr w:type="spellStart"/>
+      <w:r>
+        <w:rPr>
+          <w:rFonts w:hint="eastAsia"/>
+        </w:rPr>
+        <w:t>png</w:t>
+      </w:r>
+      <w:proofErr w:type="spellEnd"/>
+      <w:r>
+        <w:rPr>
+          <w:rFonts w:hint="eastAsia"/>
+        </w:rPr>
+        <w:t>分</w:t>
+      </w:r>
+      <w:r>
+        <w:rPr>
+          <w:rFonts w:hint="eastAsia"/>
+        </w:rPr>
+        <w:t>8</w:t>
+      </w:r>
+      <w:r>
+        <w:rPr>
+          <w:rFonts w:hint="eastAsia"/>
+        </w:rPr>
+        <w:t>位的和</w:t>
+      </w:r>
+      <w:r>
+        <w:rPr>
+          <w:rFonts w:hint="eastAsia"/>
+        </w:rPr>
+        <w:t>24</w:t>
+      </w:r>
+      <w:r>
+        <w:rPr>
+          <w:rFonts w:hint="eastAsia"/>
+        </w:rPr>
+        <w:t>位的，</w:t>
+      </w:r>
+      <w:r>
+        <w:rPr>
+          <w:rFonts w:hint="eastAsia"/>
+        </w:rPr>
+        <w:t>8</w:t>
+      </w:r>
+      <w:r>
+        <w:rPr>
+          <w:rFonts w:hint="eastAsia"/>
+        </w:rPr>
+        <w:t>位的体积会小很多，但在某些浏览器下</w:t>
+      </w:r>
+      <w:r>
+        <w:rPr>
+          <w:rFonts w:hint="eastAsia"/>
+        </w:rPr>
+        <w:t>8</w:t>
+      </w:r>
+      <w:r>
+        <w:rPr>
+          <w:rFonts w:hint="eastAsia"/>
+        </w:rPr>
+        <w:t>位的</w:t>
+      </w:r>
+      <w:proofErr w:type="spellStart"/>
+      <w:r>
+        <w:rPr>
+          <w:rFonts w:hint="eastAsia"/>
+        </w:rPr>
+        <w:t>png</w:t>
+      </w:r>
+      <w:proofErr w:type="spellEnd"/>
+      <w:r>
+        <w:rPr>
+          <w:rFonts w:hint="eastAsia"/>
+        </w:rPr>
+        <w:lastRenderedPageBreak/>
+        <w:t>图片会有锯齿。</w:t>
+      </w:r>
+    </w:p>
+    <w:p>
+      <w:pPr>
+        <w:pStyle w:val="1"/>
+      </w:pPr>
+      <w:bookmarkStart w:id="12" w:name="_Toc66381463"/>
+      <w:r>
+        <w:rPr>
+          <w:rFonts w:hint="eastAsia"/>
+        </w:rPr>
+        <w:t>7</w:t>
+      </w:r>
+      <w:r>
+        <w:rPr>
+          <w:rFonts w:hint="eastAsia"/>
+        </w:rPr>
+        <w:t>、请用</w:t>
+      </w:r>
+      <w:r>
+        <w:rPr>
+          <w:rFonts w:hint="eastAsia"/>
+        </w:rPr>
+        <w:t>html</w:t>
+      </w:r>
+      <w:r>
+        <w:rPr>
+          <w:rFonts w:hint="eastAsia"/>
+        </w:rPr>
+        <w:t>知识解决</w:t>
+      </w:r>
+      <w:proofErr w:type="spellStart"/>
+      <w:r>
+        <w:rPr>
+          <w:rFonts w:hint="eastAsia"/>
+        </w:rPr>
+        <w:t>seo</w:t>
+      </w:r>
+      <w:proofErr w:type="spellEnd"/>
+      <w:r>
+        <w:rPr>
+          <w:rFonts w:hint="eastAsia"/>
+        </w:rPr>
+        <w:t>(</w:t>
+      </w:r>
+      <w:r>
+        <w:rPr>
+          <w:rFonts w:hint="eastAsia"/>
+        </w:rPr>
+        <w:t>搜索引擎优化</w:t>
+      </w:r>
+      <w:r>
+        <w:rPr>
+          <w:rFonts w:hint="eastAsia"/>
+        </w:rPr>
+        <w:t>)</w:t>
+      </w:r>
+      <w:r>
+        <w:rPr>
+          <w:rFonts w:hint="eastAsia"/>
+        </w:rPr>
+        <w:t>优化问题</w:t>
+      </w:r>
       <w:bookmarkEnd w:id="12"/>
-      <w:r>
-        <w:rPr>
-          <w:rFonts w:hint="eastAsia"/>
-        </w:rPr>
-        <w:t> </w:t>
-      </w:r>
-    </w:p>
-    <w:p>
-      <w:pPr>
-        <w:spacing w:before="156" w:after="156"/>
-      </w:pPr>
-      <w:r>
-        <w:rPr>
-          <w:rFonts w:hint="eastAsia"/>
-        </w:rPr>
-        <w:t>答：浏览器页面渲染的时候是</w:t>
-      </w:r>
-      <w:r>
-        <w:rPr>
-          <w:rFonts w:hint="eastAsia"/>
-          <w:u w:val="single"/>
-        </w:rPr>
-        <w:t>从上至下</w:t>
-      </w:r>
-      <w:r>
-        <w:rPr>
-          <w:rFonts w:hint="eastAsia"/>
-        </w:rPr>
-        <w:t>的，而</w:t>
-      </w:r>
-      <w:r>
-        <w:rPr>
-          <w:rFonts w:hint="eastAsia"/>
-        </w:rPr>
-        <w:t xml:space="preserve">table </w:t>
-      </w:r>
-      <w:r>
-        <w:rPr>
-          <w:rFonts w:hint="eastAsia"/>
-        </w:rPr>
-        <w:t>和</w:t>
-      </w:r>
-      <w:r>
-        <w:rPr>
-          <w:rFonts w:hint="eastAsia"/>
-        </w:rPr>
-        <w:t xml:space="preserve"> iframe </w:t>
-      </w:r>
-      <w:r>
-        <w:rPr>
-          <w:rFonts w:hint="eastAsia"/>
-        </w:rPr>
-        <w:t>这两种元素</w:t>
-      </w:r>
-      <w:r>
-        <w:rPr>
-          <w:rFonts w:hint="eastAsia"/>
-          <w:u w:val="single"/>
-        </w:rPr>
-        <w:t>会改变这样渲染规则</w:t>
-      </w:r>
-      <w:r>
-        <w:rPr>
-          <w:rFonts w:hint="eastAsia"/>
-        </w:rPr>
-        <w:t>，</w:t>
-      </w:r>
-      <w:r>
-        <w:rPr>
-          <w:rFonts w:hint="eastAsia"/>
-          <w:u w:val="single"/>
-        </w:rPr>
-        <w:t>等待自己元素内的内容加载完才整体渲染</w:t>
-      </w:r>
-      <w:r>
-        <w:rPr>
-          <w:rFonts w:hint="eastAsia"/>
-        </w:rPr>
-        <w:t>。用户不友好</w:t>
-      </w:r>
-    </w:p>
-    <w:p>
-      <w:pPr>
-        <w:pStyle w:val="1"/>
-      </w:pPr>
-      <w:bookmarkStart w:id="13" w:name="_Toc66381462"/>
-      <w:r>
-        <w:rPr>
-          <w:rFonts w:hint="eastAsia"/>
-        </w:rPr>
-        <w:t>6</w:t>
-      </w:r>
-      <w:r>
-        <w:rPr>
-          <w:rFonts w:hint="eastAsia"/>
-        </w:rPr>
-        <w:t>、</w:t>
-      </w:r>
-      <w:r>
-        <w:rPr>
-          <w:rFonts w:hint="eastAsia"/>
-        </w:rPr>
-        <w:t>jpg</w:t>
-      </w:r>
-      <w:r>
-        <w:rPr>
-          <w:rFonts w:hint="eastAsia"/>
-        </w:rPr>
-        <w:t>和</w:t>
-      </w:r>
-      <w:proofErr w:type="spellStart"/>
-      <w:r>
-        <w:rPr>
-          <w:rFonts w:hint="eastAsia"/>
-        </w:rPr>
-        <w:t>png</w:t>
-      </w:r>
-      <w:proofErr w:type="spellEnd"/>
-      <w:r>
-        <w:rPr>
-          <w:rFonts w:hint="eastAsia"/>
-        </w:rPr>
-        <w:t>格式的图片有什么区别？</w:t>
-      </w:r>
-      <w:bookmarkEnd w:id="13"/>
-    </w:p>
-    <w:p>
-      <w:pPr>
-        <w:spacing w:before="156" w:after="156"/>
-      </w:pPr>
-      <w:r>
-        <w:rPr>
-          <w:rFonts w:hint="eastAsia"/>
-        </w:rPr>
-        <w:t>答：</w:t>
-      </w:r>
-      <w:r>
-        <w:rPr>
-          <w:rFonts w:hint="eastAsia"/>
-        </w:rPr>
-        <w:t> jpg</w:t>
-      </w:r>
-      <w:r>
-        <w:rPr>
-          <w:rFonts w:hint="eastAsia"/>
-        </w:rPr>
-        <w:t>有损压缩，</w:t>
-      </w:r>
-      <w:proofErr w:type="spellStart"/>
-      <w:r>
-        <w:rPr>
-          <w:rFonts w:hint="eastAsia"/>
-        </w:rPr>
-        <w:t>png</w:t>
-      </w:r>
-      <w:proofErr w:type="spellEnd"/>
-      <w:r>
-        <w:rPr>
-          <w:rFonts w:hint="eastAsia"/>
-        </w:rPr>
-        <w:t>无损，相同图片</w:t>
-      </w:r>
-      <w:r>
-        <w:rPr>
-          <w:rFonts w:hint="eastAsia"/>
-        </w:rPr>
-        <w:t>jpg</w:t>
-      </w:r>
-      <w:r>
-        <w:rPr>
-          <w:rFonts w:hint="eastAsia"/>
-        </w:rPr>
-        <w:t>体积小。一些官网的</w:t>
-      </w:r>
-      <w:r>
-        <w:rPr>
-          <w:rFonts w:hint="eastAsia"/>
-        </w:rPr>
-        <w:t>banner</w:t>
-      </w:r>
-      <w:r>
-        <w:rPr>
-          <w:rFonts w:hint="eastAsia"/>
-        </w:rPr>
-        <w:t>图一般很大，适合</w:t>
-      </w:r>
-      <w:r>
-        <w:rPr>
-          <w:rFonts w:hint="eastAsia"/>
-        </w:rPr>
-        <w:t>jpg</w:t>
-      </w:r>
-      <w:r>
-        <w:rPr>
-          <w:rFonts w:hint="eastAsia"/>
-        </w:rPr>
-        <w:t>类型。但</w:t>
-      </w:r>
-      <w:proofErr w:type="spellStart"/>
-      <w:r>
-        <w:rPr>
-          <w:rFonts w:hint="eastAsia"/>
-        </w:rPr>
-        <w:t>png</w:t>
-      </w:r>
-      <w:proofErr w:type="spellEnd"/>
-      <w:r>
-        <w:rPr>
-          <w:rFonts w:hint="eastAsia"/>
-        </w:rPr>
-        <w:t>分</w:t>
-      </w:r>
-      <w:r>
-        <w:rPr>
-          <w:rFonts w:hint="eastAsia"/>
-        </w:rPr>
-        <w:t>8</w:t>
-      </w:r>
-      <w:r>
-        <w:rPr>
-          <w:rFonts w:hint="eastAsia"/>
-        </w:rPr>
-        <w:t>位的和</w:t>
-      </w:r>
-      <w:r>
-        <w:rPr>
-          <w:rFonts w:hint="eastAsia"/>
-        </w:rPr>
-        <w:t>24</w:t>
-      </w:r>
-      <w:r>
-        <w:rPr>
-          <w:rFonts w:hint="eastAsia"/>
-        </w:rPr>
-        <w:t>位的，</w:t>
-      </w:r>
-      <w:r>
-        <w:rPr>
-          <w:rFonts w:hint="eastAsia"/>
-        </w:rPr>
-        <w:t>8</w:t>
-      </w:r>
-      <w:r>
-        <w:rPr>
-          <w:rFonts w:hint="eastAsia"/>
-        </w:rPr>
-        <w:t>位的体积会小很多，但在某些浏览器下</w:t>
-      </w:r>
-      <w:r>
-        <w:rPr>
-          <w:rFonts w:hint="eastAsia"/>
-        </w:rPr>
-        <w:t>8</w:t>
-      </w:r>
-      <w:r>
-        <w:rPr>
-          <w:rFonts w:hint="eastAsia"/>
-        </w:rPr>
-        <w:t>位的</w:t>
-      </w:r>
-      <w:proofErr w:type="spellStart"/>
-      <w:r>
-        <w:rPr>
-          <w:rFonts w:hint="eastAsia"/>
-        </w:rPr>
-        <w:t>png</w:t>
-      </w:r>
-      <w:proofErr w:type="spellEnd"/>
-      <w:r>
-        <w:rPr>
-          <w:rFonts w:hint="eastAsia"/>
-        </w:rPr>
-        <w:t>图片会有锯齿。</w:t>
-      </w:r>
-    </w:p>
-    <w:p>
-      <w:pPr>
-        <w:pStyle w:val="1"/>
-      </w:pPr>
-      <w:bookmarkStart w:id="14" w:name="_Toc66381463"/>
-      <w:r>
-        <w:rPr>
-          <w:rFonts w:hint="eastAsia"/>
-        </w:rPr>
-        <w:t>7</w:t>
-      </w:r>
-      <w:r>
-        <w:rPr>
-          <w:rFonts w:hint="eastAsia"/>
-        </w:rPr>
-        <w:t>、请用</w:t>
-      </w:r>
-      <w:r>
-        <w:rPr>
-          <w:rFonts w:hint="eastAsia"/>
-        </w:rPr>
-        <w:t>html</w:t>
-      </w:r>
-      <w:r>
-        <w:rPr>
-          <w:rFonts w:hint="eastAsia"/>
-        </w:rPr>
-        <w:t>知识解决</w:t>
-      </w:r>
-      <w:proofErr w:type="spellStart"/>
-      <w:r>
-        <w:rPr>
-          <w:rFonts w:hint="eastAsia"/>
-        </w:rPr>
-        <w:t>seo</w:t>
-      </w:r>
-      <w:proofErr w:type="spellEnd"/>
-      <w:r>
-        <w:rPr>
-          <w:rFonts w:hint="eastAsia"/>
-        </w:rPr>
-        <w:t>(</w:t>
-      </w:r>
-      <w:r>
-        <w:rPr>
-          <w:rFonts w:hint="eastAsia"/>
-        </w:rPr>
-        <w:t>搜索引擎优化</w:t>
-      </w:r>
-      <w:r>
-        <w:rPr>
-          <w:rFonts w:hint="eastAsia"/>
-        </w:rPr>
-        <w:t>)</w:t>
-      </w:r>
-      <w:r>
-        <w:rPr>
-          <w:rFonts w:hint="eastAsia"/>
-        </w:rPr>
-        <w:t>优化问题</w:t>
-      </w:r>
-      <w:bookmarkEnd w:id="14"/>
     </w:p>
     <w:p>
       <w:pPr>
@@ -8420,7 +7813,7 @@
       <w:pPr>
         <w:pStyle w:val="1"/>
       </w:pPr>
-      <w:bookmarkStart w:id="15" w:name="_Toc66381464"/>
+      <w:bookmarkStart w:id="13" w:name="_Toc66381464"/>
       <w:r>
         <w:t xml:space="preserve">9 </w:t>
       </w:r>
@@ -8442,6 +7835,273 @@
       <w:r>
         <w:t>的理解？</w:t>
       </w:r>
+      <w:bookmarkEnd w:id="13"/>
+    </w:p>
+    <w:p>
+      <w:pPr>
+        <w:spacing w:before="156" w:after="156"/>
+      </w:pPr>
+      <w:r>
+        <w:t>丢失样式时能让页面呈现清晰结构。</w:t>
+      </w:r>
+    </w:p>
+    <w:p>
+      <w:pPr>
+        <w:spacing w:before="156" w:after="156"/>
+      </w:pPr>
+      <w:r>
+        <w:t>有利于</w:t>
+      </w:r>
+      <w:r>
+        <w:t>SEO</w:t>
+      </w:r>
+      <w:r>
+        <w:t>和搜索引擎建立良好沟通，有助于爬虫抓取更多的信息，爬虫依赖于标签来确定上下文和各个关键字的权重。</w:t>
+      </w:r>
+    </w:p>
+    <w:p>
+      <w:pPr>
+        <w:spacing w:before="156" w:after="156"/>
+      </w:pPr>
+      <w:r>
+        <w:t>方便其它设备解析。</w:t>
+      </w:r>
+      <w:r>
+        <w:rPr>
+          <w:rFonts w:hint="eastAsia"/>
+        </w:rPr>
+        <w:t xml:space="preserve"> </w:t>
+      </w:r>
+      <w:r>
+        <w:t>便于团队开发和维护，语义化根据可读性。</w:t>
+      </w:r>
+    </w:p>
+    <w:p>
+      <w:pPr>
+        <w:spacing w:before="156" w:after="156"/>
+      </w:pPr>
+      <w:r>
+        <w:t>关于</w:t>
+      </w:r>
+      <w:r>
+        <w:t>HTML</w:t>
+      </w:r>
+      <w:r>
+        <w:t>语义化，你知道的都有哪些标签？</w:t>
+      </w:r>
+      <w:r>
+        <w:t>header</w:t>
+      </w:r>
+      <w:r>
+        <w:t>、</w:t>
+      </w:r>
+      <w:r>
+        <w:t>article</w:t>
+      </w:r>
+      <w:r>
+        <w:t>、</w:t>
+      </w:r>
+      <w:r>
+        <w:t>address</w:t>
+      </w:r>
+    </w:p>
+    <w:p>
+      <w:pPr>
+        <w:pStyle w:val="1"/>
+        <w:rPr>
+          <w:color w:val="FF0000"/>
+        </w:rPr>
+      </w:pPr>
+      <w:bookmarkStart w:id="14" w:name="_Toc66381465"/>
+      <w:r>
+        <w:rPr>
+          <w:rFonts w:hint="eastAsia"/>
+          <w:color w:val="FF0000"/>
+        </w:rPr>
+        <w:t>8</w:t>
+      </w:r>
+      <w:r>
+        <w:rPr>
+          <w:rFonts w:hint="eastAsia"/>
+          <w:color w:val="FF0000"/>
+        </w:rPr>
+        <w:t>、常用浏览器内核都是什么？</w:t>
+      </w:r>
+      <w:bookmarkEnd w:id="14"/>
+    </w:p>
+    <w:p>
+      <w:pPr>
+        <w:spacing w:before="156" w:after="156"/>
+      </w:pPr>
+      <w:r>
+        <w:rPr>
+          <w:rFonts w:hint="eastAsia"/>
+        </w:rPr>
+        <w:t>答：</w:t>
+      </w:r>
+      <w:r>
+        <w:rPr>
+          <w:rFonts w:hint="eastAsia"/>
+        </w:rPr>
+        <w:t xml:space="preserve"> </w:t>
+      </w:r>
+      <w:r>
+        <w:rPr>
+          <w:rFonts w:hint="eastAsia"/>
+        </w:rPr>
+        <w:t>内核：</w:t>
+      </w:r>
+      <w:r>
+        <w:rPr>
+          <w:rFonts w:hint="eastAsia"/>
+        </w:rPr>
+        <w:t>IE</w:t>
+      </w:r>
+      <w:r>
+        <w:rPr>
+          <w:rFonts w:hint="eastAsia"/>
+        </w:rPr>
+        <w:t>的是</w:t>
+      </w:r>
+      <w:r>
+        <w:rPr>
+          <w:rFonts w:hint="eastAsia"/>
+        </w:rPr>
+        <w:t xml:space="preserve"> Trident  </w:t>
+      </w:r>
+    </w:p>
+    <w:p>
+      <w:pPr>
+        <w:spacing w:before="156" w:after="156"/>
+      </w:pPr>
+      <w:r>
+        <w:rPr>
+          <w:rFonts w:hint="eastAsia"/>
+        </w:rPr>
+        <w:t>火狐的是</w:t>
+      </w:r>
+      <w:r>
+        <w:rPr>
+          <w:rFonts w:hint="eastAsia"/>
+        </w:rPr>
+        <w:t xml:space="preserve"> Gecko</w:t>
+      </w:r>
+    </w:p>
+    <w:p>
+      <w:pPr>
+        <w:spacing w:before="156" w:after="156"/>
+      </w:pPr>
+      <w:r>
+        <w:rPr>
+          <w:rFonts w:hint="eastAsia"/>
+        </w:rPr>
+        <w:t>chrome</w:t>
+      </w:r>
+      <w:r>
+        <w:rPr>
+          <w:rFonts w:hint="eastAsia"/>
+        </w:rPr>
+        <w:t>和</w:t>
+      </w:r>
+      <w:r>
+        <w:rPr>
+          <w:rFonts w:hint="eastAsia"/>
+        </w:rPr>
+        <w:t xml:space="preserve">safari </w:t>
+      </w:r>
+      <w:r>
+        <w:rPr>
+          <w:rFonts w:hint="eastAsia"/>
+        </w:rPr>
+        <w:t>用的是</w:t>
+      </w:r>
+      <w:r>
+        <w:rPr>
+          <w:rFonts w:hint="eastAsia"/>
+        </w:rPr>
+        <w:t xml:space="preserve"> </w:t>
+      </w:r>
+      <w:proofErr w:type="spellStart"/>
+      <w:r>
+        <w:rPr>
+          <w:rFonts w:hint="eastAsia"/>
+        </w:rPr>
+        <w:t>Webkit</w:t>
+      </w:r>
+      <w:proofErr w:type="spellEnd"/>
+    </w:p>
+    <w:p>
+      <w:pPr>
+        <w:spacing w:before="156" w:after="156"/>
+      </w:pPr>
+      <w:r>
+        <w:rPr>
+          <w:rFonts w:hint="eastAsia"/>
+        </w:rPr>
+        <w:t>360</w:t>
+      </w:r>
+      <w:r>
+        <w:rPr>
+          <w:rFonts w:hint="eastAsia"/>
+        </w:rPr>
+        <w:t>和搜狗这些分极速模式和兼容模式，极速模式用的</w:t>
+      </w:r>
+      <w:proofErr w:type="spellStart"/>
+      <w:r>
+        <w:rPr>
+          <w:rFonts w:hint="eastAsia"/>
+        </w:rPr>
+        <w:t>Webkit</w:t>
+      </w:r>
+      <w:proofErr w:type="spellEnd"/>
+      <w:r>
+        <w:rPr>
+          <w:rFonts w:hint="eastAsia"/>
+        </w:rPr>
+        <w:t>的内核，兼容模式用的</w:t>
+      </w:r>
+      <w:r>
+        <w:rPr>
+          <w:rFonts w:hint="eastAsia"/>
+        </w:rPr>
+        <w:t>Trident</w:t>
+      </w:r>
+      <w:r>
+        <w:rPr>
+          <w:rFonts w:hint="eastAsia"/>
+        </w:rPr>
+        <w:t>内核。</w:t>
+      </w:r>
+    </w:p>
+    <w:p>
+      <w:pPr>
+        <w:pStyle w:val="1"/>
+      </w:pPr>
+      <w:bookmarkStart w:id="15" w:name="_Toc66381466"/>
+      <w:r>
+        <w:rPr>
+          <w:rFonts w:hint="eastAsia"/>
+        </w:rPr>
+        <w:t>10</w:t>
+      </w:r>
+      <w:r>
+        <w:rPr>
+          <w:rFonts w:hint="eastAsia"/>
+        </w:rPr>
+        <w:t>、</w:t>
+      </w:r>
+      <w:r>
+        <w:rPr>
+          <w:rFonts w:hint="eastAsia"/>
+        </w:rPr>
+        <w:t>a</w:t>
+      </w:r>
+      <w:r>
+        <w:rPr>
+          <w:rFonts w:hint="eastAsia"/>
+        </w:rPr>
+        <w:t>标签在新窗口打开链接怎么加属性？</w:t>
+      </w:r>
       <w:bookmarkEnd w:id="15"/>
     </w:p>
     <w:p>
@@ -8449,29 +8109,106 @@
         <w:spacing w:before="156" w:after="156"/>
       </w:pPr>
       <w:r>
-        <w:t>丢失样式时能让页面呈现清晰结构。</w:t>
-      </w:r>
-    </w:p>
-    <w:p>
-      <w:pPr>
-        <w:spacing w:before="156" w:after="156"/>
-      </w:pPr>
-      <w:r>
-        <w:t>有利于</w:t>
-      </w:r>
-      <w:r>
-        <w:t>SEO</w:t>
-      </w:r>
-      <w:r>
-        <w:t>和搜索引擎建立良好沟通，有助于爬虫抓取更多的信息，爬虫依赖于标签来确定上下文和各个关键字的权重。</w:t>
-      </w:r>
-    </w:p>
-    <w:p>
-      <w:pPr>
-        <w:spacing w:before="156" w:after="156"/>
-      </w:pPr>
-      <w:r>
-        <w:t>方便其它设备解析。</w:t>
+        <w:rPr>
+          <w:rFonts w:hint="eastAsia"/>
+        </w:rPr>
+        <w:t>答：</w:t>
+      </w:r>
+      <w:r>
+        <w:rPr>
+          <w:rFonts w:hint="eastAsia"/>
+        </w:rPr>
+        <w:t> &lt;a target="_blank"&gt;</w:t>
+      </w:r>
+      <w:r>
+        <w:rPr>
+          <w:rFonts w:hint="eastAsia"/>
+        </w:rPr>
+        <w:t>链接</w:t>
+      </w:r>
+      <w:r>
+        <w:rPr>
+          <w:rFonts w:hint="eastAsia"/>
+        </w:rPr>
+        <w:t>&lt;/a&gt;</w:t>
+      </w:r>
+    </w:p>
+    <w:p>
+      <w:pPr>
+        <w:pStyle w:val="1"/>
+      </w:pPr>
+      <w:bookmarkStart w:id="16" w:name="_Toc66381467"/>
+      <w:r>
+        <w:rPr>
+          <w:rFonts w:hint="eastAsia"/>
+        </w:rPr>
+        <w:t>12</w:t>
+      </w:r>
+      <w:r>
+        <w:rPr>
+          <w:rFonts w:hint="eastAsia"/>
+        </w:rPr>
+        <w:t>、</w:t>
+      </w:r>
+      <w:r>
+        <w:rPr>
+          <w:rFonts w:hint="eastAsia"/>
+        </w:rPr>
+        <w:t>form</w:t>
+      </w:r>
+      <w:r>
+        <w:rPr>
+          <w:rFonts w:hint="eastAsia"/>
+        </w:rPr>
+        <w:t>标签上定义请求类型的是哪个属性？定义请求地址的是哪个属性？</w:t>
+      </w:r>
+      <w:bookmarkEnd w:id="16"/>
+    </w:p>
+    <w:p>
+      <w:pPr>
+        <w:spacing w:before="156" w:after="156"/>
+      </w:pPr>
+      <w:r>
+        <w:rPr>
+          <w:rFonts w:hint="eastAsia"/>
+        </w:rPr>
+        <w:t>答：</w:t>
+      </w:r>
+      <w:r>
+        <w:rPr>
+          <w:rFonts w:hint="eastAsia"/>
+        </w:rPr>
+        <w:t>form</w:t>
+      </w:r>
+      <w:r>
+        <w:rPr>
+          <w:rFonts w:hint="eastAsia"/>
+        </w:rPr>
+        <w:t>表单定义请求类型的是</w:t>
+      </w:r>
+      <w:r>
+        <w:rPr>
+          <w:rFonts w:hint="eastAsia"/>
+        </w:rPr>
+        <w:t xml:space="preserve">  method </w:t>
+      </w:r>
+      <w:r>
+        <w:rPr>
+          <w:rFonts w:hint="eastAsia"/>
+        </w:rPr>
+        <w:t>属性</w:t>
+      </w:r>
+      <w:r>
+        <w:rPr>
+          <w:rFonts w:hint="eastAsia"/>
+        </w:rPr>
+        <w:t xml:space="preserve">  </w:t>
+      </w:r>
+      <w:r>
+        <w:rPr>
+          <w:rFonts w:hint="eastAsia"/>
+        </w:rPr>
+        <w:t>，</w:t>
       </w:r>
       <w:r>
         <w:rPr>
@@ -8480,36 +8217,22 @@
         <w:t xml:space="preserve"> </w:t>
       </w:r>
       <w:r>
-        <w:t>便于团队开发和维护，语义化根据可读性。</w:t>
-      </w:r>
-    </w:p>
-    <w:p>
-      <w:pPr>
-        <w:spacing w:before="156" w:after="156"/>
-      </w:pPr>
-      <w:r>
-        <w:t>关于</w:t>
-      </w:r>
-      <w:r>
-        <w:t>HTML</w:t>
-      </w:r>
-      <w:r>
-        <w:t>语义化，你知道的都有哪些标签？</w:t>
-      </w:r>
-      <w:r>
-        <w:t>header</w:t>
-      </w:r>
-      <w:r>
-        <w:t>、</w:t>
-      </w:r>
-      <w:r>
-        <w:t>article</w:t>
-      </w:r>
-      <w:r>
-        <w:t>、</w:t>
-      </w:r>
-      <w:r>
-        <w:t>address</w:t>
+        <w:rPr>
+          <w:rFonts w:hint="eastAsia"/>
+        </w:rPr>
+        <w:t>定义请求地址的是</w:t>
+      </w:r>
+      <w:r>
+        <w:rPr>
+          <w:rFonts w:hint="eastAsia"/>
+        </w:rPr>
+        <w:t xml:space="preserve">  action</w:t>
+      </w:r>
+      <w:r>
+        <w:rPr>
+          <w:rFonts w:hint="eastAsia"/>
+        </w:rPr>
+        <w:t>属性</w:t>
       </w:r>
     </w:p>
     <w:p>
@@ -8519,793 +8242,463 @@
           <w:color w:val="FF0000"/>
         </w:rPr>
       </w:pPr>
-      <w:bookmarkStart w:id="16" w:name="_Toc66381465"/>
+      <w:bookmarkStart w:id="17" w:name="_Toc66381468"/>
       <w:r>
         <w:rPr>
           <w:rFonts w:hint="eastAsia"/>
           <w:color w:val="FF0000"/>
         </w:rPr>
-        <w:t>8</w:t>
+        <w:t>13</w:t>
       </w:r>
       <w:r>
         <w:rPr>
           <w:rFonts w:hint="eastAsia"/>
           <w:color w:val="FF0000"/>
         </w:rPr>
-        <w:t>、常用浏览器内核都是什么？</w:t>
-      </w:r>
-      <w:bookmarkEnd w:id="16"/>
-    </w:p>
-    <w:p>
-      <w:pPr>
-        <w:spacing w:before="156" w:after="156"/>
-      </w:pPr>
-      <w:r>
-        <w:rPr>
-          <w:rFonts w:hint="eastAsia"/>
-        </w:rPr>
-        <w:t>答：</w:t>
-      </w:r>
-      <w:r>
-        <w:rPr>
-          <w:rFonts w:hint="eastAsia"/>
-        </w:rPr>
-        <w:t xml:space="preserve"> </w:t>
-      </w:r>
-      <w:r>
-        <w:rPr>
-          <w:rFonts w:hint="eastAsia"/>
-        </w:rPr>
-        <w:t>内核：</w:t>
-      </w:r>
-      <w:r>
-        <w:rPr>
-          <w:rFonts w:hint="eastAsia"/>
-        </w:rPr>
-        <w:t>IE</w:t>
-      </w:r>
-      <w:r>
-        <w:rPr>
-          <w:rFonts w:hint="eastAsia"/>
-        </w:rPr>
-        <w:t>的是</w:t>
-      </w:r>
-      <w:r>
-        <w:rPr>
-          <w:rFonts w:hint="eastAsia"/>
-        </w:rPr>
-        <w:t xml:space="preserve"> Trident  </w:t>
-      </w:r>
-    </w:p>
-    <w:p>
-      <w:pPr>
-        <w:spacing w:before="156" w:after="156"/>
-      </w:pPr>
-      <w:r>
-        <w:rPr>
-          <w:rFonts w:hint="eastAsia"/>
-        </w:rPr>
-        <w:t>火狐的是</w:t>
-      </w:r>
-      <w:r>
-        <w:rPr>
-          <w:rFonts w:hint="eastAsia"/>
-        </w:rPr>
-        <w:t xml:space="preserve"> Gecko</w:t>
-      </w:r>
-    </w:p>
-    <w:p>
-      <w:pPr>
-        <w:spacing w:before="156" w:after="156"/>
-      </w:pPr>
-      <w:r>
-        <w:rPr>
-          <w:rFonts w:hint="eastAsia"/>
-        </w:rPr>
-        <w:t>chrome</w:t>
-      </w:r>
-      <w:r>
-        <w:rPr>
-          <w:rFonts w:hint="eastAsia"/>
+        <w:t>页面导入样式时，使用</w:t>
+      </w:r>
+      <w:r>
+        <w:rPr>
+          <w:rFonts w:hint="eastAsia"/>
+          <w:color w:val="FF0000"/>
+        </w:rPr>
+        <w:t>link</w:t>
+      </w:r>
+      <w:r>
+        <w:rPr>
+          <w:rFonts w:hint="eastAsia"/>
+          <w:color w:val="FF0000"/>
         </w:rPr>
         <w:t>和</w:t>
       </w:r>
       <w:r>
         <w:rPr>
           <w:rFonts w:hint="eastAsia"/>
-        </w:rPr>
-        <w:t xml:space="preserve">safari </w:t>
-      </w:r>
-      <w:r>
-        <w:rPr>
-          <w:rFonts w:hint="eastAsia"/>
-        </w:rPr>
-        <w:t>用的是</w:t>
-      </w:r>
-      <w:r>
-        <w:rPr>
-          <w:rFonts w:hint="eastAsia"/>
-        </w:rPr>
-        <w:t xml:space="preserve"> </w:t>
+          <w:color w:val="FF0000"/>
+        </w:rPr>
+        <w:t>@import</w:t>
+      </w:r>
+      <w:r>
+        <w:rPr>
+          <w:rFonts w:hint="eastAsia"/>
+          <w:color w:val="FF0000"/>
+        </w:rPr>
+        <w:t>有什么区别？</w:t>
+      </w:r>
+      <w:bookmarkEnd w:id="17"/>
+    </w:p>
+    <w:p>
+      <w:pPr>
+        <w:spacing w:before="156" w:after="156"/>
+      </w:pPr>
+      <w:r>
+        <w:rPr>
+          <w:rFonts w:hint="eastAsia"/>
+        </w:rPr>
+        <w:t>都是外部引用</w:t>
+      </w:r>
+      <w:r>
+        <w:rPr>
+          <w:rFonts w:hint="eastAsia"/>
+        </w:rPr>
+        <w:t>CSS</w:t>
+      </w:r>
+      <w:r>
+        <w:rPr>
+          <w:rFonts w:hint="eastAsia"/>
+        </w:rPr>
+        <w:t>方式，区别：</w:t>
+      </w:r>
+    </w:p>
+    <w:p>
+      <w:pPr>
+        <w:spacing w:before="156" w:after="156"/>
+        <w:rPr>
+          <w:u w:val="single"/>
+        </w:rPr>
+      </w:pPr>
+      <w:r>
+        <w:rPr>
+          <w:rFonts w:hint="eastAsia"/>
+        </w:rPr>
+        <w:t>link</w:t>
+      </w:r>
+      <w:r>
+        <w:rPr>
+          <w:rFonts w:hint="eastAsia"/>
+        </w:rPr>
+        <w:t>是</w:t>
       </w:r>
       <w:proofErr w:type="spellStart"/>
       <w:r>
         <w:rPr>
           <w:rFonts w:hint="eastAsia"/>
         </w:rPr>
-        <w:t>Webkit</w:t>
+        <w:t>xhtml</w:t>
       </w:r>
       <w:proofErr w:type="spellEnd"/>
-    </w:p>
-    <w:p>
-      <w:pPr>
-        <w:spacing w:before="156" w:after="156"/>
-      </w:pPr>
-      <w:r>
-        <w:rPr>
-          <w:rFonts w:hint="eastAsia"/>
-        </w:rPr>
-        <w:t>360</w:t>
-      </w:r>
-      <w:r>
-        <w:rPr>
-          <w:rFonts w:hint="eastAsia"/>
-        </w:rPr>
-        <w:t>和搜狗这些分极速模式和兼容模式，极速模式用的</w:t>
+      <w:r>
+        <w:rPr>
+          <w:rFonts w:hint="eastAsia"/>
+        </w:rPr>
+        <w:t>标签，除了加载</w:t>
       </w:r>
       <w:proofErr w:type="spellStart"/>
       <w:r>
         <w:rPr>
           <w:rFonts w:hint="eastAsia"/>
         </w:rPr>
-        <w:t>Webkit</w:t>
+        <w:t>css</w:t>
       </w:r>
       <w:proofErr w:type="spellEnd"/>
       <w:r>
         <w:rPr>
           <w:rFonts w:hint="eastAsia"/>
         </w:rPr>
-        <w:t>的内核，兼容模式用的</w:t>
-      </w:r>
-      <w:r>
-        <w:rPr>
-          <w:rFonts w:hint="eastAsia"/>
-        </w:rPr>
-        <w:t>Trident</w:t>
-      </w:r>
-      <w:r>
-        <w:rPr>
-          <w:rFonts w:hint="eastAsia"/>
-        </w:rPr>
-        <w:t>内核。</w:t>
+        <w:t>外，还可以定义</w:t>
+      </w:r>
+      <w:r>
+        <w:rPr>
+          <w:rFonts w:hint="eastAsia"/>
+        </w:rPr>
+        <w:t>RSS</w:t>
+      </w:r>
+      <w:r>
+        <w:rPr>
+          <w:rFonts w:hint="eastAsia"/>
+        </w:rPr>
+        <w:t>等其他事务；</w:t>
+      </w:r>
+      <w:r>
+        <w:rPr>
+          <w:rFonts w:hint="eastAsia"/>
+          <w:u w:val="single"/>
+        </w:rPr>
+        <w:t>@import</w:t>
+      </w:r>
+      <w:r>
+        <w:rPr>
+          <w:rFonts w:hint="eastAsia"/>
+          <w:u w:val="single"/>
+        </w:rPr>
+        <w:t>属于</w:t>
+      </w:r>
+      <w:r>
+        <w:rPr>
+          <w:rFonts w:hint="eastAsia"/>
+          <w:u w:val="single"/>
+        </w:rPr>
+        <w:t>CSS</w:t>
+      </w:r>
+      <w:r>
+        <w:rPr>
+          <w:rFonts w:hint="eastAsia"/>
+          <w:u w:val="single"/>
+        </w:rPr>
+        <w:t>范畴，只能加载</w:t>
+      </w:r>
+      <w:r>
+        <w:rPr>
+          <w:rFonts w:hint="eastAsia"/>
+          <w:u w:val="single"/>
+        </w:rPr>
+        <w:t>CSS</w:t>
+      </w:r>
+    </w:p>
+    <w:p>
+      <w:pPr>
+        <w:spacing w:before="156" w:after="156"/>
+      </w:pPr>
+      <w:r>
+        <w:rPr>
+          <w:rFonts w:hint="eastAsia"/>
+          <w:u w:val="single"/>
+        </w:rPr>
+        <w:t>link</w:t>
+      </w:r>
+      <w:r>
+        <w:rPr>
+          <w:rFonts w:hint="eastAsia"/>
+          <w:u w:val="single"/>
+        </w:rPr>
+        <w:t>引用</w:t>
+      </w:r>
+      <w:r>
+        <w:rPr>
+          <w:rFonts w:hint="eastAsia"/>
+          <w:u w:val="single"/>
+        </w:rPr>
+        <w:t>CSS</w:t>
+      </w:r>
+      <w:r>
+        <w:rPr>
+          <w:rFonts w:hint="eastAsia"/>
+          <w:u w:val="single"/>
+        </w:rPr>
+        <w:t>时候，页面载入时同时加载；</w:t>
+      </w:r>
+      <w:r>
+        <w:rPr>
+          <w:rFonts w:hint="eastAsia"/>
+          <w:u w:val="single"/>
+        </w:rPr>
+        <w:t>@import</w:t>
+      </w:r>
+      <w:r>
+        <w:rPr>
+          <w:rFonts w:hint="eastAsia"/>
+          <w:u w:val="single"/>
+        </w:rPr>
+        <w:t>需要在页面完全加载以后加载</w:t>
+      </w:r>
+      <w:r>
+        <w:rPr>
+          <w:rFonts w:hint="eastAsia"/>
+        </w:rPr>
+        <w:t>，而且</w:t>
+      </w:r>
+      <w:r>
+        <w:rPr>
+          <w:rFonts w:hint="eastAsia"/>
+        </w:rPr>
+        <w:t>@import</w:t>
+      </w:r>
+      <w:r>
+        <w:rPr>
+          <w:rFonts w:hint="eastAsia"/>
+        </w:rPr>
+        <w:t>被引用的</w:t>
+      </w:r>
+      <w:r>
+        <w:rPr>
+          <w:rFonts w:hint="eastAsia"/>
+        </w:rPr>
+        <w:t>CSS</w:t>
+      </w:r>
+      <w:r>
+        <w:rPr>
+          <w:rFonts w:hint="eastAsia"/>
+        </w:rPr>
+        <w:t>会等到引用它的</w:t>
+      </w:r>
+      <w:r>
+        <w:rPr>
+          <w:rFonts w:hint="eastAsia"/>
+        </w:rPr>
+        <w:t>CSS</w:t>
+      </w:r>
+      <w:r>
+        <w:rPr>
+          <w:rFonts w:hint="eastAsia"/>
+        </w:rPr>
+        <w:t>文件被加载完才加载</w:t>
+      </w:r>
+    </w:p>
+    <w:p>
+      <w:pPr>
+        <w:spacing w:before="156" w:after="156"/>
+      </w:pPr>
+      <w:r>
+        <w:rPr>
+          <w:rFonts w:hint="eastAsia"/>
+        </w:rPr>
+        <w:t>link</w:t>
+      </w:r>
+      <w:r>
+        <w:rPr>
+          <w:rFonts w:hint="eastAsia"/>
+        </w:rPr>
+        <w:t>是</w:t>
+      </w:r>
+      <w:proofErr w:type="spellStart"/>
+      <w:r>
+        <w:rPr>
+          <w:rFonts w:hint="eastAsia"/>
+        </w:rPr>
+        <w:t>xhtml</w:t>
+      </w:r>
+      <w:proofErr w:type="spellEnd"/>
+      <w:r>
+        <w:rPr>
+          <w:rFonts w:hint="eastAsia"/>
+        </w:rPr>
+        <w:t>标签，无兼容问题；</w:t>
+      </w:r>
+      <w:r>
+        <w:rPr>
+          <w:rFonts w:hint="eastAsia"/>
+        </w:rPr>
+        <w:t>@import</w:t>
+      </w:r>
+      <w:r>
+        <w:rPr>
+          <w:rFonts w:hint="eastAsia"/>
+        </w:rPr>
+        <w:t>是在</w:t>
+      </w:r>
+      <w:r>
+        <w:rPr>
+          <w:rFonts w:hint="eastAsia"/>
+        </w:rPr>
+        <w:t>css2.1</w:t>
+      </w:r>
+      <w:r>
+        <w:rPr>
+          <w:rFonts w:hint="eastAsia"/>
+        </w:rPr>
+        <w:t>提出来的，低版本的浏览器不支持</w:t>
+      </w:r>
+    </w:p>
+    <w:p>
+      <w:pPr>
+        <w:spacing w:before="156" w:after="156"/>
+      </w:pPr>
+      <w:r>
+        <w:rPr>
+          <w:rFonts w:hint="eastAsia"/>
+        </w:rPr>
+        <w:t>link</w:t>
+      </w:r>
+      <w:r>
+        <w:rPr>
+          <w:rFonts w:hint="eastAsia"/>
+        </w:rPr>
+        <w:t>支持使用</w:t>
+      </w:r>
+      <w:proofErr w:type="spellStart"/>
+      <w:r>
+        <w:rPr>
+          <w:rFonts w:hint="eastAsia"/>
+        </w:rPr>
+        <w:t>javascript</w:t>
+      </w:r>
+      <w:proofErr w:type="spellEnd"/>
+      <w:r>
+        <w:rPr>
+          <w:rFonts w:hint="eastAsia"/>
+        </w:rPr>
+        <w:t>控制去改变样式，而</w:t>
+      </w:r>
+      <w:r>
+        <w:rPr>
+          <w:rFonts w:hint="eastAsia"/>
+        </w:rPr>
+        <w:t>@import</w:t>
+      </w:r>
+      <w:r>
+        <w:rPr>
+          <w:rFonts w:hint="eastAsia"/>
+        </w:rPr>
+        <w:t>不支持</w:t>
+      </w:r>
+    </w:p>
+    <w:p>
+      <w:pPr>
+        <w:spacing w:before="156" w:after="156"/>
+      </w:pPr>
+      <w:r>
+        <w:rPr>
+          <w:rFonts w:hint="eastAsia"/>
+        </w:rPr>
+        <w:t>link</w:t>
+      </w:r>
+      <w:r>
+        <w:rPr>
+          <w:rFonts w:hint="eastAsia"/>
+        </w:rPr>
+        <w:t>方式的样式的权重高于</w:t>
+      </w:r>
+      <w:r>
+        <w:rPr>
+          <w:rFonts w:hint="eastAsia"/>
+        </w:rPr>
+        <w:t>@import</w:t>
+      </w:r>
+      <w:r>
+        <w:rPr>
+          <w:rFonts w:hint="eastAsia"/>
+        </w:rPr>
+        <w:t>的权重</w:t>
+      </w:r>
+    </w:p>
+    <w:p>
+      <w:pPr>
+        <w:spacing w:before="156" w:after="156"/>
+      </w:pPr>
+      <w:r>
+        <w:rPr>
+          <w:rFonts w:hint="eastAsia"/>
+        </w:rPr>
+        <w:t>import</w:t>
+      </w:r>
+      <w:r>
+        <w:rPr>
+          <w:rFonts w:hint="eastAsia"/>
+        </w:rPr>
+        <w:t>在</w:t>
+      </w:r>
+      <w:r>
+        <w:rPr>
+          <w:rFonts w:hint="eastAsia"/>
+        </w:rPr>
+        <w:t>html</w:t>
+      </w:r>
+      <w:r>
+        <w:rPr>
+          <w:rFonts w:hint="eastAsia"/>
+        </w:rPr>
+        <w:t>使用时候需要</w:t>
+      </w:r>
+      <w:r>
+        <w:rPr>
+          <w:rFonts w:hint="eastAsia"/>
+        </w:rPr>
+        <w:t>&lt;style type="text/</w:t>
+      </w:r>
+      <w:proofErr w:type="spellStart"/>
+      <w:r>
+        <w:rPr>
+          <w:rFonts w:hint="eastAsia"/>
+        </w:rPr>
+        <w:t>css</w:t>
+      </w:r>
+      <w:proofErr w:type="spellEnd"/>
+      <w:r>
+        <w:rPr>
+          <w:rFonts w:hint="eastAsia"/>
+        </w:rPr>
+        <w:t>"&gt;</w:t>
+      </w:r>
+      <w:r>
+        <w:rPr>
+          <w:rFonts w:hint="eastAsia"/>
+        </w:rPr>
+        <w:t>标签</w:t>
       </w:r>
     </w:p>
     <w:p>
       <w:pPr>
         <w:pStyle w:val="1"/>
-      </w:pPr>
-      <w:bookmarkStart w:id="17" w:name="_Toc66381466"/>
+        <w:rPr>
+          <w:color w:val="FF0000"/>
+        </w:rPr>
+      </w:pPr>
+      <w:bookmarkStart w:id="18" w:name="_Toc66381469"/>
       <w:r>
         <w:rPr>
           <w:rFonts w:hint="eastAsia"/>
         </w:rPr>
         <w:lastRenderedPageBreak/>
-        <w:t>10</w:t>
-      </w:r>
-      <w:r>
-        <w:rPr>
-          <w:rFonts w:hint="eastAsia"/>
-        </w:rPr>
-        <w:t>、</w:t>
-      </w:r>
-      <w:r>
-        <w:rPr>
-          <w:rFonts w:hint="eastAsia"/>
-        </w:rPr>
-        <w:t>a</w:t>
-      </w:r>
-      <w:r>
-        <w:rPr>
-          <w:rFonts w:hint="eastAsia"/>
-        </w:rPr>
-        <w:t>标签在新窗口打开链接怎么加属性？</w:t>
-      </w:r>
-      <w:bookmarkEnd w:id="17"/>
-    </w:p>
-    <w:p>
-      <w:pPr>
-        <w:spacing w:before="156" w:after="156"/>
-      </w:pPr>
-      <w:r>
-        <w:rPr>
-          <w:rFonts w:hint="eastAsia"/>
-        </w:rPr>
-        <w:t>答：</w:t>
-      </w:r>
-      <w:r>
-        <w:rPr>
-          <w:rFonts w:hint="eastAsia"/>
-        </w:rPr>
-        <w:t> &lt;a target="_blank"&gt;</w:t>
-      </w:r>
-      <w:r>
-        <w:rPr>
-          <w:rFonts w:hint="eastAsia"/>
-        </w:rPr>
-        <w:t>链接</w:t>
-      </w:r>
-      <w:r>
-        <w:rPr>
-          <w:rFonts w:hint="eastAsia"/>
-        </w:rPr>
-        <w:t>&lt;/a&gt;</w:t>
-      </w:r>
-    </w:p>
-    <w:p>
-      <w:pPr>
-        <w:pStyle w:val="1"/>
-      </w:pPr>
-      <w:bookmarkStart w:id="18" w:name="_Toc66381467"/>
-      <w:r>
-        <w:rPr>
-          <w:rFonts w:hint="eastAsia"/>
-        </w:rPr>
-        <w:t>12</w:t>
-      </w:r>
-      <w:r>
-        <w:rPr>
-          <w:rFonts w:hint="eastAsia"/>
-        </w:rPr>
-        <w:t>、</w:t>
-      </w:r>
-      <w:r>
-        <w:rPr>
-          <w:rFonts w:hint="eastAsia"/>
-        </w:rPr>
-        <w:t>form</w:t>
-      </w:r>
-      <w:r>
-        <w:rPr>
-          <w:rFonts w:hint="eastAsia"/>
-        </w:rPr>
-        <w:t>标签上定义请求类型的是哪个属性？定义请求地址的是哪个属性？</w:t>
+        <w:t>14</w:t>
+      </w:r>
+      <w:r>
+        <w:rPr>
+          <w:rFonts w:hint="eastAsia"/>
+          <w:color w:val="FF0000"/>
+        </w:rPr>
+        <w:t>对浏览器内核的理解？</w:t>
       </w:r>
       <w:bookmarkEnd w:id="18"/>
-    </w:p>
-    <w:p>
-      <w:pPr>
-        <w:spacing w:before="156" w:after="156"/>
-      </w:pPr>
-      <w:r>
-        <w:rPr>
-          <w:rFonts w:hint="eastAsia"/>
-        </w:rPr>
-        <w:t>答：</w:t>
-      </w:r>
-      <w:r>
-        <w:rPr>
-          <w:rFonts w:hint="eastAsia"/>
-        </w:rPr>
-        <w:t>form</w:t>
-      </w:r>
-      <w:r>
-        <w:rPr>
-          <w:rFonts w:hint="eastAsia"/>
-        </w:rPr>
-        <w:t>表单定义请求类型的是</w:t>
-      </w:r>
-      <w:r>
-        <w:rPr>
-          <w:rFonts w:hint="eastAsia"/>
-        </w:rPr>
-        <w:t xml:space="preserve">  method </w:t>
-      </w:r>
-      <w:r>
-        <w:rPr>
-          <w:rFonts w:hint="eastAsia"/>
-        </w:rPr>
-        <w:t>属性</w:t>
-      </w:r>
-      <w:r>
-        <w:rPr>
-          <w:rFonts w:hint="eastAsia"/>
-        </w:rPr>
-        <w:t xml:space="preserve">  </w:t>
-      </w:r>
-      <w:r>
-        <w:rPr>
-          <w:rFonts w:hint="eastAsia"/>
-        </w:rPr>
-        <w:t>，</w:t>
-      </w:r>
-      <w:r>
-        <w:rPr>
-          <w:rFonts w:hint="eastAsia"/>
-        </w:rPr>
-        <w:t xml:space="preserve"> </w:t>
-      </w:r>
-      <w:r>
-        <w:rPr>
-          <w:rFonts w:hint="eastAsia"/>
-        </w:rPr>
-        <w:t>定义请求地址的是</w:t>
-      </w:r>
-      <w:r>
-        <w:rPr>
-          <w:rFonts w:hint="eastAsia"/>
-        </w:rPr>
-        <w:t xml:space="preserve">  action</w:t>
-      </w:r>
-      <w:r>
-        <w:rPr>
-          <w:rFonts w:hint="eastAsia"/>
-        </w:rPr>
-        <w:t>属性</w:t>
-      </w:r>
-    </w:p>
-    <w:p>
-      <w:pPr>
-        <w:pStyle w:val="1"/>
-        <w:rPr>
-          <w:color w:val="FF0000"/>
-        </w:rPr>
-      </w:pPr>
-      <w:bookmarkStart w:id="19" w:name="_Toc66381468"/>
-      <w:r>
-        <w:rPr>
-          <w:rFonts w:hint="eastAsia"/>
-          <w:color w:val="FF0000"/>
-        </w:rPr>
-        <w:t>13</w:t>
-      </w:r>
-      <w:r>
-        <w:rPr>
-          <w:rFonts w:hint="eastAsia"/>
-          <w:color w:val="FF0000"/>
-        </w:rPr>
-        <w:t>页面导入样式时，使用</w:t>
-      </w:r>
-      <w:r>
-        <w:rPr>
-          <w:rFonts w:hint="eastAsia"/>
-          <w:color w:val="FF0000"/>
-        </w:rPr>
-        <w:t>link</w:t>
-      </w:r>
-      <w:r>
-        <w:rPr>
-          <w:rFonts w:hint="eastAsia"/>
-          <w:color w:val="FF0000"/>
-        </w:rPr>
-        <w:t>和</w:t>
-      </w:r>
-      <w:r>
-        <w:rPr>
-          <w:rFonts w:hint="eastAsia"/>
-          <w:color w:val="FF0000"/>
-        </w:rPr>
-        <w:t>@import</w:t>
-      </w:r>
-      <w:r>
-        <w:rPr>
-          <w:rFonts w:hint="eastAsia"/>
-          <w:color w:val="FF0000"/>
-        </w:rPr>
-        <w:t>有什么区别？</w:t>
-      </w:r>
-      <w:bookmarkEnd w:id="19"/>
-    </w:p>
-    <w:p>
-      <w:pPr>
-        <w:spacing w:before="156" w:after="156"/>
-      </w:pPr>
-      <w:r>
-        <w:rPr>
-          <w:rFonts w:hint="eastAsia"/>
-        </w:rPr>
-        <w:t>都是外部引用</w:t>
-      </w:r>
-      <w:r>
-        <w:rPr>
-          <w:rFonts w:hint="eastAsia"/>
-        </w:rPr>
-        <w:t>CSS</w:t>
-      </w:r>
-      <w:r>
-        <w:rPr>
-          <w:rFonts w:hint="eastAsia"/>
-        </w:rPr>
-        <w:t>方式，区别：</w:t>
-      </w:r>
-    </w:p>
-    <w:p>
-      <w:pPr>
-        <w:spacing w:before="156" w:after="156"/>
-        <w:rPr>
-          <w:u w:val="single"/>
-        </w:rPr>
-      </w:pPr>
-      <w:r>
-        <w:rPr>
-          <w:rFonts w:hint="eastAsia"/>
-        </w:rPr>
-        <w:t>link</w:t>
-      </w:r>
-      <w:r>
-        <w:rPr>
-          <w:rFonts w:hint="eastAsia"/>
-        </w:rPr>
-        <w:t>是</w:t>
-      </w:r>
-      <w:proofErr w:type="spellStart"/>
-      <w:r>
-        <w:rPr>
-          <w:rFonts w:hint="eastAsia"/>
-        </w:rPr>
-        <w:t>xhtml</w:t>
-      </w:r>
-      <w:proofErr w:type="spellEnd"/>
-      <w:r>
-        <w:rPr>
-          <w:rFonts w:hint="eastAsia"/>
-        </w:rPr>
-        <w:t>标签，除了加载</w:t>
-      </w:r>
-      <w:proofErr w:type="spellStart"/>
-      <w:r>
-        <w:rPr>
-          <w:rFonts w:hint="eastAsia"/>
-        </w:rPr>
-        <w:t>css</w:t>
-      </w:r>
-      <w:proofErr w:type="spellEnd"/>
-      <w:r>
-        <w:rPr>
-          <w:rFonts w:hint="eastAsia"/>
-        </w:rPr>
-        <w:t>外，还可以定义</w:t>
-      </w:r>
-      <w:r>
-        <w:rPr>
-          <w:rFonts w:hint="eastAsia"/>
-        </w:rPr>
-        <w:t>RSS</w:t>
-      </w:r>
-      <w:r>
-        <w:rPr>
-          <w:rFonts w:hint="eastAsia"/>
-        </w:rPr>
-        <w:t>等其他事务；</w:t>
-      </w:r>
-      <w:r>
-        <w:rPr>
-          <w:rFonts w:hint="eastAsia"/>
-          <w:u w:val="single"/>
-        </w:rPr>
-        <w:t>@import</w:t>
-      </w:r>
-      <w:r>
-        <w:rPr>
-          <w:rFonts w:hint="eastAsia"/>
-          <w:u w:val="single"/>
-        </w:rPr>
-        <w:t>属于</w:t>
-      </w:r>
-      <w:r>
-        <w:rPr>
-          <w:rFonts w:hint="eastAsia"/>
-          <w:u w:val="single"/>
-        </w:rPr>
-        <w:t>CSS</w:t>
-      </w:r>
-      <w:r>
-        <w:rPr>
-          <w:rFonts w:hint="eastAsia"/>
-          <w:u w:val="single"/>
-        </w:rPr>
-        <w:t>范畴，只能加载</w:t>
-      </w:r>
-      <w:r>
-        <w:rPr>
-          <w:rFonts w:hint="eastAsia"/>
-          <w:u w:val="single"/>
-        </w:rPr>
-        <w:t>CSS</w:t>
-      </w:r>
-    </w:p>
-    <w:p>
-      <w:pPr>
-        <w:spacing w:before="156" w:after="156"/>
-      </w:pPr>
-      <w:r>
-        <w:rPr>
-          <w:rFonts w:hint="eastAsia"/>
-          <w:u w:val="single"/>
-        </w:rPr>
-        <w:t>link</w:t>
-      </w:r>
-      <w:r>
-        <w:rPr>
-          <w:rFonts w:hint="eastAsia"/>
-          <w:u w:val="single"/>
-        </w:rPr>
-        <w:t>引用</w:t>
-      </w:r>
-      <w:r>
-        <w:rPr>
-          <w:rFonts w:hint="eastAsia"/>
-          <w:u w:val="single"/>
-        </w:rPr>
-        <w:t>CSS</w:t>
-      </w:r>
-      <w:r>
-        <w:rPr>
-          <w:rFonts w:hint="eastAsia"/>
-          <w:u w:val="single"/>
-        </w:rPr>
-        <w:t>时候，页面载入时同时加载；</w:t>
-      </w:r>
-      <w:r>
-        <w:rPr>
-          <w:rFonts w:hint="eastAsia"/>
-          <w:u w:val="single"/>
-        </w:rPr>
-        <w:t>@import</w:t>
-      </w:r>
-      <w:r>
-        <w:rPr>
-          <w:rFonts w:hint="eastAsia"/>
-          <w:u w:val="single"/>
-        </w:rPr>
-        <w:t>需要在页面完全加载以后加载</w:t>
-      </w:r>
-      <w:r>
-        <w:rPr>
-          <w:rFonts w:hint="eastAsia"/>
-        </w:rPr>
-        <w:t>，而且</w:t>
-      </w:r>
-      <w:r>
-        <w:rPr>
-          <w:rFonts w:hint="eastAsia"/>
-        </w:rPr>
-        <w:t>@import</w:t>
-      </w:r>
-      <w:r>
-        <w:rPr>
-          <w:rFonts w:hint="eastAsia"/>
-        </w:rPr>
-        <w:t>被引用的</w:t>
-      </w:r>
-      <w:r>
-        <w:rPr>
-          <w:rFonts w:hint="eastAsia"/>
-        </w:rPr>
-        <w:t>CSS</w:t>
-      </w:r>
-      <w:r>
-        <w:rPr>
-          <w:rFonts w:hint="eastAsia"/>
-        </w:rPr>
-        <w:t>会等到引用它的</w:t>
-      </w:r>
-      <w:r>
-        <w:rPr>
-          <w:rFonts w:hint="eastAsia"/>
-        </w:rPr>
-        <w:t>CSS</w:t>
-      </w:r>
-      <w:r>
-        <w:rPr>
-          <w:rFonts w:hint="eastAsia"/>
-        </w:rPr>
-        <w:t>文件被加载完才加载</w:t>
-      </w:r>
-    </w:p>
-    <w:p>
-      <w:pPr>
-        <w:spacing w:before="156" w:after="156"/>
-      </w:pPr>
-      <w:r>
-        <w:rPr>
-          <w:rFonts w:hint="eastAsia"/>
-        </w:rPr>
-        <w:t>link</w:t>
-      </w:r>
-      <w:r>
-        <w:rPr>
-          <w:rFonts w:hint="eastAsia"/>
-        </w:rPr>
-        <w:t>是</w:t>
-      </w:r>
-      <w:proofErr w:type="spellStart"/>
-      <w:r>
-        <w:rPr>
-          <w:rFonts w:hint="eastAsia"/>
-        </w:rPr>
-        <w:t>xhtml</w:t>
-      </w:r>
-      <w:proofErr w:type="spellEnd"/>
-      <w:r>
-        <w:rPr>
-          <w:rFonts w:hint="eastAsia"/>
-        </w:rPr>
-        <w:t>标签，无兼容问题；</w:t>
-      </w:r>
-      <w:r>
-        <w:rPr>
-          <w:rFonts w:hint="eastAsia"/>
-        </w:rPr>
-        <w:t>@import</w:t>
-      </w:r>
-      <w:r>
-        <w:rPr>
-          <w:rFonts w:hint="eastAsia"/>
-        </w:rPr>
-        <w:t>是在</w:t>
-      </w:r>
-      <w:r>
-        <w:rPr>
-          <w:rFonts w:hint="eastAsia"/>
-        </w:rPr>
-        <w:t>css2.1</w:t>
-      </w:r>
-      <w:r>
-        <w:rPr>
-          <w:rFonts w:hint="eastAsia"/>
-        </w:rPr>
-        <w:t>提出来的，低版本的浏览器不支持</w:t>
-      </w:r>
-    </w:p>
-    <w:p>
-      <w:pPr>
-        <w:spacing w:before="156" w:after="156"/>
-      </w:pPr>
-      <w:r>
-        <w:rPr>
-          <w:rFonts w:hint="eastAsia"/>
-        </w:rPr>
-        <w:t>link</w:t>
-      </w:r>
-      <w:r>
-        <w:rPr>
-          <w:rFonts w:hint="eastAsia"/>
-        </w:rPr>
-        <w:t>支持使用</w:t>
-      </w:r>
-      <w:proofErr w:type="spellStart"/>
-      <w:r>
-        <w:rPr>
-          <w:rFonts w:hint="eastAsia"/>
-        </w:rPr>
-        <w:t>javascript</w:t>
-      </w:r>
-      <w:proofErr w:type="spellEnd"/>
-      <w:r>
-        <w:rPr>
-          <w:rFonts w:hint="eastAsia"/>
-        </w:rPr>
-        <w:t>控制去改变样式，而</w:t>
-      </w:r>
-      <w:r>
-        <w:rPr>
-          <w:rFonts w:hint="eastAsia"/>
-        </w:rPr>
-        <w:t>@import</w:t>
-      </w:r>
-      <w:r>
-        <w:rPr>
-          <w:rFonts w:hint="eastAsia"/>
-        </w:rPr>
-        <w:t>不支持</w:t>
-      </w:r>
-    </w:p>
-    <w:p>
-      <w:pPr>
-        <w:spacing w:before="156" w:after="156"/>
-      </w:pPr>
-      <w:r>
-        <w:rPr>
-          <w:rFonts w:hint="eastAsia"/>
-        </w:rPr>
-        <w:t>link</w:t>
-      </w:r>
-      <w:r>
-        <w:rPr>
-          <w:rFonts w:hint="eastAsia"/>
-        </w:rPr>
-        <w:t>方式的样式的权重高于</w:t>
-      </w:r>
-      <w:r>
-        <w:rPr>
-          <w:rFonts w:hint="eastAsia"/>
-        </w:rPr>
-        <w:t>@import</w:t>
-      </w:r>
-      <w:r>
-        <w:rPr>
-          <w:rFonts w:hint="eastAsia"/>
-        </w:rPr>
-        <w:t>的权重</w:t>
-      </w:r>
-    </w:p>
-    <w:p>
-      <w:pPr>
-        <w:spacing w:before="156" w:after="156"/>
-      </w:pPr>
-      <w:r>
-        <w:rPr>
-          <w:rFonts w:hint="eastAsia"/>
-        </w:rPr>
-        <w:t>import</w:t>
-      </w:r>
-      <w:r>
-        <w:rPr>
-          <w:rFonts w:hint="eastAsia"/>
-        </w:rPr>
-        <w:t>在</w:t>
-      </w:r>
-      <w:r>
-        <w:rPr>
-          <w:rFonts w:hint="eastAsia"/>
-        </w:rPr>
-        <w:t>html</w:t>
-      </w:r>
-      <w:r>
-        <w:rPr>
-          <w:rFonts w:hint="eastAsia"/>
-        </w:rPr>
-        <w:t>使用时候需要</w:t>
-      </w:r>
-      <w:r>
-        <w:rPr>
-          <w:rFonts w:hint="eastAsia"/>
-        </w:rPr>
-        <w:t>&lt;style type="text/</w:t>
-      </w:r>
-      <w:proofErr w:type="spellStart"/>
-      <w:r>
-        <w:rPr>
-          <w:rFonts w:hint="eastAsia"/>
-        </w:rPr>
-        <w:t>css</w:t>
-      </w:r>
-      <w:proofErr w:type="spellEnd"/>
-      <w:r>
-        <w:rPr>
-          <w:rFonts w:hint="eastAsia"/>
-        </w:rPr>
-        <w:t>"&gt;</w:t>
-      </w:r>
-      <w:r>
-        <w:rPr>
-          <w:rFonts w:hint="eastAsia"/>
-        </w:rPr>
-        <w:t>标签</w:t>
-      </w:r>
-    </w:p>
-    <w:p>
-      <w:pPr>
-        <w:pStyle w:val="1"/>
-        <w:rPr>
-          <w:color w:val="FF0000"/>
-        </w:rPr>
-      </w:pPr>
-      <w:bookmarkStart w:id="20" w:name="_Toc66381469"/>
-      <w:r>
-        <w:rPr>
-          <w:rFonts w:hint="eastAsia"/>
-        </w:rPr>
-        <w:t>14</w:t>
-      </w:r>
-      <w:r>
-        <w:rPr>
-          <w:rFonts w:hint="eastAsia"/>
-          <w:color w:val="FF0000"/>
-        </w:rPr>
-        <w:t>对浏览器内核的理解？</w:t>
-      </w:r>
-      <w:bookmarkEnd w:id="20"/>
     </w:p>
     <w:p>
       <w:pPr>
@@ -9447,230 +8840,226 @@
       <w:pPr>
         <w:pStyle w:val="1"/>
       </w:pPr>
-      <w:bookmarkStart w:id="21" w:name="_Toc66381470"/>
+      <w:bookmarkStart w:id="19" w:name="_Toc66381470"/>
       <w:r>
         <w:t>10 HTML5</w:t>
       </w:r>
       <w:r>
         <w:t>的文件离线储存怎么使用，工作原理是什么？</w:t>
       </w:r>
+      <w:bookmarkEnd w:id="19"/>
+    </w:p>
+    <w:p>
+      <w:pPr>
+        <w:spacing w:before="156" w:after="156"/>
+      </w:pPr>
+      <w:r>
+        <w:t>在线情况下，浏览器发现</w:t>
+      </w:r>
+      <w:r>
+        <w:t>HTML</w:t>
+      </w:r>
+      <w:r>
+        <w:t>头部有</w:t>
+      </w:r>
+      <w:r>
+        <w:t>manifest</w:t>
+      </w:r>
+      <w:r>
+        <w:t>属性，它会请求</w:t>
+      </w:r>
+      <w:r>
+        <w:t>manifest</w:t>
+      </w:r>
+      <w:r>
+        <w:t>文件，如果是第一次访问，那么浏览器就会根据</w:t>
+      </w:r>
+      <w:r>
+        <w:t>manifest</w:t>
+      </w:r>
+      <w:r>
+        <w:t>文件的内容下载相应的资源，并进行离线存储。如果已经访问过并且资源已经离线存储了，那么浏览器就会使用离线的资源加载页面。然后浏览器会对比新的</w:t>
+      </w:r>
+      <w:r>
+        <w:t>manifest</w:t>
+      </w:r>
+      <w:r>
+        <w:t>文件与旧的</w:t>
+      </w:r>
+      <w:r>
+        <w:t>manifest</w:t>
+      </w:r>
+      <w:r>
+        <w:t>文件，如果文件没有发生改变，就不会做任何操作，如果文件改变了，那么就会重新下载文件中的资源，并且进行离线存储。例如，</w:t>
+      </w:r>
+    </w:p>
+    <w:p>
+      <w:pPr>
+        <w:spacing w:before="156" w:after="156"/>
+        <w:rPr>
+          <w:u w:val="single"/>
+        </w:rPr>
+      </w:pPr>
+      <w:r>
+        <w:rPr>
+          <w:u w:val="single"/>
+        </w:rPr>
+        <w:t>在页面头部加入</w:t>
+      </w:r>
+      <w:r>
+        <w:rPr>
+          <w:u w:val="single"/>
+        </w:rPr>
+        <w:t>manifest</w:t>
+      </w:r>
+      <w:r>
+        <w:rPr>
+          <w:u w:val="single"/>
+        </w:rPr>
+        <w:t>属性</w:t>
+      </w:r>
+    </w:p>
+    <w:p>
+      <w:pPr>
+        <w:spacing w:before="156" w:after="156"/>
+      </w:pPr>
+      <w:r>
+        <w:t>&lt;html manifest='</w:t>
+      </w:r>
+      <w:proofErr w:type="spellStart"/>
+      <w:r>
+        <w:t>cache.manifest</w:t>
+      </w:r>
+      <w:proofErr w:type="spellEnd"/>
+      <w:r>
+        <w:t>'&gt;</w:t>
+      </w:r>
+    </w:p>
+    <w:p>
+      <w:pPr>
+        <w:spacing w:before="156" w:after="156"/>
+      </w:pPr>
+      <w:r>
+        <w:t>在</w:t>
+      </w:r>
+      <w:proofErr w:type="spellStart"/>
+      <w:r>
+        <w:t>cache.manifest</w:t>
+      </w:r>
+      <w:proofErr w:type="spellEnd"/>
+      <w:r>
+        <w:t>文件中编写离线存储的资源</w:t>
+      </w:r>
+    </w:p>
+    <w:p>
+      <w:pPr>
+        <w:pStyle w:val="1"/>
+      </w:pPr>
+    </w:p>
+    <w:p>
+      <w:pPr>
+        <w:pStyle w:val="1"/>
+      </w:pPr>
+      <w:bookmarkStart w:id="20" w:name="_Toc66381471"/>
+      <w:r>
+        <w:t>12 iframe</w:t>
+      </w:r>
+      <w:r>
+        <w:t>框架有那些优缺点？</w:t>
+      </w:r>
+      <w:bookmarkEnd w:id="20"/>
+    </w:p>
+    <w:p>
+      <w:pPr>
+        <w:spacing w:before="156" w:after="156"/>
+      </w:pPr>
+      <w:r>
+        <w:t>优点：原封不动的把嵌入的网页展现出来。如果有多个网页引用</w:t>
+      </w:r>
+      <w:r>
+        <w:t>iframe</w:t>
+      </w:r>
+      <w:r>
+        <w:t>，只需要修改</w:t>
+      </w:r>
+      <w:r>
+        <w:t>iframe</w:t>
+      </w:r>
+      <w:r>
+        <w:t>，就可以实现调用的每一个页面内容的更改，方便快捷。网页如果为了统一风格，头部和版本都是一样的，就可以写成一个页面，用</w:t>
+      </w:r>
+      <w:r>
+        <w:t>iframe</w:t>
+      </w:r>
+      <w:r>
+        <w:t>来嵌套，</w:t>
+      </w:r>
+      <w:r>
+        <w:rPr>
+          <w:u w:val="single"/>
+        </w:rPr>
+        <w:t>增加代码的可重用</w:t>
+      </w:r>
+      <w:r>
+        <w:t>。加载缓慢的第三方内容如图标和广告可由</w:t>
+      </w:r>
+      <w:r>
+        <w:t>iframe</w:t>
+      </w:r>
+      <w:r>
+        <w:t>解决。</w:t>
+      </w:r>
+    </w:p>
+    <w:p>
+      <w:pPr>
+        <w:spacing w:before="156" w:after="156"/>
+      </w:pPr>
+      <w:r>
+        <w:t>缺点：搜索引擎无法解读</w:t>
+      </w:r>
+      <w:r>
+        <w:rPr>
+          <w:rFonts w:hint="eastAsia"/>
+        </w:rPr>
+        <w:t xml:space="preserve">  </w:t>
+      </w:r>
+      <w:r>
+        <w:t>出现各种滚动条</w:t>
+      </w:r>
+      <w:r>
+        <w:rPr>
+          <w:rFonts w:hint="eastAsia"/>
+        </w:rPr>
+        <w:t xml:space="preserve">  </w:t>
+      </w:r>
+      <w:r>
+        <w:t>增加服务器的</w:t>
+      </w:r>
+      <w:r>
+        <w:t>http</w:t>
+      </w:r>
+      <w:r>
+        <w:t>请求</w:t>
+      </w:r>
+    </w:p>
+    <w:p>
+      <w:pPr>
+        <w:pStyle w:val="1"/>
+      </w:pPr>
+      <w:bookmarkStart w:id="21" w:name="_Toc66381472"/>
+      <w:r>
+        <w:t xml:space="preserve">15 </w:t>
+      </w:r>
+      <w:r>
+        <w:rPr>
+          <w:highlight w:val="yellow"/>
+        </w:rPr>
+        <w:t>如何实现浏览器内多个标签页之间的通信</w:t>
+      </w:r>
+      <w:r>
+        <w:t>?</w:t>
+      </w:r>
       <w:bookmarkEnd w:id="21"/>
-    </w:p>
-    <w:p>
-      <w:pPr>
-        <w:spacing w:before="156" w:after="156"/>
-      </w:pPr>
-      <w:r>
-        <w:t>在线情况下，浏览器发现</w:t>
-      </w:r>
-      <w:r>
-        <w:t>HTML</w:t>
-      </w:r>
-      <w:r>
-        <w:t>头部有</w:t>
-      </w:r>
-      <w:r>
-        <w:t>manifest</w:t>
-      </w:r>
-      <w:r>
-        <w:t>属性，它会请求</w:t>
-      </w:r>
-      <w:r>
-        <w:t>manifest</w:t>
-      </w:r>
-      <w:r>
-        <w:t>文件，如果是第一次访问，那么浏览器就会根据</w:t>
-      </w:r>
-      <w:r>
-        <w:t>manifest</w:t>
-      </w:r>
-      <w:r>
-        <w:t>文件的内容下载相应的资源，并进行离线存储。如果已经访问过并且资源已经离线存储了，那么浏览器就会使用离线的资源加载页面。然后浏览器会对比新的</w:t>
-      </w:r>
-      <w:r>
-        <w:t>manifest</w:t>
-      </w:r>
-      <w:r>
-        <w:t>文件与旧的</w:t>
-      </w:r>
-      <w:r>
-        <w:t>manifest</w:t>
-      </w:r>
-      <w:r>
-        <w:t>文件，如果文件没有发生改变，就不会做任何操作，如果文件改变了，那么就会重新下载文件中的资源，并且进行离线存储。例如，</w:t>
-      </w:r>
-    </w:p>
-    <w:p>
-      <w:pPr>
-        <w:spacing w:before="156" w:after="156"/>
-        <w:rPr>
-          <w:u w:val="single"/>
-        </w:rPr>
-      </w:pPr>
-      <w:r>
-        <w:rPr>
-          <w:u w:val="single"/>
-        </w:rPr>
-        <w:t>在页面头部加入</w:t>
-      </w:r>
-      <w:r>
-        <w:rPr>
-          <w:u w:val="single"/>
-        </w:rPr>
-        <w:t>manifest</w:t>
-      </w:r>
-      <w:r>
-        <w:rPr>
-          <w:u w:val="single"/>
-        </w:rPr>
-        <w:t>属性</w:t>
-      </w:r>
-    </w:p>
-    <w:p>
-      <w:pPr>
-        <w:spacing w:before="156" w:after="156"/>
-      </w:pPr>
-      <w:r>
-        <w:t>&lt;html manifest='</w:t>
-      </w:r>
-      <w:proofErr w:type="spellStart"/>
-      <w:r>
-        <w:t>cache.manifest</w:t>
-      </w:r>
-      <w:proofErr w:type="spellEnd"/>
-      <w:r>
-        <w:t>'&gt;</w:t>
-      </w:r>
-    </w:p>
-    <w:p>
-      <w:pPr>
-        <w:spacing w:before="156" w:after="156"/>
-      </w:pPr>
-      <w:r>
-        <w:t>在</w:t>
-      </w:r>
-      <w:proofErr w:type="spellStart"/>
-      <w:r>
-        <w:t>cache.manifest</w:t>
-      </w:r>
-      <w:proofErr w:type="spellEnd"/>
-      <w:r>
-        <w:t>文件中编写离线存储的资源</w:t>
-      </w:r>
-    </w:p>
-    <w:p>
-      <w:pPr>
-        <w:pStyle w:val="1"/>
-      </w:pPr>
-    </w:p>
-    <w:p>
-      <w:pPr>
-        <w:pStyle w:val="1"/>
-      </w:pPr>
-      <w:bookmarkStart w:id="22" w:name="_Toc66381471"/>
-      <w:r>
-        <w:t>12 iframe</w:t>
-      </w:r>
-      <w:r>
-        <w:t>框架有那些优缺点？</w:t>
-      </w:r>
-      <w:bookmarkEnd w:id="22"/>
-    </w:p>
-    <w:p>
-      <w:pPr>
-        <w:spacing w:before="156" w:after="156"/>
-      </w:pPr>
-      <w:r>
-        <w:t>优点：原封不动的把嵌入的网页展现出来。如果有多个网页引用</w:t>
-      </w:r>
-      <w:r>
-        <w:t>iframe</w:t>
-      </w:r>
-      <w:r>
-        <w:t>，只需要修改</w:t>
-      </w:r>
-      <w:r>
-        <w:t>iframe</w:t>
-      </w:r>
-      <w:r>
-        <w:t>，就可以实现调用的每一个页面内容的更改，方便快捷。网页如果为了统一风格，头部和版本</w:t>
-      </w:r>
-      <w:r>
-        <w:lastRenderedPageBreak/>
-        <w:t>都是一样的，就可以写成一个页面，用</w:t>
-      </w:r>
-      <w:r>
-        <w:t>iframe</w:t>
-      </w:r>
-      <w:r>
-        <w:t>来嵌套，</w:t>
-      </w:r>
-      <w:r>
-        <w:rPr>
-          <w:u w:val="single"/>
-        </w:rPr>
-        <w:t>增加代码的可重用</w:t>
-      </w:r>
-      <w:r>
-        <w:t>。加载缓慢的第三方内容如图标和广告可由</w:t>
-      </w:r>
-      <w:r>
-        <w:t>iframe</w:t>
-      </w:r>
-      <w:r>
-        <w:t>解决。</w:t>
-      </w:r>
-    </w:p>
-    <w:p>
-      <w:pPr>
-        <w:spacing w:before="156" w:after="156"/>
-      </w:pPr>
-      <w:r>
-        <w:t>缺点：搜索引擎无法解读</w:t>
-      </w:r>
-      <w:r>
-        <w:rPr>
-          <w:rFonts w:hint="eastAsia"/>
-        </w:rPr>
-        <w:t xml:space="preserve">  </w:t>
-      </w:r>
-      <w:r>
-        <w:t>出现各种滚动条</w:t>
-      </w:r>
-      <w:r>
-        <w:rPr>
-          <w:rFonts w:hint="eastAsia"/>
-        </w:rPr>
-        <w:t xml:space="preserve">  </w:t>
-      </w:r>
-      <w:r>
-        <w:t>增加服务器的</w:t>
-      </w:r>
-      <w:r>
-        <w:t>http</w:t>
-      </w:r>
-      <w:r>
-        <w:t>请求</w:t>
-      </w:r>
-    </w:p>
-    <w:p>
-      <w:pPr>
-        <w:pStyle w:val="1"/>
-      </w:pPr>
-      <w:bookmarkStart w:id="23" w:name="_Toc66381472"/>
-      <w:r>
-        <w:t xml:space="preserve">15 </w:t>
-      </w:r>
-      <w:r>
-        <w:rPr>
-          <w:highlight w:val="yellow"/>
-        </w:rPr>
-        <w:t>如何实现浏览器内多个标签页之间的通信</w:t>
-      </w:r>
-      <w:r>
-        <w:t>?</w:t>
-      </w:r>
-      <w:bookmarkEnd w:id="23"/>
     </w:p>
     <w:p>
       <w:pPr>
@@ -9809,7 +9198,7 @@
       <w:pPr>
         <w:pStyle w:val="1"/>
       </w:pPr>
-      <w:bookmarkStart w:id="24" w:name="_Toc66381473"/>
+      <w:bookmarkStart w:id="22" w:name="_Toc66381473"/>
       <w:r>
         <w:t xml:space="preserve">16 </w:t>
       </w:r>
@@ -9828,182 +9217,183 @@
       <w:r>
         <w:t>可以有哪些用途？</w:t>
       </w:r>
+      <w:bookmarkEnd w:id="22"/>
+    </w:p>
+    <w:p>
+      <w:pPr>
+        <w:spacing w:before="156" w:after="156"/>
+      </w:pPr>
+      <w:r>
+        <w:t>通过</w:t>
+      </w:r>
+      <w:r>
+        <w:t>visibility state</w:t>
+      </w:r>
+      <w:r>
+        <w:t>的值得检测页面当前是否可见，以及打开网页的时间。</w:t>
+      </w:r>
+    </w:p>
+    <w:p>
+      <w:pPr>
+        <w:spacing w:before="156" w:after="156"/>
+      </w:pPr>
+      <w:r>
+        <w:t>在页面被切换到其他后台进程时，自动暂停音乐或视频的播放。</w:t>
+      </w:r>
+    </w:p>
+    <w:p>
+      <w:pPr>
+        <w:spacing w:before="156" w:after="156"/>
+      </w:pPr>
+      <w:r>
+        <w:t xml:space="preserve">17 </w:t>
+      </w:r>
+      <w:r>
+        <w:t>如何在页面上实现一个圆形的可点击区域？</w:t>
+      </w:r>
+    </w:p>
+    <w:p>
+      <w:pPr>
+        <w:spacing w:before="156" w:after="156"/>
+      </w:pPr>
+      <w:proofErr w:type="spellStart"/>
+      <w:r>
+        <w:t>map+area</w:t>
+      </w:r>
+      <w:proofErr w:type="spellEnd"/>
+      <w:r>
+        <w:t>或者</w:t>
+      </w:r>
+      <w:proofErr w:type="spellStart"/>
+      <w:r>
+        <w:t>svg</w:t>
+      </w:r>
+      <w:proofErr w:type="spellEnd"/>
+    </w:p>
+    <w:p>
+      <w:pPr>
+        <w:spacing w:before="156" w:after="156"/>
+      </w:pPr>
+      <w:r>
+        <w:lastRenderedPageBreak/>
+        <w:t>border-radius</w:t>
+      </w:r>
+    </w:p>
+    <w:p>
+      <w:pPr>
+        <w:spacing w:before="156" w:after="156"/>
+      </w:pPr>
+      <w:r>
+        <w:t>纯</w:t>
+      </w:r>
+      <w:proofErr w:type="spellStart"/>
+      <w:r>
+        <w:t>js</w:t>
+      </w:r>
+      <w:proofErr w:type="spellEnd"/>
+      <w:r>
+        <w:t>实现，一个点不在圆上的算法</w:t>
+      </w:r>
+    </w:p>
+    <w:p>
+      <w:pPr>
+        <w:pStyle w:val="1"/>
+      </w:pPr>
+      <w:bookmarkStart w:id="23" w:name="_Toc66381474"/>
+      <w:r>
+        <w:t xml:space="preserve">18 </w:t>
+      </w:r>
+      <w:r>
+        <w:t>实现不使用</w:t>
+      </w:r>
+      <w:r>
+        <w:t xml:space="preserve"> border </w:t>
+      </w:r>
+      <w:r>
+        <w:t>画出</w:t>
+      </w:r>
+      <w:r>
+        <w:t>1px</w:t>
+      </w:r>
+      <w:r>
+        <w:t>高的线，在不同浏览器的</w:t>
+      </w:r>
+      <w:r>
+        <w:t>Quirks mode</w:t>
+      </w:r>
+      <w:r>
+        <w:t>和</w:t>
+      </w:r>
+      <w:r>
+        <w:t>CSS Compat</w:t>
+      </w:r>
+      <w:r>
+        <w:t>模式下都能保持同一效果</w:t>
+      </w:r>
+      <w:bookmarkEnd w:id="23"/>
+    </w:p>
+    <w:p>
+      <w:pPr>
+        <w:spacing w:before="156" w:after="156"/>
+      </w:pPr>
+      <w:r>
+        <w:t>&lt;div style="height:1</w:t>
+      </w:r>
+      <w:proofErr w:type="gramStart"/>
+      <w:r>
+        <w:t>px;overflow</w:t>
+      </w:r>
+      <w:proofErr w:type="gramEnd"/>
+      <w:r>
+        <w:t>:hidden;background:red"&gt;&lt;/div&gt;</w:t>
+      </w:r>
+    </w:p>
+    <w:p>
+      <w:pPr>
+        <w:pStyle w:val="1"/>
+      </w:pPr>
+      <w:bookmarkStart w:id="24" w:name="_Toc66381475"/>
+      <w:r>
+        <w:t>20 title</w:t>
+      </w:r>
+      <w:r>
+        <w:t>与</w:t>
+      </w:r>
+      <w:r>
+        <w:t>h1</w:t>
+      </w:r>
+      <w:r>
+        <w:t>的区别、</w:t>
+      </w:r>
+      <w:r>
+        <w:t>b</w:t>
+      </w:r>
+      <w:r>
+        <w:t>与</w:t>
+      </w:r>
+      <w:r>
+        <w:t>strong</w:t>
+      </w:r>
+      <w:r>
+        <w:t>的区别、</w:t>
+      </w:r>
+      <w:proofErr w:type="spellStart"/>
+      <w:r>
+        <w:t>i</w:t>
+      </w:r>
+      <w:proofErr w:type="spellEnd"/>
+      <w:r>
+        <w:t>与</w:t>
+      </w:r>
+      <w:proofErr w:type="spellStart"/>
+      <w:r>
+        <w:t>em</w:t>
+      </w:r>
+      <w:proofErr w:type="spellEnd"/>
+      <w:r>
+        <w:t>的区别？</w:t>
+      </w:r>
       <w:bookmarkEnd w:id="24"/>
-    </w:p>
-    <w:p>
-      <w:pPr>
-        <w:spacing w:before="156" w:after="156"/>
-      </w:pPr>
-      <w:r>
-        <w:t>通过</w:t>
-      </w:r>
-      <w:r>
-        <w:t>visibility state</w:t>
-      </w:r>
-      <w:r>
-        <w:t>的值得检测页面当前是否可见，以及打开网页的时间。</w:t>
-      </w:r>
-    </w:p>
-    <w:p>
-      <w:pPr>
-        <w:spacing w:before="156" w:after="156"/>
-      </w:pPr>
-      <w:r>
-        <w:t>在页面被切换到其他后台进程时，自动暂停音乐或视频的播放。</w:t>
-      </w:r>
-    </w:p>
-    <w:p>
-      <w:pPr>
-        <w:spacing w:before="156" w:after="156"/>
-      </w:pPr>
-      <w:r>
-        <w:t xml:space="preserve">17 </w:t>
-      </w:r>
-      <w:r>
-        <w:t>如何在页面上实现一个圆形的可点击区域？</w:t>
-      </w:r>
-    </w:p>
-    <w:p>
-      <w:pPr>
-        <w:spacing w:before="156" w:after="156"/>
-      </w:pPr>
-      <w:proofErr w:type="spellStart"/>
-      <w:r>
-        <w:t>map+area</w:t>
-      </w:r>
-      <w:proofErr w:type="spellEnd"/>
-      <w:r>
-        <w:t>或者</w:t>
-      </w:r>
-      <w:proofErr w:type="spellStart"/>
-      <w:r>
-        <w:t>svg</w:t>
-      </w:r>
-      <w:proofErr w:type="spellEnd"/>
-    </w:p>
-    <w:p>
-      <w:pPr>
-        <w:spacing w:before="156" w:after="156"/>
-      </w:pPr>
-      <w:r>
-        <w:t>border-radius</w:t>
-      </w:r>
-    </w:p>
-    <w:p>
-      <w:pPr>
-        <w:spacing w:before="156" w:after="156"/>
-      </w:pPr>
-      <w:r>
-        <w:t>纯</w:t>
-      </w:r>
-      <w:proofErr w:type="spellStart"/>
-      <w:r>
-        <w:t>js</w:t>
-      </w:r>
-      <w:proofErr w:type="spellEnd"/>
-      <w:r>
-        <w:t>实现，一个点不在圆上的算法</w:t>
-      </w:r>
-    </w:p>
-    <w:p>
-      <w:pPr>
-        <w:pStyle w:val="1"/>
-      </w:pPr>
-      <w:bookmarkStart w:id="25" w:name="_Toc66381474"/>
-      <w:r>
-        <w:t xml:space="preserve">18 </w:t>
-      </w:r>
-      <w:r>
-        <w:t>实现不使用</w:t>
-      </w:r>
-      <w:r>
-        <w:t xml:space="preserve"> border </w:t>
-      </w:r>
-      <w:r>
-        <w:t>画出</w:t>
-      </w:r>
-      <w:r>
-        <w:t>1px</w:t>
-      </w:r>
-      <w:r>
-        <w:t>高的线，在不同浏览器的</w:t>
-      </w:r>
-      <w:r>
-        <w:t>Quirks mode</w:t>
-      </w:r>
-      <w:r>
-        <w:t>和</w:t>
-      </w:r>
-      <w:r>
-        <w:t>CSS Compat</w:t>
-      </w:r>
-      <w:r>
-        <w:t>模式下都能保持同一效果</w:t>
-      </w:r>
-      <w:bookmarkEnd w:id="25"/>
-    </w:p>
-    <w:p>
-      <w:pPr>
-        <w:spacing w:before="156" w:after="156"/>
-      </w:pPr>
-      <w:r>
-        <w:t>&lt;div style="height:1</w:t>
-      </w:r>
-      <w:proofErr w:type="gramStart"/>
-      <w:r>
-        <w:t>px;overflow</w:t>
-      </w:r>
-      <w:proofErr w:type="gramEnd"/>
-      <w:r>
-        <w:t>:hidden;background:red"&gt;&lt;/div&gt;</w:t>
-      </w:r>
-    </w:p>
-    <w:p>
-      <w:pPr>
-        <w:pStyle w:val="1"/>
-      </w:pPr>
-      <w:bookmarkStart w:id="26" w:name="_Toc66381475"/>
-      <w:r>
-        <w:t>20 title</w:t>
-      </w:r>
-      <w:r>
-        <w:t>与</w:t>
-      </w:r>
-      <w:r>
-        <w:t>h1</w:t>
-      </w:r>
-      <w:r>
-        <w:t>的区别、</w:t>
-      </w:r>
-      <w:r>
-        <w:t>b</w:t>
-      </w:r>
-      <w:r>
-        <w:t>与</w:t>
-      </w:r>
-      <w:r>
-        <w:t>strong</w:t>
-      </w:r>
-      <w:r>
-        <w:t>的区别、</w:t>
-      </w:r>
-      <w:proofErr w:type="spellStart"/>
-      <w:r>
-        <w:t>i</w:t>
-      </w:r>
-      <w:proofErr w:type="spellEnd"/>
-      <w:r>
-        <w:t>与</w:t>
-      </w:r>
-      <w:proofErr w:type="spellStart"/>
-      <w:r>
-        <w:t>em</w:t>
-      </w:r>
-      <w:proofErr w:type="spellEnd"/>
-      <w:r>
-        <w:t>的区别？</w:t>
-      </w:r>
-      <w:bookmarkEnd w:id="26"/>
     </w:p>
     <w:p>
       <w:pPr>
@@ -10115,7 +9505,7 @@
       <w:pPr>
         <w:pStyle w:val="1"/>
       </w:pPr>
-      <w:bookmarkStart w:id="27" w:name="_Toc66381476"/>
+      <w:bookmarkStart w:id="25" w:name="_Toc66381476"/>
       <w:r>
         <w:t xml:space="preserve">21 </w:t>
       </w:r>
@@ -10134,7 +9524,7 @@
       <w:r>
         <w:t>有什么异同？</w:t>
       </w:r>
-      <w:bookmarkEnd w:id="27"/>
+      <w:bookmarkEnd w:id="25"/>
     </w:p>
     <w:p>
       <w:pPr>
@@ -10163,7 +9553,7 @@
       <w:pPr>
         <w:pStyle w:val="1"/>
       </w:pPr>
-      <w:bookmarkStart w:id="28" w:name="_Toc66381477"/>
+      <w:bookmarkStart w:id="26" w:name="_Toc66381477"/>
       <w:r>
         <w:t>5</w:t>
       </w:r>
@@ -10188,7 +9578,7 @@
       <w:r>
         <w:t>字符集</w:t>
       </w:r>
-      <w:bookmarkEnd w:id="28"/>
+      <w:bookmarkEnd w:id="26"/>
     </w:p>
     <w:p>
       <w:pPr>
@@ -10262,7 +9652,6 @@
         <w:spacing w:before="156" w:after="156"/>
       </w:pPr>
       <w:r>
-        <w:lastRenderedPageBreak/>
         <w:t>GBK</w:t>
       </w:r>
       <w:r>
@@ -10399,356 +9788,244 @@
       <w:pPr>
         <w:spacing w:before="156" w:after="156"/>
       </w:pPr>
-      <w:r>
-        <w:t>9</w:t>
+    </w:p>
+    <w:p>
+      <w:pPr>
+        <w:pStyle w:val="1"/>
+      </w:pPr>
+      <w:bookmarkStart w:id="27" w:name="_Toc66381478"/>
+      <w:r>
+        <w:rPr>
+          <w:highlight w:val="yellow"/>
+        </w:rPr>
+        <w:t>12</w:t>
+      </w:r>
+      <w:r>
+        <w:rPr>
+          <w:highlight w:val="yellow"/>
+        </w:rPr>
+        <w:t>、关于置换元素和不可替换元素</w:t>
+      </w:r>
+      <w:bookmarkEnd w:id="27"/>
+    </w:p>
+    <w:p>
+      <w:pPr>
+        <w:spacing w:before="156" w:after="156"/>
+      </w:pPr>
+      <w:r>
+        <w:t>置换元素：浏览器根据元素的标签和属性，来决定元素的具体显示内容。</w:t>
+      </w:r>
+      <w:r>
+        <w:t xml:space="preserve"> </w:t>
+      </w:r>
+      <w:r>
+        <w:t>例如：浏览器会根据</w:t>
+      </w:r>
+      <w:r>
+        <w:t>&lt;</w:t>
+      </w:r>
+      <w:proofErr w:type="spellStart"/>
+      <w:r>
+        <w:t>img</w:t>
+      </w:r>
+      <w:proofErr w:type="spellEnd"/>
+      <w:r>
+        <w:t>&gt;</w:t>
+      </w:r>
+      <w:r>
+        <w:t>标签的</w:t>
+      </w:r>
+      <w:proofErr w:type="spellStart"/>
+      <w:r>
+        <w:t>src</w:t>
+      </w:r>
+      <w:proofErr w:type="spellEnd"/>
+      <w:r>
+        <w:t>属性的值来读取图片信息并显示出来，而如果查看</w:t>
+      </w:r>
+      <w:r>
+        <w:t>(x)html</w:t>
+      </w:r>
+      <w:r>
+        <w:t>代码，则看不到图片的实际内容；</w:t>
+      </w:r>
+      <w:r>
+        <w:t>&lt;input&gt;</w:t>
+      </w:r>
+      <w:r>
+        <w:t>标签的</w:t>
+      </w:r>
+      <w:r>
+        <w:t>type</w:t>
+      </w:r>
+      <w:r>
+        <w:t>属性来决定是显示输入框，还是单选按钮等。</w:t>
+      </w:r>
+      <w:r>
+        <w:t xml:space="preserve"> (x)html</w:t>
+      </w:r>
+      <w:r>
+        <w:t>中</w:t>
+      </w:r>
+      <w:r>
+        <w:t xml:space="preserve"> </w:t>
+      </w:r>
+      <w:r>
+        <w:t>的</w:t>
+      </w:r>
+      <w:r>
+        <w:t>&lt;</w:t>
+      </w:r>
+      <w:proofErr w:type="spellStart"/>
+      <w:r>
+        <w:t>img</w:t>
+      </w:r>
+      <w:proofErr w:type="spellEnd"/>
+      <w:r>
+        <w:t>&gt;</w:t>
       </w:r>
       <w:r>
         <w:t>、</w:t>
       </w:r>
+      <w:r>
+        <w:t>&lt;input&gt;</w:t>
+      </w:r>
+      <w:r>
+        <w:t>、</w:t>
+      </w:r>
+      <w:r>
+        <w:t>&lt;</w:t>
+      </w:r>
       <w:proofErr w:type="spellStart"/>
       <w:r>
-        <w:t>onchange</w:t>
+        <w:t>textarea</w:t>
       </w:r>
       <w:proofErr w:type="spellEnd"/>
       <w:r>
-        <w:t>和</w:t>
+        <w:t>&gt;</w:t>
+      </w:r>
+      <w:r>
+        <w:t>、</w:t>
+      </w:r>
+      <w:r>
+        <w:t>&lt;select&gt;</w:t>
+      </w:r>
+      <w:r>
+        <w:t>、</w:t>
+      </w:r>
+      <w:r>
+        <w:t>&lt;object&gt;</w:t>
+      </w:r>
+      <w:r>
+        <w:t>都是置换元素。这些元素往往没有实际的内容，即是一个空元素。置换元素在其显示中生成了框，这也就是有的内联元素能够设置宽高的原因。</w:t>
+      </w:r>
+      <w:r>
+        <w:rPr>
+          <w:rFonts w:hint="eastAsia"/>
+        </w:rPr>
+        <w:t xml:space="preserve"> </w:t>
+      </w:r>
+      <w:r>
+        <w:t xml:space="preserve"> </w:t>
+      </w:r>
+      <w:r>
+        <w:rPr>
+          <w:rFonts w:hint="eastAsia"/>
+        </w:rPr>
+        <w:t>（因此</w:t>
       </w:r>
       <w:proofErr w:type="spellStart"/>
       <w:r>
-        <w:t>onblur</w:t>
+        <w:rPr>
+          <w:rFonts w:hint="eastAsia"/>
+        </w:rPr>
+        <w:t>img</w:t>
       </w:r>
       <w:proofErr w:type="spellEnd"/>
-    </w:p>
-    <w:p>
-      <w:pPr>
-        <w:spacing w:before="156" w:after="156"/>
-      </w:pPr>
-      <w:proofErr w:type="spellStart"/>
-      <w:r>
-        <w:t>onchange</w:t>
-      </w:r>
-      <w:proofErr w:type="spellEnd"/>
-      <w:r>
-        <w:t xml:space="preserve"> </w:t>
-      </w:r>
-      <w:r>
-        <w:t>在元素值改变时触发。</w:t>
-      </w:r>
-      <w:proofErr w:type="spellStart"/>
-      <w:r>
-        <w:t>onchange</w:t>
-      </w:r>
-      <w:proofErr w:type="spellEnd"/>
-      <w:r>
-        <w:t xml:space="preserve"> </w:t>
-      </w:r>
-      <w:r>
-        <w:t>属性适用于：</w:t>
-      </w:r>
-      <w:r>
-        <w:t>input</w:t>
-      </w:r>
-      <w:r>
-        <w:t>、</w:t>
-      </w:r>
-      <w:proofErr w:type="spellStart"/>
-      <w:r>
-        <w:t>textarea</w:t>
-      </w:r>
-      <w:proofErr w:type="spellEnd"/>
-      <w:r>
-        <w:t xml:space="preserve"> </w:t>
-      </w:r>
-      <w:r>
-        <w:t>以及</w:t>
-      </w:r>
-      <w:r>
-        <w:t xml:space="preserve"> select</w:t>
-      </w:r>
-      <w:r>
-        <w:t>元素。</w:t>
-      </w:r>
-    </w:p>
-    <w:p>
-      <w:pPr>
-        <w:spacing w:before="156" w:after="156"/>
-      </w:pPr>
-      <w:proofErr w:type="spellStart"/>
-      <w:r>
-        <w:t>onblur</w:t>
-      </w:r>
-      <w:proofErr w:type="spellEnd"/>
-      <w:r>
-        <w:t xml:space="preserve"> </w:t>
-      </w:r>
-      <w:r>
-        <w:t>事件会在对象失去焦点时发生。支持该事件的</w:t>
-      </w:r>
-      <w:r>
-        <w:t xml:space="preserve"> JavaScript </w:t>
-      </w:r>
-      <w:r>
-        <w:t>对象：</w:t>
-      </w:r>
-      <w:r>
-        <w:t xml:space="preserve">button, </w:t>
-      </w:r>
-      <w:proofErr w:type="spellStart"/>
-      <w:r>
-        <w:t>checkbox,fileUpload</w:t>
-      </w:r>
-      <w:proofErr w:type="spellEnd"/>
-      <w:r>
-        <w:t xml:space="preserve">, layer, frame, password, radio, reset, submit, </w:t>
-      </w:r>
-      <w:proofErr w:type="spellStart"/>
-      <w:r>
-        <w:t>text,textarea</w:t>
-      </w:r>
-      <w:proofErr w:type="spellEnd"/>
-      <w:r>
-        <w:t>, window</w:t>
-      </w:r>
-      <w:r>
-        <w:t>。</w:t>
+      <w:r>
+        <w:rPr>
+          <w:rFonts w:hint="eastAsia"/>
+        </w:rPr>
+        <w:t>是</w:t>
+      </w:r>
+      <w:r>
+        <w:rPr>
+          <w:rFonts w:hint="eastAsia"/>
+        </w:rPr>
+        <w:t>inline</w:t>
+      </w:r>
+      <w:r>
+        <w:rPr>
+          <w:rFonts w:hint="eastAsia"/>
+        </w:rPr>
+        <w:t>还可以设置宽高</w:t>
+      </w:r>
+      <w:r>
+        <w:rPr>
+          <w:rFonts w:hint="eastAsia"/>
+        </w:rPr>
+        <w:t>）</w:t>
+      </w:r>
+    </w:p>
+    <w:p>
+      <w:pPr>
+        <w:spacing w:before="156" w:after="156"/>
+      </w:pPr>
+      <w:r>
+        <w:t>不可替换元素：</w:t>
+      </w:r>
+      <w:r>
+        <w:t xml:space="preserve">(x)html </w:t>
+      </w:r>
+      <w:r>
+        <w:t>的大多数元素是不可替换元素，即其内容直接表现给用户端（如浏览器）。例如：</w:t>
+      </w:r>
+      <w:r>
+        <w:t>&lt;label&gt;label</w:t>
+      </w:r>
+      <w:r>
+        <w:t>中的内容</w:t>
+      </w:r>
+      <w:r>
+        <w:t xml:space="preserve">&lt;/label&gt; </w:t>
+      </w:r>
+      <w:r>
+        <w:t>标签</w:t>
+      </w:r>
+      <w:r>
+        <w:t>&lt;label&gt;</w:t>
+      </w:r>
+      <w:r>
+        <w:t>是一个非置换元素，文字</w:t>
+      </w:r>
+      <w:r>
+        <w:t>label</w:t>
+      </w:r>
+      <w:r>
+        <w:t>中的内容</w:t>
+      </w:r>
+      <w:r>
+        <w:t>”</w:t>
+      </w:r>
+      <w:r>
+        <w:t>将全被显示。</w:t>
       </w:r>
     </w:p>
     <w:p>
       <w:pPr>
         <w:pStyle w:val="1"/>
       </w:pPr>
-      <w:bookmarkStart w:id="29" w:name="_Toc66381478"/>
-      <w:r>
-        <w:rPr>
-          <w:highlight w:val="yellow"/>
-        </w:rPr>
-        <w:t>12</w:t>
-      </w:r>
-      <w:r>
-        <w:rPr>
-          <w:highlight w:val="yellow"/>
-        </w:rPr>
-        <w:t>、关于置换元素和不可替换元素</w:t>
-      </w:r>
+      <w:bookmarkStart w:id="28" w:name="_Toc37453390"/>
+      <w:bookmarkStart w:id="29" w:name="_Toc66381479"/>
+      <w:r>
+        <w:rPr>
+          <w:rFonts w:hint="eastAsia"/>
+        </w:rPr>
+        <w:lastRenderedPageBreak/>
+        <w:t>为什么替换元素可设置宽高</w:t>
+      </w:r>
+      <w:bookmarkEnd w:id="28"/>
       <w:bookmarkEnd w:id="29"/>
-    </w:p>
-    <w:p>
-      <w:pPr>
-        <w:spacing w:before="156" w:after="156"/>
-      </w:pPr>
-      <w:r>
-        <w:t>置换元素：浏览器根据元素的标签和属性，来决定元素的具体显示内容。</w:t>
-      </w:r>
-      <w:r>
-        <w:t xml:space="preserve"> </w:t>
-      </w:r>
-      <w:r>
-        <w:t>例如：浏览器会根据</w:t>
-      </w:r>
-      <w:r>
-        <w:t>&lt;</w:t>
-      </w:r>
-      <w:proofErr w:type="spellStart"/>
-      <w:r>
-        <w:t>img</w:t>
-      </w:r>
-      <w:proofErr w:type="spellEnd"/>
-      <w:r>
-        <w:t>&gt;</w:t>
-      </w:r>
-      <w:r>
-        <w:t>标签的</w:t>
-      </w:r>
-      <w:proofErr w:type="spellStart"/>
-      <w:r>
-        <w:t>src</w:t>
-      </w:r>
-      <w:proofErr w:type="spellEnd"/>
-      <w:r>
-        <w:t>属性的值来读取图片信息并显示出来，而如果查看</w:t>
-      </w:r>
-      <w:r>
-        <w:t>(x)html</w:t>
-      </w:r>
-      <w:r>
-        <w:t>代码，则看不到图片的实际内容；</w:t>
-      </w:r>
-      <w:r>
-        <w:t>&lt;input&gt;</w:t>
-      </w:r>
-      <w:r>
-        <w:t>标签的</w:t>
-      </w:r>
-      <w:r>
-        <w:t>type</w:t>
-      </w:r>
-      <w:r>
-        <w:t>属性来决定是显示输入框，还是单选按钮等。</w:t>
-      </w:r>
-      <w:r>
-        <w:t xml:space="preserve"> (x)html</w:t>
-      </w:r>
-      <w:r>
-        <w:t>中</w:t>
-      </w:r>
-      <w:r>
-        <w:t xml:space="preserve"> </w:t>
-      </w:r>
-      <w:r>
-        <w:t>的</w:t>
-      </w:r>
-      <w:r>
-        <w:t>&lt;</w:t>
-      </w:r>
-      <w:proofErr w:type="spellStart"/>
-      <w:r>
-        <w:t>img</w:t>
-      </w:r>
-      <w:proofErr w:type="spellEnd"/>
-      <w:r>
-        <w:t>&gt;</w:t>
-      </w:r>
-      <w:r>
-        <w:t>、</w:t>
-      </w:r>
-      <w:r>
-        <w:t>&lt;input&gt;</w:t>
-      </w:r>
-      <w:r>
-        <w:t>、</w:t>
-      </w:r>
-      <w:r>
-        <w:t>&lt;</w:t>
-      </w:r>
-      <w:proofErr w:type="spellStart"/>
-      <w:r>
-        <w:t>textarea</w:t>
-      </w:r>
-      <w:proofErr w:type="spellEnd"/>
-      <w:r>
-        <w:t>&gt;</w:t>
-      </w:r>
-      <w:r>
-        <w:t>、</w:t>
-      </w:r>
-      <w:r>
-        <w:t>&lt;select&gt;</w:t>
-      </w:r>
-      <w:r>
-        <w:t>、</w:t>
-      </w:r>
-      <w:r>
-        <w:t>&lt;object&gt;</w:t>
-      </w:r>
-      <w:r>
-        <w:t>都是置换元素。这些元素往往没有实际的内容，即是一个空元素。置换元素在其显示中生成了框，这也就是有的内联元素能够设置宽高的原因。</w:t>
-      </w:r>
-      <w:r>
-        <w:rPr>
-          <w:rFonts w:hint="eastAsia"/>
-        </w:rPr>
-        <w:t xml:space="preserve"> </w:t>
-      </w:r>
-      <w:r>
-        <w:t xml:space="preserve"> </w:t>
-      </w:r>
-      <w:r>
-        <w:rPr>
-          <w:rFonts w:hint="eastAsia"/>
-        </w:rPr>
-        <w:t>（因此</w:t>
-      </w:r>
-      <w:proofErr w:type="spellStart"/>
-      <w:r>
-        <w:rPr>
-          <w:rFonts w:hint="eastAsia"/>
-        </w:rPr>
-        <w:t>img</w:t>
-      </w:r>
-      <w:proofErr w:type="spellEnd"/>
-      <w:r>
-        <w:rPr>
-          <w:rFonts w:hint="eastAsia"/>
-        </w:rPr>
-        <w:t>是</w:t>
-      </w:r>
-      <w:r>
-        <w:rPr>
-          <w:rFonts w:hint="eastAsia"/>
-        </w:rPr>
-        <w:t>inline</w:t>
-      </w:r>
-      <w:r>
-        <w:rPr>
-          <w:rFonts w:hint="eastAsia"/>
-        </w:rPr>
-        <w:t>还可以设置宽高</w:t>
-      </w:r>
-      <w:r>
-        <w:rPr>
-          <w:rFonts w:hint="eastAsia"/>
-        </w:rPr>
-        <w:t>）</w:t>
-      </w:r>
-    </w:p>
-    <w:p>
-      <w:pPr>
-        <w:spacing w:before="156" w:after="156"/>
-      </w:pPr>
-      <w:r>
-        <w:t>不可替换元素：</w:t>
-      </w:r>
-      <w:r>
-        <w:t xml:space="preserve">(x)html </w:t>
-      </w:r>
-      <w:r>
-        <w:t>的大多数元素是不可替换元素，即其内容直接表现给用户端（如浏览器）。例如：</w:t>
-      </w:r>
-      <w:r>
-        <w:t>&lt;label&gt;label</w:t>
-      </w:r>
-      <w:r>
-        <w:t>中的内容</w:t>
-      </w:r>
-      <w:r>
-        <w:t xml:space="preserve">&lt;/label&gt; </w:t>
-      </w:r>
-      <w:r>
-        <w:t>标签</w:t>
-      </w:r>
-      <w:r>
-        <w:t>&lt;label&gt;</w:t>
-      </w:r>
-      <w:r>
-        <w:t>是一个非置换元素，文字</w:t>
-      </w:r>
-      <w:r>
-        <w:t>label</w:t>
-      </w:r>
-      <w:r>
-        <w:t>中的内容</w:t>
-      </w:r>
-      <w:r>
-        <w:t>”</w:t>
-      </w:r>
-      <w:r>
-        <w:t>将全被显示。</w:t>
-      </w:r>
-    </w:p>
-    <w:p>
-      <w:pPr>
-        <w:pStyle w:val="1"/>
-      </w:pPr>
-      <w:bookmarkStart w:id="30" w:name="_Toc37453390"/>
-      <w:bookmarkStart w:id="31" w:name="_Toc66381479"/>
-      <w:r>
-        <w:rPr>
-          <w:rFonts w:hint="eastAsia"/>
-        </w:rPr>
-        <w:t>为什么替换元素可设置宽高</w:t>
-      </w:r>
-      <w:bookmarkEnd w:id="30"/>
-      <w:bookmarkEnd w:id="31"/>
     </w:p>
     <w:p>
       <w:pPr>
@@ -10887,7 +10164,7 @@
       <w:pPr>
         <w:pStyle w:val="1"/>
       </w:pPr>
-      <w:bookmarkStart w:id="32" w:name="_Toc66381480"/>
+      <w:bookmarkStart w:id="30" w:name="_Toc66381480"/>
       <w:r>
         <w:t>13</w:t>
       </w:r>
@@ -10900,228 +10177,227 @@
       <w:r>
         <w:t>元素的显示优先级</w:t>
       </w:r>
+      <w:bookmarkEnd w:id="30"/>
+    </w:p>
+    <w:p>
+      <w:pPr>
+        <w:spacing w:before="156" w:after="156"/>
+      </w:pPr>
+      <w:r>
+        <w:t>帧元素（</w:t>
+      </w:r>
+      <w:r>
+        <w:t>frame</w:t>
+      </w:r>
+      <w:r>
+        <w:t>）</w:t>
+      </w:r>
+      <w:r>
+        <w:t>&gt;HTML</w:t>
+      </w:r>
+      <w:r>
+        <w:t>元素，表单元素总</w:t>
+      </w:r>
+      <w:r>
+        <w:t>&gt;</w:t>
+      </w:r>
+      <w:r>
+        <w:t>非表单元素</w:t>
+      </w:r>
+      <w:r>
+        <w:t xml:space="preserve"> </w:t>
+      </w:r>
+    </w:p>
+    <w:p>
+      <w:pPr>
+        <w:pStyle w:val="1"/>
+      </w:pPr>
+      <w:bookmarkStart w:id="31" w:name="_Toc66381481"/>
+      <w:r>
+        <w:t>19</w:t>
+      </w:r>
+      <w:r>
+        <w:t>、关于比较</w:t>
+      </w:r>
+      <w:r>
+        <w:t>Ajax</w:t>
+      </w:r>
+      <w:r>
+        <w:t>与</w:t>
+      </w:r>
+      <w:r>
+        <w:t>Flash</w:t>
+      </w:r>
+      <w:r>
+        <w:t>的优缺点</w:t>
+      </w:r>
+      <w:bookmarkEnd w:id="31"/>
+    </w:p>
+    <w:p>
+      <w:pPr>
+        <w:spacing w:before="156" w:after="156"/>
+      </w:pPr>
+      <w:r>
+        <w:t>Ajax</w:t>
+      </w:r>
+      <w:r>
+        <w:t>的优势：</w:t>
+      </w:r>
+      <w:r>
+        <w:t>1.</w:t>
+      </w:r>
+      <w:r>
+        <w:t>可搜索性</w:t>
+      </w:r>
+      <w:r>
+        <w:t xml:space="preserve"> 2.</w:t>
+      </w:r>
+      <w:r>
+        <w:t>开放性</w:t>
+      </w:r>
+      <w:r>
+        <w:t xml:space="preserve"> 3.</w:t>
+      </w:r>
+      <w:r>
+        <w:t>费用</w:t>
+      </w:r>
+      <w:r>
+        <w:t xml:space="preserve"> 4.</w:t>
+      </w:r>
+      <w:r>
+        <w:t>易用性</w:t>
+      </w:r>
+      <w:r>
+        <w:t xml:space="preserve"> 5.</w:t>
+      </w:r>
+      <w:r>
+        <w:t>易于开发。</w:t>
+      </w:r>
+    </w:p>
+    <w:p>
+      <w:pPr>
+        <w:spacing w:before="156" w:after="156"/>
+      </w:pPr>
+      <w:r>
+        <w:t>Flash</w:t>
+      </w:r>
+      <w:r>
+        <w:t>的优势：</w:t>
+      </w:r>
+      <w:r>
+        <w:t>1.</w:t>
+      </w:r>
+      <w:r>
+        <w:t>多媒体处理</w:t>
+      </w:r>
+      <w:r>
+        <w:t xml:space="preserve"> 2.</w:t>
+      </w:r>
+      <w:r>
+        <w:t>兼容性</w:t>
+      </w:r>
+      <w:r>
+        <w:t xml:space="preserve"> 3.</w:t>
+      </w:r>
+      <w:r>
+        <w:t>矢量图形</w:t>
+      </w:r>
+      <w:r>
+        <w:t xml:space="preserve"> 4.</w:t>
+      </w:r>
+      <w:r>
+        <w:t>客户端资源调度</w:t>
+      </w:r>
+    </w:p>
+    <w:p>
+      <w:pPr>
+        <w:spacing w:before="156" w:after="156"/>
+      </w:pPr>
+      <w:r>
+        <w:t>Ajax</w:t>
+      </w:r>
+      <w:r>
+        <w:t>的劣势：</w:t>
+      </w:r>
+      <w:r>
+        <w:t>1.</w:t>
+      </w:r>
+      <w:r>
+        <w:t>它可能破坏浏览器的后退功能</w:t>
+      </w:r>
+      <w:r>
+        <w:t xml:space="preserve"> 2.</w:t>
+      </w:r>
+      <w:r>
+        <w:t>使用动态页面更新使得用户难于将某个特定的状态保存到收藏夹中，不过这些都有相关方法解决。</w:t>
+      </w:r>
+    </w:p>
+    <w:p>
+      <w:pPr>
+        <w:spacing w:before="156" w:after="156"/>
+      </w:pPr>
+      <w:r>
+        <w:t>Flash</w:t>
+      </w:r>
+      <w:r>
+        <w:t>的劣势：</w:t>
+      </w:r>
+      <w:r>
+        <w:t>1.</w:t>
+      </w:r>
+      <w:r>
+        <w:t>二进制格式</w:t>
+      </w:r>
+      <w:r>
+        <w:t xml:space="preserve"> 2.</w:t>
+      </w:r>
+      <w:r>
+        <w:t>格式私有</w:t>
+      </w:r>
+      <w:r>
+        <w:t xml:space="preserve"> 3.flash </w:t>
+      </w:r>
+      <w:r>
+        <w:t>文件经常会很大，用户第一次使用的时候需要忍耐较长的等待时间</w:t>
+      </w:r>
+      <w:r>
+        <w:t xml:space="preserve"> 4.</w:t>
+      </w:r>
+      <w:r>
+        <w:t>性能问题</w:t>
+      </w:r>
+    </w:p>
+    <w:p>
+      <w:pPr>
+        <w:pStyle w:val="1"/>
+      </w:pPr>
+      <w:bookmarkStart w:id="32" w:name="_Toc66381482"/>
+      <w:r>
+        <w:t>21</w:t>
+      </w:r>
+      <w:r>
+        <w:t>、</w:t>
+      </w:r>
+      <w:r>
+        <w:rPr>
+          <w:color w:val="FF0000"/>
+        </w:rPr>
+        <w:t>常见的浏览器端存储的方式</w:t>
+      </w:r>
       <w:bookmarkEnd w:id="32"/>
-    </w:p>
-    <w:p>
-      <w:pPr>
-        <w:spacing w:before="156" w:after="156"/>
-      </w:pPr>
-      <w:r>
-        <w:t>帧元素（</w:t>
-      </w:r>
-      <w:r>
-        <w:t>frame</w:t>
-      </w:r>
-      <w:r>
-        <w:t>）</w:t>
-      </w:r>
-      <w:r>
-        <w:t>&gt;HTML</w:t>
-      </w:r>
-      <w:r>
-        <w:t>元素，表单元素总</w:t>
-      </w:r>
-      <w:r>
-        <w:t>&gt;</w:t>
-      </w:r>
-      <w:r>
-        <w:t>非表单元素</w:t>
-      </w:r>
-      <w:r>
+      <w:r>
+        <w:rPr>
+          <w:color w:val="FF0000"/>
+        </w:rPr>
         <w:t xml:space="preserve"> </w:t>
       </w:r>
     </w:p>
     <w:p>
       <w:pPr>
-        <w:pStyle w:val="1"/>
-      </w:pPr>
-      <w:bookmarkStart w:id="33" w:name="_Toc66381481"/>
-      <w:r>
-        <w:t>19</w:t>
-      </w:r>
-      <w:r>
-        <w:t>、关于比较</w:t>
-      </w:r>
-      <w:r>
-        <w:t>Ajax</w:t>
-      </w:r>
-      <w:r>
-        <w:t>与</w:t>
-      </w:r>
-      <w:r>
-        <w:t>Flash</w:t>
-      </w:r>
-      <w:r>
-        <w:t>的优缺点</w:t>
-      </w:r>
-      <w:bookmarkEnd w:id="33"/>
-    </w:p>
-    <w:p>
-      <w:pPr>
-        <w:spacing w:before="156" w:after="156"/>
-      </w:pPr>
-      <w:r>
-        <w:t>Ajax</w:t>
-      </w:r>
-      <w:r>
-        <w:t>的优势：</w:t>
-      </w:r>
-      <w:r>
-        <w:t>1.</w:t>
-      </w:r>
-      <w:r>
-        <w:t>可搜索性</w:t>
-      </w:r>
-      <w:r>
-        <w:t xml:space="preserve"> 2.</w:t>
-      </w:r>
-      <w:r>
-        <w:t>开放性</w:t>
-      </w:r>
-      <w:r>
-        <w:t xml:space="preserve"> 3.</w:t>
-      </w:r>
-      <w:r>
-        <w:t>费用</w:t>
-      </w:r>
-      <w:r>
-        <w:t xml:space="preserve"> 4.</w:t>
-      </w:r>
-      <w:r>
-        <w:t>易用性</w:t>
-      </w:r>
-      <w:r>
-        <w:t xml:space="preserve"> 5.</w:t>
-      </w:r>
-      <w:r>
-        <w:t>易于开发。</w:t>
-      </w:r>
-    </w:p>
-    <w:p>
-      <w:pPr>
-        <w:spacing w:before="156" w:after="156"/>
-      </w:pPr>
-      <w:r>
-        <w:t>Flash</w:t>
-      </w:r>
-      <w:r>
-        <w:t>的优势：</w:t>
-      </w:r>
-      <w:r>
-        <w:t>1.</w:t>
-      </w:r>
-      <w:r>
-        <w:t>多媒体处理</w:t>
-      </w:r>
-      <w:r>
-        <w:t xml:space="preserve"> 2.</w:t>
-      </w:r>
-      <w:r>
-        <w:t>兼容性</w:t>
-      </w:r>
-      <w:r>
-        <w:t xml:space="preserve"> 3.</w:t>
-      </w:r>
-      <w:r>
-        <w:t>矢量图形</w:t>
-      </w:r>
-      <w:r>
-        <w:t xml:space="preserve"> 4.</w:t>
-      </w:r>
-      <w:r>
-        <w:t>客户端资源调度</w:t>
-      </w:r>
-    </w:p>
-    <w:p>
-      <w:pPr>
-        <w:spacing w:before="156" w:after="156"/>
-      </w:pPr>
-      <w:r>
-        <w:t>Ajax</w:t>
-      </w:r>
-      <w:r>
-        <w:t>的劣势：</w:t>
-      </w:r>
-      <w:r>
-        <w:t>1.</w:t>
-      </w:r>
-      <w:r>
-        <w:t>它可能破坏浏览器的后退功能</w:t>
-      </w:r>
-      <w:r>
-        <w:t xml:space="preserve"> 2.</w:t>
-      </w:r>
-      <w:r>
-        <w:t>使用动态页面更新使得用户难于将某个特定的状态保存到收藏夹中，不过这些都有相关方法解决。</w:t>
-      </w:r>
-    </w:p>
-    <w:p>
-      <w:pPr>
-        <w:spacing w:before="156" w:after="156"/>
-      </w:pPr>
-      <w:r>
-        <w:t>Flash</w:t>
-      </w:r>
-      <w:r>
-        <w:t>的劣势：</w:t>
-      </w:r>
-      <w:r>
-        <w:t>1.</w:t>
-      </w:r>
-      <w:r>
-        <w:t>二进制格式</w:t>
-      </w:r>
-      <w:r>
-        <w:t xml:space="preserve"> 2.</w:t>
-      </w:r>
-      <w:r>
-        <w:t>格式私有</w:t>
-      </w:r>
-      <w:r>
-        <w:t xml:space="preserve"> 3.flash </w:t>
-      </w:r>
-      <w:r>
-        <w:t>文件经常会很大，用户第一次使用的时候需要忍耐较长的等待时间</w:t>
-      </w:r>
-      <w:r>
-        <w:t xml:space="preserve"> 4.</w:t>
-      </w:r>
-      <w:r>
-        <w:t>性能问题</w:t>
-      </w:r>
-    </w:p>
-    <w:p>
-      <w:pPr>
-        <w:pStyle w:val="1"/>
-      </w:pPr>
-      <w:bookmarkStart w:id="34" w:name="_Toc66381482"/>
-      <w:r>
-        <w:lastRenderedPageBreak/>
-        <w:t>21</w:t>
-      </w:r>
-      <w:r>
-        <w:t>、</w:t>
-      </w:r>
-      <w:r>
-        <w:rPr>
-          <w:color w:val="FF0000"/>
-        </w:rPr>
-        <w:t>常见的浏览器端存储的方式</w:t>
-      </w:r>
-      <w:bookmarkEnd w:id="34"/>
-      <w:r>
-        <w:rPr>
-          <w:color w:val="FF0000"/>
-        </w:rPr>
-        <w:t xml:space="preserve"> </w:t>
-      </w:r>
-    </w:p>
-    <w:p>
-      <w:pPr>
-        <w:spacing w:before="156" w:after="156"/>
-      </w:pPr>
-      <w:r>
-        <w:t>有时需要将网页中的一些数据保存在浏览器端，好处是下次访问不需要再向服务器请求数据，直接就可以从本地读取。目前常用的有以下几种方法：</w:t>
+        <w:spacing w:before="156" w:after="156"/>
+      </w:pPr>
+      <w:r>
+        <w:t>：</w:t>
       </w:r>
     </w:p>
     <w:p>
@@ -11502,14 +10778,15 @@
       <w:pPr>
         <w:pStyle w:val="1"/>
       </w:pPr>
-      <w:bookmarkStart w:id="35" w:name="_Toc66381483"/>
-      <w:r>
+      <w:bookmarkStart w:id="33" w:name="_Toc66381483"/>
+      <w:r>
+        <w:lastRenderedPageBreak/>
         <w:t xml:space="preserve">method </w:t>
       </w:r>
       <w:r>
         <w:t>属性</w:t>
       </w:r>
-      <w:bookmarkEnd w:id="35"/>
+      <w:bookmarkEnd w:id="33"/>
     </w:p>
     <w:p>
       <w:pPr>
@@ -11680,11 +10957,7 @@
         <w:t>方法。如果采用</w:t>
       </w:r>
       <w:r>
-        <w:t xml:space="preserve"> </w:t>
-      </w:r>
-      <w:r>
-        <w:lastRenderedPageBreak/>
-        <w:t xml:space="preserve">POST </w:t>
+        <w:t xml:space="preserve"> POST </w:t>
       </w:r>
       <w:r>
         <w:t>方法，就要在读取和解码方法做些额外的工作</w:t>
@@ -13117,10 +12390,6 @@
 </file>
 
 <file path=customXml/item1.xml><?xml version="1.0" encoding="utf-8"?>
-<b:Sources xmlns:b="http://schemas.openxmlformats.org/officeDocument/2006/bibliography" xmlns="http://schemas.openxmlformats.org/officeDocument/2006/bibliography" SelectedStyle="\APASixthEditionOfficeOnline.xsl" StyleName="APA" Version="6"/>
-</file>
-
-<file path=customXml/item2.xml><?xml version="1.0" encoding="utf-8"?>
 <s:customData xmlns="http://www.wps.cn/officeDocument/2013/wpsCustomData" xmlns:s="http://www.wps.cn/officeDocument/2013/wpsCustomData">
   <customSectProps>
     <customSectPr/>
@@ -13128,18 +12397,22 @@
 </s:customData>
 </file>
 
+<file path=customXml/item2.xml><?xml version="1.0" encoding="utf-8"?>
+<b:Sources xmlns:b="http://schemas.openxmlformats.org/officeDocument/2006/bibliography" xmlns="http://schemas.openxmlformats.org/officeDocument/2006/bibliography" SelectedStyle="\APASixthEditionOfficeOnline.xsl" StyleName="APA" Version="6"/>
+</file>
+
 <file path=customXml/itemProps1.xml><?xml version="1.0" encoding="utf-8"?>
+<ds:datastoreItem xmlns:ds="http://schemas.openxmlformats.org/officeDocument/2006/customXml" ds:itemID="{B1977F7D-205B-4081-913C-38D41E755F92}">
+  <ds:schemaRefs>
+    <ds:schemaRef ds:uri="http://www.wps.cn/officeDocument/2013/wpsCustomData"/>
+  </ds:schemaRefs>
+</ds:datastoreItem>
+</file>
+
+<file path=customXml/itemProps2.xml><?xml version="1.0" encoding="utf-8"?>
 <ds:datastoreItem xmlns:ds="http://schemas.openxmlformats.org/officeDocument/2006/customXml" ds:itemID="{5EAA2BAF-25B8-4A3A-B4B5-C50E10F6BFFB}">
   <ds:schemaRefs>
     <ds:schemaRef ds:uri="http://schemas.openxmlformats.org/officeDocument/2006/bibliography"/>
   </ds:schemaRefs>
 </ds:datastoreItem>
-</file>
-
-<file path=customXml/itemProps2.xml><?xml version="1.0" encoding="utf-8"?>
-<ds:datastoreItem xmlns:ds="http://schemas.openxmlformats.org/officeDocument/2006/customXml" ds:itemID="{B1977F7D-205B-4081-913C-38D41E755F92}">
-  <ds:schemaRefs>
-    <ds:schemaRef ds:uri="http://www.wps.cn/officeDocument/2013/wpsCustomData"/>
-  </ds:schemaRefs>
-</ds:datastoreItem>
 </file>
--- a/HTML.docx
+++ b/HTML.docx
@@ -1,6 +1,6 @@
 
 <file path=word/document.xml><?xml version="1.0" encoding="utf-8"?>
-<w:document xmlns:wpc="http://schemas.microsoft.com/office/word/2010/wordprocessingCanvas" xmlns:cx="http://schemas.microsoft.com/office/drawing/2014/chartex" xmlns:cx1="http://schemas.microsoft.com/office/drawing/2015/9/8/chartex" xmlns:cx2="http://schemas.microsoft.com/office/drawing/2015/10/21/chartex" xmlns:cx3="http://schemas.microsoft.com/office/drawing/2016/5/9/chartex" xmlns:cx4="http://schemas.microsoft.com/office/drawing/2016/5/10/chartex" xmlns:cx5="http://schemas.microsoft.com/office/drawing/2016/5/11/chartex" xmlns:cx6="http://schemas.microsoft.com/office/drawing/2016/5/12/chartex" xmlns:cx7="http://schemas.microsoft.com/office/drawing/2016/5/13/chartex" xmlns:cx8="http://schemas.microsoft.com/office/drawing/2016/5/14/chartex" xmlns:mc="http://schemas.openxmlformats.org/markup-compatibility/2006" xmlns:aink="http://schemas.microsoft.com/office/drawing/2016/ink" xmlns:am3d="http://schemas.microsoft.com/office/drawing/2017/model3d" xmlns:o="urn:schemas-microsoft-com:office:office" xmlns:r="http://schemas.openxmlformats.org/officeDocument/2006/relationships" xmlns:m="http://schemas.openxmlformats.org/officeDocument/2006/math" xmlns:v="urn:schemas-microsoft-com:vml" xmlns:wp14="http://schemas.microsoft.com/office/word/2010/wordprocessingDrawing" xmlns:wp="http://schemas.openxmlformats.org/drawingml/2006/wordprocessingDrawing" xmlns:w10="urn:schemas-microsoft-com:office:word" xmlns:w="http://schemas.openxmlformats.org/wordprocessingml/2006/main" xmlns:w14="http://schemas.microsoft.com/office/word/2010/wordml" xmlns:w15="http://schemas.microsoft.com/office/word/2012/wordml" xmlns:w16cex="http://schemas.microsoft.com/office/word/2018/wordml/cex" xmlns:w16cid="http://schemas.microsoft.com/office/word/2016/wordml/cid" xmlns:w16="http://schemas.microsoft.com/office/word/2018/wordml" xmlns:w16se="http://schemas.microsoft.com/office/word/2015/wordml/symex" xmlns:wpg="http://schemas.microsoft.com/office/word/2010/wordprocessingGroup" xmlns:wpi="http://schemas.microsoft.com/office/word/2010/wordprocessingInk" xmlns:wne="http://schemas.microsoft.com/office/word/2006/wordml" xmlns:wps="http://schemas.microsoft.com/office/word/2010/wordprocessingShape" mc:Ignorable="w14 w15 w16se w16cid w16 w16cex wp14">
+<w:document xmlns:wpc="http://schemas.microsoft.com/office/word/2010/wordprocessingCanvas" xmlns:cx="http://schemas.microsoft.com/office/drawing/2014/chartex" xmlns:cx1="http://schemas.microsoft.com/office/drawing/2015/9/8/chartex" xmlns:cx2="http://schemas.microsoft.com/office/drawing/2015/10/21/chartex" xmlns:cx3="http://schemas.microsoft.com/office/drawing/2016/5/9/chartex" xmlns:cx4="http://schemas.microsoft.com/office/drawing/2016/5/10/chartex" xmlns:cx5="http://schemas.microsoft.com/office/drawing/2016/5/11/chartex" xmlns:cx6="http://schemas.microsoft.com/office/drawing/2016/5/12/chartex" xmlns:cx7="http://schemas.microsoft.com/office/drawing/2016/5/13/chartex" xmlns:cx8="http://schemas.microsoft.com/office/drawing/2016/5/14/chartex" xmlns:mc="http://schemas.openxmlformats.org/markup-compatibility/2006" xmlns:aink="http://schemas.microsoft.com/office/drawing/2016/ink" xmlns:am3d="http://schemas.microsoft.com/office/drawing/2017/model3d" xmlns:o="urn:schemas-microsoft-com:office:office" xmlns:r="http://schemas.openxmlformats.org/officeDocument/2006/relationships" xmlns:m="http://schemas.openxmlformats.org/officeDocument/2006/math" xmlns:v="urn:schemas-microsoft-com:vml" xmlns:wp14="http://schemas.microsoft.com/office/word/2010/wordprocessingDrawing" xmlns:wp="http://schemas.openxmlformats.org/drawingml/2006/wordprocessingDrawing" xmlns:w10="urn:schemas-microsoft-com:office:word" xmlns:w="http://schemas.openxmlformats.org/wordprocessingml/2006/main" xmlns:w14="http://schemas.microsoft.com/office/word/2010/wordml" xmlns:w15="http://schemas.microsoft.com/office/word/2012/wordml" xmlns:w16cex="http://schemas.microsoft.com/office/word/2018/wordml/cex" xmlns:w16cid="http://schemas.microsoft.com/office/word/2016/wordml/cid" xmlns:w16="http://schemas.microsoft.com/office/word/2018/wordml" xmlns:w16sdtdh="http://schemas.microsoft.com/office/word/2020/wordml/sdtdatahash" xmlns:w16se="http://schemas.microsoft.com/office/word/2015/wordml/symex" xmlns:wpg="http://schemas.microsoft.com/office/word/2010/wordprocessingGroup" xmlns:wpi="http://schemas.microsoft.com/office/word/2010/wordprocessingInk" xmlns:wne="http://schemas.microsoft.com/office/word/2006/wordml" xmlns:wps="http://schemas.microsoft.com/office/word/2010/wordprocessingShape" mc:Ignorable="w14 w15 w16se w16cid w16 w16cex w16sdtdh wp14">
   <w:background w:color="C8DA91" w:themeColor="accent6" w:themeTint="99"/>
   <w:body>
     <w:sdt>
@@ -65,27 +65,34 @@
             </w:rPr>
             <w:fldChar w:fldCharType="separate"/>
           </w:r>
-          <w:hyperlink w:anchor="_Toc66381449" w:history="1">
-            <w:r>
-              <w:rPr>
-                <w:rStyle w:val="a5"/>
-                <w:noProof/>
-              </w:rPr>
-              <w:t>1 DOCTYPE</w:t>
-            </w:r>
-            <w:r>
-              <w:rPr>
-                <w:rStyle w:val="a5"/>
-                <w:noProof/>
-              </w:rPr>
-              <w:t>有什么作用？标准模式与混杂模式如何区分？它们有何意义</w:t>
-            </w:r>
-            <w:r>
-              <w:rPr>
-                <w:rStyle w:val="a5"/>
-                <w:noProof/>
-              </w:rPr>
-              <w:t>?</w:t>
+          <w:hyperlink w:anchor="_Toc80197302" w:history="1">
+            <w:r>
+              <w:rPr>
+                <w:rStyle w:val="a5"/>
+                <w:noProof/>
+              </w:rPr>
+              <w:t>3.XHTML</w:t>
+            </w:r>
+            <w:r>
+              <w:rPr>
+                <w:rStyle w:val="a5"/>
+                <w:noProof/>
+              </w:rPr>
+              <w:t>和</w:t>
+            </w:r>
+            <w:r>
+              <w:rPr>
+                <w:rStyle w:val="a5"/>
+                <w:noProof/>
+              </w:rPr>
+              <w:t>HTML</w:t>
+            </w:r>
+            <w:r>
+              <w:rPr>
+                <w:rStyle w:val="a5"/>
+                <w:noProof/>
+              </w:rPr>
+              <w:t>的区别</w:t>
             </w:r>
             <w:r>
               <w:rPr>
@@ -103,7 +110,7 @@
               <w:rPr>
                 <w:noProof/>
               </w:rPr>
-              <w:instrText xml:space="preserve"> PAGEREF _Toc66381449 \h </w:instrText>
+              <w:instrText xml:space="preserve"> PAGEREF _Toc80197302 \h </w:instrText>
             </w:r>
             <w:r>
               <w:rPr>
@@ -141,34 +148,76 @@
               <w:noProof/>
             </w:rPr>
           </w:pPr>
-          <w:hyperlink w:anchor="_Toc66381450" w:history="1">
-            <w:r>
-              <w:rPr>
-                <w:rStyle w:val="a5"/>
-                <w:noProof/>
-              </w:rPr>
-              <w:t xml:space="preserve">4.2 </w:t>
-            </w:r>
-            <w:r>
-              <w:rPr>
-                <w:rStyle w:val="a5"/>
-                <w:noProof/>
-              </w:rPr>
-              <w:t>怪异模式</w:t>
-            </w:r>
-            <w:r>
-              <w:rPr>
-                <w:rStyle w:val="a5"/>
-                <w:noProof/>
-              </w:rPr>
-              <w:t>quirk</w:t>
-            </w:r>
-            <w:r>
-              <w:rPr>
-                <w:rStyle w:val="a5"/>
-                <w:noProof/>
-              </w:rPr>
-              <w:t>有哪些怪异的行为</w:t>
+          <w:hyperlink w:anchor="_Toc80197303" w:history="1">
+            <w:r>
+              <w:rPr>
+                <w:rStyle w:val="a5"/>
+                <w:noProof/>
+              </w:rPr>
+              <w:t>1</w:t>
+            </w:r>
+            <w:r>
+              <w:rPr>
+                <w:rStyle w:val="a5"/>
+                <w:noProof/>
+              </w:rPr>
+              <w:t>）</w:t>
+            </w:r>
+            <w:r>
+              <w:rPr>
+                <w:rStyle w:val="a5"/>
+                <w:noProof/>
+              </w:rPr>
+              <w:t xml:space="preserve"> </w:t>
+            </w:r>
+            <w:r>
+              <w:rPr>
+                <w:rStyle w:val="a5"/>
+                <w:noProof/>
+              </w:rPr>
+              <w:t>标签必须闭合</w:t>
+            </w:r>
+            <w:r>
+              <w:rPr>
+                <w:rStyle w:val="a5"/>
+                <w:noProof/>
+              </w:rPr>
+              <w:t>/ 2</w:t>
+            </w:r>
+            <w:r>
+              <w:rPr>
+                <w:rStyle w:val="a5"/>
+                <w:noProof/>
+              </w:rPr>
+              <w:t>）标签名必须小写</w:t>
+            </w:r>
+            <w:r>
+              <w:rPr>
+                <w:rStyle w:val="a5"/>
+                <w:noProof/>
+              </w:rPr>
+              <w:t xml:space="preserve"> 3</w:t>
+            </w:r>
+            <w:r>
+              <w:rPr>
+                <w:rStyle w:val="a5"/>
+                <w:noProof/>
+              </w:rPr>
+              <w:t>）标签元素必须正确嵌套</w:t>
+            </w:r>
+            <w:r>
+              <w:rPr>
+                <w:rStyle w:val="a5"/>
+                <w:noProof/>
+              </w:rPr>
+              <w:t xml:space="preserve">  4</w:t>
+            </w:r>
+            <w:r>
+              <w:rPr>
+                <w:rStyle w:val="a5"/>
+                <w:noProof/>
+              </w:rPr>
+              <w:t>）必须有根元素</w:t>
             </w:r>
             <w:r>
               <w:rPr>
@@ -186,7 +235,7 @@
               <w:rPr>
                 <w:noProof/>
               </w:rPr>
-              <w:instrText xml:space="preserve"> PAGEREF _Toc66381450 \h </w:instrText>
+              <w:instrText xml:space="preserve"> PAGEREF _Toc80197303 \h </w:instrText>
             </w:r>
             <w:r>
               <w:rPr>
@@ -224,34 +273,20 @@
               <w:noProof/>
             </w:rPr>
           </w:pPr>
-          <w:hyperlink w:anchor="_Toc66381451" w:history="1">
-            <w:r>
-              <w:rPr>
-                <w:rStyle w:val="a5"/>
-                <w:noProof/>
-              </w:rPr>
-              <w:t>3.XHTML</w:t>
-            </w:r>
-            <w:r>
-              <w:rPr>
-                <w:rStyle w:val="a5"/>
-                <w:noProof/>
-              </w:rPr>
-              <w:t>和</w:t>
-            </w:r>
-            <w:r>
-              <w:rPr>
-                <w:rStyle w:val="a5"/>
-                <w:noProof/>
-              </w:rPr>
-              <w:t>HTML</w:t>
-            </w:r>
-            <w:r>
-              <w:rPr>
-                <w:rStyle w:val="a5"/>
-                <w:noProof/>
-              </w:rPr>
-              <w:t>的区别</w:t>
+          <w:hyperlink w:anchor="_Toc80197304" w:history="1">
+            <w:r>
+              <w:rPr>
+                <w:rStyle w:val="a5"/>
+                <w:noProof/>
+              </w:rPr>
+              <w:t>5)</w:t>
+            </w:r>
+            <w:r>
+              <w:rPr>
+                <w:rStyle w:val="a5"/>
+                <w:noProof/>
+              </w:rPr>
+              <w:t>属性值必加引号；</w:t>
             </w:r>
             <w:r>
               <w:rPr>
@@ -269,7 +304,7 @@
               <w:rPr>
                 <w:noProof/>
               </w:rPr>
-              <w:instrText xml:space="preserve"> PAGEREF _Toc66381451 \h </w:instrText>
+              <w:instrText xml:space="preserve"> PAGEREF _Toc80197304 \h </w:instrText>
             </w:r>
             <w:r>
               <w:rPr>
@@ -307,76 +342,34 @@
               <w:noProof/>
             </w:rPr>
           </w:pPr>
-          <w:hyperlink w:anchor="_Toc66381452" w:history="1">
-            <w:r>
-              <w:rPr>
-                <w:rStyle w:val="a5"/>
-                <w:noProof/>
-              </w:rPr>
-              <w:t>1</w:t>
-            </w:r>
-            <w:r>
-              <w:rPr>
-                <w:rStyle w:val="a5"/>
-                <w:noProof/>
-              </w:rPr>
-              <w:t>）</w:t>
-            </w:r>
-            <w:r>
-              <w:rPr>
-                <w:rStyle w:val="a5"/>
-                <w:noProof/>
-              </w:rPr>
-              <w:t xml:space="preserve"> </w:t>
-            </w:r>
-            <w:r>
-              <w:rPr>
-                <w:rStyle w:val="a5"/>
-                <w:noProof/>
-              </w:rPr>
-              <w:t>标签必须闭合</w:t>
-            </w:r>
-            <w:r>
-              <w:rPr>
-                <w:rStyle w:val="a5"/>
-                <w:noProof/>
-              </w:rPr>
-              <w:t>/ 2</w:t>
-            </w:r>
-            <w:r>
-              <w:rPr>
-                <w:rStyle w:val="a5"/>
-                <w:noProof/>
-              </w:rPr>
-              <w:t>）标签名必须小写</w:t>
-            </w:r>
-            <w:r>
-              <w:rPr>
-                <w:rStyle w:val="a5"/>
-                <w:noProof/>
-              </w:rPr>
-              <w:t xml:space="preserve"> 3</w:t>
-            </w:r>
-            <w:r>
-              <w:rPr>
-                <w:rStyle w:val="a5"/>
-                <w:noProof/>
-              </w:rPr>
-              <w:t>）标签元素必须正确嵌套</w:t>
-            </w:r>
-            <w:r>
-              <w:rPr>
-                <w:rStyle w:val="a5"/>
-                <w:noProof/>
-              </w:rPr>
-              <w:t xml:space="preserve">  4</w:t>
-            </w:r>
-            <w:r>
-              <w:rPr>
-                <w:rStyle w:val="a5"/>
-                <w:noProof/>
-              </w:rPr>
-              <w:t>）必须有根元素</w:t>
+          <w:hyperlink w:anchor="_Toc80197305" w:history="1">
+            <w:r>
+              <w:rPr>
+                <w:rStyle w:val="a5"/>
+                <w:noProof/>
+              </w:rPr>
+              <w:t>5.</w:t>
+            </w:r>
+            <w:r>
+              <w:rPr>
+                <w:rStyle w:val="a5"/>
+                <w:noProof/>
+              </w:rPr>
+              <w:t>使用</w:t>
+            </w:r>
+            <w:r>
+              <w:rPr>
+                <w:rStyle w:val="a5"/>
+                <w:noProof/>
+              </w:rPr>
+              <w:t> data- </w:t>
+            </w:r>
+            <w:r>
+              <w:rPr>
+                <w:rStyle w:val="a5"/>
+                <w:noProof/>
+              </w:rPr>
+              <w:t>属性的好处是什么？</w:t>
             </w:r>
             <w:r>
               <w:rPr>
@@ -394,7 +387,7 @@
               <w:rPr>
                 <w:noProof/>
               </w:rPr>
-              <w:instrText xml:space="preserve"> PAGEREF _Toc66381452 \h </w:instrText>
+              <w:instrText xml:space="preserve"> PAGEREF _Toc80197305 \h </w:instrText>
             </w:r>
             <w:r>
               <w:rPr>
@@ -432,20 +425,106 @@
               <w:noProof/>
             </w:rPr>
           </w:pPr>
-          <w:hyperlink w:anchor="_Toc66381453" w:history="1">
-            <w:r>
-              <w:rPr>
-                <w:rStyle w:val="a5"/>
-                <w:noProof/>
-              </w:rPr>
-              <w:t>5)</w:t>
-            </w:r>
-            <w:r>
-              <w:rPr>
-                <w:rStyle w:val="a5"/>
-                <w:noProof/>
-              </w:rPr>
-              <w:t>属性值必加引号；</w:t>
+          <w:hyperlink w:anchor="_Toc80197306" w:history="1">
+            <w:r>
+              <w:rPr>
+                <w:rStyle w:val="a5"/>
+                <w:noProof/>
+              </w:rPr>
+              <w:t>8.</w:t>
+            </w:r>
+            <w:r>
+              <w:rPr>
+                <w:rStyle w:val="a5"/>
+                <w:noProof/>
+              </w:rPr>
+              <w:t>为什么通常推荐将</w:t>
+            </w:r>
+            <w:r>
+              <w:rPr>
+                <w:rStyle w:val="a5"/>
+                <w:noProof/>
+              </w:rPr>
+              <w:t xml:space="preserve"> CSS </w:t>
+            </w:r>
+            <w:r>
+              <w:rPr>
+                <w:rStyle w:val="a5"/>
+                <w:noProof/>
+              </w:rPr>
+              <w:t>的</w:t>
+            </w:r>
+            <w:r>
+              <w:rPr>
+                <w:rStyle w:val="a5"/>
+                <w:noProof/>
+              </w:rPr>
+              <w:t>link</w:t>
+            </w:r>
+            <w:r>
+              <w:rPr>
+                <w:rStyle w:val="a5"/>
+                <w:noProof/>
+              </w:rPr>
+              <w:t>标签放置在</w:t>
+            </w:r>
+            <w:r>
+              <w:rPr>
+                <w:rStyle w:val="a5"/>
+                <w:noProof/>
+              </w:rPr>
+              <w:t>head</w:t>
+            </w:r>
+            <w:r>
+              <w:rPr>
+                <w:rStyle w:val="a5"/>
+                <w:noProof/>
+              </w:rPr>
+              <w:t>标签之间，而将</w:t>
+            </w:r>
+            <w:r>
+              <w:rPr>
+                <w:rStyle w:val="a5"/>
+                <w:noProof/>
+              </w:rPr>
+              <w:t>script</w:t>
+            </w:r>
+            <w:r>
+              <w:rPr>
+                <w:rStyle w:val="a5"/>
+                <w:noProof/>
+              </w:rPr>
+              <w:t>标签放置在</w:t>
+            </w:r>
+            <w:r>
+              <w:rPr>
+                <w:rStyle w:val="a5"/>
+                <w:noProof/>
+              </w:rPr>
+              <w:t> </w:t>
+            </w:r>
+            <w:r>
+              <w:rPr>
+                <w:rStyle w:val="a5"/>
+                <w:noProof/>
+                <w:highlight w:val="yellow"/>
+              </w:rPr>
+              <w:t>body</w:t>
+            </w:r>
+            <w:r>
+              <w:rPr>
+                <w:rStyle w:val="a5"/>
+                <w:noProof/>
+                <w:highlight w:val="yellow"/>
+              </w:rPr>
+              <w:t>闭合标签之前</w:t>
+            </w:r>
+            <w:r>
+              <w:rPr>
+                <w:rStyle w:val="a5"/>
+                <w:noProof/>
+              </w:rPr>
+              <w:t>？</w:t>
             </w:r>
             <w:r>
               <w:rPr>
@@ -463,7 +542,7 @@
               <w:rPr>
                 <w:noProof/>
               </w:rPr>
-              <w:instrText xml:space="preserve"> PAGEREF _Toc66381453 \h </w:instrText>
+              <w:instrText xml:space="preserve"> PAGEREF _Toc80197306 \h </w:instrText>
             </w:r>
             <w:r>
               <w:rPr>
@@ -501,34 +580,34 @@
               <w:noProof/>
             </w:rPr>
           </w:pPr>
-          <w:hyperlink w:anchor="_Toc66381454" w:history="1">
-            <w:r>
-              <w:rPr>
-                <w:rStyle w:val="a5"/>
-                <w:noProof/>
-              </w:rPr>
-              <w:t>5.</w:t>
-            </w:r>
-            <w:r>
-              <w:rPr>
-                <w:rStyle w:val="a5"/>
-                <w:noProof/>
-              </w:rPr>
-              <w:t>使用</w:t>
-            </w:r>
-            <w:r>
-              <w:rPr>
-                <w:rStyle w:val="a5"/>
-                <w:noProof/>
-              </w:rPr>
-              <w:t> data- </w:t>
-            </w:r>
-            <w:r>
-              <w:rPr>
-                <w:rStyle w:val="a5"/>
-                <w:noProof/>
-              </w:rPr>
-              <w:t>属性的好处是什么？</w:t>
+          <w:hyperlink w:anchor="_Toc80197307" w:history="1">
+            <w:r>
+              <w:rPr>
+                <w:rStyle w:val="a5"/>
+                <w:noProof/>
+              </w:rPr>
+              <w:t>9.</w:t>
+            </w:r>
+            <w:r>
+              <w:rPr>
+                <w:rStyle w:val="a5"/>
+                <w:noProof/>
+              </w:rPr>
+              <w:t>什么是渐进式渲染</w:t>
+            </w:r>
+            <w:r>
+              <w:rPr>
+                <w:rStyle w:val="a5"/>
+                <w:noProof/>
+              </w:rPr>
+              <w:t xml:space="preserve"> (progressive rendering)</w:t>
+            </w:r>
+            <w:r>
+              <w:rPr>
+                <w:rStyle w:val="a5"/>
+                <w:noProof/>
+              </w:rPr>
+              <w:t>？</w:t>
             </w:r>
             <w:r>
               <w:rPr>
@@ -546,7 +625,7 @@
               <w:rPr>
                 <w:noProof/>
               </w:rPr>
-              <w:instrText xml:space="preserve"> PAGEREF _Toc66381454 \h </w:instrText>
+              <w:instrText xml:space="preserve"> PAGEREF _Toc80197307 \h </w:instrText>
             </w:r>
             <w:r>
               <w:rPr>
@@ -584,106 +663,20 @@
               <w:noProof/>
             </w:rPr>
           </w:pPr>
-          <w:hyperlink w:anchor="_Toc66381455" w:history="1">
-            <w:r>
-              <w:rPr>
-                <w:rStyle w:val="a5"/>
-                <w:noProof/>
-              </w:rPr>
-              <w:t>8.</w:t>
-            </w:r>
-            <w:r>
-              <w:rPr>
-                <w:rStyle w:val="a5"/>
-                <w:noProof/>
-              </w:rPr>
-              <w:t>为什么通常推荐将</w:t>
-            </w:r>
-            <w:r>
-              <w:rPr>
-                <w:rStyle w:val="a5"/>
-                <w:noProof/>
-              </w:rPr>
-              <w:t xml:space="preserve"> CSS </w:t>
-            </w:r>
-            <w:r>
-              <w:rPr>
-                <w:rStyle w:val="a5"/>
-                <w:noProof/>
-              </w:rPr>
-              <w:t>的</w:t>
-            </w:r>
-            <w:r>
-              <w:rPr>
-                <w:rStyle w:val="a5"/>
-                <w:noProof/>
-              </w:rPr>
-              <w:t>link</w:t>
-            </w:r>
-            <w:r>
-              <w:rPr>
-                <w:rStyle w:val="a5"/>
-                <w:noProof/>
-              </w:rPr>
-              <w:t>标签放置在</w:t>
-            </w:r>
-            <w:r>
-              <w:rPr>
-                <w:rStyle w:val="a5"/>
-                <w:noProof/>
-              </w:rPr>
-              <w:t>head</w:t>
-            </w:r>
-            <w:r>
-              <w:rPr>
-                <w:rStyle w:val="a5"/>
-                <w:noProof/>
-              </w:rPr>
-              <w:t>标签之间，而将</w:t>
-            </w:r>
-            <w:r>
-              <w:rPr>
-                <w:rStyle w:val="a5"/>
-                <w:noProof/>
-              </w:rPr>
-              <w:t>script</w:t>
-            </w:r>
-            <w:r>
-              <w:rPr>
-                <w:rStyle w:val="a5"/>
-                <w:noProof/>
-              </w:rPr>
-              <w:t>标签放置在</w:t>
-            </w:r>
-            <w:r>
-              <w:rPr>
-                <w:rStyle w:val="a5"/>
-                <w:noProof/>
-              </w:rPr>
-              <w:t> </w:t>
-            </w:r>
-            <w:r>
-              <w:rPr>
-                <w:rStyle w:val="a5"/>
-                <w:noProof/>
-                <w:highlight w:val="yellow"/>
-              </w:rPr>
-              <w:t>body</w:t>
-            </w:r>
-            <w:r>
-              <w:rPr>
-                <w:rStyle w:val="a5"/>
-                <w:noProof/>
-                <w:highlight w:val="yellow"/>
-              </w:rPr>
-              <w:t>闭合标签之前</w:t>
-            </w:r>
-            <w:r>
-              <w:rPr>
-                <w:rStyle w:val="a5"/>
-                <w:noProof/>
-              </w:rPr>
-              <w:t>？</w:t>
+          <w:hyperlink w:anchor="_Toc80197308" w:history="1">
+            <w:r>
+              <w:rPr>
+                <w:rStyle w:val="a5"/>
+                <w:noProof/>
+              </w:rPr>
+              <w:t>10.HMTL5</w:t>
+            </w:r>
+            <w:r>
+              <w:rPr>
+                <w:rStyle w:val="a5"/>
+                <w:noProof/>
+              </w:rPr>
+              <w:t>新标签</w:t>
             </w:r>
             <w:r>
               <w:rPr>
@@ -701,7 +694,7 @@
               <w:rPr>
                 <w:noProof/>
               </w:rPr>
-              <w:instrText xml:space="preserve"> PAGEREF _Toc66381455 \h </w:instrText>
+              <w:instrText xml:space="preserve"> PAGEREF _Toc80197308 \h </w:instrText>
             </w:r>
             <w:r>
               <w:rPr>
@@ -739,34 +732,20 @@
               <w:noProof/>
             </w:rPr>
           </w:pPr>
-          <w:hyperlink w:anchor="_Toc66381456" w:history="1">
-            <w:r>
-              <w:rPr>
-                <w:rStyle w:val="a5"/>
-                <w:noProof/>
-              </w:rPr>
-              <w:t>9.</w:t>
-            </w:r>
-            <w:r>
-              <w:rPr>
-                <w:rStyle w:val="a5"/>
-                <w:noProof/>
-              </w:rPr>
-              <w:t>什么是渐进式渲染</w:t>
-            </w:r>
-            <w:r>
-              <w:rPr>
-                <w:rStyle w:val="a5"/>
-                <w:noProof/>
-              </w:rPr>
-              <w:t xml:space="preserve"> (progressive rendering)</w:t>
-            </w:r>
-            <w:r>
-              <w:rPr>
-                <w:rStyle w:val="a5"/>
-                <w:noProof/>
-              </w:rPr>
-              <w:t>？</w:t>
+          <w:hyperlink w:anchor="_Toc80197309" w:history="1">
+            <w:r>
+              <w:rPr>
+                <w:rStyle w:val="a5"/>
+                <w:noProof/>
+              </w:rPr>
+              <w:t>11.&lt;meta&gt;</w:t>
+            </w:r>
+            <w:r>
+              <w:rPr>
+                <w:rStyle w:val="a5"/>
+                <w:noProof/>
+              </w:rPr>
+              <w:t>标签</w:t>
             </w:r>
             <w:r>
               <w:rPr>
@@ -784,7 +763,7 @@
               <w:rPr>
                 <w:noProof/>
               </w:rPr>
-              <w:instrText xml:space="preserve"> PAGEREF _Toc66381456 \h </w:instrText>
+              <w:instrText xml:space="preserve"> PAGEREF _Toc80197309 \h </w:instrText>
             </w:r>
             <w:r>
               <w:rPr>
@@ -801,7 +780,7 @@
               <w:rPr>
                 <w:noProof/>
               </w:rPr>
-              <w:t>3</w:t>
+              <w:t>4</w:t>
             </w:r>
             <w:r>
               <w:rPr>
@@ -822,20 +801,20 @@
               <w:noProof/>
             </w:rPr>
           </w:pPr>
-          <w:hyperlink w:anchor="_Toc66381457" w:history="1">
-            <w:r>
-              <w:rPr>
-                <w:rStyle w:val="a5"/>
-                <w:noProof/>
-              </w:rPr>
-              <w:t>10.HMTL5</w:t>
-            </w:r>
-            <w:r>
-              <w:rPr>
-                <w:rStyle w:val="a5"/>
-                <w:noProof/>
-              </w:rPr>
-              <w:t>新标签</w:t>
+          <w:hyperlink w:anchor="_Toc80197310" w:history="1">
+            <w:r>
+              <w:rPr>
+                <w:rStyle w:val="a5"/>
+                <w:noProof/>
+              </w:rPr>
+              <w:t>12.</w:t>
+            </w:r>
+            <w:r>
+              <w:rPr>
+                <w:rStyle w:val="a5"/>
+                <w:noProof/>
+              </w:rPr>
+              <w:t>条件注释</w:t>
             </w:r>
             <w:r>
               <w:rPr>
@@ -853,7 +832,7 @@
               <w:rPr>
                 <w:noProof/>
               </w:rPr>
-              <w:instrText xml:space="preserve"> PAGEREF _Toc66381457 \h </w:instrText>
+              <w:instrText xml:space="preserve"> PAGEREF _Toc80197310 \h </w:instrText>
             </w:r>
             <w:r>
               <w:rPr>
@@ -870,7 +849,7 @@
               <w:rPr>
                 <w:noProof/>
               </w:rPr>
-              <w:t>3</w:t>
+              <w:t>5</w:t>
             </w:r>
             <w:r>
               <w:rPr>
@@ -891,20 +870,34 @@
               <w:noProof/>
             </w:rPr>
           </w:pPr>
-          <w:hyperlink w:anchor="_Toc66381458" w:history="1">
-            <w:r>
-              <w:rPr>
-                <w:rStyle w:val="a5"/>
-                <w:noProof/>
-              </w:rPr>
-              <w:t>11.&lt;meta&gt;</w:t>
-            </w:r>
-            <w:r>
-              <w:rPr>
-                <w:rStyle w:val="a5"/>
-                <w:noProof/>
-              </w:rPr>
-              <w:t>标签</w:t>
+          <w:hyperlink w:anchor="_Toc80197311" w:history="1">
+            <w:r>
+              <w:rPr>
+                <w:rStyle w:val="a5"/>
+                <w:noProof/>
+              </w:rPr>
+              <w:t>13.src</w:t>
+            </w:r>
+            <w:r>
+              <w:rPr>
+                <w:rStyle w:val="a5"/>
+                <w:noProof/>
+              </w:rPr>
+              <w:t>和</w:t>
+            </w:r>
+            <w:r>
+              <w:rPr>
+                <w:rStyle w:val="a5"/>
+                <w:noProof/>
+              </w:rPr>
+              <w:t>href</w:t>
+            </w:r>
+            <w:r>
+              <w:rPr>
+                <w:rStyle w:val="a5"/>
+                <w:noProof/>
+              </w:rPr>
+              <w:t>的区别</w:t>
             </w:r>
             <w:r>
               <w:rPr>
@@ -922,7 +915,7 @@
               <w:rPr>
                 <w:noProof/>
               </w:rPr>
-              <w:instrText xml:space="preserve"> PAGEREF _Toc66381458 \h </w:instrText>
+              <w:instrText xml:space="preserve"> PAGEREF _Toc80197311 \h </w:instrText>
             </w:r>
             <w:r>
               <w:rPr>
@@ -960,20 +953,34 @@
               <w:noProof/>
             </w:rPr>
           </w:pPr>
-          <w:hyperlink w:anchor="_Toc66381459" w:history="1">
-            <w:r>
-              <w:rPr>
-                <w:rStyle w:val="a5"/>
-                <w:noProof/>
-              </w:rPr>
-              <w:t>12.</w:t>
-            </w:r>
-            <w:r>
-              <w:rPr>
-                <w:rStyle w:val="a5"/>
-                <w:noProof/>
-              </w:rPr>
-              <w:t>条件注释</w:t>
+          <w:hyperlink w:anchor="_Toc80197312" w:history="1">
+            <w:r>
+              <w:rPr>
+                <w:rStyle w:val="a5"/>
+                <w:noProof/>
+              </w:rPr>
+              <w:t>5</w:t>
+            </w:r>
+            <w:r>
+              <w:rPr>
+                <w:rStyle w:val="a5"/>
+                <w:noProof/>
+              </w:rPr>
+              <w:t>、很多网站不常用</w:t>
+            </w:r>
+            <w:r>
+              <w:rPr>
+                <w:rStyle w:val="a5"/>
+                <w:noProof/>
+              </w:rPr>
+              <w:t>table  iframe</w:t>
+            </w:r>
+            <w:r>
+              <w:rPr>
+                <w:rStyle w:val="a5"/>
+                <w:noProof/>
+              </w:rPr>
+              <w:t>这两个元素，知道原因吗？</w:t>
             </w:r>
             <w:r>
               <w:rPr>
@@ -991,7 +998,7 @@
               <w:rPr>
                 <w:noProof/>
               </w:rPr>
-              <w:instrText xml:space="preserve"> PAGEREF _Toc66381459 \h </w:instrText>
+              <w:instrText xml:space="preserve"> PAGEREF _Toc80197312 \h </w:instrText>
             </w:r>
             <w:r>
               <w:rPr>
@@ -1029,13 +1036,27 @@
               <w:noProof/>
             </w:rPr>
           </w:pPr>
-          <w:hyperlink w:anchor="_Toc66381460" w:history="1">
-            <w:r>
-              <w:rPr>
-                <w:rStyle w:val="a5"/>
-                <w:noProof/>
-              </w:rPr>
-              <w:t>13.src</w:t>
+          <w:hyperlink w:anchor="_Toc80197313" w:history="1">
+            <w:r>
+              <w:rPr>
+                <w:rStyle w:val="a5"/>
+                <w:noProof/>
+              </w:rPr>
+              <w:t>6</w:t>
+            </w:r>
+            <w:r>
+              <w:rPr>
+                <w:rStyle w:val="a5"/>
+                <w:noProof/>
+              </w:rPr>
+              <w:t>、</w:t>
+            </w:r>
+            <w:r>
+              <w:rPr>
+                <w:rStyle w:val="a5"/>
+                <w:noProof/>
+              </w:rPr>
+              <w:t>jpg</w:t>
             </w:r>
             <w:r>
               <w:rPr>
@@ -1049,14 +1070,14 @@
                 <w:rStyle w:val="a5"/>
                 <w:noProof/>
               </w:rPr>
-              <w:t>href</w:t>
-            </w:r>
-            <w:r>
-              <w:rPr>
-                <w:rStyle w:val="a5"/>
-                <w:noProof/>
-              </w:rPr>
-              <w:t>的区别</w:t>
+              <w:t>png</w:t>
+            </w:r>
+            <w:r>
+              <w:rPr>
+                <w:rStyle w:val="a5"/>
+                <w:noProof/>
+              </w:rPr>
+              <w:t>格式的图片有什么区别？</w:t>
             </w:r>
             <w:r>
               <w:rPr>
@@ -1074,7 +1095,7 @@
               <w:rPr>
                 <w:noProof/>
               </w:rPr>
-              <w:instrText xml:space="preserve"> PAGEREF _Toc66381460 \h </w:instrText>
+              <w:instrText xml:space="preserve"> PAGEREF _Toc80197313 \h </w:instrText>
             </w:r>
             <w:r>
               <w:rPr>
@@ -1112,34 +1133,62 @@
               <w:noProof/>
             </w:rPr>
           </w:pPr>
-          <w:hyperlink w:anchor="_Toc66381461" w:history="1">
-            <w:r>
-              <w:rPr>
-                <w:rStyle w:val="a5"/>
-                <w:noProof/>
-              </w:rPr>
-              <w:t>5</w:t>
-            </w:r>
-            <w:r>
-              <w:rPr>
-                <w:rStyle w:val="a5"/>
-                <w:noProof/>
-              </w:rPr>
-              <w:t>、很多网站不常用</w:t>
-            </w:r>
-            <w:r>
-              <w:rPr>
-                <w:rStyle w:val="a5"/>
-                <w:noProof/>
-              </w:rPr>
-              <w:t>table  iframe</w:t>
-            </w:r>
-            <w:r>
-              <w:rPr>
-                <w:rStyle w:val="a5"/>
-                <w:noProof/>
-              </w:rPr>
-              <w:t>这两个元素，知道原因吗？</w:t>
+          <w:hyperlink w:anchor="_Toc80197314" w:history="1">
+            <w:r>
+              <w:rPr>
+                <w:rStyle w:val="a5"/>
+                <w:noProof/>
+              </w:rPr>
+              <w:t>7</w:t>
+            </w:r>
+            <w:r>
+              <w:rPr>
+                <w:rStyle w:val="a5"/>
+                <w:noProof/>
+              </w:rPr>
+              <w:t>、请用</w:t>
+            </w:r>
+            <w:r>
+              <w:rPr>
+                <w:rStyle w:val="a5"/>
+                <w:noProof/>
+              </w:rPr>
+              <w:t>html</w:t>
+            </w:r>
+            <w:r>
+              <w:rPr>
+                <w:rStyle w:val="a5"/>
+                <w:noProof/>
+              </w:rPr>
+              <w:t>知识解决</w:t>
+            </w:r>
+            <w:r>
+              <w:rPr>
+                <w:rStyle w:val="a5"/>
+                <w:noProof/>
+              </w:rPr>
+              <w:t>seo(</w:t>
+            </w:r>
+            <w:r>
+              <w:rPr>
+                <w:rStyle w:val="a5"/>
+                <w:noProof/>
+              </w:rPr>
+              <w:t>搜索引擎优化</w:t>
+            </w:r>
+            <w:r>
+              <w:rPr>
+                <w:rStyle w:val="a5"/>
+                <w:noProof/>
+              </w:rPr>
+              <w:t>)</w:t>
+            </w:r>
+            <w:r>
+              <w:rPr>
+                <w:rStyle w:val="a5"/>
+                <w:noProof/>
+              </w:rPr>
+              <w:t>优化问题</w:t>
             </w:r>
             <w:r>
               <w:rPr>
@@ -1157,7 +1206,7 @@
               <w:rPr>
                 <w:noProof/>
               </w:rPr>
-              <w:instrText xml:space="preserve"> PAGEREF _Toc66381461 \h </w:instrText>
+              <w:instrText xml:space="preserve"> PAGEREF _Toc80197314 \h </w:instrText>
             </w:r>
             <w:r>
               <w:rPr>
@@ -1195,48 +1244,34 @@
               <w:noProof/>
             </w:rPr>
           </w:pPr>
-          <w:hyperlink w:anchor="_Toc66381462" w:history="1">
-            <w:r>
-              <w:rPr>
-                <w:rStyle w:val="a5"/>
-                <w:noProof/>
-              </w:rPr>
-              <w:t>6</w:t>
-            </w:r>
-            <w:r>
-              <w:rPr>
-                <w:rStyle w:val="a5"/>
-                <w:noProof/>
-              </w:rPr>
-              <w:t>、</w:t>
-            </w:r>
-            <w:r>
-              <w:rPr>
-                <w:rStyle w:val="a5"/>
-                <w:noProof/>
-              </w:rPr>
-              <w:t>jpg</w:t>
-            </w:r>
-            <w:r>
-              <w:rPr>
-                <w:rStyle w:val="a5"/>
-                <w:noProof/>
-              </w:rPr>
-              <w:t>和</w:t>
-            </w:r>
-            <w:r>
-              <w:rPr>
-                <w:rStyle w:val="a5"/>
-                <w:noProof/>
-              </w:rPr>
-              <w:t>png</w:t>
-            </w:r>
-            <w:r>
-              <w:rPr>
-                <w:rStyle w:val="a5"/>
-                <w:noProof/>
-              </w:rPr>
-              <w:t>格式的图片有什么区别？</w:t>
+          <w:hyperlink w:anchor="_Toc80197315" w:history="1">
+            <w:r>
+              <w:rPr>
+                <w:rStyle w:val="a5"/>
+                <w:noProof/>
+              </w:rPr>
+              <w:t xml:space="preserve">9 </w:t>
+            </w:r>
+            <w:r>
+              <w:rPr>
+                <w:rStyle w:val="a5"/>
+                <w:noProof/>
+              </w:rPr>
+              <w:t>简述一下你对</w:t>
+            </w:r>
+            <w:r>
+              <w:rPr>
+                <w:rStyle w:val="a5"/>
+                <w:noProof/>
+              </w:rPr>
+              <w:t>HTML</w:t>
+            </w:r>
+            <w:r>
+              <w:rPr>
+                <w:rStyle w:val="a5"/>
+                <w:noProof/>
+              </w:rPr>
+              <w:t>语义化的理解？</w:t>
             </w:r>
             <w:r>
               <w:rPr>
@@ -1254,7 +1289,7 @@
               <w:rPr>
                 <w:noProof/>
               </w:rPr>
-              <w:instrText xml:space="preserve"> PAGEREF _Toc66381462 \h </w:instrText>
+              <w:instrText xml:space="preserve"> PAGEREF _Toc80197315 \h </w:instrText>
             </w:r>
             <w:r>
               <w:rPr>
@@ -1292,62 +1327,20 @@
               <w:noProof/>
             </w:rPr>
           </w:pPr>
-          <w:hyperlink w:anchor="_Toc66381463" w:history="1">
-            <w:r>
-              <w:rPr>
-                <w:rStyle w:val="a5"/>
-                <w:noProof/>
-              </w:rPr>
-              <w:t>7</w:t>
-            </w:r>
-            <w:r>
-              <w:rPr>
-                <w:rStyle w:val="a5"/>
-                <w:noProof/>
-              </w:rPr>
-              <w:t>、请用</w:t>
-            </w:r>
-            <w:r>
-              <w:rPr>
-                <w:rStyle w:val="a5"/>
-                <w:noProof/>
-              </w:rPr>
-              <w:t>html</w:t>
-            </w:r>
-            <w:r>
-              <w:rPr>
-                <w:rStyle w:val="a5"/>
-                <w:noProof/>
-              </w:rPr>
-              <w:t>知识解决</w:t>
-            </w:r>
-            <w:r>
-              <w:rPr>
-                <w:rStyle w:val="a5"/>
-                <w:noProof/>
-              </w:rPr>
-              <w:t>seo(</w:t>
-            </w:r>
-            <w:r>
-              <w:rPr>
-                <w:rStyle w:val="a5"/>
-                <w:noProof/>
-              </w:rPr>
-              <w:t>搜索引擎优化</w:t>
-            </w:r>
-            <w:r>
-              <w:rPr>
-                <w:rStyle w:val="a5"/>
-                <w:noProof/>
-              </w:rPr>
-              <w:t>)</w:t>
-            </w:r>
-            <w:r>
-              <w:rPr>
-                <w:rStyle w:val="a5"/>
-                <w:noProof/>
-              </w:rPr>
-              <w:t>优化问题</w:t>
+          <w:hyperlink w:anchor="_Toc80197316" w:history="1">
+            <w:r>
+              <w:rPr>
+                <w:rStyle w:val="a5"/>
+                <w:noProof/>
+              </w:rPr>
+              <w:t>8</w:t>
+            </w:r>
+            <w:r>
+              <w:rPr>
+                <w:rStyle w:val="a5"/>
+                <w:noProof/>
+              </w:rPr>
+              <w:t>、常用浏览器内核都是什么？</w:t>
             </w:r>
             <w:r>
               <w:rPr>
@@ -1365,7 +1358,7 @@
               <w:rPr>
                 <w:noProof/>
               </w:rPr>
-              <w:instrText xml:space="preserve"> PAGEREF _Toc66381463 \h </w:instrText>
+              <w:instrText xml:space="preserve"> PAGEREF _Toc80197316 \h </w:instrText>
             </w:r>
             <w:r>
               <w:rPr>
@@ -1403,34 +1396,34 @@
               <w:noProof/>
             </w:rPr>
           </w:pPr>
-          <w:hyperlink w:anchor="_Toc66381464" w:history="1">
-            <w:r>
-              <w:rPr>
-                <w:rStyle w:val="a5"/>
-                <w:noProof/>
-              </w:rPr>
-              <w:t xml:space="preserve">9 </w:t>
-            </w:r>
-            <w:r>
-              <w:rPr>
-                <w:rStyle w:val="a5"/>
-                <w:noProof/>
-              </w:rPr>
-              <w:t>简述一下你对</w:t>
-            </w:r>
-            <w:r>
-              <w:rPr>
-                <w:rStyle w:val="a5"/>
-                <w:noProof/>
-              </w:rPr>
-              <w:t>HTML</w:t>
-            </w:r>
-            <w:r>
-              <w:rPr>
-                <w:rStyle w:val="a5"/>
-                <w:noProof/>
-              </w:rPr>
-              <w:t>语义化的理解？</w:t>
+          <w:hyperlink w:anchor="_Toc80197317" w:history="1">
+            <w:r>
+              <w:rPr>
+                <w:rStyle w:val="a5"/>
+                <w:noProof/>
+              </w:rPr>
+              <w:t>10</w:t>
+            </w:r>
+            <w:r>
+              <w:rPr>
+                <w:rStyle w:val="a5"/>
+                <w:noProof/>
+              </w:rPr>
+              <w:t>、</w:t>
+            </w:r>
+            <w:r>
+              <w:rPr>
+                <w:rStyle w:val="a5"/>
+                <w:noProof/>
+              </w:rPr>
+              <w:t>a</w:t>
+            </w:r>
+            <w:r>
+              <w:rPr>
+                <w:rStyle w:val="a5"/>
+                <w:noProof/>
+              </w:rPr>
+              <w:t>标签在新窗口打开链接怎么加属性？</w:t>
             </w:r>
             <w:r>
               <w:rPr>
@@ -1448,7 +1441,7 @@
               <w:rPr>
                 <w:noProof/>
               </w:rPr>
-              <w:instrText xml:space="preserve"> PAGEREF _Toc66381464 \h </w:instrText>
+              <w:instrText xml:space="preserve"> PAGEREF _Toc80197317 \h </w:instrText>
             </w:r>
             <w:r>
               <w:rPr>
@@ -1486,20 +1479,34 @@
               <w:noProof/>
             </w:rPr>
           </w:pPr>
-          <w:hyperlink w:anchor="_Toc66381465" w:history="1">
-            <w:r>
-              <w:rPr>
-                <w:rStyle w:val="a5"/>
-                <w:noProof/>
-              </w:rPr>
-              <w:t>8</w:t>
-            </w:r>
-            <w:r>
-              <w:rPr>
-                <w:rStyle w:val="a5"/>
-                <w:noProof/>
-              </w:rPr>
-              <w:t>、常用浏览器内核都是什么？</w:t>
+          <w:hyperlink w:anchor="_Toc80197318" w:history="1">
+            <w:r>
+              <w:rPr>
+                <w:rStyle w:val="a5"/>
+                <w:noProof/>
+              </w:rPr>
+              <w:t>12</w:t>
+            </w:r>
+            <w:r>
+              <w:rPr>
+                <w:rStyle w:val="a5"/>
+                <w:noProof/>
+              </w:rPr>
+              <w:t>、</w:t>
+            </w:r>
+            <w:r>
+              <w:rPr>
+                <w:rStyle w:val="a5"/>
+                <w:noProof/>
+              </w:rPr>
+              <w:t>form</w:t>
+            </w:r>
+            <w:r>
+              <w:rPr>
+                <w:rStyle w:val="a5"/>
+                <w:noProof/>
+              </w:rPr>
+              <w:t>标签上定义请求类型的是哪个属性？定义请求地址的是哪个属性？</w:t>
             </w:r>
             <w:r>
               <w:rPr>
@@ -1517,7 +1524,7 @@
               <w:rPr>
                 <w:noProof/>
               </w:rPr>
-              <w:instrText xml:space="preserve"> PAGEREF _Toc66381465 \h </w:instrText>
+              <w:instrText xml:space="preserve"> PAGEREF _Toc80197318 \h </w:instrText>
             </w:r>
             <w:r>
               <w:rPr>
@@ -1555,34 +1562,48 @@
               <w:noProof/>
             </w:rPr>
           </w:pPr>
-          <w:hyperlink w:anchor="_Toc66381466" w:history="1">
-            <w:r>
-              <w:rPr>
-                <w:rStyle w:val="a5"/>
-                <w:noProof/>
-              </w:rPr>
-              <w:t>10</w:t>
-            </w:r>
-            <w:r>
-              <w:rPr>
-                <w:rStyle w:val="a5"/>
-                <w:noProof/>
-              </w:rPr>
-              <w:t>、</w:t>
-            </w:r>
-            <w:r>
-              <w:rPr>
-                <w:rStyle w:val="a5"/>
-                <w:noProof/>
-              </w:rPr>
-              <w:t>a</w:t>
-            </w:r>
-            <w:r>
-              <w:rPr>
-                <w:rStyle w:val="a5"/>
-                <w:noProof/>
-              </w:rPr>
-              <w:t>标签在新窗口打开链接怎么加属性？</w:t>
+          <w:hyperlink w:anchor="_Toc80197319" w:history="1">
+            <w:r>
+              <w:rPr>
+                <w:rStyle w:val="a5"/>
+                <w:noProof/>
+              </w:rPr>
+              <w:t>13</w:t>
+            </w:r>
+            <w:r>
+              <w:rPr>
+                <w:rStyle w:val="a5"/>
+                <w:noProof/>
+              </w:rPr>
+              <w:t>页面导入样式时，使用</w:t>
+            </w:r>
+            <w:r>
+              <w:rPr>
+                <w:rStyle w:val="a5"/>
+                <w:noProof/>
+              </w:rPr>
+              <w:t>link</w:t>
+            </w:r>
+            <w:r>
+              <w:rPr>
+                <w:rStyle w:val="a5"/>
+                <w:noProof/>
+              </w:rPr>
+              <w:t>和</w:t>
+            </w:r>
+            <w:r>
+              <w:rPr>
+                <w:rStyle w:val="a5"/>
+                <w:noProof/>
+              </w:rPr>
+              <w:t>@import</w:t>
+            </w:r>
+            <w:r>
+              <w:rPr>
+                <w:rStyle w:val="a5"/>
+                <w:noProof/>
+              </w:rPr>
+              <w:t>有什么区别？</w:t>
             </w:r>
             <w:r>
               <w:rPr>
@@ -1600,7 +1621,7 @@
               <w:rPr>
                 <w:noProof/>
               </w:rPr>
-              <w:instrText xml:space="preserve"> PAGEREF _Toc66381466 \h </w:instrText>
+              <w:instrText xml:space="preserve"> PAGEREF _Toc80197319 \h </w:instrText>
             </w:r>
             <w:r>
               <w:rPr>
@@ -1617,7 +1638,7 @@
               <w:rPr>
                 <w:noProof/>
               </w:rPr>
-              <w:t>7</w:t>
+              <w:t>6</w:t>
             </w:r>
             <w:r>
               <w:rPr>
@@ -1638,34 +1659,20 @@
               <w:noProof/>
             </w:rPr>
           </w:pPr>
-          <w:hyperlink w:anchor="_Toc66381467" w:history="1">
-            <w:r>
-              <w:rPr>
-                <w:rStyle w:val="a5"/>
-                <w:noProof/>
-              </w:rPr>
-              <w:t>12</w:t>
-            </w:r>
-            <w:r>
-              <w:rPr>
-                <w:rStyle w:val="a5"/>
-                <w:noProof/>
-              </w:rPr>
-              <w:t>、</w:t>
-            </w:r>
-            <w:r>
-              <w:rPr>
-                <w:rStyle w:val="a5"/>
-                <w:noProof/>
-              </w:rPr>
-              <w:t>form</w:t>
-            </w:r>
-            <w:r>
-              <w:rPr>
-                <w:rStyle w:val="a5"/>
-                <w:noProof/>
-              </w:rPr>
-              <w:t>标签上定义请求类型的是哪个属性？定义请求地址的是哪个属性？</w:t>
+          <w:hyperlink w:anchor="_Toc80197320" w:history="1">
+            <w:r>
+              <w:rPr>
+                <w:rStyle w:val="a5"/>
+                <w:noProof/>
+              </w:rPr>
+              <w:t>14</w:t>
+            </w:r>
+            <w:r>
+              <w:rPr>
+                <w:rStyle w:val="a5"/>
+                <w:noProof/>
+              </w:rPr>
+              <w:t>对浏览器内核的理解？</w:t>
             </w:r>
             <w:r>
               <w:rPr>
@@ -1683,7 +1690,7 @@
               <w:rPr>
                 <w:noProof/>
               </w:rPr>
-              <w:instrText xml:space="preserve"> PAGEREF _Toc66381467 \h </w:instrText>
+              <w:instrText xml:space="preserve"> PAGEREF _Toc80197320 \h </w:instrText>
             </w:r>
             <w:r>
               <w:rPr>
@@ -1721,48 +1728,20 @@
               <w:noProof/>
             </w:rPr>
           </w:pPr>
-          <w:hyperlink w:anchor="_Toc66381468" w:history="1">
-            <w:r>
-              <w:rPr>
-                <w:rStyle w:val="a5"/>
-                <w:noProof/>
-              </w:rPr>
-              <w:t>13</w:t>
-            </w:r>
-            <w:r>
-              <w:rPr>
-                <w:rStyle w:val="a5"/>
-                <w:noProof/>
-              </w:rPr>
-              <w:t>页面导入样式时，使用</w:t>
-            </w:r>
-            <w:r>
-              <w:rPr>
-                <w:rStyle w:val="a5"/>
-                <w:noProof/>
-              </w:rPr>
-              <w:t>link</w:t>
-            </w:r>
-            <w:r>
-              <w:rPr>
-                <w:rStyle w:val="a5"/>
-                <w:noProof/>
-              </w:rPr>
-              <w:t>和</w:t>
-            </w:r>
-            <w:r>
-              <w:rPr>
-                <w:rStyle w:val="a5"/>
-                <w:noProof/>
-              </w:rPr>
-              <w:t>@import</w:t>
-            </w:r>
-            <w:r>
-              <w:rPr>
-                <w:rStyle w:val="a5"/>
-                <w:noProof/>
-              </w:rPr>
-              <w:t>有什么区别？</w:t>
+          <w:hyperlink w:anchor="_Toc80197321" w:history="1">
+            <w:r>
+              <w:rPr>
+                <w:rStyle w:val="a5"/>
+                <w:noProof/>
+              </w:rPr>
+              <w:t>10 HTML5</w:t>
+            </w:r>
+            <w:r>
+              <w:rPr>
+                <w:rStyle w:val="a5"/>
+                <w:noProof/>
+              </w:rPr>
+              <w:t>的文件离线储存怎么使用，工作原理是什么？</w:t>
             </w:r>
             <w:r>
               <w:rPr>
@@ -1780,7 +1759,7 @@
               <w:rPr>
                 <w:noProof/>
               </w:rPr>
-              <w:instrText xml:space="preserve"> PAGEREF _Toc66381468 \h </w:instrText>
+              <w:instrText xml:space="preserve"> PAGEREF _Toc80197321 \h </w:instrText>
             </w:r>
             <w:r>
               <w:rPr>
@@ -1818,20 +1797,20 @@
               <w:noProof/>
             </w:rPr>
           </w:pPr>
-          <w:hyperlink w:anchor="_Toc66381469" w:history="1">
-            <w:r>
-              <w:rPr>
-                <w:rStyle w:val="a5"/>
-                <w:noProof/>
-              </w:rPr>
-              <w:t>14</w:t>
-            </w:r>
-            <w:r>
-              <w:rPr>
-                <w:rStyle w:val="a5"/>
-                <w:noProof/>
-              </w:rPr>
-              <w:t>对浏览器内核的理解？</w:t>
+          <w:hyperlink w:anchor="_Toc80197322" w:history="1">
+            <w:r>
+              <w:rPr>
+                <w:rStyle w:val="a5"/>
+                <w:noProof/>
+              </w:rPr>
+              <w:t>12 iframe</w:t>
+            </w:r>
+            <w:r>
+              <w:rPr>
+                <w:rStyle w:val="a5"/>
+                <w:noProof/>
+              </w:rPr>
+              <w:t>框架有那些优缺点？</w:t>
             </w:r>
             <w:r>
               <w:rPr>
@@ -1849,7 +1828,7 @@
               <w:rPr>
                 <w:noProof/>
               </w:rPr>
-              <w:instrText xml:space="preserve"> PAGEREF _Toc66381469 \h </w:instrText>
+              <w:instrText xml:space="preserve"> PAGEREF _Toc80197322 \h </w:instrText>
             </w:r>
             <w:r>
               <w:rPr>
@@ -1887,20 +1866,28 @@
               <w:noProof/>
             </w:rPr>
           </w:pPr>
-          <w:hyperlink w:anchor="_Toc66381470" w:history="1">
-            <w:r>
-              <w:rPr>
-                <w:rStyle w:val="a5"/>
-                <w:noProof/>
-              </w:rPr>
-              <w:t>10 HTML5</w:t>
-            </w:r>
-            <w:r>
-              <w:rPr>
-                <w:rStyle w:val="a5"/>
-                <w:noProof/>
-              </w:rPr>
-              <w:t>的文件离线储存怎么使用，工作原理是什么？</w:t>
+          <w:hyperlink w:anchor="_Toc80197323" w:history="1">
+            <w:r>
+              <w:rPr>
+                <w:rStyle w:val="a5"/>
+                <w:noProof/>
+              </w:rPr>
+              <w:t xml:space="preserve">15 </w:t>
+            </w:r>
+            <w:r>
+              <w:rPr>
+                <w:rStyle w:val="a5"/>
+                <w:noProof/>
+                <w:highlight w:val="yellow"/>
+              </w:rPr>
+              <w:t>如何实现浏览器内多个标签页之间的通信</w:t>
+            </w:r>
+            <w:r>
+              <w:rPr>
+                <w:rStyle w:val="a5"/>
+                <w:noProof/>
+              </w:rPr>
+              <w:t>?</w:t>
             </w:r>
             <w:r>
               <w:rPr>
@@ -1918,7 +1905,7 @@
               <w:rPr>
                 <w:noProof/>
               </w:rPr>
-              <w:instrText xml:space="preserve"> PAGEREF _Toc66381470 \h </w:instrText>
+              <w:instrText xml:space="preserve"> PAGEREF _Toc80197323 \h </w:instrText>
             </w:r>
             <w:r>
               <w:rPr>
@@ -1956,20 +1943,48 @@
               <w:noProof/>
             </w:rPr>
           </w:pPr>
-          <w:hyperlink w:anchor="_Toc66381471" w:history="1">
-            <w:r>
-              <w:rPr>
-                <w:rStyle w:val="a5"/>
-                <w:noProof/>
-              </w:rPr>
-              <w:t>12 iframe</w:t>
-            </w:r>
-            <w:r>
-              <w:rPr>
-                <w:rStyle w:val="a5"/>
-                <w:noProof/>
-              </w:rPr>
-              <w:t>框架有那些优缺点？</w:t>
+          <w:hyperlink w:anchor="_Toc80197324" w:history="1">
+            <w:r>
+              <w:rPr>
+                <w:rStyle w:val="a5"/>
+                <w:noProof/>
+              </w:rPr>
+              <w:t xml:space="preserve">16 </w:t>
+            </w:r>
+            <w:r>
+              <w:rPr>
+                <w:rStyle w:val="a5"/>
+                <w:noProof/>
+              </w:rPr>
+              <w:t>页面可见性（</w:t>
+            </w:r>
+            <w:r>
+              <w:rPr>
+                <w:rStyle w:val="a5"/>
+                <w:noProof/>
+              </w:rPr>
+              <w:t>Page Visibility</w:t>
+            </w:r>
+            <w:r>
+              <w:rPr>
+                <w:rStyle w:val="a5"/>
+                <w:noProof/>
+              </w:rPr>
+              <w:t>）</w:t>
+            </w:r>
+            <w:r>
+              <w:rPr>
+                <w:rStyle w:val="a5"/>
+                <w:noProof/>
+              </w:rPr>
+              <w:t xml:space="preserve">API </w:t>
+            </w:r>
+            <w:r>
+              <w:rPr>
+                <w:rStyle w:val="a5"/>
+                <w:noProof/>
+              </w:rPr>
+              <w:t>可以有哪些用途？</w:t>
             </w:r>
             <w:r>
               <w:rPr>
@@ -1987,7 +2002,7 @@
               <w:rPr>
                 <w:noProof/>
               </w:rPr>
-              <w:instrText xml:space="preserve"> PAGEREF _Toc66381471 \h </w:instrText>
+              <w:instrText xml:space="preserve"> PAGEREF _Toc80197324 \h </w:instrText>
             </w:r>
             <w:r>
               <w:rPr>
@@ -2025,28 +2040,76 @@
               <w:noProof/>
             </w:rPr>
           </w:pPr>
-          <w:hyperlink w:anchor="_Toc66381472" w:history="1">
-            <w:r>
-              <w:rPr>
-                <w:rStyle w:val="a5"/>
-                <w:noProof/>
-              </w:rPr>
-              <w:t xml:space="preserve">15 </w:t>
-            </w:r>
-            <w:r>
-              <w:rPr>
-                <w:rStyle w:val="a5"/>
-                <w:noProof/>
-                <w:highlight w:val="yellow"/>
-              </w:rPr>
-              <w:t>如何实现浏览器内多个标签页之间的通信</w:t>
-            </w:r>
-            <w:r>
-              <w:rPr>
-                <w:rStyle w:val="a5"/>
-                <w:noProof/>
-              </w:rPr>
-              <w:t>?</w:t>
+          <w:hyperlink w:anchor="_Toc80197325" w:history="1">
+            <w:r>
+              <w:rPr>
+                <w:rStyle w:val="a5"/>
+                <w:noProof/>
+              </w:rPr>
+              <w:t xml:space="preserve">18 </w:t>
+            </w:r>
+            <w:r>
+              <w:rPr>
+                <w:rStyle w:val="a5"/>
+                <w:noProof/>
+              </w:rPr>
+              <w:t>实现不使用</w:t>
+            </w:r>
+            <w:r>
+              <w:rPr>
+                <w:rStyle w:val="a5"/>
+                <w:noProof/>
+              </w:rPr>
+              <w:t xml:space="preserve"> border </w:t>
+            </w:r>
+            <w:r>
+              <w:rPr>
+                <w:rStyle w:val="a5"/>
+                <w:noProof/>
+              </w:rPr>
+              <w:t>画出</w:t>
+            </w:r>
+            <w:r>
+              <w:rPr>
+                <w:rStyle w:val="a5"/>
+                <w:noProof/>
+              </w:rPr>
+              <w:t>1px</w:t>
+            </w:r>
+            <w:r>
+              <w:rPr>
+                <w:rStyle w:val="a5"/>
+                <w:noProof/>
+              </w:rPr>
+              <w:t>高的线，在不同浏览器的</w:t>
+            </w:r>
+            <w:r>
+              <w:rPr>
+                <w:rStyle w:val="a5"/>
+                <w:noProof/>
+              </w:rPr>
+              <w:t>Quirks mode</w:t>
+            </w:r>
+            <w:r>
+              <w:rPr>
+                <w:rStyle w:val="a5"/>
+                <w:noProof/>
+              </w:rPr>
+              <w:t>和</w:t>
+            </w:r>
+            <w:r>
+              <w:rPr>
+                <w:rStyle w:val="a5"/>
+                <w:noProof/>
+              </w:rPr>
+              <w:t>CSS Compat</w:t>
+            </w:r>
+            <w:r>
+              <w:rPr>
+                <w:rStyle w:val="a5"/>
+                <w:noProof/>
+              </w:rPr>
+              <w:t>模式下都能保持同一效果</w:t>
             </w:r>
             <w:r>
               <w:rPr>
@@ -2064,7 +2127,7 @@
               <w:rPr>
                 <w:noProof/>
               </w:rPr>
-              <w:instrText xml:space="preserve"> PAGEREF _Toc66381472 \h </w:instrText>
+              <w:instrText xml:space="preserve"> PAGEREF _Toc80197325 \h </w:instrText>
             </w:r>
             <w:r>
               <w:rPr>
@@ -2102,48 +2165,90 @@
               <w:noProof/>
             </w:rPr>
           </w:pPr>
-          <w:hyperlink w:anchor="_Toc66381473" w:history="1">
-            <w:r>
-              <w:rPr>
-                <w:rStyle w:val="a5"/>
-                <w:noProof/>
-              </w:rPr>
-              <w:t xml:space="preserve">16 </w:t>
-            </w:r>
-            <w:r>
-              <w:rPr>
-                <w:rStyle w:val="a5"/>
-                <w:noProof/>
-              </w:rPr>
-              <w:t>页面可见性（</w:t>
-            </w:r>
-            <w:r>
-              <w:rPr>
-                <w:rStyle w:val="a5"/>
-                <w:noProof/>
-              </w:rPr>
-              <w:t>Page Visibility</w:t>
-            </w:r>
-            <w:r>
-              <w:rPr>
-                <w:rStyle w:val="a5"/>
-                <w:noProof/>
-              </w:rPr>
-              <w:t>）</w:t>
-            </w:r>
-            <w:r>
-              <w:rPr>
-                <w:rStyle w:val="a5"/>
-                <w:noProof/>
-              </w:rPr>
-              <w:t xml:space="preserve">API </w:t>
-            </w:r>
-            <w:r>
-              <w:rPr>
-                <w:rStyle w:val="a5"/>
-                <w:noProof/>
-              </w:rPr>
-              <w:t>可以有哪些用途？</w:t>
+          <w:hyperlink w:anchor="_Toc80197326" w:history="1">
+            <w:r>
+              <w:rPr>
+                <w:rStyle w:val="a5"/>
+                <w:noProof/>
+              </w:rPr>
+              <w:t>20 title</w:t>
+            </w:r>
+            <w:r>
+              <w:rPr>
+                <w:rStyle w:val="a5"/>
+                <w:noProof/>
+              </w:rPr>
+              <w:t>与</w:t>
+            </w:r>
+            <w:r>
+              <w:rPr>
+                <w:rStyle w:val="a5"/>
+                <w:noProof/>
+              </w:rPr>
+              <w:t>h1</w:t>
+            </w:r>
+            <w:r>
+              <w:rPr>
+                <w:rStyle w:val="a5"/>
+                <w:noProof/>
+              </w:rPr>
+              <w:t>的区别、</w:t>
+            </w:r>
+            <w:r>
+              <w:rPr>
+                <w:rStyle w:val="a5"/>
+                <w:noProof/>
+              </w:rPr>
+              <w:t>b</w:t>
+            </w:r>
+            <w:r>
+              <w:rPr>
+                <w:rStyle w:val="a5"/>
+                <w:noProof/>
+              </w:rPr>
+              <w:t>与</w:t>
+            </w:r>
+            <w:r>
+              <w:rPr>
+                <w:rStyle w:val="a5"/>
+                <w:noProof/>
+              </w:rPr>
+              <w:t>strong</w:t>
+            </w:r>
+            <w:r>
+              <w:rPr>
+                <w:rStyle w:val="a5"/>
+                <w:noProof/>
+              </w:rPr>
+              <w:t>的区别、</w:t>
+            </w:r>
+            <w:r>
+              <w:rPr>
+                <w:rStyle w:val="a5"/>
+                <w:noProof/>
+              </w:rPr>
+              <w:t>i</w:t>
+            </w:r>
+            <w:r>
+              <w:rPr>
+                <w:rStyle w:val="a5"/>
+                <w:noProof/>
+              </w:rPr>
+              <w:t>与</w:t>
+            </w:r>
+            <w:r>
+              <w:rPr>
+                <w:rStyle w:val="a5"/>
+                <w:noProof/>
+              </w:rPr>
+              <w:t>em</w:t>
+            </w:r>
+            <w:r>
+              <w:rPr>
+                <w:rStyle w:val="a5"/>
+                <w:noProof/>
+              </w:rPr>
+              <w:t>的区别？</w:t>
             </w:r>
             <w:r>
               <w:rPr>
@@ -2161,7 +2266,7 @@
               <w:rPr>
                 <w:noProof/>
               </w:rPr>
-              <w:instrText xml:space="preserve"> PAGEREF _Toc66381473 \h </w:instrText>
+              <w:instrText xml:space="preserve"> PAGEREF _Toc80197326 \h </w:instrText>
             </w:r>
             <w:r>
               <w:rPr>
@@ -2199,55 +2304,27 @@
               <w:noProof/>
             </w:rPr>
           </w:pPr>
-          <w:hyperlink w:anchor="_Toc66381474" w:history="1">
-            <w:r>
-              <w:rPr>
-                <w:rStyle w:val="a5"/>
-                <w:noProof/>
-              </w:rPr>
-              <w:t xml:space="preserve">18 </w:t>
-            </w:r>
-            <w:r>
-              <w:rPr>
-                <w:rStyle w:val="a5"/>
-                <w:noProof/>
-              </w:rPr>
-              <w:t>实现不使用</w:t>
-            </w:r>
-            <w:r>
-              <w:rPr>
-                <w:rStyle w:val="a5"/>
-                <w:noProof/>
-              </w:rPr>
-              <w:t xml:space="preserve"> border </w:t>
-            </w:r>
-            <w:r>
-              <w:rPr>
-                <w:rStyle w:val="a5"/>
-                <w:noProof/>
-              </w:rPr>
-              <w:t>画出</w:t>
-            </w:r>
-            <w:r>
-              <w:rPr>
-                <w:rStyle w:val="a5"/>
-                <w:noProof/>
-              </w:rPr>
-              <w:t>1px</w:t>
-            </w:r>
-            <w:r>
-              <w:rPr>
-                <w:rStyle w:val="a5"/>
-                <w:noProof/>
-              </w:rPr>
-              <w:t>高的线，在不同浏览器的</w:t>
-            </w:r>
-            <w:r>
-              <w:rPr>
-                <w:rStyle w:val="a5"/>
-                <w:noProof/>
-              </w:rPr>
-              <w:t>Quirks mode</w:t>
+          <w:hyperlink w:anchor="_Toc80197327" w:history="1">
+            <w:r>
+              <w:rPr>
+                <w:rStyle w:val="a5"/>
+                <w:noProof/>
+              </w:rPr>
+              <w:t xml:space="preserve">21 </w:t>
+            </w:r>
+            <w:r>
+              <w:rPr>
+                <w:rStyle w:val="a5"/>
+                <w:noProof/>
+              </w:rPr>
+              <w:t>元素的</w:t>
+            </w:r>
+            <w:r>
+              <w:rPr>
+                <w:rStyle w:val="a5"/>
+                <w:noProof/>
+              </w:rPr>
+              <w:t>alt</w:t>
             </w:r>
             <w:r>
               <w:rPr>
@@ -2261,14 +2338,14 @@
                 <w:rStyle w:val="a5"/>
                 <w:noProof/>
               </w:rPr>
-              <w:t>CSS Compat</w:t>
-            </w:r>
-            <w:r>
-              <w:rPr>
-                <w:rStyle w:val="a5"/>
-                <w:noProof/>
-              </w:rPr>
-              <w:t>模式下都能保持同一效果</w:t>
+              <w:t>title</w:t>
+            </w:r>
+            <w:r>
+              <w:rPr>
+                <w:rStyle w:val="a5"/>
+                <w:noProof/>
+              </w:rPr>
+              <w:t>有什么异同？</w:t>
             </w:r>
             <w:r>
               <w:rPr>
@@ -2286,7 +2363,7 @@
               <w:rPr>
                 <w:noProof/>
               </w:rPr>
-              <w:instrText xml:space="preserve"> PAGEREF _Toc66381474 \h </w:instrText>
+              <w:instrText xml:space="preserve"> PAGEREF _Toc80197327 \h </w:instrText>
             </w:r>
             <w:r>
               <w:rPr>
@@ -2324,90 +2401,62 @@
               <w:noProof/>
             </w:rPr>
           </w:pPr>
-          <w:hyperlink w:anchor="_Toc66381475" w:history="1">
-            <w:r>
-              <w:rPr>
-                <w:rStyle w:val="a5"/>
-                <w:noProof/>
-              </w:rPr>
-              <w:t>20 title</w:t>
-            </w:r>
-            <w:r>
-              <w:rPr>
-                <w:rStyle w:val="a5"/>
-                <w:noProof/>
-              </w:rPr>
-              <w:t>与</w:t>
-            </w:r>
-            <w:r>
-              <w:rPr>
-                <w:rStyle w:val="a5"/>
-                <w:noProof/>
-              </w:rPr>
-              <w:t>h1</w:t>
-            </w:r>
-            <w:r>
-              <w:rPr>
-                <w:rStyle w:val="a5"/>
-                <w:noProof/>
-              </w:rPr>
-              <w:t>的区别、</w:t>
-            </w:r>
-            <w:r>
-              <w:rPr>
-                <w:rStyle w:val="a5"/>
-                <w:noProof/>
-              </w:rPr>
-              <w:t>b</w:t>
-            </w:r>
-            <w:r>
-              <w:rPr>
-                <w:rStyle w:val="a5"/>
-                <w:noProof/>
-              </w:rPr>
-              <w:t>与</w:t>
-            </w:r>
-            <w:r>
-              <w:rPr>
-                <w:rStyle w:val="a5"/>
-                <w:noProof/>
-              </w:rPr>
-              <w:t>strong</w:t>
-            </w:r>
-            <w:r>
-              <w:rPr>
-                <w:rStyle w:val="a5"/>
-                <w:noProof/>
-              </w:rPr>
-              <w:t>的区别、</w:t>
-            </w:r>
-            <w:r>
-              <w:rPr>
-                <w:rStyle w:val="a5"/>
-                <w:noProof/>
-              </w:rPr>
-              <w:t>i</w:t>
-            </w:r>
-            <w:r>
-              <w:rPr>
-                <w:rStyle w:val="a5"/>
-                <w:noProof/>
-              </w:rPr>
-              <w:t>与</w:t>
-            </w:r>
-            <w:r>
-              <w:rPr>
-                <w:rStyle w:val="a5"/>
-                <w:noProof/>
-              </w:rPr>
-              <w:t>em</w:t>
-            </w:r>
-            <w:r>
-              <w:rPr>
-                <w:rStyle w:val="a5"/>
-                <w:noProof/>
-              </w:rPr>
-              <w:t>的区别？</w:t>
+          <w:hyperlink w:anchor="_Toc80197328" w:history="1">
+            <w:r>
+              <w:rPr>
+                <w:rStyle w:val="a5"/>
+                <w:noProof/>
+              </w:rPr>
+              <w:t>5</w:t>
+            </w:r>
+            <w:r>
+              <w:rPr>
+                <w:rStyle w:val="a5"/>
+                <w:noProof/>
+              </w:rPr>
+              <w:t>、解释一下</w:t>
+            </w:r>
+            <w:r>
+              <w:rPr>
+                <w:rStyle w:val="a5"/>
+                <w:noProof/>
+              </w:rPr>
+              <w:t>utf-8</w:t>
+            </w:r>
+            <w:r>
+              <w:rPr>
+                <w:rStyle w:val="a5"/>
+                <w:noProof/>
+              </w:rPr>
+              <w:t>和</w:t>
+            </w:r>
+            <w:r>
+              <w:rPr>
+                <w:rStyle w:val="a5"/>
+                <w:noProof/>
+              </w:rPr>
+              <w:t>GBK</w:t>
+            </w:r>
+            <w:r>
+              <w:rPr>
+                <w:rStyle w:val="a5"/>
+                <w:noProof/>
+              </w:rPr>
+              <w:t>和</w:t>
+            </w:r>
+            <w:r>
+              <w:rPr>
+                <w:rStyle w:val="a5"/>
+                <w:noProof/>
+              </w:rPr>
+              <w:t xml:space="preserve">ISISO8859-2 </w:t>
+            </w:r>
+            <w:r>
+              <w:rPr>
+                <w:rStyle w:val="a5"/>
+                <w:noProof/>
+              </w:rPr>
+              <w:t>字符集</w:t>
             </w:r>
             <w:r>
               <w:rPr>
@@ -2425,7 +2474,7 @@
               <w:rPr>
                 <w:noProof/>
               </w:rPr>
-              <w:instrText xml:space="preserve"> PAGEREF _Toc66381475 \h </w:instrText>
+              <w:instrText xml:space="preserve"> PAGEREF _Toc80197328 \h </w:instrText>
             </w:r>
             <w:r>
               <w:rPr>
@@ -2463,48 +2512,22 @@
               <w:noProof/>
             </w:rPr>
           </w:pPr>
-          <w:hyperlink w:anchor="_Toc66381476" w:history="1">
-            <w:r>
-              <w:rPr>
-                <w:rStyle w:val="a5"/>
-                <w:noProof/>
-              </w:rPr>
-              <w:t xml:space="preserve">21 </w:t>
-            </w:r>
-            <w:r>
-              <w:rPr>
-                <w:rStyle w:val="a5"/>
-                <w:noProof/>
-              </w:rPr>
-              <w:t>元素的</w:t>
-            </w:r>
-            <w:r>
-              <w:rPr>
-                <w:rStyle w:val="a5"/>
-                <w:noProof/>
-              </w:rPr>
-              <w:t>alt</w:t>
-            </w:r>
-            <w:r>
-              <w:rPr>
-                <w:rStyle w:val="a5"/>
-                <w:noProof/>
-              </w:rPr>
-              <w:t>和</w:t>
-            </w:r>
-            <w:r>
-              <w:rPr>
-                <w:rStyle w:val="a5"/>
-                <w:noProof/>
-              </w:rPr>
-              <w:t>title</w:t>
-            </w:r>
-            <w:r>
-              <w:rPr>
-                <w:rStyle w:val="a5"/>
-                <w:noProof/>
-              </w:rPr>
-              <w:t>有什么异同？</w:t>
+          <w:hyperlink w:anchor="_Toc80197329" w:history="1">
+            <w:r>
+              <w:rPr>
+                <w:rStyle w:val="a5"/>
+                <w:noProof/>
+                <w:highlight w:val="yellow"/>
+              </w:rPr>
+              <w:t>12</w:t>
+            </w:r>
+            <w:r>
+              <w:rPr>
+                <w:rStyle w:val="a5"/>
+                <w:noProof/>
+                <w:highlight w:val="yellow"/>
+              </w:rPr>
+              <w:t>、关于置换元素和不可替换元素</w:t>
             </w:r>
             <w:r>
               <w:rPr>
@@ -2522,7 +2545,7 @@
               <w:rPr>
                 <w:noProof/>
               </w:rPr>
-              <w:instrText xml:space="preserve"> PAGEREF _Toc66381476 \h </w:instrText>
+              <w:instrText xml:space="preserve"> PAGEREF _Toc80197329 \h </w:instrText>
             </w:r>
             <w:r>
               <w:rPr>
@@ -2560,62 +2583,13 @@
               <w:noProof/>
             </w:rPr>
           </w:pPr>
-          <w:hyperlink w:anchor="_Toc66381477" w:history="1">
-            <w:r>
-              <w:rPr>
-                <w:rStyle w:val="a5"/>
-                <w:noProof/>
-              </w:rPr>
-              <w:t>5</w:t>
-            </w:r>
-            <w:r>
-              <w:rPr>
-                <w:rStyle w:val="a5"/>
-                <w:noProof/>
-              </w:rPr>
-              <w:t>、解释一下</w:t>
-            </w:r>
-            <w:r>
-              <w:rPr>
-                <w:rStyle w:val="a5"/>
-                <w:noProof/>
-              </w:rPr>
-              <w:t>utf-8</w:t>
-            </w:r>
-            <w:r>
-              <w:rPr>
-                <w:rStyle w:val="a5"/>
-                <w:noProof/>
-              </w:rPr>
-              <w:t>和</w:t>
-            </w:r>
-            <w:r>
-              <w:rPr>
-                <w:rStyle w:val="a5"/>
-                <w:noProof/>
-              </w:rPr>
-              <w:t>GBK</w:t>
-            </w:r>
-            <w:r>
-              <w:rPr>
-                <w:rStyle w:val="a5"/>
-                <w:noProof/>
-              </w:rPr>
-              <w:t>和</w:t>
-            </w:r>
-            <w:r>
-              <w:rPr>
-                <w:rStyle w:val="a5"/>
-                <w:noProof/>
-              </w:rPr>
-              <w:t xml:space="preserve">ISISO8859-2 </w:t>
-            </w:r>
-            <w:r>
-              <w:rPr>
-                <w:rStyle w:val="a5"/>
-                <w:noProof/>
-              </w:rPr>
-              <w:t>字符集</w:t>
+          <w:hyperlink w:anchor="_Toc80197330" w:history="1">
+            <w:r>
+              <w:rPr>
+                <w:rStyle w:val="a5"/>
+                <w:noProof/>
+              </w:rPr>
+              <w:t>为什么替换元素可设置宽高</w:t>
             </w:r>
             <w:r>
               <w:rPr>
@@ -2633,7 +2607,7 @@
               <w:rPr>
                 <w:noProof/>
               </w:rPr>
-              <w:instrText xml:space="preserve"> PAGEREF _Toc66381477 \h </w:instrText>
+              <w:instrText xml:space="preserve"> PAGEREF _Toc80197330 \h </w:instrText>
             </w:r>
             <w:r>
               <w:rPr>
@@ -2650,7 +2624,7 @@
               <w:rPr>
                 <w:noProof/>
               </w:rPr>
-              <w:t>8</w:t>
+              <w:t>9</w:t>
             </w:r>
             <w:r>
               <w:rPr>
@@ -2671,22 +2645,34 @@
               <w:noProof/>
             </w:rPr>
           </w:pPr>
-          <w:hyperlink w:anchor="_Toc66381478" w:history="1">
-            <w:r>
-              <w:rPr>
-                <w:rStyle w:val="a5"/>
-                <w:noProof/>
-                <w:highlight w:val="yellow"/>
-              </w:rPr>
-              <w:t>12</w:t>
-            </w:r>
-            <w:r>
-              <w:rPr>
-                <w:rStyle w:val="a5"/>
-                <w:noProof/>
-                <w:highlight w:val="yellow"/>
-              </w:rPr>
-              <w:t>、关于置换元素和不可替换元素</w:t>
+          <w:hyperlink w:anchor="_Toc80197331" w:history="1">
+            <w:r>
+              <w:rPr>
+                <w:rStyle w:val="a5"/>
+                <w:noProof/>
+              </w:rPr>
+              <w:t>13</w:t>
+            </w:r>
+            <w:r>
+              <w:rPr>
+                <w:rStyle w:val="a5"/>
+                <w:noProof/>
+              </w:rPr>
+              <w:t>、</w:t>
+            </w:r>
+            <w:r>
+              <w:rPr>
+                <w:rStyle w:val="a5"/>
+                <w:noProof/>
+              </w:rPr>
+              <w:t>HTML</w:t>
+            </w:r>
+            <w:r>
+              <w:rPr>
+                <w:rStyle w:val="a5"/>
+                <w:noProof/>
+              </w:rPr>
+              <w:t>元素的显示优先级</w:t>
             </w:r>
             <w:r>
               <w:rPr>
@@ -2704,7 +2690,7 @@
               <w:rPr>
                 <w:noProof/>
               </w:rPr>
-              <w:instrText xml:space="preserve"> PAGEREF _Toc66381478 \h </w:instrText>
+              <w:instrText xml:space="preserve"> PAGEREF _Toc80197331 \h </w:instrText>
             </w:r>
             <w:r>
               <w:rPr>
@@ -2742,13 +2728,48 @@
               <w:noProof/>
             </w:rPr>
           </w:pPr>
-          <w:hyperlink w:anchor="_Toc66381479" w:history="1">
-            <w:r>
-              <w:rPr>
-                <w:rStyle w:val="a5"/>
-                <w:noProof/>
-              </w:rPr>
-              <w:t>为什么替换元素可设置宽高</w:t>
+          <w:hyperlink w:anchor="_Toc80197332" w:history="1">
+            <w:r>
+              <w:rPr>
+                <w:rStyle w:val="a5"/>
+                <w:noProof/>
+              </w:rPr>
+              <w:t>19</w:t>
+            </w:r>
+            <w:r>
+              <w:rPr>
+                <w:rStyle w:val="a5"/>
+                <w:noProof/>
+              </w:rPr>
+              <w:t>、关于比较</w:t>
+            </w:r>
+            <w:r>
+              <w:rPr>
+                <w:rStyle w:val="a5"/>
+                <w:noProof/>
+              </w:rPr>
+              <w:t>Ajax</w:t>
+            </w:r>
+            <w:r>
+              <w:rPr>
+                <w:rStyle w:val="a5"/>
+                <w:noProof/>
+              </w:rPr>
+              <w:t>与</w:t>
+            </w:r>
+            <w:r>
+              <w:rPr>
+                <w:rStyle w:val="a5"/>
+                <w:noProof/>
+              </w:rPr>
+              <w:t>Flash</w:t>
+            </w:r>
+            <w:r>
+              <w:rPr>
+                <w:rStyle w:val="a5"/>
+                <w:noProof/>
+              </w:rPr>
+              <w:t>的优缺点</w:t>
             </w:r>
             <w:r>
               <w:rPr>
@@ -2766,7 +2787,7 @@
               <w:rPr>
                 <w:noProof/>
               </w:rPr>
-              <w:instrText xml:space="preserve"> PAGEREF _Toc66381479 \h </w:instrText>
+              <w:instrText xml:space="preserve"> PAGEREF _Toc80197332 \h </w:instrText>
             </w:r>
             <w:r>
               <w:rPr>
@@ -2804,34 +2825,20 @@
               <w:noProof/>
             </w:rPr>
           </w:pPr>
-          <w:hyperlink w:anchor="_Toc66381480" w:history="1">
-            <w:r>
-              <w:rPr>
-                <w:rStyle w:val="a5"/>
-                <w:noProof/>
-              </w:rPr>
-              <w:t>13</w:t>
-            </w:r>
-            <w:r>
-              <w:rPr>
-                <w:rStyle w:val="a5"/>
-                <w:noProof/>
-              </w:rPr>
-              <w:t>、</w:t>
-            </w:r>
-            <w:r>
-              <w:rPr>
-                <w:rStyle w:val="a5"/>
-                <w:noProof/>
-              </w:rPr>
-              <w:t>HTML</w:t>
-            </w:r>
-            <w:r>
-              <w:rPr>
-                <w:rStyle w:val="a5"/>
-                <w:noProof/>
-              </w:rPr>
-              <w:t>元素的显示优先级</w:t>
+          <w:hyperlink w:anchor="_Toc80197333" w:history="1">
+            <w:r>
+              <w:rPr>
+                <w:rStyle w:val="a5"/>
+                <w:noProof/>
+              </w:rPr>
+              <w:t>21</w:t>
+            </w:r>
+            <w:r>
+              <w:rPr>
+                <w:rStyle w:val="a5"/>
+                <w:noProof/>
+              </w:rPr>
+              <w:t>、常见的浏览器端存储的方式</w:t>
             </w:r>
             <w:r>
               <w:rPr>
@@ -2849,7 +2856,7 @@
               <w:rPr>
                 <w:noProof/>
               </w:rPr>
-              <w:instrText xml:space="preserve"> PAGEREF _Toc66381480 \h </w:instrText>
+              <w:instrText xml:space="preserve"> PAGEREF _Toc80197333 \h </w:instrText>
             </w:r>
             <w:r>
               <w:rPr>
@@ -2887,48 +2894,20 @@
               <w:noProof/>
             </w:rPr>
           </w:pPr>
-          <w:hyperlink w:anchor="_Toc66381481" w:history="1">
-            <w:r>
-              <w:rPr>
-                <w:rStyle w:val="a5"/>
-                <w:noProof/>
-              </w:rPr>
-              <w:t>19</w:t>
-            </w:r>
-            <w:r>
-              <w:rPr>
-                <w:rStyle w:val="a5"/>
-                <w:noProof/>
-              </w:rPr>
-              <w:t>、关于比较</w:t>
-            </w:r>
-            <w:r>
-              <w:rPr>
-                <w:rStyle w:val="a5"/>
-                <w:noProof/>
-              </w:rPr>
-              <w:t>Ajax</w:t>
-            </w:r>
-            <w:r>
-              <w:rPr>
-                <w:rStyle w:val="a5"/>
-                <w:noProof/>
-              </w:rPr>
-              <w:t>与</w:t>
-            </w:r>
-            <w:r>
-              <w:rPr>
-                <w:rStyle w:val="a5"/>
-                <w:noProof/>
-              </w:rPr>
-              <w:t>Flash</w:t>
-            </w:r>
-            <w:r>
-              <w:rPr>
-                <w:rStyle w:val="a5"/>
-                <w:noProof/>
-              </w:rPr>
-              <w:t>的优缺点</w:t>
+          <w:hyperlink w:anchor="_Toc80197334" w:history="1">
+            <w:r>
+              <w:rPr>
+                <w:rStyle w:val="a5"/>
+                <w:noProof/>
+              </w:rPr>
+              <w:t xml:space="preserve">method </w:t>
+            </w:r>
+            <w:r>
+              <w:rPr>
+                <w:rStyle w:val="a5"/>
+                <w:noProof/>
+              </w:rPr>
+              <w:t>属性</w:t>
             </w:r>
             <w:r>
               <w:rPr>
@@ -2946,145 +2925,7 @@
               <w:rPr>
                 <w:noProof/>
               </w:rPr>
-              <w:instrText xml:space="preserve"> PAGEREF _Toc66381481 \h </w:instrText>
-            </w:r>
-            <w:r>
-              <w:rPr>
-                <w:noProof/>
-              </w:rPr>
-            </w:r>
-            <w:r>
-              <w:rPr>
-                <w:noProof/>
-              </w:rPr>
-              <w:fldChar w:fldCharType="separate"/>
-            </w:r>
-            <w:r>
-              <w:rPr>
-                <w:noProof/>
-              </w:rPr>
-              <w:t>9</w:t>
-            </w:r>
-            <w:r>
-              <w:rPr>
-                <w:noProof/>
-              </w:rPr>
-              <w:fldChar w:fldCharType="end"/>
-            </w:r>
-          </w:hyperlink>
-        </w:p>
-        <w:p>
-          <w:pPr>
-            <w:pStyle w:val="TOC1"/>
-            <w:tabs>
-              <w:tab w:val="right" w:leader="dot" w:pos="8296"/>
-            </w:tabs>
-            <w:spacing w:before="156" w:after="156"/>
-            <w:rPr>
-              <w:noProof/>
-            </w:rPr>
-          </w:pPr>
-          <w:hyperlink w:anchor="_Toc66381482" w:history="1">
-            <w:r>
-              <w:rPr>
-                <w:rStyle w:val="a5"/>
-                <w:noProof/>
-              </w:rPr>
-              <w:t>21</w:t>
-            </w:r>
-            <w:r>
-              <w:rPr>
-                <w:rStyle w:val="a5"/>
-                <w:noProof/>
-              </w:rPr>
-              <w:t>、常见的浏览器端存储的方式</w:t>
-            </w:r>
-            <w:r>
-              <w:rPr>
-                <w:noProof/>
-              </w:rPr>
-              <w:tab/>
-            </w:r>
-            <w:r>
-              <w:rPr>
-                <w:noProof/>
-              </w:rPr>
-              <w:fldChar w:fldCharType="begin"/>
-            </w:r>
-            <w:r>
-              <w:rPr>
-                <w:noProof/>
-              </w:rPr>
-              <w:instrText xml:space="preserve"> PAGEREF _Toc66381482 \h </w:instrText>
-            </w:r>
-            <w:r>
-              <w:rPr>
-                <w:noProof/>
-              </w:rPr>
-            </w:r>
-            <w:r>
-              <w:rPr>
-                <w:noProof/>
-              </w:rPr>
-              <w:fldChar w:fldCharType="separate"/>
-            </w:r>
-            <w:r>
-              <w:rPr>
-                <w:noProof/>
-              </w:rPr>
-              <w:t>10</w:t>
-            </w:r>
-            <w:r>
-              <w:rPr>
-                <w:noProof/>
-              </w:rPr>
-              <w:fldChar w:fldCharType="end"/>
-            </w:r>
-          </w:hyperlink>
-        </w:p>
-        <w:p>
-          <w:pPr>
-            <w:pStyle w:val="TOC1"/>
-            <w:tabs>
-              <w:tab w:val="right" w:leader="dot" w:pos="8296"/>
-            </w:tabs>
-            <w:spacing w:before="156" w:after="156"/>
-            <w:rPr>
-              <w:noProof/>
-            </w:rPr>
-          </w:pPr>
-          <w:hyperlink w:anchor="_Toc66381483" w:history="1">
-            <w:r>
-              <w:rPr>
-                <w:rStyle w:val="a5"/>
-                <w:noProof/>
-              </w:rPr>
-              <w:t xml:space="preserve">method </w:t>
-            </w:r>
-            <w:r>
-              <w:rPr>
-                <w:rStyle w:val="a5"/>
-                <w:noProof/>
-              </w:rPr>
-              <w:t>属性</w:t>
-            </w:r>
-            <w:r>
-              <w:rPr>
-                <w:noProof/>
-              </w:rPr>
-              <w:tab/>
-            </w:r>
-            <w:r>
-              <w:rPr>
-                <w:noProof/>
-              </w:rPr>
-              <w:fldChar w:fldCharType="begin"/>
-            </w:r>
-            <w:r>
-              <w:rPr>
-                <w:noProof/>
-              </w:rPr>
-              <w:instrText xml:space="preserve"> PAGEREF _Toc66381483 \h </w:instrText>
+              <w:instrText xml:space="preserve"> PAGEREF _Toc80197334 \h </w:instrText>
             </w:r>
             <w:r>
               <w:rPr>
@@ -3136,7 +2977,7 @@
           <w:color w:val="FF0000"/>
         </w:rPr>
       </w:pPr>
-      <w:bookmarkStart w:id="0" w:name="_Toc66381451"/>
+      <w:bookmarkStart w:id="0" w:name="_Toc80197302"/>
       <w:r>
         <w:rPr>
           <w:rFonts w:hint="eastAsia"/>
@@ -3231,7 +3072,7 @@
         <w:spacing w:before="156" w:after="156"/>
         <w:outlineLvl w:val="0"/>
       </w:pPr>
-      <w:bookmarkStart w:id="1" w:name="_Toc66381452"/>
+      <w:bookmarkStart w:id="1" w:name="_Toc80197303"/>
       <w:r>
         <w:rPr>
           <w:rFonts w:hint="eastAsia"/>
@@ -3281,7 +3122,7 @@
         <w:spacing w:before="156" w:after="156"/>
         <w:outlineLvl w:val="0"/>
       </w:pPr>
-      <w:bookmarkStart w:id="2" w:name="_Toc66381453"/>
+      <w:bookmarkStart w:id="2" w:name="_Toc80197304"/>
       <w:r>
         <w:rPr>
           <w:rFonts w:hint="eastAsia"/>
@@ -3297,7 +3138,7 @@
       <w:pPr>
         <w:pStyle w:val="1"/>
       </w:pPr>
-      <w:bookmarkStart w:id="3" w:name="_Toc66381454"/>
+      <w:bookmarkStart w:id="3" w:name="_Toc80197305"/>
       <w:r>
         <w:rPr>
           <w:rFonts w:hint="eastAsia"/>
@@ -3634,7 +3475,7 @@
       <w:pPr>
         <w:pStyle w:val="1"/>
       </w:pPr>
-      <w:bookmarkStart w:id="4" w:name="_Toc66381455"/>
+      <w:bookmarkStart w:id="4" w:name="_Toc80197306"/>
       <w:r>
         <w:rPr>
           <w:rFonts w:hint="eastAsia"/>
@@ -3995,7 +3836,7 @@
       <w:pPr>
         <w:pStyle w:val="1"/>
       </w:pPr>
-      <w:bookmarkStart w:id="5" w:name="_Toc66381456"/>
+      <w:bookmarkStart w:id="5" w:name="_Toc80197307"/>
       <w:r>
         <w:rPr>
           <w:rFonts w:hint="eastAsia"/>
@@ -4133,14 +3974,7 @@
         <w:rPr>
           <w:rFonts w:hint="eastAsia"/>
         </w:rPr>
-        <w:t>类似懒加载，一开始先加载首屏显示的内容，之后再随着时间或者滚动页面才进行后面的加</w:t>
-      </w:r>
-      <w:r>
-        <w:rPr>
-          <w:rFonts w:hint="eastAsia"/>
-        </w:rPr>
-        <w:lastRenderedPageBreak/>
-        <w:t>载</w:t>
+        <w:t>类似懒加载，一开始先加载首屏显示的内容，之后再随着时间或者滚动页面才进行后面的加载</w:t>
       </w:r>
     </w:p>
     <w:p>
@@ -4168,6 +4002,7 @@
           <w:szCs w:val="21"/>
           <w:highlight w:val="yellow"/>
         </w:rPr>
+        <w:lastRenderedPageBreak/>
         <w:t>懒加载和预加载</w:t>
       </w:r>
       <w:r>
@@ -4453,7 +4288,7 @@
           <w:color w:val="FF0000"/>
         </w:rPr>
       </w:pPr>
-      <w:bookmarkStart w:id="6" w:name="_Toc66381457"/>
+      <w:bookmarkStart w:id="6" w:name="_Toc80197308"/>
       <w:r>
         <w:rPr>
           <w:rFonts w:hint="eastAsia"/>
@@ -4726,7 +4561,6 @@
       <w:pPr>
         <w:spacing w:before="156" w:after="156"/>
         <w:rPr>
-          <w:rFonts w:hint="eastAsia"/>
           <w:szCs w:val="21"/>
         </w:rPr>
       </w:pPr>
@@ -5311,12 +5145,205 @@
     <w:p>
       <w:pPr>
         <w:spacing w:before="156" w:after="156"/>
+        <w:rPr>
+          <w:rFonts w:hint="eastAsia"/>
+        </w:rPr>
+      </w:pPr>
+      <w:r>
+        <w:rPr>
+          <w:rFonts w:hint="eastAsia"/>
+        </w:rPr>
+        <w:t>&lt;</w:t>
+      </w:r>
+      <w:proofErr w:type="spellStart"/>
+      <w:r>
+        <w:rPr>
+          <w:rFonts w:hint="eastAsia"/>
+        </w:rPr>
+        <w:t>img</w:t>
+      </w:r>
+      <w:proofErr w:type="spellEnd"/>
+      <w:r>
+        <w:rPr>
+          <w:rFonts w:hint="eastAsia"/>
+        </w:rPr>
+        <w:t>&gt;</w:t>
+      </w:r>
+      <w:r>
+        <w:rPr>
+          <w:rFonts w:hint="eastAsia"/>
+        </w:rPr>
+        <w:t>、</w:t>
+      </w:r>
+      <w:r>
+        <w:rPr>
+          <w:rFonts w:hint="eastAsia"/>
+        </w:rPr>
+        <w:t>&lt;input&gt;</w:t>
+      </w:r>
+    </w:p>
+    <w:p>
+      <w:pPr>
+        <w:spacing w:before="156" w:after="156"/>
+      </w:pPr>
+      <w:r>
+        <w:rPr>
+          <w:rFonts w:hint="eastAsia"/>
+        </w:rPr>
+        <w:t>1</w:t>
+      </w:r>
+      <w:r>
+        <w:rPr>
+          <w:rFonts w:hint="eastAsia"/>
+        </w:rPr>
+        <w:t>、独占一行</w:t>
+      </w:r>
+    </w:p>
+    <w:p>
+      <w:pPr>
+        <w:spacing w:before="156" w:after="156"/>
       </w:pPr>
       <w:r>
         <w:rPr>
           <w:rFonts w:hint="eastAsia"/>
         </w:rPr>
         <w:lastRenderedPageBreak/>
+        <w:t>2</w:t>
+      </w:r>
+      <w:r>
+        <w:rPr>
+          <w:rFonts w:hint="eastAsia"/>
+        </w:rPr>
+        <w:t>、高度、宽度、行高以及顶和底边距可设置。</w:t>
+      </w:r>
+    </w:p>
+    <w:p>
+      <w:pPr>
+        <w:spacing w:before="156" w:after="156"/>
+      </w:pPr>
+      <w:r>
+        <w:rPr>
+          <w:rFonts w:hint="eastAsia"/>
+        </w:rPr>
+        <w:t>3</w:t>
+      </w:r>
+      <w:r>
+        <w:rPr>
+          <w:rFonts w:hint="eastAsia"/>
+        </w:rPr>
+        <w:t>、元素宽度在不设置的情况下，是它本身父容器的</w:t>
+      </w:r>
+      <w:r>
+        <w:rPr>
+          <w:rFonts w:hint="eastAsia"/>
+        </w:rPr>
+        <w:t>100%</w:t>
+      </w:r>
+      <w:r>
+        <w:rPr>
+          <w:rFonts w:hint="eastAsia"/>
+        </w:rPr>
+        <w:t>（和父元素的宽度一致）</w:t>
+      </w:r>
+    </w:p>
+    <w:p>
+      <w:pPr>
+        <w:spacing w:before="156" w:after="156"/>
+      </w:pPr>
+      <w:r>
+        <w:rPr>
+          <w:rFonts w:hint="eastAsia"/>
+          <w:color w:val="FF0000"/>
+        </w:rPr>
+        <w:t>行内元素</w:t>
+      </w:r>
+    </w:p>
+    <w:p>
+      <w:pPr>
+        <w:spacing w:before="156" w:after="156"/>
+      </w:pPr>
+      <w:r>
+        <w:rPr>
+          <w:rFonts w:hint="eastAsia"/>
+        </w:rPr>
+        <w:t>在</w:t>
+      </w:r>
+      <w:r>
+        <w:rPr>
+          <w:rFonts w:hint="eastAsia"/>
+        </w:rPr>
+        <w:t>html</w:t>
+      </w:r>
+      <w:r>
+        <w:rPr>
+          <w:rFonts w:hint="eastAsia"/>
+        </w:rPr>
+        <w:t>中，</w:t>
+      </w:r>
+      <w:r>
+        <w:rPr>
+          <w:rFonts w:hint="eastAsia"/>
+        </w:rPr>
+        <w:t>&lt;span&gt;</w:t>
+      </w:r>
+      <w:r>
+        <w:rPr>
+          <w:rFonts w:hint="eastAsia"/>
+        </w:rPr>
+        <w:t>、</w:t>
+      </w:r>
+      <w:r>
+        <w:rPr>
+          <w:rFonts w:hint="eastAsia"/>
+        </w:rPr>
+        <w:t>&lt;a&gt;</w:t>
+      </w:r>
+      <w:r>
+        <w:rPr>
+          <w:rFonts w:hint="eastAsia"/>
+        </w:rPr>
+        <w:t>、</w:t>
+      </w:r>
+      <w:r>
+        <w:rPr>
+          <w:rFonts w:hint="eastAsia"/>
+        </w:rPr>
+        <w:t>&lt;label&gt;</w:t>
+      </w:r>
+      <w:r>
+        <w:rPr>
+          <w:rFonts w:hint="eastAsia"/>
+        </w:rPr>
+        <w:t>、</w:t>
+      </w:r>
+      <w:r>
+        <w:rPr>
+          <w:rFonts w:hint="eastAsia"/>
+        </w:rPr>
+        <w:t>&lt;input&gt;</w:t>
+      </w:r>
+      <w:r>
+        <w:rPr>
+          <w:rFonts w:hint="eastAsia"/>
+        </w:rPr>
+        <w:t>、</w:t>
+      </w:r>
+      <w:r>
+        <w:rPr>
+          <w:rFonts w:hint="eastAsia"/>
+        </w:rPr>
+        <w:t xml:space="preserve">&lt;strong&gt; </w:t>
+      </w:r>
+      <w:r>
+        <w:rPr>
+          <w:rFonts w:hint="eastAsia"/>
+        </w:rPr>
+        <w:t>和</w:t>
+      </w:r>
+      <w:r>
+        <w:rPr>
+          <w:rFonts w:hint="eastAsia"/>
+        </w:rPr>
         <w:t>&lt;</w:t>
       </w:r>
       <w:proofErr w:type="spellStart"/>
@@ -5324,7 +5351,7 @@
         <w:rPr>
           <w:rFonts w:hint="eastAsia"/>
         </w:rPr>
-        <w:t>img</w:t>
+        <w:t>em</w:t>
       </w:r>
       <w:proofErr w:type="spellEnd"/>
       <w:r>
@@ -5337,49 +5364,19 @@
         <w:rPr>
           <w:rFonts w:hint="eastAsia"/>
         </w:rPr>
-        <w:t>、</w:t>
-      </w:r>
-      <w:r>
-        <w:rPr>
-          <w:rFonts w:hint="eastAsia"/>
-        </w:rPr>
-        <w:t>&lt;input&gt;</w:t>
-      </w:r>
-    </w:p>
-    <w:p>
-      <w:pPr>
-        <w:spacing w:before="156" w:after="156"/>
-      </w:pPr>
-      <w:r>
-        <w:rPr>
-          <w:rFonts w:hint="eastAsia"/>
-          <w:color w:val="FF0000"/>
-        </w:rPr>
-        <w:t>块级元素</w:t>
-      </w:r>
-      <w:r>
-        <w:rPr>
-          <w:rFonts w:hint="eastAsia"/>
-        </w:rPr>
-        <w:t>？使</w:t>
-      </w:r>
-      <w:r>
-        <w:rPr>
-          <w:rFonts w:hint="eastAsia"/>
-        </w:rPr>
-        <w:t>a</w:t>
-      </w:r>
-      <w:r>
-        <w:rPr>
-          <w:rFonts w:hint="eastAsia"/>
-        </w:rPr>
-        <w:t>元素具有块状元素特点。</w:t>
-      </w:r>
-      <w:r>
-        <w:rPr>
-          <w:rFonts w:hint="eastAsia"/>
-        </w:rPr>
-        <w:t>a{</w:t>
+        <w:t>就是典型的行内元素（</w:t>
+      </w:r>
+      <w:r>
+        <w:rPr>
+          <w:rFonts w:hint="eastAsia"/>
+        </w:rPr>
+        <w:t>inline</w:t>
+      </w:r>
+      <w:r>
+        <w:rPr>
+          <w:rFonts w:hint="eastAsia"/>
+        </w:rPr>
+        <w:t>）元素。</w:t>
       </w:r>
       <w:proofErr w:type="spellStart"/>
       <w:proofErr w:type="gramStart"/>
@@ -5387,222 +5384,10 @@
         <w:rPr>
           <w:rFonts w:hint="eastAsia"/>
         </w:rPr>
-        <w:t>display:block</w:t>
+        <w:t>display:inline</w:t>
       </w:r>
       <w:proofErr w:type="spellEnd"/>
       <w:proofErr w:type="gramEnd"/>
-      <w:r>
-        <w:rPr>
-          <w:rFonts w:hint="eastAsia"/>
-        </w:rPr>
-        <w:t>;}</w:t>
-      </w:r>
-    </w:p>
-    <w:p>
-      <w:pPr>
-        <w:spacing w:before="156" w:after="156"/>
-      </w:pPr>
-      <w:r>
-        <w:rPr>
-          <w:rFonts w:hint="eastAsia"/>
-        </w:rPr>
-        <w:t>1</w:t>
-      </w:r>
-      <w:r>
-        <w:rPr>
-          <w:rFonts w:hint="eastAsia"/>
-        </w:rPr>
-        <w:t>、独占一行</w:t>
-      </w:r>
-    </w:p>
-    <w:p>
-      <w:pPr>
-        <w:spacing w:before="156" w:after="156"/>
-      </w:pPr>
-      <w:r>
-        <w:rPr>
-          <w:rFonts w:hint="eastAsia"/>
-        </w:rPr>
-        <w:t>2</w:t>
-      </w:r>
-      <w:r>
-        <w:rPr>
-          <w:rFonts w:hint="eastAsia"/>
-        </w:rPr>
-        <w:t>、高度、宽度、行高以及顶和底边距可设置。</w:t>
-      </w:r>
-    </w:p>
-    <w:p>
-      <w:pPr>
-        <w:spacing w:before="156" w:after="156"/>
-      </w:pPr>
-      <w:r>
-        <w:rPr>
-          <w:rFonts w:hint="eastAsia"/>
-        </w:rPr>
-        <w:t>3</w:t>
-      </w:r>
-      <w:r>
-        <w:rPr>
-          <w:rFonts w:hint="eastAsia"/>
-        </w:rPr>
-        <w:t>、元素宽度在不设置的情况下，是它本身父容器的</w:t>
-      </w:r>
-      <w:r>
-        <w:rPr>
-          <w:rFonts w:hint="eastAsia"/>
-        </w:rPr>
-        <w:t>100%</w:t>
-      </w:r>
-      <w:r>
-        <w:rPr>
-          <w:rFonts w:hint="eastAsia"/>
-        </w:rPr>
-        <w:t>（和父元素的宽度一致）</w:t>
-      </w:r>
-    </w:p>
-    <w:p>
-      <w:pPr>
-        <w:spacing w:before="156" w:after="156"/>
-      </w:pPr>
-      <w:r>
-        <w:rPr>
-          <w:rFonts w:hint="eastAsia"/>
-          <w:color w:val="FF0000"/>
-        </w:rPr>
-        <w:t>行内元素</w:t>
-      </w:r>
-    </w:p>
-    <w:p>
-      <w:pPr>
-        <w:spacing w:before="156" w:after="156"/>
-      </w:pPr>
-      <w:r>
-        <w:rPr>
-          <w:rFonts w:hint="eastAsia"/>
-        </w:rPr>
-        <w:t>在</w:t>
-      </w:r>
-      <w:r>
-        <w:rPr>
-          <w:rFonts w:hint="eastAsia"/>
-        </w:rPr>
-        <w:t>html</w:t>
-      </w:r>
-      <w:r>
-        <w:rPr>
-          <w:rFonts w:hint="eastAsia"/>
-        </w:rPr>
-        <w:t>中，</w:t>
-      </w:r>
-      <w:r>
-        <w:rPr>
-          <w:rFonts w:hint="eastAsia"/>
-        </w:rPr>
-        <w:t>&lt;span&gt;</w:t>
-      </w:r>
-      <w:r>
-        <w:rPr>
-          <w:rFonts w:hint="eastAsia"/>
-        </w:rPr>
-        <w:t>、</w:t>
-      </w:r>
-      <w:r>
-        <w:rPr>
-          <w:rFonts w:hint="eastAsia"/>
-        </w:rPr>
-        <w:t>&lt;a&gt;</w:t>
-      </w:r>
-      <w:r>
-        <w:rPr>
-          <w:rFonts w:hint="eastAsia"/>
-        </w:rPr>
-        <w:t>、</w:t>
-      </w:r>
-      <w:r>
-        <w:rPr>
-          <w:rFonts w:hint="eastAsia"/>
-        </w:rPr>
-        <w:t>&lt;label&gt;</w:t>
-      </w:r>
-      <w:r>
-        <w:rPr>
-          <w:rFonts w:hint="eastAsia"/>
-        </w:rPr>
-        <w:t>、</w:t>
-      </w:r>
-      <w:r>
-        <w:rPr>
-          <w:rFonts w:hint="eastAsia"/>
-        </w:rPr>
-        <w:t>&lt;input&gt;</w:t>
-      </w:r>
-      <w:r>
-        <w:rPr>
-          <w:rFonts w:hint="eastAsia"/>
-        </w:rPr>
-        <w:t>、</w:t>
-      </w:r>
-      <w:r>
-        <w:rPr>
-          <w:rFonts w:hint="eastAsia"/>
-        </w:rPr>
-        <w:t xml:space="preserve">&lt;strong&gt; </w:t>
-      </w:r>
-      <w:r>
-        <w:rPr>
-          <w:rFonts w:hint="eastAsia"/>
-        </w:rPr>
-        <w:t>和</w:t>
-      </w:r>
-      <w:r>
-        <w:rPr>
-          <w:rFonts w:hint="eastAsia"/>
-        </w:rPr>
-        <w:t>&lt;</w:t>
-      </w:r>
-      <w:proofErr w:type="spellStart"/>
-      <w:r>
-        <w:rPr>
-          <w:rFonts w:hint="eastAsia"/>
-        </w:rPr>
-        <w:t>em</w:t>
-      </w:r>
-      <w:proofErr w:type="spellEnd"/>
-      <w:r>
-        <w:rPr>
-          <w:rFonts w:hint="eastAsia"/>
-        </w:rPr>
-        <w:t>&gt;</w:t>
-      </w:r>
-      <w:r>
-        <w:rPr>
-          <w:rFonts w:hint="eastAsia"/>
-        </w:rPr>
-        <w:t>就是典型的行内元素（</w:t>
-      </w:r>
-      <w:r>
-        <w:rPr>
-          <w:rFonts w:hint="eastAsia"/>
-        </w:rPr>
-        <w:t>inline</w:t>
-      </w:r>
-      <w:r>
-        <w:rPr>
-          <w:rFonts w:hint="eastAsia"/>
-        </w:rPr>
-        <w:t>）元素。</w:t>
-      </w:r>
-      <w:proofErr w:type="spellStart"/>
-      <w:proofErr w:type="gramStart"/>
-      <w:r>
-        <w:rPr>
-          <w:rFonts w:hint="eastAsia"/>
-        </w:rPr>
-        <w:t>display:inline</w:t>
-      </w:r>
-      <w:proofErr w:type="spellEnd"/>
-      <w:proofErr w:type="gramEnd"/>
     </w:p>
     <w:p>
       <w:pPr>
@@ -6184,7 +5969,7 @@
       <w:pPr>
         <w:pStyle w:val="1"/>
       </w:pPr>
-      <w:bookmarkStart w:id="7" w:name="_Toc66381458"/>
+      <w:bookmarkStart w:id="7" w:name="_Toc80197309"/>
       <w:r>
         <w:rPr>
           <w:rFonts w:hint="eastAsia"/>
@@ -6278,87 +6063,140 @@
         <w:rPr>
           <w:rFonts w:hint="eastAsia"/>
         </w:rPr>
+        <w:t>注意点：</w:t>
+      </w:r>
+    </w:p>
+    <w:p>
+      <w:pPr>
+        <w:spacing w:before="156" w:after="156"/>
+      </w:pPr>
+      <w:r>
+        <w:rPr>
+          <w:rFonts w:hint="eastAsia"/>
+        </w:rPr>
+        <w:t xml:space="preserve">&lt;meta&gt; </w:t>
+      </w:r>
+      <w:r>
+        <w:rPr>
+          <w:rFonts w:hint="eastAsia"/>
+        </w:rPr>
+        <w:t>标签通常位于</w:t>
+      </w:r>
+      <w:r>
+        <w:rPr>
+          <w:rFonts w:hint="eastAsia"/>
+        </w:rPr>
+        <w:t xml:space="preserve"> &lt;head&gt; </w:t>
+      </w:r>
+      <w:r>
+        <w:rPr>
+          <w:rFonts w:hint="eastAsia"/>
+        </w:rPr>
+        <w:t>区域内。</w:t>
+      </w:r>
+    </w:p>
+    <w:p>
+      <w:pPr>
+        <w:spacing w:before="156" w:after="156"/>
+      </w:pPr>
+      <w:r>
+        <w:rPr>
+          <w:rFonts w:hint="eastAsia"/>
+        </w:rPr>
+        <w:t>如果没有提供</w:t>
+      </w:r>
+      <w:r>
+        <w:rPr>
+          <w:rFonts w:hint="eastAsia"/>
+        </w:rPr>
+        <w:t xml:space="preserve"> name </w:t>
+      </w:r>
+      <w:r>
+        <w:rPr>
+          <w:rFonts w:hint="eastAsia"/>
+        </w:rPr>
+        <w:t>属性，那么名称</w:t>
+      </w:r>
+      <w:r>
+        <w:rPr>
+          <w:rFonts w:hint="eastAsia"/>
+        </w:rPr>
+        <w:t>/</w:t>
+      </w:r>
+      <w:r>
+        <w:rPr>
+          <w:rFonts w:hint="eastAsia"/>
+        </w:rPr>
+        <w:t>值对中的名称会采用</w:t>
+      </w:r>
+      <w:r>
+        <w:rPr>
+          <w:rFonts w:hint="eastAsia"/>
+        </w:rPr>
+        <w:t xml:space="preserve"> http-</w:t>
+      </w:r>
+      <w:proofErr w:type="spellStart"/>
+      <w:r>
+        <w:rPr>
+          <w:rFonts w:hint="eastAsia"/>
+        </w:rPr>
+        <w:t>equiv</w:t>
+      </w:r>
+      <w:proofErr w:type="spellEnd"/>
+      <w:r>
+        <w:rPr>
+          <w:rFonts w:hint="eastAsia"/>
+        </w:rPr>
+        <w:t xml:space="preserve"> </w:t>
+      </w:r>
+      <w:r>
+        <w:rPr>
+          <w:rFonts w:hint="eastAsia"/>
+        </w:rPr>
+        <w:t>属性的值。</w:t>
+      </w:r>
+    </w:p>
+    <w:p>
+      <w:pPr>
+        <w:pStyle w:val="1"/>
+      </w:pPr>
+      <w:bookmarkStart w:id="8" w:name="_Toc80197310"/>
+      <w:r>
+        <w:rPr>
+          <w:rFonts w:hint="eastAsia"/>
+        </w:rPr>
         <w:lastRenderedPageBreak/>
-        <w:t>注意点：</w:t>
-      </w:r>
-    </w:p>
-    <w:p>
-      <w:pPr>
-        <w:spacing w:before="156" w:after="156"/>
-      </w:pPr>
-      <w:r>
-        <w:rPr>
-          <w:rFonts w:hint="eastAsia"/>
-        </w:rPr>
-        <w:t xml:space="preserve">&lt;meta&gt; </w:t>
-      </w:r>
-      <w:r>
-        <w:rPr>
-          <w:rFonts w:hint="eastAsia"/>
-        </w:rPr>
-        <w:t>标签通常位于</w:t>
-      </w:r>
-      <w:r>
-        <w:rPr>
-          <w:rFonts w:hint="eastAsia"/>
-        </w:rPr>
-        <w:t xml:space="preserve"> &lt;head&gt; </w:t>
-      </w:r>
-      <w:r>
-        <w:rPr>
-          <w:rFonts w:hint="eastAsia"/>
-        </w:rPr>
-        <w:t>区域内。</w:t>
-      </w:r>
-    </w:p>
-    <w:p>
-      <w:pPr>
-        <w:spacing w:before="156" w:after="156"/>
-      </w:pPr>
-      <w:r>
-        <w:rPr>
-          <w:rFonts w:hint="eastAsia"/>
-        </w:rPr>
-        <w:t>如果没有提供</w:t>
-      </w:r>
-      <w:r>
-        <w:rPr>
-          <w:rFonts w:hint="eastAsia"/>
-        </w:rPr>
-        <w:t xml:space="preserve"> name </w:t>
-      </w:r>
-      <w:r>
-        <w:rPr>
-          <w:rFonts w:hint="eastAsia"/>
-        </w:rPr>
-        <w:t>属性，那么名称</w:t>
-      </w:r>
-      <w:r>
-        <w:rPr>
-          <w:rFonts w:hint="eastAsia"/>
-        </w:rPr>
-        <w:t>/</w:t>
-      </w:r>
-      <w:r>
-        <w:rPr>
-          <w:rFonts w:hint="eastAsia"/>
-        </w:rPr>
-        <w:t>值对中的名称会采用</w:t>
-      </w:r>
-      <w:r>
-        <w:rPr>
-          <w:rFonts w:hint="eastAsia"/>
-        </w:rPr>
-        <w:t xml:space="preserve"> http-</w:t>
-      </w:r>
-      <w:proofErr w:type="spellStart"/>
-      <w:r>
-        <w:rPr>
-          <w:rFonts w:hint="eastAsia"/>
-        </w:rPr>
-        <w:t>equiv</w:t>
-      </w:r>
-      <w:proofErr w:type="spellEnd"/>
+        <w:t>12.</w:t>
+      </w:r>
+      <w:r>
+        <w:rPr>
+          <w:rFonts w:hint="eastAsia"/>
+        </w:rPr>
+        <w:t>条件注释</w:t>
+      </w:r>
+      <w:bookmarkEnd w:id="8"/>
+    </w:p>
+    <w:p>
+      <w:pPr>
+        <w:spacing w:before="156" w:after="156"/>
+      </w:pPr>
+      <w:r>
+        <w:rPr>
+          <w:rFonts w:hint="eastAsia"/>
+        </w:rPr>
+        <w:t>常用注释</w:t>
+      </w:r>
+      <w:r>
+        <w:rPr>
+          <w:rFonts w:hint="eastAsia"/>
+        </w:rPr>
+        <w:t xml:space="preserve"> &lt;!--xxx --&gt;</w:t>
+      </w:r>
+    </w:p>
+    <w:p>
+      <w:pPr>
+        <w:spacing w:before="156" w:after="156"/>
+      </w:pPr>
       <w:r>
         <w:rPr>
           <w:rFonts w:hint="eastAsia"/>
@@ -6369,165 +6207,112 @@
         <w:rPr>
           <w:rFonts w:hint="eastAsia"/>
         </w:rPr>
-        <w:t>属性的值。</w:t>
+        <w:t>条件注释</w:t>
+      </w:r>
+    </w:p>
+    <w:p>
+      <w:pPr>
+        <w:spacing w:before="156" w:after="156"/>
+      </w:pPr>
+      <w:r>
+        <w:rPr>
+          <w:rFonts w:hint="eastAsia"/>
+        </w:rPr>
+        <w:t xml:space="preserve">1. </w:t>
+      </w:r>
+      <w:proofErr w:type="gramStart"/>
+      <w:r>
+        <w:rPr>
+          <w:rFonts w:hint="eastAsia"/>
+        </w:rPr>
+        <w:t>&lt;!--</w:t>
+      </w:r>
+      <w:proofErr w:type="gramEnd"/>
+      <w:r>
+        <w:rPr>
+          <w:rFonts w:hint="eastAsia"/>
+        </w:rPr>
+        <w:t xml:space="preserve">[if !IE]&gt;&lt;!--&gt; </w:t>
+      </w:r>
+      <w:r>
+        <w:rPr>
+          <w:rFonts w:hint="eastAsia"/>
+        </w:rPr>
+        <w:t>除</w:t>
+      </w:r>
+      <w:r>
+        <w:rPr>
+          <w:rFonts w:hint="eastAsia"/>
+        </w:rPr>
+        <w:t>IE</w:t>
+      </w:r>
+      <w:r>
+        <w:rPr>
+          <w:rFonts w:hint="eastAsia"/>
+        </w:rPr>
+        <w:t>外都可识别</w:t>
+      </w:r>
+      <w:r>
+        <w:rPr>
+          <w:rFonts w:hint="eastAsia"/>
+        </w:rPr>
+        <w:t xml:space="preserve"> &lt;!--&lt;![endif]--&gt;</w:t>
+      </w:r>
+    </w:p>
+    <w:p>
+      <w:pPr>
+        <w:spacing w:before="156" w:after="156"/>
+      </w:pPr>
+      <w:r>
+        <w:rPr>
+          <w:rFonts w:hint="eastAsia"/>
+        </w:rPr>
+        <w:t xml:space="preserve">2. </w:t>
+      </w:r>
+      <w:proofErr w:type="gramStart"/>
+      <w:r>
+        <w:rPr>
+          <w:rFonts w:hint="eastAsia"/>
+        </w:rPr>
+        <w:t>&lt;!--</w:t>
+      </w:r>
+      <w:proofErr w:type="gramEnd"/>
+      <w:r>
+        <w:rPr>
+          <w:rFonts w:hint="eastAsia"/>
+        </w:rPr>
+        <w:t xml:space="preserve">[if IE]&gt; </w:t>
+      </w:r>
+      <w:r>
+        <w:rPr>
+          <w:rFonts w:hint="eastAsia"/>
+        </w:rPr>
+        <w:t>所有的</w:t>
+      </w:r>
+      <w:r>
+        <w:rPr>
+          <w:rFonts w:hint="eastAsia"/>
+        </w:rPr>
+        <w:t>IE</w:t>
+      </w:r>
+      <w:r>
+        <w:rPr>
+          <w:rFonts w:hint="eastAsia"/>
+        </w:rPr>
+        <w:t>可识别</w:t>
+      </w:r>
+      <w:r>
+        <w:rPr>
+          <w:rFonts w:hint="eastAsia"/>
+        </w:rPr>
+        <w:t xml:space="preserve"> &lt;![endif]--&gt;</w:t>
       </w:r>
     </w:p>
     <w:p>
       <w:pPr>
         <w:pStyle w:val="1"/>
       </w:pPr>
-      <w:bookmarkStart w:id="8" w:name="_Toc66381459"/>
-      <w:r>
-        <w:rPr>
-          <w:rFonts w:hint="eastAsia"/>
-        </w:rPr>
-        <w:t>12.</w:t>
-      </w:r>
-      <w:r>
-        <w:rPr>
-          <w:rFonts w:hint="eastAsia"/>
-        </w:rPr>
-        <w:t>条件注释</w:t>
-      </w:r>
-      <w:bookmarkEnd w:id="8"/>
-    </w:p>
-    <w:p>
-      <w:pPr>
-        <w:spacing w:before="156" w:after="156"/>
-      </w:pPr>
-      <w:r>
-        <w:rPr>
-          <w:rFonts w:hint="eastAsia"/>
-        </w:rPr>
-        <w:t>常用注释</w:t>
-      </w:r>
-      <w:r>
-        <w:rPr>
-          <w:rFonts w:hint="eastAsia"/>
-        </w:rPr>
-        <w:t xml:space="preserve"> &lt;!--xxx --&gt;</w:t>
-      </w:r>
-    </w:p>
-    <w:p>
-      <w:pPr>
-        <w:spacing w:before="156" w:after="156"/>
-      </w:pPr>
-      <w:r>
-        <w:rPr>
-          <w:rFonts w:hint="eastAsia"/>
-        </w:rPr>
-        <w:t xml:space="preserve"> </w:t>
-      </w:r>
-      <w:r>
-        <w:rPr>
-          <w:rFonts w:hint="eastAsia"/>
-        </w:rPr>
-        <w:t>条件注释</w:t>
-      </w:r>
-    </w:p>
-    <w:p>
-      <w:pPr>
-        <w:spacing w:before="156" w:after="156"/>
-      </w:pPr>
-      <w:r>
-        <w:rPr>
-          <w:rFonts w:hint="eastAsia"/>
-        </w:rPr>
-        <w:t xml:space="preserve">1. </w:t>
-      </w:r>
-      <w:proofErr w:type="gramStart"/>
-      <w:r>
-        <w:rPr>
-          <w:rFonts w:hint="eastAsia"/>
-        </w:rPr>
-        <w:t>&lt;!--</w:t>
-      </w:r>
-      <w:proofErr w:type="gramEnd"/>
-      <w:r>
-        <w:rPr>
-          <w:rFonts w:hint="eastAsia"/>
-        </w:rPr>
-        <w:t xml:space="preserve">[if !IE]&gt;&lt;!--&gt; </w:t>
-      </w:r>
-      <w:r>
-        <w:rPr>
-          <w:rFonts w:hint="eastAsia"/>
-        </w:rPr>
-        <w:t>除</w:t>
-      </w:r>
-      <w:r>
-        <w:rPr>
-          <w:rFonts w:hint="eastAsia"/>
-        </w:rPr>
-        <w:t>IE</w:t>
-      </w:r>
-      <w:r>
-        <w:rPr>
-          <w:rFonts w:hint="eastAsia"/>
-        </w:rPr>
-        <w:t>外都可识别</w:t>
-      </w:r>
-      <w:r>
-        <w:rPr>
-          <w:rFonts w:hint="eastAsia"/>
-        </w:rPr>
-        <w:t xml:space="preserve"> &lt;!--&lt;![endif]--&gt;</w:t>
-      </w:r>
-    </w:p>
-    <w:p>
-      <w:pPr>
-        <w:spacing w:before="156" w:after="156"/>
-      </w:pPr>
-      <w:r>
-        <w:rPr>
-          <w:rFonts w:hint="eastAsia"/>
-        </w:rPr>
-        <w:t xml:space="preserve">2. </w:t>
-      </w:r>
-      <w:proofErr w:type="gramStart"/>
-      <w:r>
-        <w:rPr>
-          <w:rFonts w:hint="eastAsia"/>
-        </w:rPr>
-        <w:t>&lt;!--</w:t>
-      </w:r>
-      <w:proofErr w:type="gramEnd"/>
-      <w:r>
-        <w:rPr>
-          <w:rFonts w:hint="eastAsia"/>
-        </w:rPr>
-        <w:t xml:space="preserve">[if IE]&gt; </w:t>
-      </w:r>
-      <w:r>
-        <w:rPr>
-          <w:rFonts w:hint="eastAsia"/>
-        </w:rPr>
-        <w:t>所有的</w:t>
-      </w:r>
-      <w:r>
-        <w:rPr>
-          <w:rFonts w:hint="eastAsia"/>
-        </w:rPr>
-        <w:t>IE</w:t>
-      </w:r>
-      <w:r>
-        <w:rPr>
-          <w:rFonts w:hint="eastAsia"/>
-        </w:rPr>
-        <w:t>可识别</w:t>
-      </w:r>
-      <w:r>
-        <w:rPr>
-          <w:rFonts w:hint="eastAsia"/>
-        </w:rPr>
-        <w:t xml:space="preserve"> &lt;![endif]--&gt;</w:t>
-      </w:r>
-    </w:p>
-    <w:p>
-      <w:pPr>
-        <w:pStyle w:val="1"/>
-      </w:pPr>
-      <w:bookmarkStart w:id="9" w:name="_Toc66381460"/>
+      <w:bookmarkStart w:id="9" w:name="_Toc80197311"/>
       <w:r>
         <w:rPr>
           <w:rFonts w:hint="eastAsia"/>
@@ -7299,7 +7084,7 @@
       <w:pPr>
         <w:pStyle w:val="1"/>
       </w:pPr>
-      <w:bookmarkStart w:id="10" w:name="_Toc66381461"/>
+      <w:bookmarkStart w:id="10" w:name="_Toc80197312"/>
       <w:r>
         <w:rPr>
           <w:rFonts w:hint="eastAsia"/>
@@ -7410,7 +7195,7 @@
       <w:pPr>
         <w:pStyle w:val="1"/>
       </w:pPr>
-      <w:bookmarkStart w:id="11" w:name="_Toc66381462"/>
+      <w:bookmarkStart w:id="11" w:name="_Toc80197313"/>
       <w:r>
         <w:rPr>
           <w:rFonts w:hint="eastAsia"/>
@@ -7597,112 +7382,112 @@
         <w:rPr>
           <w:rFonts w:hint="eastAsia"/>
         </w:rPr>
+        <w:t>图片会有锯齿。</w:t>
+      </w:r>
+    </w:p>
+    <w:p>
+      <w:pPr>
+        <w:pStyle w:val="1"/>
+      </w:pPr>
+      <w:bookmarkStart w:id="12" w:name="_Toc80197314"/>
+      <w:r>
+        <w:rPr>
+          <w:rFonts w:hint="eastAsia"/>
+        </w:rPr>
+        <w:t>7</w:t>
+      </w:r>
+      <w:r>
+        <w:rPr>
+          <w:rFonts w:hint="eastAsia"/>
+        </w:rPr>
+        <w:t>、请用</w:t>
+      </w:r>
+      <w:r>
+        <w:rPr>
+          <w:rFonts w:hint="eastAsia"/>
+        </w:rPr>
+        <w:t>html</w:t>
+      </w:r>
+      <w:r>
+        <w:rPr>
+          <w:rFonts w:hint="eastAsia"/>
+        </w:rPr>
+        <w:t>知识解决</w:t>
+      </w:r>
+      <w:proofErr w:type="spellStart"/>
+      <w:r>
+        <w:rPr>
+          <w:rFonts w:hint="eastAsia"/>
+        </w:rPr>
+        <w:t>seo</w:t>
+      </w:r>
+      <w:proofErr w:type="spellEnd"/>
+      <w:r>
+        <w:rPr>
+          <w:rFonts w:hint="eastAsia"/>
+        </w:rPr>
+        <w:t>(</w:t>
+      </w:r>
+      <w:r>
+        <w:rPr>
+          <w:rFonts w:hint="eastAsia"/>
+        </w:rPr>
+        <w:t>搜索引擎优化</w:t>
+      </w:r>
+      <w:r>
+        <w:rPr>
+          <w:rFonts w:hint="eastAsia"/>
+        </w:rPr>
+        <w:t>)</w:t>
+      </w:r>
+      <w:r>
+        <w:rPr>
+          <w:rFonts w:hint="eastAsia"/>
+        </w:rPr>
+        <w:t>优化问题</w:t>
+      </w:r>
+      <w:bookmarkEnd w:id="12"/>
+    </w:p>
+    <w:p>
+      <w:pPr>
+        <w:spacing w:before="156" w:after="156"/>
+        <w:jc w:val="left"/>
+      </w:pPr>
+      <w:r>
+        <w:rPr>
+          <w:rFonts w:hint="eastAsia"/>
+        </w:rPr>
+        <w:t>答：</w:t>
+      </w:r>
+      <w:r>
+        <w:rPr>
+          <w:rFonts w:hint="eastAsia"/>
+        </w:rPr>
+        <w:t>1.</w:t>
+      </w:r>
+      <w:r>
+        <w:rPr>
+          <w:rFonts w:hint="eastAsia"/>
+        </w:rPr>
+        <w:t>设置</w:t>
+      </w:r>
+      <w:r>
+        <w:rPr>
+          <w:rFonts w:hint="eastAsia"/>
+        </w:rPr>
+        <w:t xml:space="preserve"> TDK        </w:t>
+      </w:r>
+    </w:p>
+    <w:p>
+      <w:pPr>
+        <w:spacing w:before="156" w:after="156"/>
+        <w:jc w:val="left"/>
+      </w:pPr>
+      <w:r>
+        <w:rPr>
+          <w:rFonts w:hint="eastAsia"/>
+        </w:rPr>
         <w:lastRenderedPageBreak/>
-        <w:t>图片会有锯齿。</w:t>
-      </w:r>
-    </w:p>
-    <w:p>
-      <w:pPr>
-        <w:pStyle w:val="1"/>
-      </w:pPr>
-      <w:bookmarkStart w:id="12" w:name="_Toc66381463"/>
-      <w:r>
-        <w:rPr>
-          <w:rFonts w:hint="eastAsia"/>
-        </w:rPr>
-        <w:t>7</w:t>
-      </w:r>
-      <w:r>
-        <w:rPr>
-          <w:rFonts w:hint="eastAsia"/>
-        </w:rPr>
-        <w:t>、请用</w:t>
-      </w:r>
-      <w:r>
-        <w:rPr>
-          <w:rFonts w:hint="eastAsia"/>
-        </w:rPr>
-        <w:t>html</w:t>
-      </w:r>
-      <w:r>
-        <w:rPr>
-          <w:rFonts w:hint="eastAsia"/>
-        </w:rPr>
-        <w:t>知识解决</w:t>
-      </w:r>
-      <w:proofErr w:type="spellStart"/>
-      <w:r>
-        <w:rPr>
-          <w:rFonts w:hint="eastAsia"/>
-        </w:rPr>
-        <w:t>seo</w:t>
-      </w:r>
-      <w:proofErr w:type="spellEnd"/>
-      <w:r>
-        <w:rPr>
-          <w:rFonts w:hint="eastAsia"/>
-        </w:rPr>
-        <w:t>(</w:t>
-      </w:r>
-      <w:r>
-        <w:rPr>
-          <w:rFonts w:hint="eastAsia"/>
-        </w:rPr>
-        <w:t>搜索引擎优化</w:t>
-      </w:r>
-      <w:r>
-        <w:rPr>
-          <w:rFonts w:hint="eastAsia"/>
-        </w:rPr>
-        <w:t>)</w:t>
-      </w:r>
-      <w:r>
-        <w:rPr>
-          <w:rFonts w:hint="eastAsia"/>
-        </w:rPr>
-        <w:t>优化问题</w:t>
-      </w:r>
-      <w:bookmarkEnd w:id="12"/>
-    </w:p>
-    <w:p>
-      <w:pPr>
-        <w:spacing w:before="156" w:after="156"/>
-        <w:jc w:val="left"/>
-      </w:pPr>
-      <w:r>
-        <w:rPr>
-          <w:rFonts w:hint="eastAsia"/>
-        </w:rPr>
-        <w:t>答：</w:t>
-      </w:r>
-      <w:r>
-        <w:rPr>
-          <w:rFonts w:hint="eastAsia"/>
-        </w:rPr>
-        <w:t>1.</w:t>
-      </w:r>
-      <w:r>
-        <w:rPr>
-          <w:rFonts w:hint="eastAsia"/>
-        </w:rPr>
-        <w:t>设置</w:t>
-      </w:r>
-      <w:r>
-        <w:rPr>
-          <w:rFonts w:hint="eastAsia"/>
-        </w:rPr>
-        <w:t xml:space="preserve"> TDK        </w:t>
-      </w:r>
-    </w:p>
-    <w:p>
-      <w:pPr>
-        <w:spacing w:before="156" w:after="156"/>
-        <w:jc w:val="left"/>
-      </w:pPr>
-      <w:r>
-        <w:rPr>
-          <w:rFonts w:hint="eastAsia"/>
-        </w:rPr>
         <w:t>TDK</w:t>
       </w:r>
       <w:r>
@@ -7813,7 +7598,7 @@
       <w:pPr>
         <w:pStyle w:val="1"/>
       </w:pPr>
-      <w:bookmarkStart w:id="13" w:name="_Toc66381464"/>
+      <w:bookmarkStart w:id="13" w:name="_Toc80197315"/>
       <w:r>
         <w:t xml:space="preserve">9 </w:t>
       </w:r>
@@ -7912,7 +7697,7 @@
           <w:color w:val="FF0000"/>
         </w:rPr>
       </w:pPr>
-      <w:bookmarkStart w:id="14" w:name="_Toc66381465"/>
+      <w:bookmarkStart w:id="14" w:name="_Toc80197316"/>
       <w:r>
         <w:rPr>
           <w:rFonts w:hint="eastAsia"/>
@@ -8077,7 +7862,7 @@
       <w:pPr>
         <w:pStyle w:val="1"/>
       </w:pPr>
-      <w:bookmarkStart w:id="15" w:name="_Toc66381466"/>
+      <w:bookmarkStart w:id="15" w:name="_Toc80197317"/>
       <w:r>
         <w:rPr>
           <w:rFonts w:hint="eastAsia"/>
@@ -8137,7 +7922,7 @@
       <w:pPr>
         <w:pStyle w:val="1"/>
       </w:pPr>
-      <w:bookmarkStart w:id="16" w:name="_Toc66381467"/>
+      <w:bookmarkStart w:id="16" w:name="_Toc80197318"/>
       <w:r>
         <w:rPr>
           <w:rFonts w:hint="eastAsia"/>
@@ -8242,7 +8027,7 @@
           <w:color w:val="FF0000"/>
         </w:rPr>
       </w:pPr>
-      <w:bookmarkStart w:id="17" w:name="_Toc66381468"/>
+      <w:bookmarkStart w:id="17" w:name="_Toc80197319"/>
       <w:r>
         <w:rPr>
           <w:rFonts w:hint="eastAsia"/>
@@ -8683,91 +8468,97 @@
           <w:color w:val="FF0000"/>
         </w:rPr>
       </w:pPr>
-      <w:bookmarkStart w:id="18" w:name="_Toc66381469"/>
+      <w:bookmarkStart w:id="18" w:name="_Toc80197320"/>
+      <w:r>
+        <w:rPr>
+          <w:rFonts w:hint="eastAsia"/>
+        </w:rPr>
+        <w:t>14</w:t>
+      </w:r>
+      <w:r>
+        <w:rPr>
+          <w:rFonts w:hint="eastAsia"/>
+          <w:color w:val="FF0000"/>
+        </w:rPr>
+        <w:t>对浏览器内核的理解？</w:t>
+      </w:r>
+      <w:bookmarkEnd w:id="18"/>
+    </w:p>
+    <w:p>
+      <w:pPr>
+        <w:spacing w:before="156" w:after="156"/>
+      </w:pPr>
+      <w:r>
+        <w:rPr>
+          <w:rFonts w:hint="eastAsia"/>
+        </w:rPr>
+        <w:t>主要分成两部分：渲染引擎和</w:t>
+      </w:r>
+      <w:r>
+        <w:rPr>
+          <w:rFonts w:hint="eastAsia"/>
+        </w:rPr>
+        <w:t>JS</w:t>
+      </w:r>
+      <w:r>
+        <w:rPr>
+          <w:rFonts w:hint="eastAsia"/>
+        </w:rPr>
+        <w:t>引擎。</w:t>
+      </w:r>
+    </w:p>
+    <w:p>
+      <w:pPr>
+        <w:spacing w:before="156" w:after="156"/>
+      </w:pPr>
+      <w:r>
+        <w:rPr>
+          <w:rFonts w:hint="eastAsia"/>
+        </w:rPr>
+        <w:t>渲染引擎：负责取得网页的内容（</w:t>
+      </w:r>
+      <w:r>
+        <w:rPr>
+          <w:rFonts w:hint="eastAsia"/>
+        </w:rPr>
+        <w:t>HTML</w:t>
+      </w:r>
+      <w:r>
+        <w:rPr>
+          <w:rFonts w:hint="eastAsia"/>
+        </w:rPr>
+        <w:t>、</w:t>
+      </w:r>
+      <w:r>
+        <w:rPr>
+          <w:rFonts w:hint="eastAsia"/>
+        </w:rPr>
+        <w:t>XML</w:t>
+      </w:r>
+      <w:r>
+        <w:rPr>
+          <w:rFonts w:hint="eastAsia"/>
+        </w:rPr>
+        <w:t>、图像等等）、整理讯息（例如加入</w:t>
+      </w:r>
+      <w:r>
+        <w:rPr>
+          <w:rFonts w:hint="eastAsia"/>
+        </w:rPr>
+        <w:t>CSS</w:t>
+      </w:r>
+      <w:r>
+        <w:rPr>
+          <w:rFonts w:hint="eastAsia"/>
+        </w:rPr>
+        <w:t>等），</w:t>
+      </w:r>
       <w:r>
         <w:rPr>
           <w:rFonts w:hint="eastAsia"/>
         </w:rPr>
         <w:lastRenderedPageBreak/>
-        <w:t>14</w:t>
-      </w:r>
-      <w:r>
-        <w:rPr>
-          <w:rFonts w:hint="eastAsia"/>
-          <w:color w:val="FF0000"/>
-        </w:rPr>
-        <w:t>对浏览器内核的理解？</w:t>
-      </w:r>
-      <w:bookmarkEnd w:id="18"/>
-    </w:p>
-    <w:p>
-      <w:pPr>
-        <w:spacing w:before="156" w:after="156"/>
-      </w:pPr>
-      <w:r>
-        <w:rPr>
-          <w:rFonts w:hint="eastAsia"/>
-        </w:rPr>
-        <w:t>主要分成两部分：渲染引擎和</w:t>
-      </w:r>
-      <w:r>
-        <w:rPr>
-          <w:rFonts w:hint="eastAsia"/>
-        </w:rPr>
-        <w:t>JS</w:t>
-      </w:r>
-      <w:r>
-        <w:rPr>
-          <w:rFonts w:hint="eastAsia"/>
-        </w:rPr>
-        <w:t>引擎。</w:t>
-      </w:r>
-    </w:p>
-    <w:p>
-      <w:pPr>
-        <w:spacing w:before="156" w:after="156"/>
-      </w:pPr>
-      <w:r>
-        <w:rPr>
-          <w:rFonts w:hint="eastAsia"/>
-        </w:rPr>
-        <w:t>渲染引擎：负责取得网页的内容（</w:t>
-      </w:r>
-      <w:r>
-        <w:rPr>
-          <w:rFonts w:hint="eastAsia"/>
-        </w:rPr>
-        <w:t>HTML</w:t>
-      </w:r>
-      <w:r>
-        <w:rPr>
-          <w:rFonts w:hint="eastAsia"/>
-        </w:rPr>
-        <w:t>、</w:t>
-      </w:r>
-      <w:r>
-        <w:rPr>
-          <w:rFonts w:hint="eastAsia"/>
-        </w:rPr>
-        <w:t>XML</w:t>
-      </w:r>
-      <w:r>
-        <w:rPr>
-          <w:rFonts w:hint="eastAsia"/>
-        </w:rPr>
-        <w:t>、图像等等）、整理讯息（例如加入</w:t>
-      </w:r>
-      <w:r>
-        <w:rPr>
-          <w:rFonts w:hint="eastAsia"/>
-        </w:rPr>
-        <w:t>CSS</w:t>
-      </w:r>
-      <w:r>
-        <w:rPr>
-          <w:rFonts w:hint="eastAsia"/>
-        </w:rPr>
-        <w:t>等），以及计算网页的显示方式，然后会输出至显示器或打印机。浏览器的内核的不同对于网页的语法解释会有不同，所以渲染的效果也不相同。</w:t>
+        <w:t>以及计算网页的显示方式，然后会输出至显示器或打印机。浏览器的内核的不同对于网页的语法解释会有不同，所以渲染的效果也不相同。</w:t>
       </w:r>
       <w:r>
         <w:rPr>
@@ -8840,7 +8631,7 @@
       <w:pPr>
         <w:pStyle w:val="1"/>
       </w:pPr>
-      <w:bookmarkStart w:id="19" w:name="_Toc66381470"/>
+      <w:bookmarkStart w:id="19" w:name="_Toc80197321"/>
       <w:r>
         <w:t>10 HTML5</w:t>
       </w:r>
@@ -8960,7 +8751,7 @@
       <w:pPr>
         <w:pStyle w:val="1"/>
       </w:pPr>
-      <w:bookmarkStart w:id="20" w:name="_Toc66381471"/>
+      <w:bookmarkStart w:id="20" w:name="_Toc80197322"/>
       <w:r>
         <w:t>12 iframe</w:t>
       </w:r>
@@ -9046,7 +8837,7 @@
       <w:pPr>
         <w:pStyle w:val="1"/>
       </w:pPr>
-      <w:bookmarkStart w:id="21" w:name="_Toc66381472"/>
+      <w:bookmarkStart w:id="21" w:name="_Toc80197323"/>
       <w:r>
         <w:t xml:space="preserve">15 </w:t>
       </w:r>
@@ -9198,7 +8989,7 @@
       <w:pPr>
         <w:pStyle w:val="1"/>
       </w:pPr>
-      <w:bookmarkStart w:id="22" w:name="_Toc66381473"/>
+      <w:bookmarkStart w:id="22" w:name="_Toc80197324"/>
       <w:r>
         <w:t xml:space="preserve">16 </w:t>
       </w:r>
@@ -9275,84 +9066,84 @@
         <w:spacing w:before="156" w:after="156"/>
       </w:pPr>
       <w:r>
+        <w:t>border-radius</w:t>
+      </w:r>
+    </w:p>
+    <w:p>
+      <w:pPr>
+        <w:spacing w:before="156" w:after="156"/>
+      </w:pPr>
+      <w:r>
+        <w:t>纯</w:t>
+      </w:r>
+      <w:proofErr w:type="spellStart"/>
+      <w:r>
+        <w:t>js</w:t>
+      </w:r>
+      <w:proofErr w:type="spellEnd"/>
+      <w:r>
+        <w:t>实现，一个点不在圆上的算法</w:t>
+      </w:r>
+    </w:p>
+    <w:p>
+      <w:pPr>
+        <w:pStyle w:val="1"/>
+      </w:pPr>
+      <w:bookmarkStart w:id="23" w:name="_Toc80197325"/>
+      <w:r>
         <w:lastRenderedPageBreak/>
-        <w:t>border-radius</w:t>
-      </w:r>
-    </w:p>
-    <w:p>
-      <w:pPr>
-        <w:spacing w:before="156" w:after="156"/>
-      </w:pPr>
-      <w:r>
-        <w:t>纯</w:t>
-      </w:r>
-      <w:proofErr w:type="spellStart"/>
-      <w:r>
-        <w:t>js</w:t>
-      </w:r>
-      <w:proofErr w:type="spellEnd"/>
-      <w:r>
-        <w:t>实现，一个点不在圆上的算法</w:t>
+        <w:t xml:space="preserve">18 </w:t>
+      </w:r>
+      <w:r>
+        <w:t>实现不使用</w:t>
+      </w:r>
+      <w:r>
+        <w:t xml:space="preserve"> border </w:t>
+      </w:r>
+      <w:r>
+        <w:t>画出</w:t>
+      </w:r>
+      <w:r>
+        <w:t>1px</w:t>
+      </w:r>
+      <w:r>
+        <w:t>高的线，在不同浏览器的</w:t>
+      </w:r>
+      <w:r>
+        <w:t>Quirks mode</w:t>
+      </w:r>
+      <w:r>
+        <w:t>和</w:t>
+      </w:r>
+      <w:r>
+        <w:t>CSS Compat</w:t>
+      </w:r>
+      <w:r>
+        <w:t>模式下都能保持同一效果</w:t>
+      </w:r>
+      <w:bookmarkEnd w:id="23"/>
+    </w:p>
+    <w:p>
+      <w:pPr>
+        <w:spacing w:before="156" w:after="156"/>
+      </w:pPr>
+      <w:r>
+        <w:t>&lt;div style="height:1</w:t>
+      </w:r>
+      <w:proofErr w:type="gramStart"/>
+      <w:r>
+        <w:t>px;overflow</w:t>
+      </w:r>
+      <w:proofErr w:type="gramEnd"/>
+      <w:r>
+        <w:t>:hidden;background:red"&gt;&lt;/div&gt;</w:t>
       </w:r>
     </w:p>
     <w:p>
       <w:pPr>
         <w:pStyle w:val="1"/>
       </w:pPr>
-      <w:bookmarkStart w:id="23" w:name="_Toc66381474"/>
-      <w:r>
-        <w:t xml:space="preserve">18 </w:t>
-      </w:r>
-      <w:r>
-        <w:t>实现不使用</w:t>
-      </w:r>
-      <w:r>
-        <w:t xml:space="preserve"> border </w:t>
-      </w:r>
-      <w:r>
-        <w:t>画出</w:t>
-      </w:r>
-      <w:r>
-        <w:t>1px</w:t>
-      </w:r>
-      <w:r>
-        <w:t>高的线，在不同浏览器的</w:t>
-      </w:r>
-      <w:r>
-        <w:t>Quirks mode</w:t>
-      </w:r>
-      <w:r>
-        <w:t>和</w:t>
-      </w:r>
-      <w:r>
-        <w:t>CSS Compat</w:t>
-      </w:r>
-      <w:r>
-        <w:t>模式下都能保持同一效果</w:t>
-      </w:r>
-      <w:bookmarkEnd w:id="23"/>
-    </w:p>
-    <w:p>
-      <w:pPr>
-        <w:spacing w:before="156" w:after="156"/>
-      </w:pPr>
-      <w:r>
-        <w:t>&lt;div style="height:1</w:t>
-      </w:r>
-      <w:proofErr w:type="gramStart"/>
-      <w:r>
-        <w:t>px;overflow</w:t>
-      </w:r>
-      <w:proofErr w:type="gramEnd"/>
-      <w:r>
-        <w:t>:hidden;background:red"&gt;&lt;/div&gt;</w:t>
-      </w:r>
-    </w:p>
-    <w:p>
-      <w:pPr>
-        <w:pStyle w:val="1"/>
-      </w:pPr>
-      <w:bookmarkStart w:id="24" w:name="_Toc66381475"/>
+      <w:bookmarkStart w:id="24" w:name="_Toc80197326"/>
       <w:r>
         <w:t>20 title</w:t>
       </w:r>
@@ -9505,7 +9296,7 @@
       <w:pPr>
         <w:pStyle w:val="1"/>
       </w:pPr>
-      <w:bookmarkStart w:id="25" w:name="_Toc66381476"/>
+      <w:bookmarkStart w:id="25" w:name="_Toc80197327"/>
       <w:r>
         <w:t xml:space="preserve">21 </w:t>
       </w:r>
@@ -9553,7 +9344,7 @@
       <w:pPr>
         <w:pStyle w:val="1"/>
       </w:pPr>
-      <w:bookmarkStart w:id="26" w:name="_Toc66381477"/>
+      <w:bookmarkStart w:id="26" w:name="_Toc80197328"/>
       <w:r>
         <w:t>5</w:t>
       </w:r>
@@ -9793,7 +9584,7 @@
       <w:pPr>
         <w:pStyle w:val="1"/>
       </w:pPr>
-      <w:bookmarkStart w:id="27" w:name="_Toc66381478"/>
+      <w:bookmarkStart w:id="27" w:name="_Toc80197329"/>
       <w:r>
         <w:rPr>
           <w:highlight w:val="yellow"/>
@@ -10016,12 +9807,11 @@
         <w:pStyle w:val="1"/>
       </w:pPr>
       <w:bookmarkStart w:id="28" w:name="_Toc37453390"/>
-      <w:bookmarkStart w:id="29" w:name="_Toc66381479"/>
-      <w:r>
-        <w:rPr>
-          <w:rFonts w:hint="eastAsia"/>
-        </w:rPr>
-        <w:lastRenderedPageBreak/>
+      <w:bookmarkStart w:id="29" w:name="_Toc80197330"/>
+      <w:r>
+        <w:rPr>
+          <w:rFonts w:hint="eastAsia"/>
+        </w:rPr>
         <w:t>为什么替换元素可设置宽高</w:t>
       </w:r>
       <w:bookmarkEnd w:id="28"/>
@@ -10110,6 +9900,7 @@
           <w:rFonts w:ascii="Symbol" w:eastAsia="Symbol" w:hAnsi="Symbol" w:cs="Symbol"/>
           <w:sz w:val="24"/>
         </w:rPr>
+        <w:lastRenderedPageBreak/>
         <w:t>·</w:t>
       </w:r>
       <w:r>
@@ -10164,7 +9955,7 @@
       <w:pPr>
         <w:pStyle w:val="1"/>
       </w:pPr>
-      <w:bookmarkStart w:id="30" w:name="_Toc66381480"/>
+      <w:bookmarkStart w:id="30" w:name="_Toc80197331"/>
       <w:r>
         <w:t>13</w:t>
       </w:r>
@@ -10212,7 +10003,7 @@
       <w:pPr>
         <w:pStyle w:val="1"/>
       </w:pPr>
-      <w:bookmarkStart w:id="31" w:name="_Toc66381481"/>
+      <w:bookmarkStart w:id="31" w:name="_Toc80197332"/>
       <w:r>
         <w:t>19</w:t>
       </w:r>
@@ -10371,7 +10162,7 @@
       <w:pPr>
         <w:pStyle w:val="1"/>
       </w:pPr>
-      <w:bookmarkStart w:id="32" w:name="_Toc66381482"/>
+      <w:bookmarkStart w:id="32" w:name="_Toc80197333"/>
       <w:r>
         <w:t>21</w:t>
       </w:r>
@@ -10778,35 +10569,35 @@
       <w:pPr>
         <w:pStyle w:val="1"/>
       </w:pPr>
-      <w:bookmarkStart w:id="33" w:name="_Toc66381483"/>
+      <w:bookmarkStart w:id="33" w:name="_Toc80197334"/>
+      <w:r>
+        <w:t xml:space="preserve">method </w:t>
+      </w:r>
+      <w:r>
+        <w:t>属性</w:t>
+      </w:r>
+      <w:bookmarkEnd w:id="33"/>
+    </w:p>
+    <w:p>
+      <w:pPr>
+        <w:spacing w:before="156" w:after="156"/>
+      </w:pPr>
+      <w:r>
+        <w:t>浏览器使用</w:t>
+      </w:r>
+      <w:r>
+        <w:t xml:space="preserve"> method </w:t>
+      </w:r>
+      <w:r>
+        <w:t>属性设置的方法将表单中的数据传送给服务器处理。</w:t>
+      </w:r>
+    </w:p>
+    <w:p>
+      <w:pPr>
+        <w:spacing w:before="156" w:after="156"/>
+      </w:pPr>
       <w:r>
         <w:lastRenderedPageBreak/>
-        <w:t xml:space="preserve">method </w:t>
-      </w:r>
-      <w:r>
-        <w:t>属性</w:t>
-      </w:r>
-      <w:bookmarkEnd w:id="33"/>
-    </w:p>
-    <w:p>
-      <w:pPr>
-        <w:spacing w:before="156" w:after="156"/>
-      </w:pPr>
-      <w:r>
-        <w:t>浏览器使用</w:t>
-      </w:r>
-      <w:r>
-        <w:t xml:space="preserve"> method </w:t>
-      </w:r>
-      <w:r>
-        <w:t>属性设置的方法将表单中的数据传送给服务器处理。</w:t>
-      </w:r>
-    </w:p>
-    <w:p>
-      <w:pPr>
-        <w:spacing w:before="156" w:after="156"/>
-      </w:pPr>
-      <w:r>
         <w:t xml:space="preserve"> POST </w:t>
       </w:r>
       <w:r>
@@ -11023,7 +10814,7 @@
 </file>
 
 <file path=word/endnotes.xml><?xml version="1.0" encoding="utf-8"?>
-<w:endnotes xmlns:wpc="http://schemas.microsoft.com/office/word/2010/wordprocessingCanvas" xmlns:cx="http://schemas.microsoft.com/office/drawing/2014/chartex" xmlns:cx1="http://schemas.microsoft.com/office/drawing/2015/9/8/chartex" xmlns:cx2="http://schemas.microsoft.com/office/drawing/2015/10/21/chartex" xmlns:cx3="http://schemas.microsoft.com/office/drawing/2016/5/9/chartex" xmlns:cx4="http://schemas.microsoft.com/office/drawing/2016/5/10/chartex" xmlns:cx5="http://schemas.microsoft.com/office/drawing/2016/5/11/chartex" xmlns:cx6="http://schemas.microsoft.com/office/drawing/2016/5/12/chartex" xmlns:cx7="http://schemas.microsoft.com/office/drawing/2016/5/13/chartex" xmlns:cx8="http://schemas.microsoft.com/office/drawing/2016/5/14/chartex" xmlns:mc="http://schemas.openxmlformats.org/markup-compatibility/2006" xmlns:aink="http://schemas.microsoft.com/office/drawing/2016/ink" xmlns:am3d="http://schemas.microsoft.com/office/drawing/2017/model3d" xmlns:o="urn:schemas-microsoft-com:office:office" xmlns:r="http://schemas.openxmlformats.org/officeDocument/2006/relationships" xmlns:m="http://schemas.openxmlformats.org/officeDocument/2006/math" xmlns:v="urn:schemas-microsoft-com:vml" xmlns:wp14="http://schemas.microsoft.com/office/word/2010/wordprocessingDrawing" xmlns:wp="http://schemas.openxmlformats.org/drawingml/2006/wordprocessingDrawing" xmlns:w10="urn:schemas-microsoft-com:office:word" xmlns:w="http://schemas.openxmlformats.org/wordprocessingml/2006/main" xmlns:w14="http://schemas.microsoft.com/office/word/2010/wordml" xmlns:w15="http://schemas.microsoft.com/office/word/2012/wordml" xmlns:w16cex="http://schemas.microsoft.com/office/word/2018/wordml/cex" xmlns:w16cid="http://schemas.microsoft.com/office/word/2016/wordml/cid" xmlns:w16="http://schemas.microsoft.com/office/word/2018/wordml" xmlns:w16se="http://schemas.microsoft.com/office/word/2015/wordml/symex" xmlns:wpg="http://schemas.microsoft.com/office/word/2010/wordprocessingGroup" xmlns:wpi="http://schemas.microsoft.com/office/word/2010/wordprocessingInk" xmlns:wne="http://schemas.microsoft.com/office/word/2006/wordml" xmlns:wps="http://schemas.microsoft.com/office/word/2010/wordprocessingShape" mc:Ignorable="w14 w15 w16se w16cid w16 w16cex wp14">
+<w:endnotes xmlns:wpc="http://schemas.microsoft.com/office/word/2010/wordprocessingCanvas" xmlns:cx="http://schemas.microsoft.com/office/drawing/2014/chartex" xmlns:cx1="http://schemas.microsoft.com/office/drawing/2015/9/8/chartex" xmlns:cx2="http://schemas.microsoft.com/office/drawing/2015/10/21/chartex" xmlns:cx3="http://schemas.microsoft.com/office/drawing/2016/5/9/chartex" xmlns:cx4="http://schemas.microsoft.com/office/drawing/2016/5/10/chartex" xmlns:cx5="http://schemas.microsoft.com/office/drawing/2016/5/11/chartex" xmlns:cx6="http://schemas.microsoft.com/office/drawing/2016/5/12/chartex" xmlns:cx7="http://schemas.microsoft.com/office/drawing/2016/5/13/chartex" xmlns:cx8="http://schemas.microsoft.com/office/drawing/2016/5/14/chartex" xmlns:mc="http://schemas.openxmlformats.org/markup-compatibility/2006" xmlns:aink="http://schemas.microsoft.com/office/drawing/2016/ink" xmlns:am3d="http://schemas.microsoft.com/office/drawing/2017/model3d" xmlns:o="urn:schemas-microsoft-com:office:office" xmlns:r="http://schemas.openxmlformats.org/officeDocument/2006/relationships" xmlns:m="http://schemas.openxmlformats.org/officeDocument/2006/math" xmlns:v="urn:schemas-microsoft-com:vml" xmlns:wp14="http://schemas.microsoft.com/office/word/2010/wordprocessingDrawing" xmlns:wp="http://schemas.openxmlformats.org/drawingml/2006/wordprocessingDrawing" xmlns:w10="urn:schemas-microsoft-com:office:word" xmlns:w="http://schemas.openxmlformats.org/wordprocessingml/2006/main" xmlns:w14="http://schemas.microsoft.com/office/word/2010/wordml" xmlns:w15="http://schemas.microsoft.com/office/word/2012/wordml" xmlns:w16cex="http://schemas.microsoft.com/office/word/2018/wordml/cex" xmlns:w16cid="http://schemas.microsoft.com/office/word/2016/wordml/cid" xmlns:w16="http://schemas.microsoft.com/office/word/2018/wordml" xmlns:w16sdtdh="http://schemas.microsoft.com/office/word/2020/wordml/sdtdatahash" xmlns:w16se="http://schemas.microsoft.com/office/word/2015/wordml/symex" xmlns:wpg="http://schemas.microsoft.com/office/word/2010/wordprocessingGroup" xmlns:wpi="http://schemas.microsoft.com/office/word/2010/wordprocessingInk" xmlns:wne="http://schemas.microsoft.com/office/word/2006/wordml" xmlns:wps="http://schemas.microsoft.com/office/word/2010/wordprocessingShape" mc:Ignorable="w14 w15 w16se w16cid w16 w16cex w16sdtdh wp14">
   <w:endnote w:type="separator" w:id="-1">
     <w:p>
       <w:pPr>
@@ -11048,7 +10839,7 @@
 </file>
 
 <file path=word/footer1.xml><?xml version="1.0" encoding="utf-8"?>
-<w:ftr xmlns:wpc="http://schemas.microsoft.com/office/word/2010/wordprocessingCanvas" xmlns:cx="http://schemas.microsoft.com/office/drawing/2014/chartex" xmlns:cx1="http://schemas.microsoft.com/office/drawing/2015/9/8/chartex" xmlns:cx2="http://schemas.microsoft.com/office/drawing/2015/10/21/chartex" xmlns:cx3="http://schemas.microsoft.com/office/drawing/2016/5/9/chartex" xmlns:cx4="http://schemas.microsoft.com/office/drawing/2016/5/10/chartex" xmlns:cx5="http://schemas.microsoft.com/office/drawing/2016/5/11/chartex" xmlns:cx6="http://schemas.microsoft.com/office/drawing/2016/5/12/chartex" xmlns:cx7="http://schemas.microsoft.com/office/drawing/2016/5/13/chartex" xmlns:cx8="http://schemas.microsoft.com/office/drawing/2016/5/14/chartex" xmlns:mc="http://schemas.openxmlformats.org/markup-compatibility/2006" xmlns:aink="http://schemas.microsoft.com/office/drawing/2016/ink" xmlns:am3d="http://schemas.microsoft.com/office/drawing/2017/model3d" xmlns:o="urn:schemas-microsoft-com:office:office" xmlns:r="http://schemas.openxmlformats.org/officeDocument/2006/relationships" xmlns:m="http://schemas.openxmlformats.org/officeDocument/2006/math" xmlns:v="urn:schemas-microsoft-com:vml" xmlns:wp14="http://schemas.microsoft.com/office/word/2010/wordprocessingDrawing" xmlns:wp="http://schemas.openxmlformats.org/drawingml/2006/wordprocessingDrawing" xmlns:w10="urn:schemas-microsoft-com:office:word" xmlns:w="http://schemas.openxmlformats.org/wordprocessingml/2006/main" xmlns:w14="http://schemas.microsoft.com/office/word/2010/wordml" xmlns:w15="http://schemas.microsoft.com/office/word/2012/wordml" xmlns:w16cex="http://schemas.microsoft.com/office/word/2018/wordml/cex" xmlns:w16cid="http://schemas.microsoft.com/office/word/2016/wordml/cid" xmlns:w16="http://schemas.microsoft.com/office/word/2018/wordml" xmlns:w16se="http://schemas.microsoft.com/office/word/2015/wordml/symex" xmlns:wpg="http://schemas.microsoft.com/office/word/2010/wordprocessingGroup" xmlns:wpi="http://schemas.microsoft.com/office/word/2010/wordprocessingInk" xmlns:wne="http://schemas.microsoft.com/office/word/2006/wordml" xmlns:wps="http://schemas.microsoft.com/office/word/2010/wordprocessingShape" mc:Ignorable="w14 w15 w16se w16cid w16 w16cex wp14">
+<w:ftr xmlns:wpc="http://schemas.microsoft.com/office/word/2010/wordprocessingCanvas" xmlns:cx="http://schemas.microsoft.com/office/drawing/2014/chartex" xmlns:cx1="http://schemas.microsoft.com/office/drawing/2015/9/8/chartex" xmlns:cx2="http://schemas.microsoft.com/office/drawing/2015/10/21/chartex" xmlns:cx3="http://schemas.microsoft.com/office/drawing/2016/5/9/chartex" xmlns:cx4="http://schemas.microsoft.com/office/drawing/2016/5/10/chartex" xmlns:cx5="http://schemas.microsoft.com/office/drawing/2016/5/11/chartex" xmlns:cx6="http://schemas.microsoft.com/office/drawing/2016/5/12/chartex" xmlns:cx7="http://schemas.microsoft.com/office/drawing/2016/5/13/chartex" xmlns:cx8="http://schemas.microsoft.com/office/drawing/2016/5/14/chartex" xmlns:mc="http://schemas.openxmlformats.org/markup-compatibility/2006" xmlns:aink="http://schemas.microsoft.com/office/drawing/2016/ink" xmlns:am3d="http://schemas.microsoft.com/office/drawing/2017/model3d" xmlns:o="urn:schemas-microsoft-com:office:office" xmlns:r="http://schemas.openxmlformats.org/officeDocument/2006/relationships" xmlns:m="http://schemas.openxmlformats.org/officeDocument/2006/math" xmlns:v="urn:schemas-microsoft-com:vml" xmlns:wp14="http://schemas.microsoft.com/office/word/2010/wordprocessingDrawing" xmlns:wp="http://schemas.openxmlformats.org/drawingml/2006/wordprocessingDrawing" xmlns:w10="urn:schemas-microsoft-com:office:word" xmlns:w="http://schemas.openxmlformats.org/wordprocessingml/2006/main" xmlns:w14="http://schemas.microsoft.com/office/word/2010/wordml" xmlns:w15="http://schemas.microsoft.com/office/word/2012/wordml" xmlns:w16cex="http://schemas.microsoft.com/office/word/2018/wordml/cex" xmlns:w16cid="http://schemas.microsoft.com/office/word/2016/wordml/cid" xmlns:w16="http://schemas.microsoft.com/office/word/2018/wordml" xmlns:w16sdtdh="http://schemas.microsoft.com/office/word/2020/wordml/sdtdatahash" xmlns:w16se="http://schemas.microsoft.com/office/word/2015/wordml/symex" xmlns:wpg="http://schemas.microsoft.com/office/word/2010/wordprocessingGroup" xmlns:wpi="http://schemas.microsoft.com/office/word/2010/wordprocessingInk" xmlns:wne="http://schemas.microsoft.com/office/word/2006/wordml" xmlns:wps="http://schemas.microsoft.com/office/word/2010/wordprocessingShape" mc:Ignorable="w14 w15 w16se w16cid w16 w16cex w16sdtdh wp14">
   <w:p>
     <w:pPr>
       <w:pStyle w:val="a9"/>
@@ -11059,7 +10850,7 @@
 </file>
 
 <file path=word/footer2.xml><?xml version="1.0" encoding="utf-8"?>
-<w:ftr xmlns:wpc="http://schemas.microsoft.com/office/word/2010/wordprocessingCanvas" xmlns:cx="http://schemas.microsoft.com/office/drawing/2014/chartex" xmlns:cx1="http://schemas.microsoft.com/office/drawing/2015/9/8/chartex" xmlns:cx2="http://schemas.microsoft.com/office/drawing/2015/10/21/chartex" xmlns:cx3="http://schemas.microsoft.com/office/drawing/2016/5/9/chartex" xmlns:cx4="http://schemas.microsoft.com/office/drawing/2016/5/10/chartex" xmlns:cx5="http://schemas.microsoft.com/office/drawing/2016/5/11/chartex" xmlns:cx6="http://schemas.microsoft.com/office/drawing/2016/5/12/chartex" xmlns:cx7="http://schemas.microsoft.com/office/drawing/2016/5/13/chartex" xmlns:cx8="http://schemas.microsoft.com/office/drawing/2016/5/14/chartex" xmlns:mc="http://schemas.openxmlformats.org/markup-compatibility/2006" xmlns:aink="http://schemas.microsoft.com/office/drawing/2016/ink" xmlns:am3d="http://schemas.microsoft.com/office/drawing/2017/model3d" xmlns:o="urn:schemas-microsoft-com:office:office" xmlns:r="http://schemas.openxmlformats.org/officeDocument/2006/relationships" xmlns:m="http://schemas.openxmlformats.org/officeDocument/2006/math" xmlns:v="urn:schemas-microsoft-com:vml" xmlns:wp14="http://schemas.microsoft.com/office/word/2010/wordprocessingDrawing" xmlns:wp="http://schemas.openxmlformats.org/drawingml/2006/wordprocessingDrawing" xmlns:w10="urn:schemas-microsoft-com:office:word" xmlns:w="http://schemas.openxmlformats.org/wordprocessingml/2006/main" xmlns:w14="http://schemas.microsoft.com/office/word/2010/wordml" xmlns:w15="http://schemas.microsoft.com/office/word/2012/wordml" xmlns:w16cex="http://schemas.microsoft.com/office/word/2018/wordml/cex" xmlns:w16cid="http://schemas.microsoft.com/office/word/2016/wordml/cid" xmlns:w16="http://schemas.microsoft.com/office/word/2018/wordml" xmlns:w16se="http://schemas.microsoft.com/office/word/2015/wordml/symex" xmlns:wpg="http://schemas.microsoft.com/office/word/2010/wordprocessingGroup" xmlns:wpi="http://schemas.microsoft.com/office/word/2010/wordprocessingInk" xmlns:wne="http://schemas.microsoft.com/office/word/2006/wordml" xmlns:wps="http://schemas.microsoft.com/office/word/2010/wordprocessingShape" mc:Ignorable="w14 w15 w16se w16cid w16 w16cex wp14">
+<w:ftr xmlns:wpc="http://schemas.microsoft.com/office/word/2010/wordprocessingCanvas" xmlns:cx="http://schemas.microsoft.com/office/drawing/2014/chartex" xmlns:cx1="http://schemas.microsoft.com/office/drawing/2015/9/8/chartex" xmlns:cx2="http://schemas.microsoft.com/office/drawing/2015/10/21/chartex" xmlns:cx3="http://schemas.microsoft.com/office/drawing/2016/5/9/chartex" xmlns:cx4="http://schemas.microsoft.com/office/drawing/2016/5/10/chartex" xmlns:cx5="http://schemas.microsoft.com/office/drawing/2016/5/11/chartex" xmlns:cx6="http://schemas.microsoft.com/office/drawing/2016/5/12/chartex" xmlns:cx7="http://schemas.microsoft.com/office/drawing/2016/5/13/chartex" xmlns:cx8="http://schemas.microsoft.com/office/drawing/2016/5/14/chartex" xmlns:mc="http://schemas.openxmlformats.org/markup-compatibility/2006" xmlns:aink="http://schemas.microsoft.com/office/drawing/2016/ink" xmlns:am3d="http://schemas.microsoft.com/office/drawing/2017/model3d" xmlns:o="urn:schemas-microsoft-com:office:office" xmlns:r="http://schemas.openxmlformats.org/officeDocument/2006/relationships" xmlns:m="http://schemas.openxmlformats.org/officeDocument/2006/math" xmlns:v="urn:schemas-microsoft-com:vml" xmlns:wp14="http://schemas.microsoft.com/office/word/2010/wordprocessingDrawing" xmlns:wp="http://schemas.openxmlformats.org/drawingml/2006/wordprocessingDrawing" xmlns:w10="urn:schemas-microsoft-com:office:word" xmlns:w="http://schemas.openxmlformats.org/wordprocessingml/2006/main" xmlns:w14="http://schemas.microsoft.com/office/word/2010/wordml" xmlns:w15="http://schemas.microsoft.com/office/word/2012/wordml" xmlns:w16cex="http://schemas.microsoft.com/office/word/2018/wordml/cex" xmlns:w16cid="http://schemas.microsoft.com/office/word/2016/wordml/cid" xmlns:w16="http://schemas.microsoft.com/office/word/2018/wordml" xmlns:w16sdtdh="http://schemas.microsoft.com/office/word/2020/wordml/sdtdatahash" xmlns:w16se="http://schemas.microsoft.com/office/word/2015/wordml/symex" xmlns:wpg="http://schemas.microsoft.com/office/word/2010/wordprocessingGroup" xmlns:wpi="http://schemas.microsoft.com/office/word/2010/wordprocessingInk" xmlns:wne="http://schemas.microsoft.com/office/word/2006/wordml" xmlns:wps="http://schemas.microsoft.com/office/word/2010/wordprocessingShape" mc:Ignorable="w14 w15 w16se w16cid w16 w16cex w16sdtdh wp14">
   <w:p>
     <w:pPr>
       <w:pStyle w:val="a9"/>
@@ -11070,7 +10861,7 @@
 </file>
 
 <file path=word/footer3.xml><?xml version="1.0" encoding="utf-8"?>
-<w:ftr xmlns:wpc="http://schemas.microsoft.com/office/word/2010/wordprocessingCanvas" xmlns:cx="http://schemas.microsoft.com/office/drawing/2014/chartex" xmlns:cx1="http://schemas.microsoft.com/office/drawing/2015/9/8/chartex" xmlns:cx2="http://schemas.microsoft.com/office/drawing/2015/10/21/chartex" xmlns:cx3="http://schemas.microsoft.com/office/drawing/2016/5/9/chartex" xmlns:cx4="http://schemas.microsoft.com/office/drawing/2016/5/10/chartex" xmlns:cx5="http://schemas.microsoft.com/office/drawing/2016/5/11/chartex" xmlns:cx6="http://schemas.microsoft.com/office/drawing/2016/5/12/chartex" xmlns:cx7="http://schemas.microsoft.com/office/drawing/2016/5/13/chartex" xmlns:cx8="http://schemas.microsoft.com/office/drawing/2016/5/14/chartex" xmlns:mc="http://schemas.openxmlformats.org/markup-compatibility/2006" xmlns:aink="http://schemas.microsoft.com/office/drawing/2016/ink" xmlns:am3d="http://schemas.microsoft.com/office/drawing/2017/model3d" xmlns:o="urn:schemas-microsoft-com:office:office" xmlns:r="http://schemas.openxmlformats.org/officeDocument/2006/relationships" xmlns:m="http://schemas.openxmlformats.org/officeDocument/2006/math" xmlns:v="urn:schemas-microsoft-com:vml" xmlns:wp14="http://schemas.microsoft.com/office/word/2010/wordprocessingDrawing" xmlns:wp="http://schemas.openxmlformats.org/drawingml/2006/wordprocessingDrawing" xmlns:w10="urn:schemas-microsoft-com:office:word" xmlns:w="http://schemas.openxmlformats.org/wordprocessingml/2006/main" xmlns:w14="http://schemas.microsoft.com/office/word/2010/wordml" xmlns:w15="http://schemas.microsoft.com/office/word/2012/wordml" xmlns:w16cex="http://schemas.microsoft.com/office/word/2018/wordml/cex" xmlns:w16cid="http://schemas.microsoft.com/office/word/2016/wordml/cid" xmlns:w16="http://schemas.microsoft.com/office/word/2018/wordml" xmlns:w16se="http://schemas.microsoft.com/office/word/2015/wordml/symex" xmlns:wpg="http://schemas.microsoft.com/office/word/2010/wordprocessingGroup" xmlns:wpi="http://schemas.microsoft.com/office/word/2010/wordprocessingInk" xmlns:wne="http://schemas.microsoft.com/office/word/2006/wordml" xmlns:wps="http://schemas.microsoft.com/office/word/2010/wordprocessingShape" mc:Ignorable="w14 w15 w16se w16cid w16 w16cex wp14">
+<w:ftr xmlns:wpc="http://schemas.microsoft.com/office/word/2010/wordprocessingCanvas" xmlns:cx="http://schemas.microsoft.com/office/drawing/2014/chartex" xmlns:cx1="http://schemas.microsoft.com/office/drawing/2015/9/8/chartex" xmlns:cx2="http://schemas.microsoft.com/office/drawing/2015/10/21/chartex" xmlns:cx3="http://schemas.microsoft.com/office/drawing/2016/5/9/chartex" xmlns:cx4="http://schemas.microsoft.com/office/drawing/2016/5/10/chartex" xmlns:cx5="http://schemas.microsoft.com/office/drawing/2016/5/11/chartex" xmlns:cx6="http://schemas.microsoft.com/office/drawing/2016/5/12/chartex" xmlns:cx7="http://schemas.microsoft.com/office/drawing/2016/5/13/chartex" xmlns:cx8="http://schemas.microsoft.com/office/drawing/2016/5/14/chartex" xmlns:mc="http://schemas.openxmlformats.org/markup-compatibility/2006" xmlns:aink="http://schemas.microsoft.com/office/drawing/2016/ink" xmlns:am3d="http://schemas.microsoft.com/office/drawing/2017/model3d" xmlns:o="urn:schemas-microsoft-com:office:office" xmlns:r="http://schemas.openxmlformats.org/officeDocument/2006/relationships" xmlns:m="http://schemas.openxmlformats.org/officeDocument/2006/math" xmlns:v="urn:schemas-microsoft-com:vml" xmlns:wp14="http://schemas.microsoft.com/office/word/2010/wordprocessingDrawing" xmlns:wp="http://schemas.openxmlformats.org/drawingml/2006/wordprocessingDrawing" xmlns:w10="urn:schemas-microsoft-com:office:word" xmlns:w="http://schemas.openxmlformats.org/wordprocessingml/2006/main" xmlns:w14="http://schemas.microsoft.com/office/word/2010/wordml" xmlns:w15="http://schemas.microsoft.com/office/word/2012/wordml" xmlns:w16cex="http://schemas.microsoft.com/office/word/2018/wordml/cex" xmlns:w16cid="http://schemas.microsoft.com/office/word/2016/wordml/cid" xmlns:w16="http://schemas.microsoft.com/office/word/2018/wordml" xmlns:w16sdtdh="http://schemas.microsoft.com/office/word/2020/wordml/sdtdatahash" xmlns:w16se="http://schemas.microsoft.com/office/word/2015/wordml/symex" xmlns:wpg="http://schemas.microsoft.com/office/word/2010/wordprocessingGroup" xmlns:wpi="http://schemas.microsoft.com/office/word/2010/wordprocessingInk" xmlns:wne="http://schemas.microsoft.com/office/word/2006/wordml" xmlns:wps="http://schemas.microsoft.com/office/word/2010/wordprocessingShape" mc:Ignorable="w14 w15 w16se w16cid w16 w16cex w16sdtdh wp14">
   <w:p>
     <w:pPr>
       <w:pStyle w:val="a9"/>
@@ -11081,7 +10872,7 @@
 </file>
 
 <file path=word/footnotes.xml><?xml version="1.0" encoding="utf-8"?>
-<w:footnotes xmlns:wpc="http://schemas.microsoft.com/office/word/2010/wordprocessingCanvas" xmlns:cx="http://schemas.microsoft.com/office/drawing/2014/chartex" xmlns:cx1="http://schemas.microsoft.com/office/drawing/2015/9/8/chartex" xmlns:cx2="http://schemas.microsoft.com/office/drawing/2015/10/21/chartex" xmlns:cx3="http://schemas.microsoft.com/office/drawing/2016/5/9/chartex" xmlns:cx4="http://schemas.microsoft.com/office/drawing/2016/5/10/chartex" xmlns:cx5="http://schemas.microsoft.com/office/drawing/2016/5/11/chartex" xmlns:cx6="http://schemas.microsoft.com/office/drawing/2016/5/12/chartex" xmlns:cx7="http://schemas.microsoft.com/office/drawing/2016/5/13/chartex" xmlns:cx8="http://schemas.microsoft.com/office/drawing/2016/5/14/chartex" xmlns:mc="http://schemas.openxmlformats.org/markup-compatibility/2006" xmlns:aink="http://schemas.microsoft.com/office/drawing/2016/ink" xmlns:am3d="http://schemas.microsoft.com/office/drawing/2017/model3d" xmlns:o="urn:schemas-microsoft-com:office:office" xmlns:r="http://schemas.openxmlformats.org/officeDocument/2006/relationships" xmlns:m="http://schemas.openxmlformats.org/officeDocument/2006/math" xmlns:v="urn:schemas-microsoft-com:vml" xmlns:wp14="http://schemas.microsoft.com/office/word/2010/wordprocessingDrawing" xmlns:wp="http://schemas.openxmlformats.org/drawingml/2006/wordprocessingDrawing" xmlns:w10="urn:schemas-microsoft-com:office:word" xmlns:w="http://schemas.openxmlformats.org/wordprocessingml/2006/main" xmlns:w14="http://schemas.microsoft.com/office/word/2010/wordml" xmlns:w15="http://schemas.microsoft.com/office/word/2012/wordml" xmlns:w16cex="http://schemas.microsoft.com/office/word/2018/wordml/cex" xmlns:w16cid="http://schemas.microsoft.com/office/word/2016/wordml/cid" xmlns:w16="http://schemas.microsoft.com/office/word/2018/wordml" xmlns:w16se="http://schemas.microsoft.com/office/word/2015/wordml/symex" xmlns:wpg="http://schemas.microsoft.com/office/word/2010/wordprocessingGroup" xmlns:wpi="http://schemas.microsoft.com/office/word/2010/wordprocessingInk" xmlns:wne="http://schemas.microsoft.com/office/word/2006/wordml" xmlns:wps="http://schemas.microsoft.com/office/word/2010/wordprocessingShape" mc:Ignorable="w14 w15 w16se w16cid w16 w16cex wp14">
+<w:footnotes xmlns:wpc="http://schemas.microsoft.com/office/word/2010/wordprocessingCanvas" xmlns:cx="http://schemas.microsoft.com/office/drawing/2014/chartex" xmlns:cx1="http://schemas.microsoft.com/office/drawing/2015/9/8/chartex" xmlns:cx2="http://schemas.microsoft.com/office/drawing/2015/10/21/chartex" xmlns:cx3="http://schemas.microsoft.com/office/drawing/2016/5/9/chartex" xmlns:cx4="http://schemas.microsoft.com/office/drawing/2016/5/10/chartex" xmlns:cx5="http://schemas.microsoft.com/office/drawing/2016/5/11/chartex" xmlns:cx6="http://schemas.microsoft.com/office/drawing/2016/5/12/chartex" xmlns:cx7="http://schemas.microsoft.com/office/drawing/2016/5/13/chartex" xmlns:cx8="http://schemas.microsoft.com/office/drawing/2016/5/14/chartex" xmlns:mc="http://schemas.openxmlformats.org/markup-compatibility/2006" xmlns:aink="http://schemas.microsoft.com/office/drawing/2016/ink" xmlns:am3d="http://schemas.microsoft.com/office/drawing/2017/model3d" xmlns:o="urn:schemas-microsoft-com:office:office" xmlns:r="http://schemas.openxmlformats.org/officeDocument/2006/relationships" xmlns:m="http://schemas.openxmlformats.org/officeDocument/2006/math" xmlns:v="urn:schemas-microsoft-com:vml" xmlns:wp14="http://schemas.microsoft.com/office/word/2010/wordprocessingDrawing" xmlns:wp="http://schemas.openxmlformats.org/drawingml/2006/wordprocessingDrawing" xmlns:w10="urn:schemas-microsoft-com:office:word" xmlns:w="http://schemas.openxmlformats.org/wordprocessingml/2006/main" xmlns:w14="http://schemas.microsoft.com/office/word/2010/wordml" xmlns:w15="http://schemas.microsoft.com/office/word/2012/wordml" xmlns:w16cex="http://schemas.microsoft.com/office/word/2018/wordml/cex" xmlns:w16cid="http://schemas.microsoft.com/office/word/2016/wordml/cid" xmlns:w16="http://schemas.microsoft.com/office/word/2018/wordml" xmlns:w16sdtdh="http://schemas.microsoft.com/office/word/2020/wordml/sdtdatahash" xmlns:w16se="http://schemas.microsoft.com/office/word/2015/wordml/symex" xmlns:wpg="http://schemas.microsoft.com/office/word/2010/wordprocessingGroup" xmlns:wpi="http://schemas.microsoft.com/office/word/2010/wordprocessingInk" xmlns:wne="http://schemas.microsoft.com/office/word/2006/wordml" xmlns:wps="http://schemas.microsoft.com/office/word/2010/wordprocessingShape" mc:Ignorable="w14 w15 w16se w16cid w16 w16cex w16sdtdh wp14">
   <w:footnote w:type="separator" w:id="-1">
     <w:p>
       <w:pPr>
@@ -11106,7 +10897,7 @@
 </file>
 
 <file path=word/header1.xml><?xml version="1.0" encoding="utf-8"?>
-<w:hdr xmlns:wpc="http://schemas.microsoft.com/office/word/2010/wordprocessingCanvas" xmlns:cx="http://schemas.microsoft.com/office/drawing/2014/chartex" xmlns:cx1="http://schemas.microsoft.com/office/drawing/2015/9/8/chartex" xmlns:cx2="http://schemas.microsoft.com/office/drawing/2015/10/21/chartex" xmlns:cx3="http://schemas.microsoft.com/office/drawing/2016/5/9/chartex" xmlns:cx4="http://schemas.microsoft.com/office/drawing/2016/5/10/chartex" xmlns:cx5="http://schemas.microsoft.com/office/drawing/2016/5/11/chartex" xmlns:cx6="http://schemas.microsoft.com/office/drawing/2016/5/12/chartex" xmlns:cx7="http://schemas.microsoft.com/office/drawing/2016/5/13/chartex" xmlns:cx8="http://schemas.microsoft.com/office/drawing/2016/5/14/chartex" xmlns:mc="http://schemas.openxmlformats.org/markup-compatibility/2006" xmlns:aink="http://schemas.microsoft.com/office/drawing/2016/ink" xmlns:am3d="http://schemas.microsoft.com/office/drawing/2017/model3d" xmlns:o="urn:schemas-microsoft-com:office:office" xmlns:r="http://schemas.openxmlformats.org/officeDocument/2006/relationships" xmlns:m="http://schemas.openxmlformats.org/officeDocument/2006/math" xmlns:v="urn:schemas-microsoft-com:vml" xmlns:wp14="http://schemas.microsoft.com/office/word/2010/wordprocessingDrawing" xmlns:wp="http://schemas.openxmlformats.org/drawingml/2006/wordprocessingDrawing" xmlns:w10="urn:schemas-microsoft-com:office:word" xmlns:w="http://schemas.openxmlformats.org/wordprocessingml/2006/main" xmlns:w14="http://schemas.microsoft.com/office/word/2010/wordml" xmlns:w15="http://schemas.microsoft.com/office/word/2012/wordml" xmlns:w16cex="http://schemas.microsoft.com/office/word/2018/wordml/cex" xmlns:w16cid="http://schemas.microsoft.com/office/word/2016/wordml/cid" xmlns:w16="http://schemas.microsoft.com/office/word/2018/wordml" xmlns:w16se="http://schemas.microsoft.com/office/word/2015/wordml/symex" xmlns:wpg="http://schemas.microsoft.com/office/word/2010/wordprocessingGroup" xmlns:wpi="http://schemas.microsoft.com/office/word/2010/wordprocessingInk" xmlns:wne="http://schemas.microsoft.com/office/word/2006/wordml" xmlns:wps="http://schemas.microsoft.com/office/word/2010/wordprocessingShape" mc:Ignorable="w14 w15 w16se w16cid w16 w16cex wp14">
+<w:hdr xmlns:wpc="http://schemas.microsoft.com/office/word/2010/wordprocessingCanvas" xmlns:cx="http://schemas.microsoft.com/office/drawing/2014/chartex" xmlns:cx1="http://schemas.microsoft.com/office/drawing/2015/9/8/chartex" xmlns:cx2="http://schemas.microsoft.com/office/drawing/2015/10/21/chartex" xmlns:cx3="http://schemas.microsoft.com/office/drawing/2016/5/9/chartex" xmlns:cx4="http://schemas.microsoft.com/office/drawing/2016/5/10/chartex" xmlns:cx5="http://schemas.microsoft.com/office/drawing/2016/5/11/chartex" xmlns:cx6="http://schemas.microsoft.com/office/drawing/2016/5/12/chartex" xmlns:cx7="http://schemas.microsoft.com/office/drawing/2016/5/13/chartex" xmlns:cx8="http://schemas.microsoft.com/office/drawing/2016/5/14/chartex" xmlns:mc="http://schemas.openxmlformats.org/markup-compatibility/2006" xmlns:aink="http://schemas.microsoft.com/office/drawing/2016/ink" xmlns:am3d="http://schemas.microsoft.com/office/drawing/2017/model3d" xmlns:o="urn:schemas-microsoft-com:office:office" xmlns:r="http://schemas.openxmlformats.org/officeDocument/2006/relationships" xmlns:m="http://schemas.openxmlformats.org/officeDocument/2006/math" xmlns:v="urn:schemas-microsoft-com:vml" xmlns:wp14="http://schemas.microsoft.com/office/word/2010/wordprocessingDrawing" xmlns:wp="http://schemas.openxmlformats.org/drawingml/2006/wordprocessingDrawing" xmlns:w10="urn:schemas-microsoft-com:office:word" xmlns:w="http://schemas.openxmlformats.org/wordprocessingml/2006/main" xmlns:w14="http://schemas.microsoft.com/office/word/2010/wordml" xmlns:w15="http://schemas.microsoft.com/office/word/2012/wordml" xmlns:w16cex="http://schemas.microsoft.com/office/word/2018/wordml/cex" xmlns:w16cid="http://schemas.microsoft.com/office/word/2016/wordml/cid" xmlns:w16="http://schemas.microsoft.com/office/word/2018/wordml" xmlns:w16sdtdh="http://schemas.microsoft.com/office/word/2020/wordml/sdtdatahash" xmlns:w16se="http://schemas.microsoft.com/office/word/2015/wordml/symex" xmlns:wpg="http://schemas.microsoft.com/office/word/2010/wordprocessingGroup" xmlns:wpi="http://schemas.microsoft.com/office/word/2010/wordprocessingInk" xmlns:wne="http://schemas.microsoft.com/office/word/2006/wordml" xmlns:wps="http://schemas.microsoft.com/office/word/2010/wordprocessingShape" mc:Ignorable="w14 w15 w16se w16cid w16 w16cex w16sdtdh wp14">
   <w:p>
     <w:pPr>
       <w:pStyle w:val="a7"/>
@@ -11117,7 +10908,7 @@
 </file>
 
 <file path=word/header2.xml><?xml version="1.0" encoding="utf-8"?>
-<w:hdr xmlns:wpc="http://schemas.microsoft.com/office/word/2010/wordprocessingCanvas" xmlns:cx="http://schemas.microsoft.com/office/drawing/2014/chartex" xmlns:cx1="http://schemas.microsoft.com/office/drawing/2015/9/8/chartex" xmlns:cx2="http://schemas.microsoft.com/office/drawing/2015/10/21/chartex" xmlns:cx3="http://schemas.microsoft.com/office/drawing/2016/5/9/chartex" xmlns:cx4="http://schemas.microsoft.com/office/drawing/2016/5/10/chartex" xmlns:cx5="http://schemas.microsoft.com/office/drawing/2016/5/11/chartex" xmlns:cx6="http://schemas.microsoft.com/office/drawing/2016/5/12/chartex" xmlns:cx7="http://schemas.microsoft.com/office/drawing/2016/5/13/chartex" xmlns:cx8="http://schemas.microsoft.com/office/drawing/2016/5/14/chartex" xmlns:mc="http://schemas.openxmlformats.org/markup-compatibility/2006" xmlns:aink="http://schemas.microsoft.com/office/drawing/2016/ink" xmlns:am3d="http://schemas.microsoft.com/office/drawing/2017/model3d" xmlns:o="urn:schemas-microsoft-com:office:office" xmlns:r="http://schemas.openxmlformats.org/officeDocument/2006/relationships" xmlns:m="http://schemas.openxmlformats.org/officeDocument/2006/math" xmlns:v="urn:schemas-microsoft-com:vml" xmlns:wp14="http://schemas.microsoft.com/office/word/2010/wordprocessingDrawing" xmlns:wp="http://schemas.openxmlformats.org/drawingml/2006/wordprocessingDrawing" xmlns:w10="urn:schemas-microsoft-com:office:word" xmlns:w="http://schemas.openxmlformats.org/wordprocessingml/2006/main" xmlns:w14="http://schemas.microsoft.com/office/word/2010/wordml" xmlns:w15="http://schemas.microsoft.com/office/word/2012/wordml" xmlns:w16cex="http://schemas.microsoft.com/office/word/2018/wordml/cex" xmlns:w16cid="http://schemas.microsoft.com/office/word/2016/wordml/cid" xmlns:w16="http://schemas.microsoft.com/office/word/2018/wordml" xmlns:w16se="http://schemas.microsoft.com/office/word/2015/wordml/symex" xmlns:wpg="http://schemas.microsoft.com/office/word/2010/wordprocessingGroup" xmlns:wpi="http://schemas.microsoft.com/office/word/2010/wordprocessingInk" xmlns:wne="http://schemas.microsoft.com/office/word/2006/wordml" xmlns:wps="http://schemas.microsoft.com/office/word/2010/wordprocessingShape" mc:Ignorable="w14 w15 w16se w16cid w16 w16cex wp14">
+<w:hdr xmlns:wpc="http://schemas.microsoft.com/office/word/2010/wordprocessingCanvas" xmlns:cx="http://schemas.microsoft.com/office/drawing/2014/chartex" xmlns:cx1="http://schemas.microsoft.com/office/drawing/2015/9/8/chartex" xmlns:cx2="http://schemas.microsoft.com/office/drawing/2015/10/21/chartex" xmlns:cx3="http://schemas.microsoft.com/office/drawing/2016/5/9/chartex" xmlns:cx4="http://schemas.microsoft.com/office/drawing/2016/5/10/chartex" xmlns:cx5="http://schemas.microsoft.com/office/drawing/2016/5/11/chartex" xmlns:cx6="http://schemas.microsoft.com/office/drawing/2016/5/12/chartex" xmlns:cx7="http://schemas.microsoft.com/office/drawing/2016/5/13/chartex" xmlns:cx8="http://schemas.microsoft.com/office/drawing/2016/5/14/chartex" xmlns:mc="http://schemas.openxmlformats.org/markup-compatibility/2006" xmlns:aink="http://schemas.microsoft.com/office/drawing/2016/ink" xmlns:am3d="http://schemas.microsoft.com/office/drawing/2017/model3d" xmlns:o="urn:schemas-microsoft-com:office:office" xmlns:r="http://schemas.openxmlformats.org/officeDocument/2006/relationships" xmlns:m="http://schemas.openxmlformats.org/officeDocument/2006/math" xmlns:v="urn:schemas-microsoft-com:vml" xmlns:wp14="http://schemas.microsoft.com/office/word/2010/wordprocessingDrawing" xmlns:wp="http://schemas.openxmlformats.org/drawingml/2006/wordprocessingDrawing" xmlns:w10="urn:schemas-microsoft-com:office:word" xmlns:w="http://schemas.openxmlformats.org/wordprocessingml/2006/main" xmlns:w14="http://schemas.microsoft.com/office/word/2010/wordml" xmlns:w15="http://schemas.microsoft.com/office/word/2012/wordml" xmlns:w16cex="http://schemas.microsoft.com/office/word/2018/wordml/cex" xmlns:w16cid="http://schemas.microsoft.com/office/word/2016/wordml/cid" xmlns:w16="http://schemas.microsoft.com/office/word/2018/wordml" xmlns:w16sdtdh="http://schemas.microsoft.com/office/word/2020/wordml/sdtdatahash" xmlns:w16se="http://schemas.microsoft.com/office/word/2015/wordml/symex" xmlns:wpg="http://schemas.microsoft.com/office/word/2010/wordprocessingGroup" xmlns:wpi="http://schemas.microsoft.com/office/word/2010/wordprocessingInk" xmlns:wne="http://schemas.microsoft.com/office/word/2006/wordml" xmlns:wps="http://schemas.microsoft.com/office/word/2010/wordprocessingShape" mc:Ignorable="w14 w15 w16se w16cid w16 w16cex w16sdtdh wp14">
   <w:p>
     <w:pPr>
       <w:pStyle w:val="a7"/>
@@ -11128,7 +10919,7 @@
 </file>
 
 <file path=word/header3.xml><?xml version="1.0" encoding="utf-8"?>
-<w:hdr xmlns:wpc="http://schemas.microsoft.com/office/word/2010/wordprocessingCanvas" xmlns:cx="http://schemas.microsoft.com/office/drawing/2014/chartex" xmlns:cx1="http://schemas.microsoft.com/office/drawing/2015/9/8/chartex" xmlns:cx2="http://schemas.microsoft.com/office/drawing/2015/10/21/chartex" xmlns:cx3="http://schemas.microsoft.com/office/drawing/2016/5/9/chartex" xmlns:cx4="http://schemas.microsoft.com/office/drawing/2016/5/10/chartex" xmlns:cx5="http://schemas.microsoft.com/office/drawing/2016/5/11/chartex" xmlns:cx6="http://schemas.microsoft.com/office/drawing/2016/5/12/chartex" xmlns:cx7="http://schemas.microsoft.com/office/drawing/2016/5/13/chartex" xmlns:cx8="http://schemas.microsoft.com/office/drawing/2016/5/14/chartex" xmlns:mc="http://schemas.openxmlformats.org/markup-compatibility/2006" xmlns:aink="http://schemas.microsoft.com/office/drawing/2016/ink" xmlns:am3d="http://schemas.microsoft.com/office/drawing/2017/model3d" xmlns:o="urn:schemas-microsoft-com:office:office" xmlns:r="http://schemas.openxmlformats.org/officeDocument/2006/relationships" xmlns:m="http://schemas.openxmlformats.org/officeDocument/2006/math" xmlns:v="urn:schemas-microsoft-com:vml" xmlns:wp14="http://schemas.microsoft.com/office/word/2010/wordprocessingDrawing" xmlns:wp="http://schemas.openxmlformats.org/drawingml/2006/wordprocessingDrawing" xmlns:w10="urn:schemas-microsoft-com:office:word" xmlns:w="http://schemas.openxmlformats.org/wordprocessingml/2006/main" xmlns:w14="http://schemas.microsoft.com/office/word/2010/wordml" xmlns:w15="http://schemas.microsoft.com/office/word/2012/wordml" xmlns:w16cex="http://schemas.microsoft.com/office/word/2018/wordml/cex" xmlns:w16cid="http://schemas.microsoft.com/office/word/2016/wordml/cid" xmlns:w16="http://schemas.microsoft.com/office/word/2018/wordml" xmlns:w16se="http://schemas.microsoft.com/office/word/2015/wordml/symex" xmlns:wpg="http://schemas.microsoft.com/office/word/2010/wordprocessingGroup" xmlns:wpi="http://schemas.microsoft.com/office/word/2010/wordprocessingInk" xmlns:wne="http://schemas.microsoft.com/office/word/2006/wordml" xmlns:wps="http://schemas.microsoft.com/office/word/2010/wordprocessingShape" mc:Ignorable="w14 w15 w16se w16cid w16 w16cex wp14">
+<w:hdr xmlns:wpc="http://schemas.microsoft.com/office/word/2010/wordprocessingCanvas" xmlns:cx="http://schemas.microsoft.com/office/drawing/2014/chartex" xmlns:cx1="http://schemas.microsoft.com/office/drawing/2015/9/8/chartex" xmlns:cx2="http://schemas.microsoft.com/office/drawing/2015/10/21/chartex" xmlns:cx3="http://schemas.microsoft.com/office/drawing/2016/5/9/chartex" xmlns:cx4="http://schemas.microsoft.com/office/drawing/2016/5/10/chartex" xmlns:cx5="http://schemas.microsoft.com/office/drawing/2016/5/11/chartex" xmlns:cx6="http://schemas.microsoft.com/office/drawing/2016/5/12/chartex" xmlns:cx7="http://schemas.microsoft.com/office/drawing/2016/5/13/chartex" xmlns:cx8="http://schemas.microsoft.com/office/drawing/2016/5/14/chartex" xmlns:mc="http://schemas.openxmlformats.org/markup-compatibility/2006" xmlns:aink="http://schemas.microsoft.com/office/drawing/2016/ink" xmlns:am3d="http://schemas.microsoft.com/office/drawing/2017/model3d" xmlns:o="urn:schemas-microsoft-com:office:office" xmlns:r="http://schemas.openxmlformats.org/officeDocument/2006/relationships" xmlns:m="http://schemas.openxmlformats.org/officeDocument/2006/math" xmlns:v="urn:schemas-microsoft-com:vml" xmlns:wp14="http://schemas.microsoft.com/office/word/2010/wordprocessingDrawing" xmlns:wp="http://schemas.openxmlformats.org/drawingml/2006/wordprocessingDrawing" xmlns:w10="urn:schemas-microsoft-com:office:word" xmlns:w="http://schemas.openxmlformats.org/wordprocessingml/2006/main" xmlns:w14="http://schemas.microsoft.com/office/word/2010/wordml" xmlns:w15="http://schemas.microsoft.com/office/word/2012/wordml" xmlns:w16cex="http://schemas.microsoft.com/office/word/2018/wordml/cex" xmlns:w16cid="http://schemas.microsoft.com/office/word/2016/wordml/cid" xmlns:w16="http://schemas.microsoft.com/office/word/2018/wordml" xmlns:w16sdtdh="http://schemas.microsoft.com/office/word/2020/wordml/sdtdatahash" xmlns:w16se="http://schemas.microsoft.com/office/word/2015/wordml/symex" xmlns:wpg="http://schemas.microsoft.com/office/word/2010/wordprocessingGroup" xmlns:wpi="http://schemas.microsoft.com/office/word/2010/wordprocessingInk" xmlns:wne="http://schemas.microsoft.com/office/word/2006/wordml" xmlns:wps="http://schemas.microsoft.com/office/word/2010/wordprocessingShape" mc:Ignorable="w14 w15 w16se w16cid w16 w16cex w16sdtdh wp14">
   <w:p>
     <w:pPr>
       <w:pStyle w:val="a7"/>
@@ -11139,7 +10930,7 @@
 </file>
 
 <file path=word/numbering.xml><?xml version="1.0" encoding="utf-8"?>
-<w:numbering xmlns:wpc="http://schemas.microsoft.com/office/word/2010/wordprocessingCanvas" xmlns:cx="http://schemas.microsoft.com/office/drawing/2014/chartex" xmlns:cx1="http://schemas.microsoft.com/office/drawing/2015/9/8/chartex" xmlns:cx2="http://schemas.microsoft.com/office/drawing/2015/10/21/chartex" xmlns:cx3="http://schemas.microsoft.com/office/drawing/2016/5/9/chartex" xmlns:cx4="http://schemas.microsoft.com/office/drawing/2016/5/10/chartex" xmlns:cx5="http://schemas.microsoft.com/office/drawing/2016/5/11/chartex" xmlns:cx6="http://schemas.microsoft.com/office/drawing/2016/5/12/chartex" xmlns:cx7="http://schemas.microsoft.com/office/drawing/2016/5/13/chartex" xmlns:cx8="http://schemas.microsoft.com/office/drawing/2016/5/14/chartex" xmlns:mc="http://schemas.openxmlformats.org/markup-compatibility/2006" xmlns:aink="http://schemas.microsoft.com/office/drawing/2016/ink" xmlns:am3d="http://schemas.microsoft.com/office/drawing/2017/model3d" xmlns:o="urn:schemas-microsoft-com:office:office" xmlns:r="http://schemas.openxmlformats.org/officeDocument/2006/relationships" xmlns:m="http://schemas.openxmlformats.org/officeDocument/2006/math" xmlns:v="urn:schemas-microsoft-com:vml" xmlns:wp14="http://schemas.microsoft.com/office/word/2010/wordprocessingDrawing" xmlns:wp="http://schemas.openxmlformats.org/drawingml/2006/wordprocessingDrawing" xmlns:w10="urn:schemas-microsoft-com:office:word" xmlns:w="http://schemas.openxmlformats.org/wordprocessingml/2006/main" xmlns:w14="http://schemas.microsoft.com/office/word/2010/wordml" xmlns:w15="http://schemas.microsoft.com/office/word/2012/wordml" xmlns:w16cex="http://schemas.microsoft.com/office/word/2018/wordml/cex" xmlns:w16cid="http://schemas.microsoft.com/office/word/2016/wordml/cid" xmlns:w16="http://schemas.microsoft.com/office/word/2018/wordml" xmlns:w16se="http://schemas.microsoft.com/office/word/2015/wordml/symex" xmlns:wpg="http://schemas.microsoft.com/office/word/2010/wordprocessingGroup" xmlns:wpi="http://schemas.microsoft.com/office/word/2010/wordprocessingInk" xmlns:wne="http://schemas.microsoft.com/office/word/2006/wordml" xmlns:wps="http://schemas.microsoft.com/office/word/2010/wordprocessingShape" mc:Ignorable="w14 w15 w16se w16cid w16 w16cex wp14">
+<w:numbering xmlns:wpc="http://schemas.microsoft.com/office/word/2010/wordprocessingCanvas" xmlns:cx="http://schemas.microsoft.com/office/drawing/2014/chartex" xmlns:cx1="http://schemas.microsoft.com/office/drawing/2015/9/8/chartex" xmlns:cx2="http://schemas.microsoft.com/office/drawing/2015/10/21/chartex" xmlns:cx3="http://schemas.microsoft.com/office/drawing/2016/5/9/chartex" xmlns:cx4="http://schemas.microsoft.com/office/drawing/2016/5/10/chartex" xmlns:cx5="http://schemas.microsoft.com/office/drawing/2016/5/11/chartex" xmlns:cx6="http://schemas.microsoft.com/office/drawing/2016/5/12/chartex" xmlns:cx7="http://schemas.microsoft.com/office/drawing/2016/5/13/chartex" xmlns:cx8="http://schemas.microsoft.com/office/drawing/2016/5/14/chartex" xmlns:mc="http://schemas.openxmlformats.org/markup-compatibility/2006" xmlns:aink="http://schemas.microsoft.com/office/drawing/2016/ink" xmlns:am3d="http://schemas.microsoft.com/office/drawing/2017/model3d" xmlns:o="urn:schemas-microsoft-com:office:office" xmlns:r="http://schemas.openxmlformats.org/officeDocument/2006/relationships" xmlns:m="http://schemas.openxmlformats.org/officeDocument/2006/math" xmlns:v="urn:schemas-microsoft-com:vml" xmlns:wp14="http://schemas.microsoft.com/office/word/2010/wordprocessingDrawing" xmlns:wp="http://schemas.openxmlformats.org/drawingml/2006/wordprocessingDrawing" xmlns:w10="urn:schemas-microsoft-com:office:word" xmlns:w="http://schemas.openxmlformats.org/wordprocessingml/2006/main" xmlns:w14="http://schemas.microsoft.com/office/word/2010/wordml" xmlns:w15="http://schemas.microsoft.com/office/word/2012/wordml" xmlns:w16cex="http://schemas.microsoft.com/office/word/2018/wordml/cex" xmlns:w16cid="http://schemas.microsoft.com/office/word/2016/wordml/cid" xmlns:w16="http://schemas.microsoft.com/office/word/2018/wordml" xmlns:w16sdtdh="http://schemas.microsoft.com/office/word/2020/wordml/sdtdatahash" xmlns:w16se="http://schemas.microsoft.com/office/word/2015/wordml/symex" xmlns:wpg="http://schemas.microsoft.com/office/word/2010/wordprocessingGroup" xmlns:wpi="http://schemas.microsoft.com/office/word/2010/wordprocessingInk" xmlns:wne="http://schemas.microsoft.com/office/word/2006/wordml" xmlns:wps="http://schemas.microsoft.com/office/word/2010/wordprocessingShape" mc:Ignorable="w14 w15 w16se w16cid w16 w16cex w16sdtdh wp14">
   <w:abstractNum w:abstractNumId="0" w15:restartNumberingAfterBreak="0">
     <w:nsid w:val="B6CF9A01"/>
     <w:multiLevelType w:val="singleLevel"/>
@@ -11563,7 +11354,7 @@
 </file>
 
 <file path=word/styles.xml><?xml version="1.0" encoding="utf-8"?>
-<w:styles xmlns:mc="http://schemas.openxmlformats.org/markup-compatibility/2006" xmlns:r="http://schemas.openxmlformats.org/officeDocument/2006/relationships" xmlns:w="http://schemas.openxmlformats.org/wordprocessingml/2006/main" xmlns:w14="http://schemas.microsoft.com/office/word/2010/wordml" xmlns:w15="http://schemas.microsoft.com/office/word/2012/wordml" xmlns:w16cex="http://schemas.microsoft.com/office/word/2018/wordml/cex" xmlns:w16cid="http://schemas.microsoft.com/office/word/2016/wordml/cid" xmlns:w16="http://schemas.microsoft.com/office/word/2018/wordml" xmlns:w16se="http://schemas.microsoft.com/office/word/2015/wordml/symex" mc:Ignorable="w14 w15 w16se w16cid w16 w16cex">
+<w:styles xmlns:mc="http://schemas.openxmlformats.org/markup-compatibility/2006" xmlns:r="http://schemas.openxmlformats.org/officeDocument/2006/relationships" xmlns:w="http://schemas.openxmlformats.org/wordprocessingml/2006/main" xmlns:w14="http://schemas.microsoft.com/office/word/2010/wordml" xmlns:w15="http://schemas.microsoft.com/office/word/2012/wordml" xmlns:w16cex="http://schemas.microsoft.com/office/word/2018/wordml/cex" xmlns:w16cid="http://schemas.microsoft.com/office/word/2016/wordml/cid" xmlns:w16="http://schemas.microsoft.com/office/word/2018/wordml" xmlns:w16sdtdh="http://schemas.microsoft.com/office/word/2020/wordml/sdtdatahash" xmlns:w16se="http://schemas.microsoft.com/office/word/2015/wordml/symex" mc:Ignorable="w14 w15 w16se w16cid w16 w16cex w16sdtdh">
   <w:docDefaults>
     <w:rPrDefault>
       <w:rPr>
@@ -12390,6 +12181,10 @@
 </file>
 
 <file path=customXml/item1.xml><?xml version="1.0" encoding="utf-8"?>
+<b:Sources xmlns:b="http://schemas.openxmlformats.org/officeDocument/2006/bibliography" xmlns="http://schemas.openxmlformats.org/officeDocument/2006/bibliography" SelectedStyle="\APASixthEditionOfficeOnline.xsl" StyleName="APA" Version="6"/>
+</file>
+
+<file path=customXml/item2.xml><?xml version="1.0" encoding="utf-8"?>
 <s:customData xmlns="http://www.wps.cn/officeDocument/2013/wpsCustomData" xmlns:s="http://www.wps.cn/officeDocument/2013/wpsCustomData">
   <customSectProps>
     <customSectPr/>
@@ -12397,22 +12192,18 @@
 </s:customData>
 </file>
 
-<file path=customXml/item2.xml><?xml version="1.0" encoding="utf-8"?>
-<b:Sources xmlns:b="http://schemas.openxmlformats.org/officeDocument/2006/bibliography" xmlns="http://schemas.openxmlformats.org/officeDocument/2006/bibliography" SelectedStyle="\APASixthEditionOfficeOnline.xsl" StyleName="APA" Version="6"/>
+<file path=customXml/itemProps1.xml><?xml version="1.0" encoding="utf-8"?>
+<ds:datastoreItem xmlns:ds="http://schemas.openxmlformats.org/officeDocument/2006/customXml" ds:itemID="{5EAA2BAF-25B8-4A3A-B4B5-C50E10F6BFFB}">
+  <ds:schemaRefs>
+    <ds:schemaRef ds:uri="http://schemas.openxmlformats.org/officeDocument/2006/bibliography"/>
+  </ds:schemaRefs>
+</ds:datastoreItem>
 </file>
 
-<file path=customXml/itemProps1.xml><?xml version="1.0" encoding="utf-8"?>
+<file path=customXml/itemProps2.xml><?xml version="1.0" encoding="utf-8"?>
 <ds:datastoreItem xmlns:ds="http://schemas.openxmlformats.org/officeDocument/2006/customXml" ds:itemID="{B1977F7D-205B-4081-913C-38D41E755F92}">
   <ds:schemaRefs>
     <ds:schemaRef ds:uri="http://www.wps.cn/officeDocument/2013/wpsCustomData"/>
   </ds:schemaRefs>
 </ds:datastoreItem>
-</file>
-
-<file path=customXml/itemProps2.xml><?xml version="1.0" encoding="utf-8"?>
-<ds:datastoreItem xmlns:ds="http://schemas.openxmlformats.org/officeDocument/2006/customXml" ds:itemID="{5EAA2BAF-25B8-4A3A-B4B5-C50E10F6BFFB}">
-  <ds:schemaRefs>
-    <ds:schemaRef ds:uri="http://schemas.openxmlformats.org/officeDocument/2006/bibliography"/>
-  </ds:schemaRefs>
-</ds:datastoreItem>
 </file>
--- a/HTML.docx
+++ b/HTML.docx
@@ -3210,265 +3210,147 @@
         <w:rPr>
           <w:rFonts w:hint="eastAsia"/>
         </w:rPr>
-        <w:t xml:space="preserve"> </w:t>
-      </w:r>
-      <w:proofErr w:type="spellStart"/>
+        <w:t xml:space="preserve"> getAttribute</w:t>
+      </w:r>
+      <w:r>
+        <w:rPr>
+          <w:rFonts w:hint="eastAsia"/>
+        </w:rPr>
+        <w:t>方法获取。</w:t>
+      </w:r>
+    </w:p>
+    <w:p>
+      <w:pPr>
+        <w:spacing w:before="156" w:after="156"/>
+      </w:pPr>
+      <w:r>
+        <w:rPr>
+          <w:rFonts w:hint="eastAsia"/>
+        </w:rPr>
+        <w:t>PS</w:t>
+      </w:r>
+      <w:r>
+        <w:rPr>
+          <w:rFonts w:hint="eastAsia"/>
+        </w:rPr>
+        <w:t>：需要注意的是，</w:t>
+      </w:r>
+      <w:r>
+        <w:rPr>
+          <w:rFonts w:hint="eastAsia"/>
+        </w:rPr>
+        <w:t>data-</w:t>
+      </w:r>
+      <w:r>
+        <w:rPr>
+          <w:rFonts w:hint="eastAsia"/>
+        </w:rPr>
+        <w:t>之后的以连字符分割的多个单词组成的属性，获取的时候使用驼峰风格</w:t>
+      </w:r>
+    </w:p>
+    <w:p>
+      <w:pPr>
+        <w:spacing w:before="156" w:after="156"/>
+      </w:pPr>
+      <w:r>
+        <w:rPr>
+          <w:rFonts w:hint="eastAsia"/>
+        </w:rPr>
+        <w:t>例子：</w:t>
+      </w:r>
+      <w:r>
+        <w:rPr>
+          <w:rFonts w:hint="eastAsia"/>
+        </w:rPr>
+        <w:t xml:space="preserve">&lt;div id="myID" data-my-attr = </w:t>
+      </w:r>
+      <w:r>
+        <w:rPr>
+          <w:rFonts w:hint="eastAsia"/>
+        </w:rPr>
+        <w:t>“</w:t>
+      </w:r>
+      <w:r>
+        <w:rPr>
+          <w:rFonts w:hint="eastAsia"/>
+        </w:rPr>
+        <w:t>test</w:t>
+      </w:r>
+      <w:r>
+        <w:rPr>
+          <w:rFonts w:hint="eastAsia"/>
+        </w:rPr>
+        <w:t>”</w:t>
+      </w:r>
+      <w:r>
+        <w:rPr>
+          <w:rFonts w:hint="eastAsia"/>
+        </w:rPr>
+        <w:t>&gt;&lt;/div&gt;</w:t>
+      </w:r>
+      <w:r>
+        <w:rPr>
+          <w:rFonts w:hint="eastAsia"/>
+        </w:rPr>
+        <w:t>，获取属性值</w:t>
+      </w:r>
+    </w:p>
+    <w:p>
+      <w:pPr>
+        <w:spacing w:before="156" w:after="156"/>
+      </w:pPr>
+      <w:r>
+        <w:rPr>
+          <w:rFonts w:hint="eastAsia"/>
+        </w:rPr>
+        <w:t>使用</w:t>
+      </w:r>
+      <w:r>
+        <w:rPr>
+          <w:rFonts w:hint="eastAsia"/>
+        </w:rPr>
+        <w:t>dataset</w:t>
+      </w:r>
+      <w:r>
+        <w:rPr>
+          <w:rFonts w:hint="eastAsia"/>
+        </w:rPr>
+        <w:t>，</w:t>
+      </w:r>
+      <w:r>
+        <w:rPr>
+          <w:rFonts w:hint="eastAsia"/>
+        </w:rPr>
+        <w:t>getElementById("myID").dataset.myAttr</w:t>
+      </w:r>
+    </w:p>
+    <w:p>
+      <w:pPr>
+        <w:spacing w:before="156" w:after="156"/>
+      </w:pPr>
+      <w:r>
+        <w:rPr>
+          <w:rFonts w:hint="eastAsia"/>
+        </w:rPr>
+        <w:t>使用</w:t>
+      </w:r>
       <w:r>
         <w:rPr>
           <w:rFonts w:hint="eastAsia"/>
         </w:rPr>
         <w:t>getAttribute</w:t>
       </w:r>
-      <w:proofErr w:type="spellEnd"/>
-      <w:r>
-        <w:rPr>
-          <w:rFonts w:hint="eastAsia"/>
-        </w:rPr>
-        <w:t>方法获取。</w:t>
-      </w:r>
-    </w:p>
-    <w:p>
-      <w:pPr>
-        <w:spacing w:before="156" w:after="156"/>
-      </w:pPr>
-      <w:r>
-        <w:rPr>
-          <w:rFonts w:hint="eastAsia"/>
-        </w:rPr>
-        <w:t>PS</w:t>
-      </w:r>
-      <w:r>
-        <w:rPr>
-          <w:rFonts w:hint="eastAsia"/>
-        </w:rPr>
-        <w:t>：需要注意的是，</w:t>
-      </w:r>
-      <w:r>
-        <w:rPr>
-          <w:rFonts w:hint="eastAsia"/>
-        </w:rPr>
-        <w:t>data-</w:t>
-      </w:r>
-      <w:r>
-        <w:rPr>
-          <w:rFonts w:hint="eastAsia"/>
-        </w:rPr>
-        <w:t>之后的以连字符分割的多个单词组成的属性，获取的时候使用驼峰风格</w:t>
-      </w:r>
-    </w:p>
-    <w:p>
-      <w:pPr>
-        <w:spacing w:before="156" w:after="156"/>
-      </w:pPr>
-      <w:r>
-        <w:rPr>
-          <w:rFonts w:hint="eastAsia"/>
-        </w:rPr>
-        <w:t>例子：</w:t>
-      </w:r>
-      <w:r>
-        <w:rPr>
-          <w:rFonts w:hint="eastAsia"/>
-        </w:rPr>
-        <w:t>&lt;div id="</w:t>
-      </w:r>
-      <w:proofErr w:type="spellStart"/>
-      <w:r>
-        <w:rPr>
-          <w:rFonts w:hint="eastAsia"/>
-        </w:rPr>
-        <w:t>myID</w:t>
-      </w:r>
-      <w:proofErr w:type="spellEnd"/>
-      <w:r>
-        <w:rPr>
-          <w:rFonts w:hint="eastAsia"/>
-        </w:rPr>
-        <w:t>" data-my-</w:t>
-      </w:r>
-      <w:proofErr w:type="spellStart"/>
-      <w:r>
-        <w:rPr>
-          <w:rFonts w:hint="eastAsia"/>
-        </w:rPr>
-        <w:t>attr</w:t>
-      </w:r>
-      <w:proofErr w:type="spellEnd"/>
-      <w:r>
-        <w:rPr>
-          <w:rFonts w:hint="eastAsia"/>
-        </w:rPr>
-        <w:t xml:space="preserve"> = </w:t>
-      </w:r>
-      <w:r>
-        <w:rPr>
-          <w:rFonts w:hint="eastAsia"/>
-        </w:rPr>
-        <w:t>“</w:t>
-      </w:r>
-      <w:r>
-        <w:rPr>
-          <w:rFonts w:hint="eastAsia"/>
-        </w:rPr>
-        <w:t>test</w:t>
-      </w:r>
-      <w:r>
-        <w:rPr>
-          <w:rFonts w:hint="eastAsia"/>
-        </w:rPr>
-        <w:t>”</w:t>
-      </w:r>
-      <w:r>
-        <w:rPr>
-          <w:rFonts w:hint="eastAsia"/>
-        </w:rPr>
-        <w:t>&gt;&lt;/div&gt;</w:t>
-      </w:r>
-      <w:r>
-        <w:rPr>
-          <w:rFonts w:hint="eastAsia"/>
-        </w:rPr>
-        <w:t>，获取属性值</w:t>
-      </w:r>
-    </w:p>
-    <w:p>
-      <w:pPr>
-        <w:spacing w:before="156" w:after="156"/>
-      </w:pPr>
-      <w:r>
-        <w:rPr>
-          <w:rFonts w:hint="eastAsia"/>
-        </w:rPr>
-        <w:t>使用</w:t>
-      </w:r>
-      <w:r>
-        <w:rPr>
-          <w:rFonts w:hint="eastAsia"/>
-        </w:rPr>
-        <w:t>dataset</w:t>
-      </w:r>
-      <w:r>
-        <w:rPr>
-          <w:rFonts w:hint="eastAsia"/>
-        </w:rPr>
-        <w:t>，</w:t>
-      </w:r>
-      <w:proofErr w:type="spellStart"/>
-      <w:r>
-        <w:rPr>
-          <w:rFonts w:hint="eastAsia"/>
-        </w:rPr>
-        <w:t>getElementById</w:t>
-      </w:r>
-      <w:proofErr w:type="spellEnd"/>
-      <w:r>
-        <w:rPr>
-          <w:rFonts w:hint="eastAsia"/>
-        </w:rPr>
-        <w:t>("</w:t>
-      </w:r>
-      <w:proofErr w:type="spellStart"/>
-      <w:r>
-        <w:rPr>
-          <w:rFonts w:hint="eastAsia"/>
-        </w:rPr>
-        <w:t>myID</w:t>
-      </w:r>
-      <w:proofErr w:type="spellEnd"/>
-      <w:r>
-        <w:rPr>
-          <w:rFonts w:hint="eastAsia"/>
-        </w:rPr>
-        <w:t>").</w:t>
-      </w:r>
-      <w:proofErr w:type="spellStart"/>
-      <w:r>
-        <w:rPr>
-          <w:rFonts w:hint="eastAsia"/>
-        </w:rPr>
-        <w:t>dataset.myAttr</w:t>
-      </w:r>
-      <w:proofErr w:type="spellEnd"/>
-    </w:p>
-    <w:p>
-      <w:pPr>
-        <w:spacing w:before="156" w:after="156"/>
-      </w:pPr>
-      <w:r>
-        <w:rPr>
-          <w:rFonts w:hint="eastAsia"/>
-        </w:rPr>
-        <w:t>使用</w:t>
-      </w:r>
-      <w:proofErr w:type="spellStart"/>
-      <w:r>
-        <w:rPr>
-          <w:rFonts w:hint="eastAsia"/>
-        </w:rPr>
-        <w:t>getAttribute</w:t>
-      </w:r>
-      <w:proofErr w:type="spellEnd"/>
       <w:r>
         <w:rPr>
           <w:rFonts w:hint="eastAsia"/>
         </w:rPr>
         <w:t>方法，</w:t>
       </w:r>
-      <w:proofErr w:type="spellStart"/>
-      <w:r>
-        <w:rPr>
-          <w:rFonts w:hint="eastAsia"/>
-        </w:rPr>
-        <w:t>getElementById</w:t>
-      </w:r>
-      <w:proofErr w:type="spellEnd"/>
-      <w:r>
-        <w:rPr>
-          <w:rFonts w:hint="eastAsia"/>
-        </w:rPr>
-        <w:t>("</w:t>
-      </w:r>
-      <w:proofErr w:type="spellStart"/>
-      <w:r>
-        <w:rPr>
-          <w:rFonts w:hint="eastAsia"/>
-        </w:rPr>
-        <w:t>myID</w:t>
-      </w:r>
-      <w:proofErr w:type="spellEnd"/>
-      <w:r>
-        <w:rPr>
-          <w:rFonts w:hint="eastAsia"/>
-        </w:rPr>
-        <w:t>").</w:t>
-      </w:r>
-      <w:proofErr w:type="spellStart"/>
-      <w:r>
-        <w:rPr>
-          <w:rFonts w:hint="eastAsia"/>
-        </w:rPr>
-        <w:t>getAttribute</w:t>
-      </w:r>
-      <w:proofErr w:type="spellEnd"/>
-      <w:r>
-        <w:rPr>
-          <w:rFonts w:hint="eastAsia"/>
-        </w:rPr>
-        <w:t>('data-my-</w:t>
-      </w:r>
-      <w:proofErr w:type="spellStart"/>
-      <w:r>
-        <w:rPr>
-          <w:rFonts w:hint="eastAsia"/>
-        </w:rPr>
-        <w:t>attr</w:t>
-      </w:r>
-      <w:proofErr w:type="spellEnd"/>
-      <w:r>
-        <w:rPr>
-          <w:rFonts w:hint="eastAsia"/>
-        </w:rPr>
-        <w:t>')</w:t>
+      <w:r>
+        <w:rPr>
+          <w:rFonts w:hint="eastAsia"/>
+        </w:rPr>
+        <w:t>getElementById("myID").getAttribute('data-my-attr')</w:t>
       </w:r>
     </w:p>
     <w:p>
@@ -3613,14 +3495,12 @@
         </w:rPr>
         <w:t>呈现给用户，在渲染时需要构建</w:t>
       </w:r>
-      <w:proofErr w:type="spellStart"/>
       <w:r>
         <w:rPr>
           <w:rFonts w:hint="eastAsia"/>
         </w:rPr>
         <w:t>dom</w:t>
       </w:r>
-      <w:proofErr w:type="spellEnd"/>
       <w:r>
         <w:rPr>
           <w:rFonts w:hint="eastAsia"/>
@@ -3667,16 +3547,8 @@
         <w:rPr>
           <w:rFonts w:hint="eastAsia"/>
         </w:rPr>
-        <w:t>(</w:t>
-      </w:r>
-      <w:proofErr w:type="spellStart"/>
-      <w:r>
-        <w:rPr>
-          <w:rFonts w:hint="eastAsia"/>
-        </w:rPr>
-        <w:t>css</w:t>
-      </w:r>
-      <w:proofErr w:type="spellEnd"/>
+        <w:t>(css</w:t>
+      </w:r>
       <w:r>
         <w:rPr>
           <w:rFonts w:hint="eastAsia"/>
@@ -4151,7 +4023,6 @@
         </w:rPr>
         <w:t>第一种是纯粹的延迟加载，使用</w:t>
       </w:r>
-      <w:proofErr w:type="spellStart"/>
       <w:r>
         <w:rPr>
           <w:rFonts w:ascii="&amp;quot" w:eastAsia="宋体" w:hAnsi="&amp;quot" w:cs="宋体"/>
@@ -4161,7 +4032,6 @@
         </w:rPr>
         <w:t>setTimeOut</w:t>
       </w:r>
-      <w:proofErr w:type="spellEnd"/>
       <w:r>
         <w:rPr>
           <w:rFonts w:ascii="&amp;quot" w:eastAsia="宋体" w:hAnsi="&amp;quot" w:cs="宋体"/>
@@ -4171,7 +4041,6 @@
         </w:rPr>
         <w:t>或</w:t>
       </w:r>
-      <w:proofErr w:type="spellStart"/>
       <w:r>
         <w:rPr>
           <w:rFonts w:ascii="&amp;quot" w:eastAsia="宋体" w:hAnsi="&amp;quot" w:cs="宋体"/>
@@ -4181,7 +4050,6 @@
         </w:rPr>
         <w:t>setInterval</w:t>
       </w:r>
-      <w:proofErr w:type="spellEnd"/>
       <w:r>
         <w:rPr>
           <w:rFonts w:ascii="&amp;quot" w:eastAsia="宋体" w:hAnsi="&amp;quot" w:cs="宋体"/>
@@ -4382,7 +4250,6 @@
         </w:rPr>
         <w:t>，</w:t>
       </w:r>
-      <w:proofErr w:type="spellStart"/>
       <w:r>
         <w:rPr>
           <w:rFonts w:hint="eastAsia"/>
@@ -4390,7 +4257,6 @@
         </w:rPr>
         <w:t>nav,aside,section</w:t>
       </w:r>
-      <w:proofErr w:type="spellEnd"/>
       <w:r>
         <w:rPr>
           <w:rFonts w:hint="eastAsia"/>
@@ -4441,365 +4307,339 @@
         </w:rPr>
         <w:t>，</w:t>
       </w:r>
-      <w:proofErr w:type="spellStart"/>
       <w:r>
         <w:rPr>
           <w:rFonts w:hint="eastAsia"/>
           <w:szCs w:val="21"/>
         </w:rPr>
-        <w:t>emial,data</w:t>
-      </w:r>
-      <w:proofErr w:type="spellEnd"/>
+        <w:t>emial,data ,range</w:t>
+      </w:r>
       <w:r>
         <w:rPr>
           <w:rFonts w:hint="eastAsia"/>
           <w:szCs w:val="21"/>
         </w:rPr>
-        <w:t xml:space="preserve"> ,range</w:t>
-      </w:r>
-      <w:r>
-        <w:rPr>
-          <w:rFonts w:hint="eastAsia"/>
+        <w:t>等类型</w:t>
+      </w:r>
+    </w:p>
+    <w:p>
+      <w:pPr>
+        <w:spacing w:before="156" w:after="156"/>
+        <w:rPr>
           <w:szCs w:val="21"/>
         </w:rPr>
-        <w:t>等类型</w:t>
-      </w:r>
-    </w:p>
-    <w:p>
-      <w:pPr>
-        <w:spacing w:before="156" w:after="156"/>
-        <w:rPr>
+      </w:pPr>
+      <w:r>
+        <w:rPr>
+          <w:rFonts w:hint="eastAsia"/>
           <w:szCs w:val="21"/>
         </w:rPr>
-      </w:pPr>
+        <w:t>在存储方面，提供了</w:t>
+      </w:r>
       <w:r>
         <w:rPr>
           <w:rFonts w:hint="eastAsia"/>
           <w:szCs w:val="21"/>
         </w:rPr>
-        <w:t>在存储方面，提供了</w:t>
-      </w:r>
-      <w:proofErr w:type="spellStart"/>
+        <w:t>sessionStorage</w:t>
+      </w:r>
       <w:r>
         <w:rPr>
           <w:rFonts w:hint="eastAsia"/>
           <w:szCs w:val="21"/>
         </w:rPr>
-        <w:t>sessionStorage</w:t>
-      </w:r>
-      <w:proofErr w:type="spellEnd"/>
+        <w:t>，</w:t>
+      </w:r>
       <w:r>
         <w:rPr>
           <w:rFonts w:hint="eastAsia"/>
           <w:szCs w:val="21"/>
         </w:rPr>
-        <w:t>，</w:t>
-      </w:r>
-      <w:proofErr w:type="spellStart"/>
+        <w:t>localStorage,</w:t>
+      </w:r>
       <w:r>
         <w:rPr>
           <w:rFonts w:hint="eastAsia"/>
           <w:szCs w:val="21"/>
         </w:rPr>
-        <w:t>localStorage</w:t>
-      </w:r>
-      <w:proofErr w:type="spellEnd"/>
-      <w:r>
-        <w:rPr>
-          <w:rFonts w:hint="eastAsia"/>
+        <w:t>和离线存储，通过这些存储方式方便数据在客户端的存储和获取</w:t>
+      </w:r>
+    </w:p>
+    <w:p>
+      <w:pPr>
+        <w:spacing w:before="156" w:after="156"/>
+        <w:rPr>
           <w:szCs w:val="21"/>
         </w:rPr>
-        <w:t>,</w:t>
-      </w:r>
+      </w:pPr>
       <w:r>
         <w:rPr>
           <w:rFonts w:hint="eastAsia"/>
           <w:szCs w:val="21"/>
         </w:rPr>
-        <w:t>和离线存储，通过这些存储方式方便数据在客户端的存储和获取</w:t>
-      </w:r>
-    </w:p>
-    <w:p>
-      <w:pPr>
-        <w:spacing w:before="156" w:after="156"/>
-        <w:rPr>
+        <w:t>在多媒体方面规定了音频和视频元素</w:t>
+      </w:r>
+      <w:r>
+        <w:rPr>
+          <w:rFonts w:hint="eastAsia"/>
           <w:szCs w:val="21"/>
         </w:rPr>
-      </w:pPr>
+        <w:t>audio</w:t>
+      </w:r>
       <w:r>
         <w:rPr>
           <w:rFonts w:hint="eastAsia"/>
           <w:szCs w:val="21"/>
         </w:rPr>
-        <w:t>在多媒体方面规定了音频和视频元素</w:t>
+        <w:t>和</w:t>
       </w:r>
       <w:r>
         <w:rPr>
           <w:rFonts w:hint="eastAsia"/>
           <w:szCs w:val="21"/>
         </w:rPr>
-        <w:t>audio</w:t>
-      </w:r>
-      <w:r>
-        <w:rPr>
-          <w:rFonts w:hint="eastAsia"/>
+        <w:t>vedio</w:t>
+      </w:r>
+    </w:p>
+    <w:p>
+      <w:pPr>
+        <w:spacing w:before="156" w:after="156"/>
+        <w:rPr>
           <w:szCs w:val="21"/>
         </w:rPr>
+      </w:pPr>
+      <w:r>
+        <w:rPr>
+          <w:rFonts w:hint="eastAsia"/>
+          <w:szCs w:val="21"/>
+        </w:rPr>
+        <w:t>另外还有地理定位，</w:t>
+      </w:r>
+      <w:r>
+        <w:rPr>
+          <w:rFonts w:hint="eastAsia"/>
+          <w:szCs w:val="21"/>
+        </w:rPr>
+        <w:t>canvas</w:t>
+      </w:r>
+      <w:r>
+        <w:rPr>
+          <w:rFonts w:hint="eastAsia"/>
+          <w:szCs w:val="21"/>
+        </w:rPr>
+        <w:t>画布，拖放，多线程编程的</w:t>
+      </w:r>
+      <w:r>
+        <w:rPr>
+          <w:rFonts w:hint="eastAsia"/>
+          <w:szCs w:val="21"/>
+        </w:rPr>
+        <w:t>web worker</w:t>
+      </w:r>
+      <w:r>
+        <w:rPr>
+          <w:rFonts w:hint="eastAsia"/>
+          <w:szCs w:val="21"/>
+        </w:rPr>
         <w:t>和</w:t>
       </w:r>
-      <w:proofErr w:type="spellStart"/>
       <w:r>
         <w:rPr>
           <w:rFonts w:hint="eastAsia"/>
           <w:szCs w:val="21"/>
         </w:rPr>
-        <w:t>vedio</w:t>
-      </w:r>
-      <w:proofErr w:type="spellEnd"/>
-    </w:p>
-    <w:p>
-      <w:pPr>
-        <w:spacing w:before="156" w:after="156"/>
-        <w:rPr>
+        <w:t>websocket</w:t>
+      </w:r>
+      <w:r>
+        <w:rPr>
+          <w:rFonts w:hint="eastAsia"/>
           <w:szCs w:val="21"/>
         </w:rPr>
-      </w:pPr>
-      <w:r>
-        <w:rPr>
-          <w:rFonts w:hint="eastAsia"/>
-          <w:szCs w:val="21"/>
-        </w:rPr>
-        <w:t>另外还有地理定位，</w:t>
-      </w:r>
-      <w:r>
-        <w:rPr>
-          <w:rFonts w:hint="eastAsia"/>
-          <w:szCs w:val="21"/>
-        </w:rPr>
-        <w:t>canvas</w:t>
-      </w:r>
-      <w:r>
-        <w:rPr>
-          <w:rFonts w:hint="eastAsia"/>
-          <w:szCs w:val="21"/>
-        </w:rPr>
-        <w:t>画布，拖放，多线程编程的</w:t>
-      </w:r>
-      <w:r>
-        <w:rPr>
-          <w:rFonts w:hint="eastAsia"/>
-          <w:szCs w:val="21"/>
-        </w:rPr>
-        <w:t>web worker</w:t>
-      </w:r>
-      <w:r>
-        <w:rPr>
-          <w:rFonts w:hint="eastAsia"/>
-          <w:szCs w:val="21"/>
+        <w:t>协议</w:t>
+      </w:r>
+    </w:p>
+    <w:p>
+      <w:pPr>
+        <w:spacing w:before="156" w:after="156"/>
+      </w:pPr>
+      <w:r>
+        <w:rPr>
+          <w:rFonts w:hint="eastAsia"/>
+        </w:rPr>
+        <w:t>1</w:t>
+      </w:r>
+      <w:r>
+        <w:rPr>
+          <w:rFonts w:hint="eastAsia"/>
+        </w:rPr>
+        <w:t>）新的特殊内容元素，比如</w:t>
+      </w:r>
+      <w:r>
+        <w:rPr>
+          <w:rFonts w:hint="eastAsia"/>
+        </w:rPr>
+        <w:t xml:space="preserve"> article</w:t>
+      </w:r>
+      <w:r>
+        <w:rPr>
+          <w:rFonts w:hint="eastAsia"/>
+        </w:rPr>
+        <w:t>、</w:t>
+      </w:r>
+      <w:r>
+        <w:rPr>
+          <w:rFonts w:hint="eastAsia"/>
+        </w:rPr>
+        <w:t>footer</w:t>
+      </w:r>
+      <w:r>
+        <w:rPr>
+          <w:rFonts w:hint="eastAsia"/>
+        </w:rPr>
+        <w:t>、</w:t>
+      </w:r>
+      <w:r>
+        <w:rPr>
+          <w:rFonts w:hint="eastAsia"/>
+        </w:rPr>
+        <w:t>header</w:t>
+      </w:r>
+      <w:r>
+        <w:rPr>
+          <w:rFonts w:hint="eastAsia"/>
+        </w:rPr>
+        <w:t>、</w:t>
+      </w:r>
+      <w:r>
+        <w:rPr>
+          <w:rFonts w:hint="eastAsia"/>
+        </w:rPr>
+        <w:t>nav</w:t>
+      </w:r>
+      <w:r>
+        <w:rPr>
+          <w:rFonts w:hint="eastAsia"/>
+        </w:rPr>
+        <w:t>、</w:t>
+      </w:r>
+      <w:r>
+        <w:rPr>
+          <w:rFonts w:hint="eastAsia"/>
+        </w:rPr>
+        <w:t>section</w:t>
+      </w:r>
+    </w:p>
+    <w:p>
+      <w:pPr>
+        <w:spacing w:before="156" w:after="156"/>
+      </w:pPr>
+      <w:r>
+        <w:rPr>
+          <w:rFonts w:hint="eastAsia"/>
+        </w:rPr>
+        <w:t>2</w:t>
+      </w:r>
+      <w:r>
+        <w:rPr>
+          <w:rFonts w:hint="eastAsia"/>
+        </w:rPr>
+        <w:t>）新的表单控件，比如</w:t>
+      </w:r>
+      <w:r>
+        <w:rPr>
+          <w:rFonts w:hint="eastAsia"/>
+        </w:rPr>
+        <w:t xml:space="preserve"> calendar</w:t>
+      </w:r>
+      <w:r>
+        <w:rPr>
+          <w:rFonts w:hint="eastAsia"/>
+        </w:rPr>
+        <w:t>、</w:t>
+      </w:r>
+      <w:r>
+        <w:rPr>
+          <w:rFonts w:hint="eastAsia"/>
+        </w:rPr>
+        <w:t>date</w:t>
+      </w:r>
+      <w:r>
+        <w:rPr>
+          <w:rFonts w:hint="eastAsia"/>
+        </w:rPr>
+        <w:t>、</w:t>
+      </w:r>
+      <w:r>
+        <w:rPr>
+          <w:rFonts w:hint="eastAsia"/>
+        </w:rPr>
+        <w:t>time</w:t>
+      </w:r>
+      <w:r>
+        <w:rPr>
+          <w:rFonts w:hint="eastAsia"/>
+        </w:rPr>
+        <w:t>、</w:t>
+      </w:r>
+      <w:r>
+        <w:rPr>
+          <w:rFonts w:hint="eastAsia"/>
+        </w:rPr>
+        <w:t>email</w:t>
+      </w:r>
+      <w:r>
+        <w:rPr>
+          <w:rFonts w:hint="eastAsia"/>
+        </w:rPr>
+        <w:t>、</w:t>
+      </w:r>
+      <w:r>
+        <w:rPr>
+          <w:rFonts w:hint="eastAsia"/>
+        </w:rPr>
+        <w:t>url</w:t>
+      </w:r>
+      <w:r>
+        <w:rPr>
+          <w:rFonts w:hint="eastAsia"/>
+        </w:rPr>
+        <w:t>、</w:t>
+      </w:r>
+      <w:r>
+        <w:rPr>
+          <w:rFonts w:hint="eastAsia"/>
+        </w:rPr>
+        <w:t>search</w:t>
+      </w:r>
+    </w:p>
+    <w:p>
+      <w:pPr>
+        <w:spacing w:before="156" w:after="156"/>
+      </w:pPr>
+      <w:r>
+        <w:rPr>
+          <w:rFonts w:hint="eastAsia"/>
+        </w:rPr>
+        <w:t>3</w:t>
+      </w:r>
+      <w:r>
+        <w:rPr>
+          <w:rFonts w:hint="eastAsia"/>
+        </w:rPr>
+        <w:t>）用于媒介回放的</w:t>
+      </w:r>
+      <w:r>
+        <w:rPr>
+          <w:rFonts w:hint="eastAsia"/>
+        </w:rPr>
+        <w:t xml:space="preserve"> video </w:t>
+      </w:r>
+      <w:r>
+        <w:rPr>
+          <w:rFonts w:hint="eastAsia"/>
         </w:rPr>
         <w:t>和</w:t>
       </w:r>
-      <w:proofErr w:type="spellStart"/>
-      <w:r>
-        <w:rPr>
-          <w:rFonts w:hint="eastAsia"/>
-          <w:szCs w:val="21"/>
-        </w:rPr>
-        <w:t>websocket</w:t>
-      </w:r>
-      <w:proofErr w:type="spellEnd"/>
-      <w:r>
-        <w:rPr>
-          <w:rFonts w:hint="eastAsia"/>
-          <w:szCs w:val="21"/>
-        </w:rPr>
-        <w:t>协议</w:t>
-      </w:r>
-    </w:p>
-    <w:p>
-      <w:pPr>
-        <w:spacing w:before="156" w:after="156"/>
-      </w:pPr>
-      <w:r>
-        <w:rPr>
-          <w:rFonts w:hint="eastAsia"/>
-        </w:rPr>
-        <w:t>1</w:t>
-      </w:r>
-      <w:r>
-        <w:rPr>
-          <w:rFonts w:hint="eastAsia"/>
-        </w:rPr>
-        <w:t>）新的特殊内容元素，比如</w:t>
-      </w:r>
-      <w:r>
-        <w:rPr>
-          <w:rFonts w:hint="eastAsia"/>
-        </w:rPr>
-        <w:t xml:space="preserve"> article</w:t>
-      </w:r>
-      <w:r>
-        <w:rPr>
-          <w:rFonts w:hint="eastAsia"/>
-        </w:rPr>
-        <w:t>、</w:t>
-      </w:r>
-      <w:r>
-        <w:rPr>
-          <w:rFonts w:hint="eastAsia"/>
-        </w:rPr>
-        <w:t>footer</w:t>
-      </w:r>
-      <w:r>
-        <w:rPr>
-          <w:rFonts w:hint="eastAsia"/>
-        </w:rPr>
-        <w:t>、</w:t>
-      </w:r>
-      <w:r>
-        <w:rPr>
-          <w:rFonts w:hint="eastAsia"/>
-        </w:rPr>
-        <w:t>header</w:t>
-      </w:r>
-      <w:r>
-        <w:rPr>
-          <w:rFonts w:hint="eastAsia"/>
-        </w:rPr>
-        <w:t>、</w:t>
-      </w:r>
-      <w:r>
-        <w:rPr>
-          <w:rFonts w:hint="eastAsia"/>
-        </w:rPr>
-        <w:t>nav</w:t>
-      </w:r>
-      <w:r>
-        <w:rPr>
-          <w:rFonts w:hint="eastAsia"/>
-        </w:rPr>
-        <w:t>、</w:t>
-      </w:r>
-      <w:r>
-        <w:rPr>
-          <w:rFonts w:hint="eastAsia"/>
-        </w:rPr>
-        <w:t>section</w:t>
-      </w:r>
-    </w:p>
-    <w:p>
-      <w:pPr>
-        <w:spacing w:before="156" w:after="156"/>
-      </w:pPr>
-      <w:r>
-        <w:rPr>
-          <w:rFonts w:hint="eastAsia"/>
-        </w:rPr>
-        <w:t>2</w:t>
-      </w:r>
-      <w:r>
-        <w:rPr>
-          <w:rFonts w:hint="eastAsia"/>
-        </w:rPr>
-        <w:t>）新的表单控件，比如</w:t>
-      </w:r>
-      <w:r>
-        <w:rPr>
-          <w:rFonts w:hint="eastAsia"/>
-        </w:rPr>
-        <w:t xml:space="preserve"> calendar</w:t>
-      </w:r>
-      <w:r>
-        <w:rPr>
-          <w:rFonts w:hint="eastAsia"/>
-        </w:rPr>
-        <w:t>、</w:t>
-      </w:r>
-      <w:r>
-        <w:rPr>
-          <w:rFonts w:hint="eastAsia"/>
-        </w:rPr>
-        <w:t>date</w:t>
-      </w:r>
-      <w:r>
-        <w:rPr>
-          <w:rFonts w:hint="eastAsia"/>
-        </w:rPr>
-        <w:t>、</w:t>
-      </w:r>
-      <w:r>
-        <w:rPr>
-          <w:rFonts w:hint="eastAsia"/>
-        </w:rPr>
-        <w:t>time</w:t>
-      </w:r>
-      <w:r>
-        <w:rPr>
-          <w:rFonts w:hint="eastAsia"/>
-        </w:rPr>
-        <w:t>、</w:t>
-      </w:r>
-      <w:r>
-        <w:rPr>
-          <w:rFonts w:hint="eastAsia"/>
-        </w:rPr>
-        <w:t>email</w:t>
-      </w:r>
-      <w:r>
-        <w:rPr>
-          <w:rFonts w:hint="eastAsia"/>
-        </w:rPr>
-        <w:t>、</w:t>
-      </w:r>
-      <w:proofErr w:type="spellStart"/>
-      <w:r>
-        <w:rPr>
-          <w:rFonts w:hint="eastAsia"/>
-        </w:rPr>
-        <w:t>url</w:t>
-      </w:r>
-      <w:proofErr w:type="spellEnd"/>
-      <w:r>
-        <w:rPr>
-          <w:rFonts w:hint="eastAsia"/>
-        </w:rPr>
-        <w:t>、</w:t>
-      </w:r>
-      <w:r>
-        <w:rPr>
-          <w:rFonts w:hint="eastAsia"/>
-        </w:rPr>
-        <w:t>search</w:t>
-      </w:r>
-    </w:p>
-    <w:p>
-      <w:pPr>
-        <w:spacing w:before="156" w:after="156"/>
-      </w:pPr>
-      <w:r>
-        <w:rPr>
-          <w:rFonts w:hint="eastAsia"/>
-        </w:rPr>
-        <w:t>3</w:t>
-      </w:r>
-      <w:r>
-        <w:rPr>
-          <w:rFonts w:hint="eastAsia"/>
-        </w:rPr>
-        <w:t>）用于媒介回放的</w:t>
-      </w:r>
-      <w:r>
-        <w:rPr>
-          <w:rFonts w:hint="eastAsia"/>
-        </w:rPr>
-        <w:t xml:space="preserve"> video </w:t>
-      </w:r>
-      <w:r>
-        <w:rPr>
-          <w:rFonts w:hint="eastAsia"/>
-        </w:rPr>
-        <w:t>和</w:t>
-      </w:r>
       <w:r>
         <w:rPr>
           <w:rFonts w:hint="eastAsia"/>
@@ -4875,14 +4715,12 @@
         </w:rPr>
         <w:t>）浏览器异步的</w:t>
       </w:r>
-      <w:proofErr w:type="spellStart"/>
       <w:r>
         <w:rPr>
           <w:rFonts w:hint="eastAsia"/>
         </w:rPr>
         <w:t>webWorker</w:t>
       </w:r>
-      <w:proofErr w:type="spellEnd"/>
     </w:p>
     <w:p>
       <w:pPr>
@@ -4977,21 +4815,7 @@
         <w:rPr>
           <w:rFonts w:hint="eastAsia"/>
         </w:rPr>
-        <w:t>&lt;</w:t>
-      </w:r>
-      <w:proofErr w:type="spellStart"/>
-      <w:r>
-        <w:rPr>
-          <w:rFonts w:hint="eastAsia"/>
-        </w:rPr>
-        <w:t>br</w:t>
-      </w:r>
-      <w:proofErr w:type="spellEnd"/>
-      <w:r>
-        <w:rPr>
-          <w:rFonts w:hint="eastAsia"/>
-        </w:rPr>
-        <w:t>&gt;</w:t>
+        <w:t>&lt;br&gt;</w:t>
       </w:r>
       <w:r>
         <w:rPr>
@@ -5003,21 +4827,7 @@
         <w:rPr>
           <w:rFonts w:hint="eastAsia"/>
         </w:rPr>
-        <w:t>&lt;</w:t>
-      </w:r>
-      <w:proofErr w:type="spellStart"/>
-      <w:r>
-        <w:rPr>
-          <w:rFonts w:hint="eastAsia"/>
-        </w:rPr>
-        <w:t>i</w:t>
-      </w:r>
-      <w:proofErr w:type="spellEnd"/>
-      <w:r>
-        <w:rPr>
-          <w:rFonts w:hint="eastAsia"/>
-        </w:rPr>
-        <w:t>&gt;</w:t>
+        <w:t>&lt;i&gt;</w:t>
       </w:r>
       <w:r>
         <w:rPr>
@@ -5029,21 +4839,7 @@
         <w:rPr>
           <w:rFonts w:hint="eastAsia"/>
         </w:rPr>
-        <w:t>&lt;</w:t>
-      </w:r>
-      <w:proofErr w:type="spellStart"/>
-      <w:r>
-        <w:rPr>
-          <w:rFonts w:hint="eastAsia"/>
-        </w:rPr>
-        <w:t>em</w:t>
-      </w:r>
-      <w:proofErr w:type="spellEnd"/>
-      <w:r>
-        <w:rPr>
-          <w:rFonts w:hint="eastAsia"/>
-        </w:rPr>
-        <w:t>&gt;</w:t>
+        <w:t>&lt;em&gt;</w:t>
       </w:r>
       <w:r>
         <w:rPr>
@@ -5145,29 +4941,12 @@
     <w:p>
       <w:pPr>
         <w:spacing w:before="156" w:after="156"/>
-        <w:rPr>
-          <w:rFonts w:hint="eastAsia"/>
-        </w:rPr>
-      </w:pPr>
-      <w:r>
-        <w:rPr>
-          <w:rFonts w:hint="eastAsia"/>
-        </w:rPr>
-        <w:t>&lt;</w:t>
-      </w:r>
-      <w:proofErr w:type="spellStart"/>
-      <w:r>
-        <w:rPr>
-          <w:rFonts w:hint="eastAsia"/>
-        </w:rPr>
-        <w:t>img</w:t>
-      </w:r>
-      <w:proofErr w:type="spellEnd"/>
-      <w:r>
-        <w:rPr>
-          <w:rFonts w:hint="eastAsia"/>
-        </w:rPr>
-        <w:t>&gt;</w:t>
+      </w:pPr>
+      <w:r>
+        <w:rPr>
+          <w:rFonts w:hint="eastAsia"/>
+        </w:rPr>
+        <w:t>&lt;img&gt;</w:t>
       </w:r>
       <w:r>
         <w:rPr>
@@ -5344,21 +5123,7 @@
         <w:rPr>
           <w:rFonts w:hint="eastAsia"/>
         </w:rPr>
-        <w:t>&lt;</w:t>
-      </w:r>
-      <w:proofErr w:type="spellStart"/>
-      <w:r>
-        <w:rPr>
-          <w:rFonts w:hint="eastAsia"/>
-        </w:rPr>
-        <w:t>em</w:t>
-      </w:r>
-      <w:proofErr w:type="spellEnd"/>
-      <w:r>
-        <w:rPr>
-          <w:rFonts w:hint="eastAsia"/>
-        </w:rPr>
-        <w:t>&gt;</w:t>
+        <w:t>&lt;em&gt;</w:t>
       </w:r>
       <w:r>
         <w:rPr>
@@ -5378,16 +5143,12 @@
         </w:rPr>
         <w:t>）元素。</w:t>
       </w:r>
-      <w:proofErr w:type="spellStart"/>
-      <w:proofErr w:type="gramStart"/>
       <w:r>
         <w:rPr>
           <w:rFonts w:hint="eastAsia"/>
         </w:rPr>
         <w:t>display:inline</w:t>
       </w:r>
-      <w:proofErr w:type="spellEnd"/>
-      <w:proofErr w:type="gramEnd"/>
     </w:p>
     <w:p>
       <w:pPr>
@@ -5478,134 +5239,90 @@
         <w:rPr>
           <w:rFonts w:hint="eastAsia"/>
         </w:rPr>
-        <w:t>&lt;</w:t>
-      </w:r>
-      <w:proofErr w:type="spellStart"/>
-      <w:r>
-        <w:rPr>
-          <w:rFonts w:hint="eastAsia"/>
+        <w:t>&lt;img&gt;</w:t>
+      </w:r>
+      <w:r>
+        <w:rPr>
+          <w:rFonts w:hint="eastAsia"/>
+        </w:rPr>
+        <w:t>、</w:t>
+      </w:r>
+      <w:r>
+        <w:rPr>
+          <w:rFonts w:hint="eastAsia"/>
+        </w:rPr>
+        <w:t>&lt;input&gt;</w:t>
+      </w:r>
+    </w:p>
+    <w:p>
+      <w:pPr>
+        <w:spacing w:before="156" w:after="156"/>
+      </w:pPr>
+      <w:r>
+        <w:rPr>
+          <w:rFonts w:hint="eastAsia"/>
+        </w:rPr>
+        <w:t>1</w:t>
+      </w:r>
+      <w:r>
+        <w:rPr>
+          <w:rFonts w:hint="eastAsia"/>
+        </w:rPr>
+        <w:t>、和其他元素都在一行上；</w:t>
+      </w:r>
+    </w:p>
+    <w:p>
+      <w:pPr>
+        <w:spacing w:before="156" w:after="156"/>
+      </w:pPr>
+      <w:r>
+        <w:rPr>
+          <w:rFonts w:hint="eastAsia"/>
+        </w:rPr>
+        <w:t>2</w:t>
+      </w:r>
+      <w:r>
+        <w:rPr>
+          <w:rFonts w:hint="eastAsia"/>
+        </w:rPr>
+        <w:t>、高度、宽度、行高以及顶和底边距都可设置</w:t>
+      </w:r>
+    </w:p>
+    <w:p>
+      <w:pPr>
+        <w:spacing w:before="156" w:after="156"/>
+      </w:pPr>
+      <w:r>
+        <w:rPr>
+          <w:rFonts w:hint="eastAsia"/>
+          <w:color w:val="FF0000"/>
+        </w:rPr>
+        <w:t>哪个元素可以自闭合（空元素）</w:t>
+      </w:r>
+      <w:r>
+        <w:rPr>
+          <w:rFonts w:hint="eastAsia"/>
+        </w:rPr>
+        <w:t>：</w:t>
+      </w:r>
+      <w:r>
+        <w:rPr>
+          <w:rFonts w:hint="eastAsia"/>
+        </w:rPr>
+        <w:t xml:space="preserve">input  </w:t>
+      </w:r>
+      <w:r>
+        <w:rPr>
+          <w:rFonts w:hint="eastAsia"/>
+          <w:highlight w:val="yellow"/>
         </w:rPr>
         <w:t>img</w:t>
       </w:r>
-      <w:proofErr w:type="spellEnd"/>
-      <w:r>
-        <w:rPr>
-          <w:rFonts w:hint="eastAsia"/>
-        </w:rPr>
-        <w:t>&gt;</w:t>
-      </w:r>
-      <w:r>
-        <w:rPr>
-          <w:rFonts w:hint="eastAsia"/>
-        </w:rPr>
-        <w:t>、</w:t>
-      </w:r>
-      <w:r>
-        <w:rPr>
-          <w:rFonts w:hint="eastAsia"/>
-        </w:rPr>
-        <w:t>&lt;input&gt;</w:t>
-      </w:r>
-    </w:p>
-    <w:p>
-      <w:pPr>
-        <w:spacing w:before="156" w:after="156"/>
-      </w:pPr>
-      <w:r>
-        <w:rPr>
-          <w:rFonts w:hint="eastAsia"/>
-        </w:rPr>
-        <w:t>1</w:t>
-      </w:r>
-      <w:r>
-        <w:rPr>
-          <w:rFonts w:hint="eastAsia"/>
-        </w:rPr>
-        <w:t>、和其他元素都在一行上；</w:t>
-      </w:r>
-    </w:p>
-    <w:p>
-      <w:pPr>
-        <w:spacing w:before="156" w:after="156"/>
-      </w:pPr>
-      <w:r>
-        <w:rPr>
-          <w:rFonts w:hint="eastAsia"/>
-        </w:rPr>
-        <w:t>2</w:t>
-      </w:r>
-      <w:r>
-        <w:rPr>
-          <w:rFonts w:hint="eastAsia"/>
-        </w:rPr>
-        <w:t>、高度、宽度、行高以及顶和底边距都可设置</w:t>
-      </w:r>
-    </w:p>
-    <w:p>
-      <w:pPr>
-        <w:spacing w:before="156" w:after="156"/>
-      </w:pPr>
-      <w:r>
-        <w:rPr>
-          <w:rFonts w:hint="eastAsia"/>
-          <w:color w:val="FF0000"/>
-        </w:rPr>
-        <w:t>哪个元素可以自闭合（空元素）</w:t>
-      </w:r>
-      <w:r>
-        <w:rPr>
-          <w:rFonts w:hint="eastAsia"/>
-        </w:rPr>
-        <w:t>：</w:t>
-      </w:r>
-      <w:r>
-        <w:rPr>
-          <w:rFonts w:hint="eastAsia"/>
-        </w:rPr>
-        <w:t xml:space="preserve">input  </w:t>
-      </w:r>
-      <w:proofErr w:type="spellStart"/>
-      <w:r>
-        <w:rPr>
-          <w:rFonts w:hint="eastAsia"/>
-          <w:highlight w:val="yellow"/>
-        </w:rPr>
-        <w:t>img</w:t>
-      </w:r>
-      <w:proofErr w:type="spellEnd"/>
-      <w:r>
-        <w:rPr>
-          <w:rFonts w:hint="eastAsia"/>
-        </w:rPr>
-        <w:t xml:space="preserve">  </w:t>
-      </w:r>
-      <w:proofErr w:type="spellStart"/>
-      <w:r>
-        <w:rPr>
-          <w:rFonts w:hint="eastAsia"/>
-        </w:rPr>
-        <w:t>br</w:t>
-      </w:r>
-      <w:proofErr w:type="spellEnd"/>
-      <w:r>
-        <w:rPr>
-          <w:rFonts w:hint="eastAsia"/>
-        </w:rPr>
-        <w:t xml:space="preserve">  </w:t>
-      </w:r>
-      <w:proofErr w:type="spellStart"/>
-      <w:r>
-        <w:rPr>
-          <w:rFonts w:hint="eastAsia"/>
-        </w:rPr>
-        <w:t>hr</w:t>
-      </w:r>
-      <w:proofErr w:type="spellEnd"/>
-      <w:r>
-        <w:rPr>
-          <w:rFonts w:hint="eastAsia"/>
-        </w:rPr>
-        <w:t xml:space="preserve">  meta  link</w:t>
+      <w:r>
+        <w:rPr>
+          <w:rFonts w:hint="eastAsia"/>
+        </w:rPr>
+        <w:t xml:space="preserve">  br  hr  meta  link</w:t>
       </w:r>
       <w:r>
         <w:rPr>
@@ -5699,20 +5416,7 @@
           <w:rFonts w:hint="eastAsia"/>
         </w:rPr>
         <w:tab/>
-      </w:r>
-      <w:proofErr w:type="spellStart"/>
-      <w:r>
-        <w:rPr>
-          <w:rFonts w:hint="eastAsia"/>
-        </w:rPr>
-        <w:t>href</w:t>
-      </w:r>
-      <w:proofErr w:type="spellEnd"/>
-      <w:r>
-        <w:rPr>
-          <w:rFonts w:hint="eastAsia"/>
-        </w:rPr>
-        <w:t xml:space="preserve"> : a</w:t>
+        <w:t>href : a</w:t>
       </w:r>
       <w:r>
         <w:rPr>
@@ -5732,14 +5436,12 @@
         </w:rPr>
         <w:t>外链</w:t>
       </w:r>
-      <w:proofErr w:type="spellStart"/>
       <w:r>
         <w:rPr>
           <w:rFonts w:hint="eastAsia"/>
         </w:rPr>
         <w:t>css</w:t>
       </w:r>
-      <w:proofErr w:type="spellEnd"/>
       <w:r>
         <w:rPr>
           <w:rFonts w:hint="eastAsia"/>
@@ -5762,20 +5464,7 @@
           <w:rFonts w:hint="eastAsia"/>
         </w:rPr>
         <w:tab/>
-      </w:r>
-      <w:proofErr w:type="spellStart"/>
-      <w:r>
-        <w:rPr>
-          <w:rFonts w:hint="eastAsia"/>
-        </w:rPr>
-        <w:t>src</w:t>
-      </w:r>
-      <w:proofErr w:type="spellEnd"/>
-      <w:r>
-        <w:rPr>
-          <w:rFonts w:hint="eastAsia"/>
-        </w:rPr>
-        <w:t xml:space="preserve"> : </w:t>
+        <w:t xml:space="preserve">src : </w:t>
       </w:r>
       <w:r>
         <w:rPr>
@@ -5795,14 +5484,12 @@
         </w:rPr>
         <w:t>外链</w:t>
       </w:r>
-      <w:proofErr w:type="spellStart"/>
       <w:r>
         <w:rPr>
           <w:rFonts w:hint="eastAsia"/>
         </w:rPr>
         <w:t>js</w:t>
       </w:r>
-      <w:proofErr w:type="spellEnd"/>
       <w:r>
         <w:rPr>
           <w:rFonts w:hint="eastAsia"/>
@@ -6133,21 +5820,7 @@
         <w:rPr>
           <w:rFonts w:hint="eastAsia"/>
         </w:rPr>
-        <w:t xml:space="preserve"> http-</w:t>
-      </w:r>
-      <w:proofErr w:type="spellStart"/>
-      <w:r>
-        <w:rPr>
-          <w:rFonts w:hint="eastAsia"/>
-        </w:rPr>
-        <w:t>equiv</w:t>
-      </w:r>
-      <w:proofErr w:type="spellEnd"/>
-      <w:r>
-        <w:rPr>
-          <w:rFonts w:hint="eastAsia"/>
-        </w:rPr>
-        <w:t xml:space="preserve"> </w:t>
+        <w:t xml:space="preserve"> http-equiv </w:t>
       </w:r>
       <w:r>
         <w:rPr>
@@ -6218,21 +5891,7 @@
         <w:rPr>
           <w:rFonts w:hint="eastAsia"/>
         </w:rPr>
-        <w:t xml:space="preserve">1. </w:t>
-      </w:r>
-      <w:proofErr w:type="gramStart"/>
-      <w:r>
-        <w:rPr>
-          <w:rFonts w:hint="eastAsia"/>
-        </w:rPr>
-        <w:t>&lt;!--</w:t>
-      </w:r>
-      <w:proofErr w:type="gramEnd"/>
-      <w:r>
-        <w:rPr>
-          <w:rFonts w:hint="eastAsia"/>
-        </w:rPr>
-        <w:t xml:space="preserve">[if !IE]&gt;&lt;!--&gt; </w:t>
+        <w:t xml:space="preserve">1. &lt;!--[if !IE]&gt;&lt;!--&gt; </w:t>
       </w:r>
       <w:r>
         <w:rPr>
@@ -6267,21 +5926,7 @@
         <w:rPr>
           <w:rFonts w:hint="eastAsia"/>
         </w:rPr>
-        <w:t xml:space="preserve">2. </w:t>
-      </w:r>
-      <w:proofErr w:type="gramStart"/>
-      <w:r>
-        <w:rPr>
-          <w:rFonts w:hint="eastAsia"/>
-        </w:rPr>
-        <w:t>&lt;!--</w:t>
-      </w:r>
-      <w:proofErr w:type="gramEnd"/>
-      <w:r>
-        <w:rPr>
-          <w:rFonts w:hint="eastAsia"/>
-        </w:rPr>
-        <w:t xml:space="preserve">[if IE]&gt; </w:t>
+        <w:t xml:space="preserve">2. &lt;!--[if IE]&gt; </w:t>
       </w:r>
       <w:r>
         <w:rPr>
@@ -6325,14 +5970,12 @@
         </w:rPr>
         <w:t>和</w:t>
       </w:r>
-      <w:proofErr w:type="spellStart"/>
       <w:r>
         <w:rPr>
           <w:rFonts w:hint="eastAsia"/>
         </w:rPr>
         <w:t>href</w:t>
       </w:r>
-      <w:proofErr w:type="spellEnd"/>
       <w:r>
         <w:rPr>
           <w:rFonts w:hint="eastAsia"/>
@@ -6345,75 +5988,125 @@
       <w:pPr>
         <w:spacing w:before="156" w:after="156"/>
       </w:pPr>
-      <w:proofErr w:type="spellStart"/>
+      <w:r>
+        <w:rPr>
+          <w:rFonts w:hint="eastAsia"/>
+        </w:rPr>
+        <w:t>src </w:t>
+      </w:r>
+    </w:p>
+    <w:p>
+      <w:pPr>
+        <w:spacing w:before="156" w:after="156"/>
+      </w:pPr>
+      <w:r>
+        <w:rPr>
+          <w:rFonts w:hint="eastAsia"/>
+        </w:rPr>
+        <w:t>source</w:t>
+      </w:r>
+      <w:r>
+        <w:rPr>
+          <w:rFonts w:hint="eastAsia"/>
+        </w:rPr>
+        <w:t>的简写，【引用一个资源】，</w:t>
+      </w:r>
+      <w:r>
+        <w:rPr>
+          <w:rFonts w:hint="eastAsia"/>
+          <w:highlight w:val="yellow"/>
+        </w:rPr>
+        <w:t>用来代替本身的内容</w:t>
+      </w:r>
+      <w:r>
+        <w:rPr>
+          <w:rFonts w:hint="eastAsia"/>
+        </w:rPr>
+        <w:t>。如</w:t>
+      </w:r>
+      <w:r>
+        <w:rPr>
+          <w:rFonts w:hint="eastAsia"/>
+        </w:rPr>
+        <w:t>img</w:t>
+      </w:r>
+      <w:r>
+        <w:rPr>
+          <w:rFonts w:hint="eastAsia"/>
+        </w:rPr>
+        <w:t>、</w:t>
+      </w:r>
+      <w:r>
+        <w:rPr>
+          <w:rFonts w:hint="eastAsia"/>
+        </w:rPr>
+        <w:t>script</w:t>
+      </w:r>
+      <w:r>
+        <w:rPr>
+          <w:rFonts w:hint="eastAsia"/>
+        </w:rPr>
+        <w:t>、</w:t>
+      </w:r>
+      <w:r>
+        <w:rPr>
+          <w:rFonts w:hint="eastAsia"/>
+        </w:rPr>
+        <w:t>iframe</w:t>
+      </w:r>
+      <w:r>
+        <w:rPr>
+          <w:rFonts w:hint="eastAsia"/>
+        </w:rPr>
+        <w:t>。如果不写</w:t>
+      </w:r>
       <w:r>
         <w:rPr>
           <w:rFonts w:hint="eastAsia"/>
         </w:rPr>
         <w:t>src</w:t>
       </w:r>
-      <w:proofErr w:type="spellEnd"/>
-      <w:r>
-        <w:rPr>
-          <w:rFonts w:hint="eastAsia"/>
-        </w:rPr>
-        <w:t> </w:t>
-      </w:r>
-    </w:p>
-    <w:p>
-      <w:pPr>
-        <w:spacing w:before="156" w:after="156"/>
-      </w:pPr>
-      <w:r>
-        <w:rPr>
-          <w:rFonts w:hint="eastAsia"/>
-        </w:rPr>
-        <w:t>source</w:t>
-      </w:r>
-      <w:r>
-        <w:rPr>
-          <w:rFonts w:hint="eastAsia"/>
-        </w:rPr>
-        <w:t>的简写，【引用一个资源】，</w:t>
-      </w:r>
-      <w:r>
-        <w:rPr>
-          <w:rFonts w:hint="eastAsia"/>
-          <w:highlight w:val="yellow"/>
-        </w:rPr>
-        <w:t>用来代替本身的内容</w:t>
-      </w:r>
-      <w:r>
-        <w:rPr>
-          <w:rFonts w:hint="eastAsia"/>
-        </w:rPr>
-        <w:t>。如</w:t>
-      </w:r>
-      <w:proofErr w:type="spellStart"/>
+      <w:r>
+        <w:rPr>
+          <w:rFonts w:hint="eastAsia"/>
+        </w:rPr>
+        <w:t>，本身没有内容，</w:t>
+      </w:r>
+      <w:r>
+        <w:rPr>
+          <w:rFonts w:hint="eastAsia"/>
+        </w:rPr>
+        <w:t>script</w:t>
+      </w:r>
+      <w:r>
+        <w:rPr>
+          <w:rFonts w:hint="eastAsia"/>
+        </w:rPr>
+        <w:t>会不存在脚本代码，</w:t>
+      </w:r>
       <w:r>
         <w:rPr>
           <w:rFonts w:hint="eastAsia"/>
         </w:rPr>
         <w:t>img</w:t>
       </w:r>
-      <w:proofErr w:type="spellEnd"/>
-      <w:r>
-        <w:rPr>
-          <w:rFonts w:hint="eastAsia"/>
-        </w:rPr>
-        <w:t>、</w:t>
-      </w:r>
-      <w:r>
-        <w:rPr>
-          <w:rFonts w:hint="eastAsia"/>
-        </w:rPr>
-        <w:t>script</w:t>
-      </w:r>
-      <w:r>
-        <w:rPr>
-          <w:rFonts w:hint="eastAsia"/>
-        </w:rPr>
-        <w:t>、</w:t>
+      <w:r>
+        <w:rPr>
+          <w:rFonts w:hint="eastAsia"/>
+        </w:rPr>
+        <w:t>会显示</w:t>
+      </w:r>
+      <w:r>
+        <w:rPr>
+          <w:rFonts w:hint="eastAsia"/>
+        </w:rPr>
+        <w:t>x</w:t>
+      </w:r>
+      <w:r>
+        <w:rPr>
+          <w:rFonts w:hint="eastAsia"/>
+        </w:rPr>
+        <w:t>，</w:t>
       </w:r>
       <w:r>
         <w:rPr>
@@ -6425,53 +6118,13 @@
         <w:rPr>
           <w:rFonts w:hint="eastAsia"/>
         </w:rPr>
-        <w:t>。如果不写</w:t>
-      </w:r>
-      <w:proofErr w:type="spellStart"/>
-      <w:r>
-        <w:rPr>
-          <w:rFonts w:hint="eastAsia"/>
-        </w:rPr>
-        <w:t>src</w:t>
-      </w:r>
-      <w:proofErr w:type="spellEnd"/>
-      <w:r>
-        <w:rPr>
-          <w:rFonts w:hint="eastAsia"/>
-        </w:rPr>
-        <w:t>，本身没有内容，</w:t>
-      </w:r>
-      <w:r>
-        <w:rPr>
-          <w:rFonts w:hint="eastAsia"/>
-        </w:rPr>
-        <w:t>script</w:t>
-      </w:r>
-      <w:r>
-        <w:rPr>
-          <w:rFonts w:hint="eastAsia"/>
-        </w:rPr>
-        <w:t>会不存在脚本代码，</w:t>
-      </w:r>
-      <w:proofErr w:type="spellStart"/>
-      <w:r>
-        <w:rPr>
-          <w:rFonts w:hint="eastAsia"/>
-        </w:rPr>
-        <w:t>img</w:t>
-      </w:r>
-      <w:proofErr w:type="spellEnd"/>
-      <w:r>
-        <w:rPr>
-          <w:rFonts w:hint="eastAsia"/>
-        </w:rPr>
-        <w:t>会显示</w:t>
-      </w:r>
-      <w:r>
-        <w:rPr>
-          <w:rFonts w:hint="eastAsia"/>
-        </w:rPr>
-        <w:t>x</w:t>
+        <w:t>显示空白页。例如</w:t>
+      </w:r>
+      <w:r>
+        <w:rPr>
+          <w:rFonts w:hint="eastAsia"/>
+        </w:rPr>
+        <w:t>&lt;script type="text/javascript" src="b.js"&gt;alert(1)&lt;/script&gt;</w:t>
       </w:r>
       <w:r>
         <w:rPr>
@@ -6483,67 +6136,7 @@
         <w:rPr>
           <w:rFonts w:hint="eastAsia"/>
         </w:rPr>
-        <w:t>iframe</w:t>
-      </w:r>
-      <w:r>
-        <w:rPr>
-          <w:rFonts w:hint="eastAsia"/>
-        </w:rPr>
-        <w:t>显示空白页。例如</w:t>
-      </w:r>
-      <w:r>
-        <w:rPr>
-          <w:rFonts w:hint="eastAsia"/>
-        </w:rPr>
-        <w:t>&lt;script type="text/</w:t>
-      </w:r>
-      <w:proofErr w:type="spellStart"/>
-      <w:r>
-        <w:rPr>
-          <w:rFonts w:hint="eastAsia"/>
-        </w:rPr>
-        <w:t>javascript</w:t>
-      </w:r>
-      <w:proofErr w:type="spellEnd"/>
-      <w:r>
-        <w:rPr>
-          <w:rFonts w:hint="eastAsia"/>
-        </w:rPr>
-        <w:t xml:space="preserve">" </w:t>
-      </w:r>
-      <w:proofErr w:type="spellStart"/>
-      <w:r>
-        <w:rPr>
-          <w:rFonts w:hint="eastAsia"/>
-        </w:rPr>
-        <w:t>src</w:t>
-      </w:r>
-      <w:proofErr w:type="spellEnd"/>
-      <w:r>
-        <w:rPr>
-          <w:rFonts w:hint="eastAsia"/>
-        </w:rPr>
-        <w:t>="b.js"&gt;alert(1)&lt;/script&gt;</w:t>
-      </w:r>
-      <w:r>
-        <w:rPr>
-          <w:rFonts w:hint="eastAsia"/>
-        </w:rPr>
-        <w:t>，</w:t>
-      </w:r>
-      <w:proofErr w:type="spellStart"/>
-      <w:r>
-        <w:rPr>
-          <w:rFonts w:hint="eastAsia"/>
-        </w:rPr>
-        <w:t>b.js:alert</w:t>
-      </w:r>
-      <w:proofErr w:type="spellEnd"/>
-      <w:r>
-        <w:rPr>
-          <w:rFonts w:hint="eastAsia"/>
-        </w:rPr>
-        <w:t xml:space="preserve">(2); </w:t>
+        <w:t xml:space="preserve">b.js:alert(2); </w:t>
       </w:r>
       <w:r>
         <w:rPr>
@@ -6603,7 +6196,6 @@
         </w:rPr>
         <w:t>这也是为什么要把</w:t>
       </w:r>
-      <w:proofErr w:type="spellStart"/>
       <w:r>
         <w:rPr>
           <w:rFonts w:hint="eastAsia"/>
@@ -6611,7 +6203,6 @@
         </w:rPr>
         <w:t>js</w:t>
       </w:r>
-      <w:proofErr w:type="spellEnd"/>
       <w:r>
         <w:rPr>
           <w:rFonts w:hint="eastAsia"/>
@@ -6663,7 +6254,6 @@
         </w:rPr>
         <w:t>部分中的</w:t>
       </w:r>
-      <w:proofErr w:type="spellStart"/>
       <w:r>
         <w:rPr>
           <w:rFonts w:ascii="Verdana" w:eastAsia="宋体" w:hAnsi="Verdana" w:cs="Verdana"/>
@@ -6673,7 +6263,6 @@
         </w:rPr>
         <w:t>JavaScripts</w:t>
       </w:r>
-      <w:proofErr w:type="spellEnd"/>
       <w:r>
         <w:rPr>
           <w:rFonts w:ascii="Verdana" w:eastAsia="宋体" w:hAnsi="Verdana" w:cs="Verdana"/>
@@ -6747,7 +6336,6 @@
         </w:rPr>
         <w:t>部分中的</w:t>
       </w:r>
-      <w:proofErr w:type="spellStart"/>
       <w:r>
         <w:rPr>
           <w:rFonts w:ascii="Verdana" w:eastAsia="宋体" w:hAnsi="Verdana" w:cs="Verdana"/>
@@ -6757,7 +6345,6 @@
         </w:rPr>
         <w:t>JavaScripts</w:t>
       </w:r>
-      <w:proofErr w:type="spellEnd"/>
       <w:r>
         <w:rPr>
           <w:rFonts w:ascii="Verdana" w:eastAsia="宋体" w:hAnsi="Verdana" w:cs="Verdana"/>
@@ -6840,19 +6427,11 @@
       <w:pPr>
         <w:spacing w:before="156" w:after="156"/>
       </w:pPr>
-      <w:proofErr w:type="spellStart"/>
-      <w:r>
-        <w:rPr>
-          <w:rFonts w:hint="eastAsia"/>
-        </w:rPr>
-        <w:t>href</w:t>
-      </w:r>
-      <w:proofErr w:type="spellEnd"/>
-      <w:r>
-        <w:rPr>
-          <w:rFonts w:hint="eastAsia"/>
-        </w:rPr>
-        <w:t> </w:t>
+      <w:r>
+        <w:rPr>
+          <w:rFonts w:hint="eastAsia"/>
+        </w:rPr>
+        <w:t>href </w:t>
       </w:r>
     </w:p>
     <w:p>
@@ -6933,14 +6512,12 @@
         </w:rPr>
         <w:t>标签的</w:t>
       </w:r>
-      <w:proofErr w:type="spellStart"/>
       <w:r>
         <w:rPr>
           <w:rFonts w:hint="eastAsia"/>
         </w:rPr>
         <w:t>href</w:t>
       </w:r>
-      <w:proofErr w:type="spellEnd"/>
       <w:r>
         <w:rPr>
           <w:rFonts w:hint="eastAsia"/>
@@ -6959,7 +6536,6 @@
         </w:rPr>
         <w:t>标签本身并不包含实际的元素意义来做内容，需要</w:t>
       </w:r>
-      <w:proofErr w:type="spellStart"/>
       <w:r>
         <w:rPr>
           <w:rFonts w:hint="eastAsia"/>
@@ -6967,7 +6543,6 @@
         </w:rPr>
         <w:t>rel</w:t>
       </w:r>
-      <w:proofErr w:type="spellEnd"/>
       <w:r>
         <w:rPr>
           <w:rFonts w:hint="eastAsia"/>
@@ -6978,35 +6553,7 @@
         <w:rPr>
           <w:rFonts w:hint="eastAsia"/>
         </w:rPr>
-        <w:t xml:space="preserve">&lt;link </w:t>
-      </w:r>
-      <w:proofErr w:type="spellStart"/>
-      <w:r>
-        <w:rPr>
-          <w:rFonts w:hint="eastAsia"/>
-        </w:rPr>
-        <w:t>href</w:t>
-      </w:r>
-      <w:proofErr w:type="spellEnd"/>
-      <w:r>
-        <w:rPr>
-          <w:rFonts w:hint="eastAsia"/>
-        </w:rPr>
-        <w:t xml:space="preserve">="head.css" </w:t>
-      </w:r>
-      <w:proofErr w:type="spellStart"/>
-      <w:r>
-        <w:rPr>
-          <w:rFonts w:hint="eastAsia"/>
-        </w:rPr>
-        <w:t>rel</w:t>
-      </w:r>
-      <w:proofErr w:type="spellEnd"/>
-      <w:r>
-        <w:rPr>
-          <w:rFonts w:hint="eastAsia"/>
-        </w:rPr>
-        <w:t>="stylesheet"/&gt;</w:t>
+        <w:t>&lt;link href="head.css" rel="stylesheet"/&gt;</w:t>
       </w:r>
       <w:r>
         <w:rPr>
@@ -7014,14 +6561,12 @@
         </w:rPr>
         <w:t>，浏览器解析到这一句的时候会识别该文档为</w:t>
       </w:r>
-      <w:proofErr w:type="spellStart"/>
       <w:r>
         <w:rPr>
           <w:rFonts w:hint="eastAsia"/>
         </w:rPr>
         <w:t>css</w:t>
       </w:r>
-      <w:proofErr w:type="spellEnd"/>
       <w:r>
         <w:rPr>
           <w:rFonts w:hint="eastAsia"/>
@@ -7049,7 +6594,6 @@
         </w:rPr>
         <w:t>方式来加载</w:t>
       </w:r>
-      <w:proofErr w:type="spellStart"/>
       <w:r>
         <w:rPr>
           <w:rFonts w:hint="eastAsia"/>
@@ -7057,7 +6601,6 @@
         </w:rPr>
         <w:t>css</w:t>
       </w:r>
-      <w:proofErr w:type="spellEnd"/>
       <w:r>
         <w:rPr>
           <w:rFonts w:hint="eastAsia"/>
@@ -7220,14 +6763,12 @@
         </w:rPr>
         <w:t>和</w:t>
       </w:r>
-      <w:proofErr w:type="spellStart"/>
       <w:r>
         <w:rPr>
           <w:rFonts w:hint="eastAsia"/>
         </w:rPr>
         <w:t>png</w:t>
       </w:r>
-      <w:proofErr w:type="spellEnd"/>
       <w:r>
         <w:rPr>
           <w:rFonts w:hint="eastAsia"/>
@@ -7258,14 +6799,12 @@
         </w:rPr>
         <w:t>有损压缩，</w:t>
       </w:r>
-      <w:proofErr w:type="spellStart"/>
       <w:r>
         <w:rPr>
           <w:rFonts w:hint="eastAsia"/>
         </w:rPr>
         <w:t>png</w:t>
       </w:r>
-      <w:proofErr w:type="spellEnd"/>
       <w:r>
         <w:rPr>
           <w:rFonts w:hint="eastAsia"/>
@@ -7308,14 +6847,12 @@
         </w:rPr>
         <w:t>类型。但</w:t>
       </w:r>
-      <w:proofErr w:type="spellStart"/>
       <w:r>
         <w:rPr>
           <w:rFonts w:hint="eastAsia"/>
         </w:rPr>
         <w:t>png</w:t>
       </w:r>
-      <w:proofErr w:type="spellEnd"/>
       <w:r>
         <w:rPr>
           <w:rFonts w:hint="eastAsia"/>
@@ -7370,14 +6907,12 @@
         </w:rPr>
         <w:t>位的</w:t>
       </w:r>
-      <w:proofErr w:type="spellStart"/>
       <w:r>
         <w:rPr>
           <w:rFonts w:hint="eastAsia"/>
         </w:rPr>
         <w:t>png</w:t>
       </w:r>
-      <w:proofErr w:type="spellEnd"/>
       <w:r>
         <w:rPr>
           <w:rFonts w:hint="eastAsia"/>
@@ -7414,19 +6949,11 @@
         </w:rPr>
         <w:t>知识解决</w:t>
       </w:r>
-      <w:proofErr w:type="spellStart"/>
-      <w:r>
-        <w:rPr>
-          <w:rFonts w:hint="eastAsia"/>
-        </w:rPr>
-        <w:t>seo</w:t>
-      </w:r>
-      <w:proofErr w:type="spellEnd"/>
-      <w:r>
-        <w:rPr>
-          <w:rFonts w:hint="eastAsia"/>
-        </w:rPr>
-        <w:t>(</w:t>
+      <w:r>
+        <w:rPr>
+          <w:rFonts w:hint="eastAsia"/>
+        </w:rPr>
+        <w:t>seo(</w:t>
       </w:r>
       <w:r>
         <w:rPr>
@@ -7553,28 +7080,24 @@
         </w:rPr>
         <w:t>语义化标签，要简洁合理，这样</w:t>
       </w:r>
-      <w:proofErr w:type="spellStart"/>
       <w:r>
         <w:rPr>
           <w:rFonts w:hint="eastAsia"/>
         </w:rPr>
         <w:t>css</w:t>
       </w:r>
-      <w:proofErr w:type="spellEnd"/>
       <w:r>
         <w:rPr>
           <w:rFonts w:hint="eastAsia"/>
         </w:rPr>
         <w:t>和</w:t>
       </w:r>
-      <w:proofErr w:type="spellStart"/>
       <w:r>
         <w:rPr>
           <w:rFonts w:hint="eastAsia"/>
         </w:rPr>
         <w:t>js</w:t>
       </w:r>
-      <w:proofErr w:type="spellEnd"/>
       <w:r>
         <w:rPr>
           <w:rFonts w:hint="eastAsia"/>
@@ -7804,225 +7327,215 @@
         <w:rPr>
           <w:rFonts w:hint="eastAsia"/>
         </w:rPr>
+        <w:t xml:space="preserve"> Webkit</w:t>
+      </w:r>
+    </w:p>
+    <w:p>
+      <w:pPr>
+        <w:spacing w:before="156" w:after="156"/>
+      </w:pPr>
+      <w:r>
+        <w:rPr>
+          <w:rFonts w:hint="eastAsia"/>
+        </w:rPr>
+        <w:t>360</w:t>
+      </w:r>
+      <w:r>
+        <w:rPr>
+          <w:rFonts w:hint="eastAsia"/>
+        </w:rPr>
+        <w:t>和搜狗这些分极速模式和兼容模式，极速模式用的</w:t>
+      </w:r>
+      <w:r>
+        <w:rPr>
+          <w:rFonts w:hint="eastAsia"/>
+        </w:rPr>
+        <w:t>Webkit</w:t>
+      </w:r>
+      <w:r>
+        <w:rPr>
+          <w:rFonts w:hint="eastAsia"/>
+        </w:rPr>
+        <w:t>的内核，兼容模式用的</w:t>
+      </w:r>
+      <w:r>
+        <w:rPr>
+          <w:rFonts w:hint="eastAsia"/>
+        </w:rPr>
+        <w:t>Trident</w:t>
+      </w:r>
+      <w:r>
+        <w:rPr>
+          <w:rFonts w:hint="eastAsia"/>
+        </w:rPr>
+        <w:t>内核。</w:t>
+      </w:r>
+    </w:p>
+    <w:p>
+      <w:pPr>
+        <w:pStyle w:val="1"/>
+      </w:pPr>
+      <w:bookmarkStart w:id="15" w:name="_Toc80197317"/>
+      <w:r>
+        <w:rPr>
+          <w:rFonts w:hint="eastAsia"/>
+        </w:rPr>
+        <w:t>10</w:t>
+      </w:r>
+      <w:r>
+        <w:rPr>
+          <w:rFonts w:hint="eastAsia"/>
+        </w:rPr>
+        <w:t>、</w:t>
+      </w:r>
+      <w:r>
+        <w:rPr>
+          <w:rFonts w:hint="eastAsia"/>
+        </w:rPr>
+        <w:t>a</w:t>
+      </w:r>
+      <w:r>
+        <w:rPr>
+          <w:rFonts w:hint="eastAsia"/>
+        </w:rPr>
+        <w:t>标签在新窗口打开链接怎么加属性？</w:t>
+      </w:r>
+      <w:bookmarkEnd w:id="15"/>
+    </w:p>
+    <w:p>
+      <w:pPr>
+        <w:spacing w:before="156" w:after="156"/>
+      </w:pPr>
+      <w:r>
+        <w:rPr>
+          <w:rFonts w:hint="eastAsia"/>
+        </w:rPr>
+        <w:t>答：</w:t>
+      </w:r>
+      <w:r>
+        <w:rPr>
+          <w:rFonts w:hint="eastAsia"/>
+        </w:rPr>
+        <w:t> &lt;a target="_blank"&gt;</w:t>
+      </w:r>
+      <w:r>
+        <w:rPr>
+          <w:rFonts w:hint="eastAsia"/>
+        </w:rPr>
+        <w:t>链接</w:t>
+      </w:r>
+      <w:r>
+        <w:rPr>
+          <w:rFonts w:hint="eastAsia"/>
+        </w:rPr>
+        <w:t>&lt;/a&gt;</w:t>
+      </w:r>
+    </w:p>
+    <w:p>
+      <w:pPr>
+        <w:pStyle w:val="1"/>
+      </w:pPr>
+      <w:bookmarkStart w:id="16" w:name="_Toc80197318"/>
+      <w:r>
+        <w:rPr>
+          <w:rFonts w:hint="eastAsia"/>
+        </w:rPr>
+        <w:t>12</w:t>
+      </w:r>
+      <w:r>
+        <w:rPr>
+          <w:rFonts w:hint="eastAsia"/>
+        </w:rPr>
+        <w:t>、</w:t>
+      </w:r>
+      <w:r>
+        <w:rPr>
+          <w:rFonts w:hint="eastAsia"/>
+        </w:rPr>
+        <w:t>form</w:t>
+      </w:r>
+      <w:r>
+        <w:rPr>
+          <w:rFonts w:hint="eastAsia"/>
+        </w:rPr>
+        <w:t>标签上定义请求类型的是哪个属性？定义请求地址的是哪个属性？</w:t>
+      </w:r>
+      <w:bookmarkEnd w:id="16"/>
+    </w:p>
+    <w:p>
+      <w:pPr>
+        <w:spacing w:before="156" w:after="156"/>
+      </w:pPr>
+      <w:r>
+        <w:rPr>
+          <w:rFonts w:hint="eastAsia"/>
+        </w:rPr>
+        <w:t>答：</w:t>
+      </w:r>
+      <w:r>
+        <w:rPr>
+          <w:rFonts w:hint="eastAsia"/>
+        </w:rPr>
+        <w:t>form</w:t>
+      </w:r>
+      <w:r>
+        <w:rPr>
+          <w:rFonts w:hint="eastAsia"/>
+        </w:rPr>
+        <w:t>表单定义请求类型的是</w:t>
+      </w:r>
+      <w:r>
+        <w:rPr>
+          <w:rFonts w:hint="eastAsia"/>
+        </w:rPr>
+        <w:t xml:space="preserve">  method </w:t>
+      </w:r>
+      <w:r>
+        <w:rPr>
+          <w:rFonts w:hint="eastAsia"/>
+        </w:rPr>
+        <w:t>属性</w:t>
+      </w:r>
+      <w:r>
+        <w:rPr>
+          <w:rFonts w:hint="eastAsia"/>
+        </w:rPr>
+        <w:t xml:space="preserve">  </w:t>
+      </w:r>
+      <w:r>
+        <w:rPr>
+          <w:rFonts w:hint="eastAsia"/>
+        </w:rPr>
+        <w:t>，</w:t>
+      </w:r>
+      <w:r>
+        <w:rPr>
+          <w:rFonts w:hint="eastAsia"/>
+        </w:rPr>
         <w:t xml:space="preserve"> </w:t>
       </w:r>
-      <w:proofErr w:type="spellStart"/>
-      <w:r>
-        <w:rPr>
-          <w:rFonts w:hint="eastAsia"/>
-        </w:rPr>
-        <w:t>Webkit</w:t>
-      </w:r>
-      <w:proofErr w:type="spellEnd"/>
-    </w:p>
-    <w:p>
-      <w:pPr>
-        <w:spacing w:before="156" w:after="156"/>
-      </w:pPr>
-      <w:r>
-        <w:rPr>
-          <w:rFonts w:hint="eastAsia"/>
-        </w:rPr>
-        <w:t>360</w:t>
-      </w:r>
-      <w:r>
-        <w:rPr>
-          <w:rFonts w:hint="eastAsia"/>
-        </w:rPr>
-        <w:t>和搜狗这些分极速模式和兼容模式，极速模式用的</w:t>
-      </w:r>
-      <w:proofErr w:type="spellStart"/>
-      <w:r>
-        <w:rPr>
-          <w:rFonts w:hint="eastAsia"/>
-        </w:rPr>
-        <w:t>Webkit</w:t>
-      </w:r>
-      <w:proofErr w:type="spellEnd"/>
-      <w:r>
-        <w:rPr>
-          <w:rFonts w:hint="eastAsia"/>
-        </w:rPr>
-        <w:t>的内核，兼容模式用的</w:t>
-      </w:r>
-      <w:r>
-        <w:rPr>
-          <w:rFonts w:hint="eastAsia"/>
-        </w:rPr>
-        <w:t>Trident</w:t>
-      </w:r>
-      <w:r>
-        <w:rPr>
-          <w:rFonts w:hint="eastAsia"/>
-        </w:rPr>
-        <w:t>内核。</w:t>
+      <w:r>
+        <w:rPr>
+          <w:rFonts w:hint="eastAsia"/>
+        </w:rPr>
+        <w:t>定义请求地址的是</w:t>
+      </w:r>
+      <w:r>
+        <w:rPr>
+          <w:rFonts w:hint="eastAsia"/>
+        </w:rPr>
+        <w:t xml:space="preserve">  action</w:t>
+      </w:r>
+      <w:r>
+        <w:rPr>
+          <w:rFonts w:hint="eastAsia"/>
+        </w:rPr>
+        <w:t>属性</w:t>
       </w:r>
     </w:p>
     <w:p>
       <w:pPr>
         <w:pStyle w:val="1"/>
-      </w:pPr>
-      <w:bookmarkStart w:id="15" w:name="_Toc80197317"/>
-      <w:r>
-        <w:rPr>
-          <w:rFonts w:hint="eastAsia"/>
-        </w:rPr>
-        <w:t>10</w:t>
-      </w:r>
-      <w:r>
-        <w:rPr>
-          <w:rFonts w:hint="eastAsia"/>
-        </w:rPr>
-        <w:t>、</w:t>
-      </w:r>
-      <w:r>
-        <w:rPr>
-          <w:rFonts w:hint="eastAsia"/>
-        </w:rPr>
-        <w:t>a</w:t>
-      </w:r>
-      <w:r>
-        <w:rPr>
-          <w:rFonts w:hint="eastAsia"/>
-        </w:rPr>
-        <w:t>标签在新窗口打开链接怎么加属性？</w:t>
-      </w:r>
-      <w:bookmarkEnd w:id="15"/>
-    </w:p>
-    <w:p>
-      <w:pPr>
-        <w:spacing w:before="156" w:after="156"/>
-      </w:pPr>
-      <w:r>
-        <w:rPr>
-          <w:rFonts w:hint="eastAsia"/>
-        </w:rPr>
-        <w:t>答：</w:t>
-      </w:r>
-      <w:r>
-        <w:rPr>
-          <w:rFonts w:hint="eastAsia"/>
-        </w:rPr>
-        <w:t> &lt;a target="_blank"&gt;</w:t>
-      </w:r>
-      <w:r>
-        <w:rPr>
-          <w:rFonts w:hint="eastAsia"/>
-        </w:rPr>
-        <w:t>链接</w:t>
-      </w:r>
-      <w:r>
-        <w:rPr>
-          <w:rFonts w:hint="eastAsia"/>
-        </w:rPr>
-        <w:t>&lt;/a&gt;</w:t>
-      </w:r>
-    </w:p>
-    <w:p>
-      <w:pPr>
-        <w:pStyle w:val="1"/>
-      </w:pPr>
-      <w:bookmarkStart w:id="16" w:name="_Toc80197318"/>
-      <w:r>
-        <w:rPr>
-          <w:rFonts w:hint="eastAsia"/>
-        </w:rPr>
-        <w:t>12</w:t>
-      </w:r>
-      <w:r>
-        <w:rPr>
-          <w:rFonts w:hint="eastAsia"/>
-        </w:rPr>
-        <w:t>、</w:t>
-      </w:r>
-      <w:r>
-        <w:rPr>
-          <w:rFonts w:hint="eastAsia"/>
-        </w:rPr>
-        <w:t>form</w:t>
-      </w:r>
-      <w:r>
-        <w:rPr>
-          <w:rFonts w:hint="eastAsia"/>
-        </w:rPr>
-        <w:t>标签上定义请求类型的是哪个属性？定义请求地址的是哪个属性？</w:t>
-      </w:r>
-      <w:bookmarkEnd w:id="16"/>
-    </w:p>
-    <w:p>
-      <w:pPr>
-        <w:spacing w:before="156" w:after="156"/>
-      </w:pPr>
-      <w:r>
-        <w:rPr>
-          <w:rFonts w:hint="eastAsia"/>
-        </w:rPr>
-        <w:t>答：</w:t>
-      </w:r>
-      <w:r>
-        <w:rPr>
-          <w:rFonts w:hint="eastAsia"/>
-        </w:rPr>
-        <w:t>form</w:t>
-      </w:r>
-      <w:r>
-        <w:rPr>
-          <w:rFonts w:hint="eastAsia"/>
-        </w:rPr>
-        <w:t>表单定义请求类型的是</w:t>
-      </w:r>
-      <w:r>
-        <w:rPr>
-          <w:rFonts w:hint="eastAsia"/>
-        </w:rPr>
-        <w:t xml:space="preserve">  method </w:t>
-      </w:r>
-      <w:r>
-        <w:rPr>
-          <w:rFonts w:hint="eastAsia"/>
-        </w:rPr>
-        <w:t>属性</w:t>
-      </w:r>
-      <w:r>
-        <w:rPr>
-          <w:rFonts w:hint="eastAsia"/>
-        </w:rPr>
-        <w:t xml:space="preserve">  </w:t>
-      </w:r>
-      <w:r>
-        <w:rPr>
-          <w:rFonts w:hint="eastAsia"/>
-        </w:rPr>
-        <w:t>，</w:t>
-      </w:r>
-      <w:r>
-        <w:rPr>
-          <w:rFonts w:hint="eastAsia"/>
-        </w:rPr>
-        <w:t xml:space="preserve"> </w:t>
-      </w:r>
-      <w:r>
-        <w:rPr>
-          <w:rFonts w:hint="eastAsia"/>
-        </w:rPr>
-        <w:t>定义请求地址的是</w:t>
-      </w:r>
-      <w:r>
-        <w:rPr>
-          <w:rFonts w:hint="eastAsia"/>
-        </w:rPr>
-        <w:t xml:space="preserve">  action</w:t>
-      </w:r>
-      <w:r>
-        <w:rPr>
-          <w:rFonts w:hint="eastAsia"/>
-        </w:rPr>
-        <w:t>属性</w:t>
-      </w:r>
-    </w:p>
-    <w:p>
-      <w:pPr>
-        <w:pStyle w:val="1"/>
         <w:rPr>
           <w:color w:val="FF0000"/>
         </w:rPr>
@@ -8114,28 +7627,24 @@
         </w:rPr>
         <w:t>是</w:t>
       </w:r>
-      <w:proofErr w:type="spellStart"/>
       <w:r>
         <w:rPr>
           <w:rFonts w:hint="eastAsia"/>
         </w:rPr>
         <w:t>xhtml</w:t>
       </w:r>
-      <w:proofErr w:type="spellEnd"/>
       <w:r>
         <w:rPr>
           <w:rFonts w:hint="eastAsia"/>
         </w:rPr>
         <w:t>标签，除了加载</w:t>
       </w:r>
-      <w:proofErr w:type="spellStart"/>
       <w:r>
         <w:rPr>
           <w:rFonts w:hint="eastAsia"/>
         </w:rPr>
         <w:t>css</w:t>
       </w:r>
-      <w:proofErr w:type="spellEnd"/>
       <w:r>
         <w:rPr>
           <w:rFonts w:hint="eastAsia"/>
@@ -8295,14 +7804,12 @@
         </w:rPr>
         <w:t>是</w:t>
       </w:r>
-      <w:proofErr w:type="spellStart"/>
       <w:r>
         <w:rPr>
           <w:rFonts w:hint="eastAsia"/>
         </w:rPr>
         <w:t>xhtml</w:t>
       </w:r>
-      <w:proofErr w:type="spellEnd"/>
       <w:r>
         <w:rPr>
           <w:rFonts w:hint="eastAsia"/>
@@ -8350,14 +7857,12 @@
         </w:rPr>
         <w:t>支持使用</w:t>
       </w:r>
-      <w:proofErr w:type="spellStart"/>
       <w:r>
         <w:rPr>
           <w:rFonts w:hint="eastAsia"/>
         </w:rPr>
         <w:t>javascript</w:t>
       </w:r>
-      <w:proofErr w:type="spellEnd"/>
       <w:r>
         <w:rPr>
           <w:rFonts w:hint="eastAsia"/>
@@ -8438,21 +7943,7 @@
         <w:rPr>
           <w:rFonts w:hint="eastAsia"/>
         </w:rPr>
-        <w:t>&lt;style type="text/</w:t>
-      </w:r>
-      <w:proofErr w:type="spellStart"/>
-      <w:r>
-        <w:rPr>
-          <w:rFonts w:hint="eastAsia"/>
-        </w:rPr>
-        <w:t>css</w:t>
-      </w:r>
-      <w:proofErr w:type="spellEnd"/>
-      <w:r>
-        <w:rPr>
-          <w:rFonts w:hint="eastAsia"/>
-        </w:rPr>
-        <w:t>"&gt;</w:t>
+        <w:t>&lt;style type="text/css"&gt;</w:t>
       </w:r>
       <w:r>
         <w:rPr>
@@ -8573,14 +8064,12 @@
         </w:rPr>
         <w:t>引擎：解析和执行</w:t>
       </w:r>
-      <w:proofErr w:type="spellStart"/>
       <w:r>
         <w:rPr>
           <w:rFonts w:hint="eastAsia"/>
         </w:rPr>
         <w:t>javascript</w:t>
       </w:r>
-      <w:proofErr w:type="spellEnd"/>
       <w:r>
         <w:rPr>
           <w:rFonts w:hint="eastAsia"/>
@@ -8715,29 +8204,19 @@
         <w:spacing w:before="156" w:after="156"/>
       </w:pPr>
       <w:r>
-        <w:t>&lt;html manifest='</w:t>
-      </w:r>
-      <w:proofErr w:type="spellStart"/>
+        <w:t>&lt;html manifest='cache.manifest'&gt;</w:t>
+      </w:r>
+    </w:p>
+    <w:p>
+      <w:pPr>
+        <w:spacing w:before="156" w:after="156"/>
+      </w:pPr>
+      <w:r>
+        <w:t>在</w:t>
+      </w:r>
       <w:r>
         <w:t>cache.manifest</w:t>
       </w:r>
-      <w:proofErr w:type="spellEnd"/>
-      <w:r>
-        <w:t>'&gt;</w:t>
-      </w:r>
-    </w:p>
-    <w:p>
-      <w:pPr>
-        <w:spacing w:before="156" w:after="156"/>
-      </w:pPr>
-      <w:r>
-        <w:t>在</w:t>
-      </w:r>
-      <w:proofErr w:type="spellStart"/>
-      <w:r>
-        <w:t>cache.manifest</w:t>
-      </w:r>
-      <w:proofErr w:type="spellEnd"/>
       <w:r>
         <w:t>文件中编写离线存储的资源</w:t>
       </w:r>
@@ -8856,7 +8335,6 @@
       <w:pPr>
         <w:spacing w:before="156" w:after="156"/>
       </w:pPr>
-      <w:proofErr w:type="gramStart"/>
       <w:r>
         <w:t xml:space="preserve">WebSocket </w:t>
       </w:r>
@@ -8866,12 +8344,9 @@
         </w:rPr>
         <w:t xml:space="preserve"> </w:t>
       </w:r>
-      <w:proofErr w:type="spellStart"/>
       <w:r>
         <w:t>SharedWorker</w:t>
       </w:r>
-      <w:proofErr w:type="spellEnd"/>
-      <w:proofErr w:type="gramEnd"/>
     </w:p>
     <w:p>
       <w:pPr>
@@ -8881,13 +8356,8 @@
         <w:t>也可以调用</w:t>
       </w:r>
       <w:r>
-        <w:t xml:space="preserve"> </w:t>
-      </w:r>
-      <w:proofErr w:type="spellStart"/>
-      <w:r>
-        <w:t>localstorge</w:t>
-      </w:r>
-      <w:proofErr w:type="spellEnd"/>
+        <w:t xml:space="preserve"> localstorge</w:t>
+      </w:r>
       <w:r>
         <w:t>、</w:t>
       </w:r>
@@ -8898,27 +8368,17 @@
         <w:t>等本地存储方式。</w:t>
       </w:r>
       <w:r>
-        <w:t xml:space="preserve"> </w:t>
-      </w:r>
-      <w:proofErr w:type="spellStart"/>
-      <w:r>
-        <w:t>localstorge</w:t>
-      </w:r>
-      <w:proofErr w:type="spellEnd"/>
-      <w:r>
-        <w:t xml:space="preserve"> </w:t>
+        <w:t xml:space="preserve"> localstorge </w:t>
       </w:r>
       <w:r>
         <w:t>在另一个浏览上下文里被添加、修改或删除时，它都会触发一个事件，我们通过监听事件，控制它的值来进行页面信息通信。</w:t>
       </w:r>
-      <w:proofErr w:type="spellStart"/>
       <w:r>
         <w:rPr>
           <w:u w:val="single"/>
         </w:rPr>
         <w:t>localstorage</w:t>
       </w:r>
-      <w:proofErr w:type="spellEnd"/>
       <w:r>
         <w:rPr>
           <w:u w:val="single"/>
@@ -8929,13 +8389,8 @@
         <w:t>，所以可以用来实现多标签之间的通信</w:t>
       </w:r>
       <w:r>
-        <w:t>(</w:t>
-      </w:r>
-      <w:proofErr w:type="spellStart"/>
-      <w:r>
-        <w:t>ps</w:t>
-      </w:r>
-      <w:proofErr w:type="spellEnd"/>
+        <w:t>(ps</w:t>
+      </w:r>
       <w:r>
         <w:t>：</w:t>
       </w:r>
@@ -8960,26 +8415,13 @@
         <w:t>在无痕模式下设置</w:t>
       </w:r>
       <w:r>
-        <w:t xml:space="preserve"> </w:t>
-      </w:r>
-      <w:proofErr w:type="spellStart"/>
-      <w:r>
-        <w:t>localstorge</w:t>
-      </w:r>
-      <w:proofErr w:type="spellEnd"/>
-      <w:r>
-        <w:t xml:space="preserve"> </w:t>
+        <w:t xml:space="preserve"> localstorge </w:t>
       </w:r>
       <w:r>
         <w:t>值时会抛出</w:t>
       </w:r>
-      <w:proofErr w:type="spellStart"/>
-      <w:r>
-        <w:t>QuotaExceededError</w:t>
-      </w:r>
-      <w:proofErr w:type="spellEnd"/>
-      <w:r>
-        <w:t xml:space="preserve"> </w:t>
+      <w:r>
+        <w:t xml:space="preserve">QuotaExceededError </w:t>
       </w:r>
       <w:r>
         <w:t>的异常</w:t>
@@ -9047,19 +8489,15 @@
       <w:pPr>
         <w:spacing w:before="156" w:after="156"/>
       </w:pPr>
-      <w:proofErr w:type="spellStart"/>
       <w:r>
         <w:t>map+area</w:t>
       </w:r>
-      <w:proofErr w:type="spellEnd"/>
       <w:r>
         <w:t>或者</w:t>
       </w:r>
-      <w:proofErr w:type="spellStart"/>
       <w:r>
         <w:t>svg</w:t>
       </w:r>
-      <w:proofErr w:type="spellEnd"/>
     </w:p>
     <w:p>
       <w:pPr>
@@ -9076,11 +8514,9 @@
       <w:r>
         <w:t>纯</w:t>
       </w:r>
-      <w:proofErr w:type="spellStart"/>
       <w:r>
         <w:t>js</w:t>
       </w:r>
-      <w:proofErr w:type="spellEnd"/>
       <w:r>
         <w:t>实现，一个点不在圆上的算法</w:t>
       </w:r>
@@ -9128,15 +8564,7 @@
         <w:spacing w:before="156" w:after="156"/>
       </w:pPr>
       <w:r>
-        <w:t>&lt;div style="height:1</w:t>
-      </w:r>
-      <w:proofErr w:type="gramStart"/>
-      <w:r>
-        <w:t>px;overflow</w:t>
-      </w:r>
-      <w:proofErr w:type="gramEnd"/>
-      <w:r>
-        <w:t>:hidden;background:red"&gt;&lt;/div&gt;</w:t>
+        <w:t>&lt;div style="height:1px;overflow:hidden;background:red"&gt;&lt;/div&gt;</w:t>
       </w:r>
     </w:p>
     <w:p>
@@ -9168,19 +8596,15 @@
       <w:r>
         <w:t>的区别、</w:t>
       </w:r>
-      <w:proofErr w:type="spellStart"/>
       <w:r>
         <w:t>i</w:t>
       </w:r>
-      <w:proofErr w:type="spellEnd"/>
       <w:r>
         <w:t>与</w:t>
       </w:r>
-      <w:proofErr w:type="spellStart"/>
       <w:r>
         <w:t>em</w:t>
       </w:r>
-      <w:proofErr w:type="spellEnd"/>
       <w:r>
         <w:t>的区别？</w:t>
       </w:r>
@@ -9226,20 +8650,14 @@
       </w:r>
       <w:r>
         <w:br/>
-      </w:r>
-      <w:proofErr w:type="spellStart"/>
-      <w:r>
         <w:t>em</w:t>
       </w:r>
-      <w:proofErr w:type="spellEnd"/>
       <w:r>
         <w:t>表示强调文本；</w:t>
       </w:r>
-      <w:proofErr w:type="spellStart"/>
       <w:r>
         <w:t>i</w:t>
       </w:r>
-      <w:proofErr w:type="spellEnd"/>
       <w:r>
         <w:t>是斜体，无意义的视觉表示</w:t>
       </w:r>
@@ -9257,15 +8675,7 @@
         <w:t>样式标签：</w:t>
       </w:r>
       <w:r>
-        <w:t xml:space="preserve">b </w:t>
-      </w:r>
-      <w:proofErr w:type="spellStart"/>
-      <w:r>
-        <w:t>i</w:t>
-      </w:r>
-      <w:proofErr w:type="spellEnd"/>
-      <w:r>
-        <w:t xml:space="preserve"> u s</w:t>
+        <w:t>b i u s</w:t>
       </w:r>
       <w:r>
         <w:br/>
@@ -9281,15 +8691,7 @@
         <w:t>样式标签：</w:t>
       </w:r>
       <w:r>
-        <w:t xml:space="preserve">strong </w:t>
-      </w:r>
-      <w:proofErr w:type="spellStart"/>
-      <w:r>
-        <w:t>em</w:t>
-      </w:r>
-      <w:proofErr w:type="spellEnd"/>
-      <w:r>
-        <w:t xml:space="preserve"> ins del code</w:t>
+        <w:t>strong em ins del code</w:t>
       </w:r>
     </w:p>
     <w:p>
@@ -9517,18 +8919,8 @@
       <w:pPr>
         <w:spacing w:before="156" w:after="156"/>
       </w:pPr>
-      <w:proofErr w:type="spellStart"/>
-      <w:proofErr w:type="gramStart"/>
-      <w:r>
-        <w:t>Html,head</w:t>
-      </w:r>
-      <w:proofErr w:type="gramEnd"/>
-      <w:r>
-        <w:t>,body;title</w:t>
-      </w:r>
-      <w:proofErr w:type="spellEnd"/>
-      <w:r>
-        <w:t>.</w:t>
+      <w:r>
+        <w:t>Html,head,body;title.</w:t>
       </w:r>
       <w:r>
         <w:rPr>
@@ -9554,185 +8946,149 @@
         </w:rPr>
         <w:t>中的</w:t>
       </w:r>
-      <w:proofErr w:type="spellStart"/>
-      <w:r>
-        <w:rPr>
-          <w:rFonts w:hint="eastAsia"/>
-        </w:rPr>
-        <w:t>chartset</w:t>
-      </w:r>
-      <w:proofErr w:type="spellEnd"/>
-      <w:r>
-        <w:rPr>
-          <w:rFonts w:hint="eastAsia"/>
-        </w:rPr>
+      <w:r>
+        <w:rPr>
+          <w:rFonts w:hint="eastAsia"/>
+        </w:rPr>
+        <w:t xml:space="preserve">chartset </w:t>
+      </w:r>
+      <w:r>
+        <w:rPr>
+          <w:rFonts w:hint="eastAsia"/>
+        </w:rPr>
+        <w:t>一定要有，要不然会乱码。这是实际开发的经验。</w:t>
+      </w:r>
+    </w:p>
+    <w:p>
+      <w:pPr>
+        <w:spacing w:before="156" w:after="156"/>
+      </w:pPr>
+    </w:p>
+    <w:p>
+      <w:pPr>
+        <w:pStyle w:val="1"/>
+      </w:pPr>
+      <w:bookmarkStart w:id="27" w:name="_Toc80197329"/>
+      <w:r>
+        <w:rPr>
+          <w:highlight w:val="yellow"/>
+        </w:rPr>
+        <w:t>12</w:t>
+      </w:r>
+      <w:r>
+        <w:rPr>
+          <w:highlight w:val="yellow"/>
+        </w:rPr>
+        <w:t>、关于置换元素和不可替换元素</w:t>
+      </w:r>
+      <w:bookmarkEnd w:id="27"/>
+    </w:p>
+    <w:p>
+      <w:pPr>
+        <w:spacing w:before="156" w:after="156"/>
+      </w:pPr>
+      <w:r>
+        <w:t>置换元素：浏览器根据元素的标签和属性，来决定元素的具体显示内容。</w:t>
+      </w:r>
+      <w:r>
         <w:t xml:space="preserve"> </w:t>
       </w:r>
       <w:r>
-        <w:rPr>
-          <w:rFonts w:hint="eastAsia"/>
-        </w:rPr>
-        <w:t>一定要有，要不然会乱码。这是实际开发的经验。</w:t>
-      </w:r>
-    </w:p>
-    <w:p>
-      <w:pPr>
-        <w:spacing w:before="156" w:after="156"/>
-      </w:pPr>
-    </w:p>
-    <w:p>
-      <w:pPr>
-        <w:pStyle w:val="1"/>
-      </w:pPr>
-      <w:bookmarkStart w:id="27" w:name="_Toc80197329"/>
-      <w:r>
-        <w:rPr>
-          <w:highlight w:val="yellow"/>
-        </w:rPr>
-        <w:t>12</w:t>
-      </w:r>
-      <w:r>
-        <w:rPr>
-          <w:highlight w:val="yellow"/>
-        </w:rPr>
-        <w:t>、关于置换元素和不可替换元素</w:t>
-      </w:r>
-      <w:bookmarkEnd w:id="27"/>
-    </w:p>
-    <w:p>
-      <w:pPr>
-        <w:spacing w:before="156" w:after="156"/>
-      </w:pPr>
-      <w:r>
-        <w:t>置换元素：浏览器根据元素的标签和属性，来决定元素的具体显示内容。</w:t>
+        <w:t>例如：浏览器会根据</w:t>
+      </w:r>
+      <w:r>
+        <w:t>&lt;img&gt;</w:t>
+      </w:r>
+      <w:r>
+        <w:t>标签的</w:t>
+      </w:r>
+      <w:r>
+        <w:t>src</w:t>
+      </w:r>
+      <w:r>
+        <w:t>属性的值来读取图片信息并显示出来，而如果查看</w:t>
+      </w:r>
+      <w:r>
+        <w:t>(x)html</w:t>
+      </w:r>
+      <w:r>
+        <w:t>代码，则看不到图片的实际内容；</w:t>
+      </w:r>
+      <w:r>
+        <w:t>&lt;input&gt;</w:t>
+      </w:r>
+      <w:r>
+        <w:t>标签的</w:t>
+      </w:r>
+      <w:r>
+        <w:t>type</w:t>
+      </w:r>
+      <w:r>
+        <w:t>属性来决定是显示输入框，还是单选按钮等。</w:t>
+      </w:r>
+      <w:r>
+        <w:t xml:space="preserve"> (x)html</w:t>
+      </w:r>
+      <w:r>
+        <w:t>中</w:t>
       </w:r>
       <w:r>
         <w:t xml:space="preserve"> </w:t>
       </w:r>
       <w:r>
-        <w:t>例如：浏览器会根据</w:t>
-      </w:r>
-      <w:r>
-        <w:t>&lt;</w:t>
-      </w:r>
-      <w:proofErr w:type="spellStart"/>
-      <w:r>
+        <w:t>的</w:t>
+      </w:r>
+      <w:r>
+        <w:t>&lt;img&gt;</w:t>
+      </w:r>
+      <w:r>
+        <w:t>、</w:t>
+      </w:r>
+      <w:r>
+        <w:t>&lt;input&gt;</w:t>
+      </w:r>
+      <w:r>
+        <w:t>、</w:t>
+      </w:r>
+      <w:r>
+        <w:t>&lt;textarea&gt;</w:t>
+      </w:r>
+      <w:r>
+        <w:t>、</w:t>
+      </w:r>
+      <w:r>
+        <w:t>&lt;select&gt;</w:t>
+      </w:r>
+      <w:r>
+        <w:t>、</w:t>
+      </w:r>
+      <w:r>
+        <w:t>&lt;object&gt;</w:t>
+      </w:r>
+      <w:r>
+        <w:t>都是置换元素。这些元素往往没有实际的内容，即是一个空元素。置换元素在其显示中生成了框，这也就是有的内联元素能够设置宽高的原因。</w:t>
+      </w:r>
+      <w:r>
+        <w:rPr>
+          <w:rFonts w:hint="eastAsia"/>
+        </w:rPr>
+        <w:t xml:space="preserve"> </w:t>
+      </w:r>
+      <w:r>
+        <w:t xml:space="preserve"> </w:t>
+      </w:r>
+      <w:r>
+        <w:rPr>
+          <w:rFonts w:hint="eastAsia"/>
+        </w:rPr>
+        <w:t>（因此</w:t>
+      </w:r>
+      <w:r>
+        <w:rPr>
+          <w:rFonts w:hint="eastAsia"/>
+        </w:rPr>
         <w:t>img</w:t>
       </w:r>
-      <w:proofErr w:type="spellEnd"/>
-      <w:r>
-        <w:t>&gt;</w:t>
-      </w:r>
-      <w:r>
-        <w:t>标签的</w:t>
-      </w:r>
-      <w:proofErr w:type="spellStart"/>
-      <w:r>
-        <w:t>src</w:t>
-      </w:r>
-      <w:proofErr w:type="spellEnd"/>
-      <w:r>
-        <w:t>属性的值来读取图片信息并显示出来，而如果查看</w:t>
-      </w:r>
-      <w:r>
-        <w:t>(x)html</w:t>
-      </w:r>
-      <w:r>
-        <w:t>代码，则看不到图片的实际内容；</w:t>
-      </w:r>
-      <w:r>
-        <w:t>&lt;input&gt;</w:t>
-      </w:r>
-      <w:r>
-        <w:t>标签的</w:t>
-      </w:r>
-      <w:r>
-        <w:t>type</w:t>
-      </w:r>
-      <w:r>
-        <w:t>属性来决定是显示输入框，还是单选按钮等。</w:t>
-      </w:r>
-      <w:r>
-        <w:t xml:space="preserve"> (x)html</w:t>
-      </w:r>
-      <w:r>
-        <w:t>中</w:t>
-      </w:r>
-      <w:r>
-        <w:t xml:space="preserve"> </w:t>
-      </w:r>
-      <w:r>
-        <w:t>的</w:t>
-      </w:r>
-      <w:r>
-        <w:t>&lt;</w:t>
-      </w:r>
-      <w:proofErr w:type="spellStart"/>
-      <w:r>
-        <w:t>img</w:t>
-      </w:r>
-      <w:proofErr w:type="spellEnd"/>
-      <w:r>
-        <w:t>&gt;</w:t>
-      </w:r>
-      <w:r>
-        <w:t>、</w:t>
-      </w:r>
-      <w:r>
-        <w:t>&lt;input&gt;</w:t>
-      </w:r>
-      <w:r>
-        <w:t>、</w:t>
-      </w:r>
-      <w:r>
-        <w:t>&lt;</w:t>
-      </w:r>
-      <w:proofErr w:type="spellStart"/>
-      <w:r>
-        <w:t>textarea</w:t>
-      </w:r>
-      <w:proofErr w:type="spellEnd"/>
-      <w:r>
-        <w:t>&gt;</w:t>
-      </w:r>
-      <w:r>
-        <w:t>、</w:t>
-      </w:r>
-      <w:r>
-        <w:t>&lt;select&gt;</w:t>
-      </w:r>
-      <w:r>
-        <w:t>、</w:t>
-      </w:r>
-      <w:r>
-        <w:t>&lt;object&gt;</w:t>
-      </w:r>
-      <w:r>
-        <w:t>都是置换元素。这些元素往往没有实际的内容，即是一个空元素。置换元素在其显示中生成了框，这也就是有的内联元素能够设置宽高的原因。</w:t>
-      </w:r>
-      <w:r>
-        <w:rPr>
-          <w:rFonts w:hint="eastAsia"/>
-        </w:rPr>
-        <w:t xml:space="preserve"> </w:t>
-      </w:r>
-      <w:r>
-        <w:t xml:space="preserve"> </w:t>
-      </w:r>
-      <w:r>
-        <w:rPr>
-          <w:rFonts w:hint="eastAsia"/>
-        </w:rPr>
-        <w:t>（因此</w:t>
-      </w:r>
-      <w:proofErr w:type="spellStart"/>
-      <w:r>
-        <w:rPr>
-          <w:rFonts w:hint="eastAsia"/>
-        </w:rPr>
-        <w:t>img</w:t>
-      </w:r>
-      <w:proofErr w:type="spellEnd"/>
       <w:r>
         <w:rPr>
           <w:rFonts w:hint="eastAsia"/>
@@ -9861,21 +9217,7 @@
         <w:rPr>
           <w:rStyle w:val="HTML0"/>
         </w:rPr>
-        <w:t>&lt;</w:t>
-      </w:r>
-      <w:proofErr w:type="spellStart"/>
-      <w:r>
-        <w:rPr>
-          <w:rStyle w:val="HTML0"/>
-        </w:rPr>
-        <w:t>img</w:t>
-      </w:r>
-      <w:proofErr w:type="spellEnd"/>
-      <w:r>
-        <w:rPr>
-          <w:rStyle w:val="HTML0"/>
-        </w:rPr>
-        <w:t>&gt;</w:t>
+        <w:t>&lt;img&gt;</w:t>
       </w:r>
       <w:r>
         <w:t>、</w:t>
@@ -9925,11 +9267,9 @@
       <w:r>
         <w:t>，可以设定。例如你不指定</w:t>
       </w:r>
-      <w:proofErr w:type="spellStart"/>
       <w:r>
         <w:t>img</w:t>
       </w:r>
-      <w:proofErr w:type="spellEnd"/>
       <w:r>
         <w:t>的</w:t>
       </w:r>
@@ -10003,183 +9343,125 @@
       <w:pPr>
         <w:pStyle w:val="1"/>
       </w:pPr>
-      <w:bookmarkStart w:id="31" w:name="_Toc80197332"/>
-      <w:r>
-        <w:t>19</w:t>
-      </w:r>
-      <w:r>
-        <w:t>、关于比较</w:t>
-      </w:r>
-      <w:r>
-        <w:t>Ajax</w:t>
-      </w:r>
-      <w:r>
-        <w:t>与</w:t>
+      <w:bookmarkStart w:id="31" w:name="_Toc80197333"/>
+      <w:r>
+        <w:t>21</w:t>
+      </w:r>
+      <w:r>
+        <w:t>、</w:t>
+      </w:r>
+      <w:r>
+        <w:rPr>
+          <w:color w:val="FF0000"/>
+        </w:rPr>
+        <w:t>常见的浏览器端存储的方式</w:t>
+      </w:r>
+      <w:bookmarkEnd w:id="31"/>
+      <w:r>
+        <w:rPr>
+          <w:color w:val="FF0000"/>
+        </w:rPr>
+        <w:t xml:space="preserve"> </w:t>
+      </w:r>
+    </w:p>
+    <w:p>
+      <w:pPr>
+        <w:spacing w:before="156" w:after="156"/>
+      </w:pPr>
+      <w:r>
+        <w:t>：</w:t>
+      </w:r>
+    </w:p>
+    <w:p>
+      <w:pPr>
+        <w:spacing w:before="156" w:after="156"/>
+      </w:pPr>
+      <w:r>
+        <w:t>Cookie</w:t>
+      </w:r>
+      <w:r>
+        <w:t>：</w:t>
+      </w:r>
+      <w:r>
+        <w:t>cookie</w:t>
+      </w:r>
+      <w:r>
+        <w:t>会随着每次</w:t>
+      </w:r>
+      <w:r>
+        <w:t>HTTP</w:t>
+      </w:r>
+      <w:r>
+        <w:t>请求头信息一起发送，无形中增加了网络流量，另外，</w:t>
+      </w:r>
+      <w:r>
+        <w:t>cookie</w:t>
+      </w:r>
+      <w:r>
+        <w:t>能存储的数据容量有限，根据浏览器类型不同而不同，</w:t>
+      </w:r>
+      <w:r>
+        <w:t>IE6</w:t>
+      </w:r>
+      <w:r>
+        <w:t>大约只能存储</w:t>
+      </w:r>
+      <w:r>
+        <w:t>2K</w:t>
+      </w:r>
+      <w:r>
+        <w:t>。</w:t>
+      </w:r>
+      <w:r>
+        <w:t xml:space="preserve"> </w:t>
+      </w:r>
+    </w:p>
+    <w:p>
+      <w:pPr>
+        <w:spacing w:before="156" w:after="156"/>
+      </w:pPr>
+      <w:r>
+        <w:t>Cookie</w:t>
+      </w:r>
+      <w:r>
+        <w:t>可以实现记录访问者的信息、在页面之间传递信息、自动识别用户。</w:t>
+      </w:r>
+    </w:p>
+    <w:p>
+      <w:pPr>
+        <w:spacing w:before="156" w:after="156"/>
+      </w:pPr>
+      <w:r>
+        <w:t>Flash ShareObject</w:t>
+      </w:r>
+      <w:r>
+        <w:t>：这种方式能能解决上面提到的</w:t>
+      </w:r>
+      <w:r>
+        <w:t>cookie</w:t>
+      </w:r>
+      <w:r>
+        <w:t>存储的两个弊端，而且能够跨浏览器，应该说是目前最好的本地存储方案。不过，需要在页面中插入一个</w:t>
       </w:r>
       <w:r>
         <w:t>Flash</w:t>
       </w:r>
       <w:r>
-        <w:t>的优缺点</w:t>
-      </w:r>
-      <w:bookmarkEnd w:id="31"/>
-    </w:p>
-    <w:p>
-      <w:pPr>
-        <w:spacing w:before="156" w:after="156"/>
-      </w:pPr>
-      <w:r>
-        <w:t>Ajax</w:t>
-      </w:r>
-      <w:r>
-        <w:t>的优势：</w:t>
-      </w:r>
-      <w:r>
-        <w:t>1.</w:t>
-      </w:r>
-      <w:r>
-        <w:t>可搜索性</w:t>
-      </w:r>
-      <w:r>
-        <w:t xml:space="preserve"> 2.</w:t>
-      </w:r>
-      <w:r>
-        <w:t>开放性</w:t>
-      </w:r>
-      <w:r>
-        <w:t xml:space="preserve"> 3.</w:t>
-      </w:r>
-      <w:r>
-        <w:t>费用</w:t>
-      </w:r>
-      <w:r>
-        <w:t xml:space="preserve"> 4.</w:t>
-      </w:r>
-      <w:r>
-        <w:t>易用性</w:t>
-      </w:r>
-      <w:r>
-        <w:t xml:space="preserve"> 5.</w:t>
-      </w:r>
-      <w:r>
-        <w:t>易于开发。</w:t>
-      </w:r>
-    </w:p>
-    <w:p>
-      <w:pPr>
-        <w:spacing w:before="156" w:after="156"/>
-      </w:pPr>
+        <w:t>，当浏览器没有安装</w:t>
+      </w:r>
       <w:r>
         <w:t>Flash</w:t>
       </w:r>
       <w:r>
-        <w:t>的优势：</w:t>
-      </w:r>
-      <w:r>
-        <w:t>1.</w:t>
-      </w:r>
-      <w:r>
-        <w:t>多媒体处理</w:t>
-      </w:r>
-      <w:r>
-        <w:t xml:space="preserve"> 2.</w:t>
-      </w:r>
-      <w:r>
-        <w:t>兼容性</w:t>
-      </w:r>
-      <w:r>
-        <w:t xml:space="preserve"> 3.</w:t>
-      </w:r>
-      <w:r>
-        <w:t>矢量图形</w:t>
-      </w:r>
-      <w:r>
-        <w:t xml:space="preserve"> 4.</w:t>
-      </w:r>
-      <w:r>
-        <w:t>客户端资源调度</w:t>
-      </w:r>
-    </w:p>
-    <w:p>
-      <w:pPr>
-        <w:spacing w:before="156" w:after="156"/>
-      </w:pPr>
-      <w:r>
-        <w:t>Ajax</w:t>
-      </w:r>
-      <w:r>
-        <w:t>的劣势：</w:t>
-      </w:r>
-      <w:r>
-        <w:t>1.</w:t>
-      </w:r>
-      <w:r>
-        <w:t>它可能破坏浏览器的后退功能</w:t>
-      </w:r>
-      <w:r>
-        <w:t xml:space="preserve"> 2.</w:t>
-      </w:r>
-      <w:r>
-        <w:t>使用动态页面更新使得用户难于将某个特定的状态保存到收藏夹中，不过这些都有相关方法解决。</w:t>
-      </w:r>
-    </w:p>
-    <w:p>
-      <w:pPr>
-        <w:spacing w:before="156" w:after="156"/>
-      </w:pPr>
+        <w:t>控件时就不能用了。所幸的是，没有安装</w:t>
+      </w:r>
       <w:r>
         <w:t>Flash</w:t>
       </w:r>
       <w:r>
-        <w:t>的劣势：</w:t>
-      </w:r>
-      <w:r>
-        <w:t>1.</w:t>
-      </w:r>
-      <w:r>
-        <w:t>二进制格式</w:t>
-      </w:r>
-      <w:r>
-        <w:t xml:space="preserve"> 2.</w:t>
-      </w:r>
-      <w:r>
-        <w:t>格式私有</w:t>
-      </w:r>
-      <w:r>
-        <w:t xml:space="preserve"> 3.flash </w:t>
-      </w:r>
-      <w:r>
-        <w:t>文件经常会很大，用户第一次使用的时候需要忍耐较长的等待时间</w:t>
-      </w:r>
-      <w:r>
-        <w:t xml:space="preserve"> 4.</w:t>
-      </w:r>
-      <w:r>
-        <w:t>性能问题</w:t>
-      </w:r>
-    </w:p>
-    <w:p>
-      <w:pPr>
-        <w:pStyle w:val="1"/>
-      </w:pPr>
-      <w:bookmarkStart w:id="32" w:name="_Toc80197333"/>
-      <w:r>
-        <w:t>21</w:t>
-      </w:r>
-      <w:r>
-        <w:t>、</w:t>
-      </w:r>
-      <w:r>
-        <w:rPr>
-          <w:color w:val="FF0000"/>
-        </w:rPr>
-        <w:t>常见的浏览器端存储的方式</w:t>
-      </w:r>
-      <w:bookmarkEnd w:id="32"/>
-      <w:r>
-        <w:rPr>
-          <w:color w:val="FF0000"/>
-        </w:rPr>
+        <w:t>的用户极少。</w:t>
+      </w:r>
+      <w:r>
         <w:t xml:space="preserve"> </w:t>
       </w:r>
     </w:p>
@@ -10188,186 +9470,76 @@
         <w:spacing w:before="156" w:after="156"/>
       </w:pPr>
       <w:r>
+        <w:t>缺点：需要安装</w:t>
+      </w:r>
+      <w:r>
+        <w:t>Flash</w:t>
+      </w:r>
+      <w:r>
+        <w:t>插件。</w:t>
+      </w:r>
+    </w:p>
+    <w:p>
+      <w:pPr>
+        <w:spacing w:before="156" w:after="156"/>
+      </w:pPr>
+      <w:r>
+        <w:t>Google Gear</w:t>
+      </w:r>
+      <w:r>
         <w:t>：</w:t>
       </w:r>
-    </w:p>
-    <w:p>
-      <w:pPr>
-        <w:spacing w:before="156" w:after="156"/>
-      </w:pPr>
-      <w:r>
-        <w:t>Cookie</w:t>
+      <w:r>
+        <w:t>Google</w:t>
+      </w:r>
+      <w:r>
+        <w:t>开发出的一种本地存储技术。</w:t>
+      </w:r>
+      <w:r>
+        <w:t xml:space="preserve"> </w:t>
+      </w:r>
+      <w:r>
+        <w:t>缺点：需要安装</w:t>
+      </w:r>
+      <w:r>
+        <w:t>Gear</w:t>
+      </w:r>
+      <w:r>
+        <w:t>组件。</w:t>
+      </w:r>
+    </w:p>
+    <w:p>
+      <w:pPr>
+        <w:spacing w:before="156" w:after="156"/>
+      </w:pPr>
+      <w:r>
+        <w:t>userData</w:t>
       </w:r>
       <w:r>
         <w:t>：</w:t>
       </w:r>
       <w:r>
-        <w:t>cookie</w:t>
-      </w:r>
-      <w:r>
-        <w:t>会随着每次</w:t>
-      </w:r>
-      <w:r>
-        <w:t>HTTP</w:t>
-      </w:r>
-      <w:r>
-        <w:t>请求头信息一起发送，无形中增加了网络流量，另外，</w:t>
-      </w:r>
-      <w:r>
-        <w:t>cookie</w:t>
-      </w:r>
-      <w:r>
-        <w:t>能存储的数据容量有限，根据浏览器类型不同而不同，</w:t>
-      </w:r>
-      <w:r>
-        <w:t>IE6</w:t>
-      </w:r>
-      <w:r>
-        <w:t>大约只能存储</w:t>
-      </w:r>
-      <w:r>
-        <w:t>2K</w:t>
-      </w:r>
-      <w:r>
-        <w:t>。</w:t>
-      </w:r>
-      <w:r>
-        <w:t xml:space="preserve"> </w:t>
-      </w:r>
-    </w:p>
-    <w:p>
-      <w:pPr>
-        <w:spacing w:before="156" w:after="156"/>
-      </w:pPr>
-      <w:r>
-        <w:t>Cookie</w:t>
-      </w:r>
-      <w:r>
-        <w:t>可以实现记录访问者的信息、在页面之间传递信息、自动识别用户。</w:t>
-      </w:r>
-    </w:p>
-    <w:p>
-      <w:pPr>
-        <w:spacing w:before="156" w:after="156"/>
-      </w:pPr>
-      <w:r>
-        <w:t xml:space="preserve">Flash </w:t>
-      </w:r>
-      <w:proofErr w:type="spellStart"/>
-      <w:r>
-        <w:t>ShareObject</w:t>
-      </w:r>
-      <w:proofErr w:type="spellEnd"/>
-      <w:r>
-        <w:t>：这种方式能能解决上面提到的</w:t>
-      </w:r>
-      <w:r>
-        <w:t>cookie</w:t>
-      </w:r>
-      <w:r>
-        <w:t>存储的两个弊端，而且能够跨浏览器，应该说是目前最好的本地存储方案。不过，需要在页面中插入一个</w:t>
-      </w:r>
-      <w:r>
-        <w:t>Flash</w:t>
-      </w:r>
-      <w:r>
-        <w:t>，当浏览器没有安装</w:t>
-      </w:r>
-      <w:r>
-        <w:t>Flash</w:t>
-      </w:r>
-      <w:r>
-        <w:t>控件时就不能用了。所幸的是，没有安装</w:t>
-      </w:r>
-      <w:r>
-        <w:t>Flash</w:t>
-      </w:r>
-      <w:r>
-        <w:t>的用户极少。</w:t>
-      </w:r>
-      <w:r>
-        <w:t xml:space="preserve"> </w:t>
-      </w:r>
-    </w:p>
-    <w:p>
-      <w:pPr>
-        <w:spacing w:before="156" w:after="156"/>
-      </w:pPr>
-      <w:r>
-        <w:t>缺点：需要安装</w:t>
-      </w:r>
-      <w:r>
-        <w:t>Flash</w:t>
-      </w:r>
-      <w:r>
-        <w:t>插件。</w:t>
-      </w:r>
-    </w:p>
-    <w:p>
-      <w:pPr>
-        <w:spacing w:before="156" w:after="156"/>
-      </w:pPr>
-      <w:r>
-        <w:t>Google Gear</w:t>
-      </w:r>
-      <w:r>
-        <w:t>：</w:t>
-      </w:r>
-      <w:r>
-        <w:t>Google</w:t>
-      </w:r>
-      <w:r>
-        <w:t>开发出的一种本地存储技术。</w:t>
-      </w:r>
-      <w:r>
-        <w:t xml:space="preserve"> </w:t>
-      </w:r>
-      <w:r>
-        <w:t>缺点：需要安装</w:t>
-      </w:r>
-      <w:r>
-        <w:t>Gear</w:t>
-      </w:r>
-      <w:r>
-        <w:t>组件。</w:t>
-      </w:r>
-    </w:p>
-    <w:p>
-      <w:pPr>
-        <w:spacing w:before="156" w:after="156"/>
-      </w:pPr>
-      <w:proofErr w:type="spellStart"/>
+        <w:t>IE</w:t>
+      </w:r>
+      <w:r>
+        <w:t>浏览器可以使用</w:t>
+      </w:r>
       <w:r>
         <w:t>userData</w:t>
       </w:r>
-      <w:proofErr w:type="spellEnd"/>
-      <w:r>
-        <w:t>：</w:t>
+      <w:r>
+        <w:t>来存储数据，容量可达到</w:t>
+      </w:r>
+      <w:r>
+        <w:t>640K</w:t>
+      </w:r>
+      <w:r>
+        <w:t>，这种方案是很可靠的，不需要安装额外的插件。缺点：它仅在</w:t>
       </w:r>
       <w:r>
         <w:t>IE</w:t>
       </w:r>
       <w:r>
-        <w:t>浏览器可以使用</w:t>
-      </w:r>
-      <w:proofErr w:type="spellStart"/>
-      <w:r>
-        <w:t>userData</w:t>
-      </w:r>
-      <w:proofErr w:type="spellEnd"/>
-      <w:r>
-        <w:t>来存储数据，容量可达到</w:t>
-      </w:r>
-      <w:r>
-        <w:t>640K</w:t>
-      </w:r>
-      <w:r>
-        <w:t>，这种方案是很可靠的，不需要安装额外的插件。缺点：它仅在</w:t>
-      </w:r>
-      <w:r>
-        <w:t>IE</w:t>
-      </w:r>
-      <w:r>
         <w:t>下有效。</w:t>
       </w:r>
     </w:p>
@@ -10375,11 +9547,9 @@
       <w:pPr>
         <w:spacing w:before="156" w:after="156"/>
       </w:pPr>
-      <w:proofErr w:type="spellStart"/>
       <w:r>
         <w:t>sessionStorage</w:t>
       </w:r>
-      <w:proofErr w:type="spellEnd"/>
       <w:r>
         <w:t>：用这种方式存储的数据仅窗口级别有效，</w:t>
       </w:r>
@@ -10421,11 +9591,9 @@
       <w:pPr>
         <w:spacing w:before="156" w:after="156"/>
       </w:pPr>
-      <w:proofErr w:type="spellStart"/>
       <w:r>
         <w:t>globalStorage</w:t>
       </w:r>
-      <w:proofErr w:type="spellEnd"/>
       <w:r>
         <w:t>：类似于</w:t>
       </w:r>
@@ -10435,11 +9603,9 @@
       <w:r>
         <w:t>的</w:t>
       </w:r>
-      <w:proofErr w:type="spellStart"/>
       <w:r>
         <w:t>userData</w:t>
       </w:r>
-      <w:proofErr w:type="spellEnd"/>
       <w:r>
         <w:t>。</w:t>
       </w:r>
@@ -10460,19 +9626,15 @@
       <w:pPr>
         <w:spacing w:before="156" w:after="156"/>
       </w:pPr>
-      <w:proofErr w:type="spellStart"/>
       <w:r>
         <w:t>localStorage</w:t>
       </w:r>
-      <w:proofErr w:type="spellEnd"/>
       <w:r>
         <w:t>：</w:t>
       </w:r>
-      <w:proofErr w:type="spellStart"/>
       <w:r>
         <w:t>localStorage</w:t>
       </w:r>
-      <w:proofErr w:type="spellEnd"/>
       <w:r>
         <w:t>是</w:t>
       </w:r>
@@ -10515,13 +9677,8 @@
         <w:t>结论：</w:t>
       </w:r>
       <w:r>
-        <w:t xml:space="preserve"> Flash </w:t>
-      </w:r>
-      <w:proofErr w:type="spellStart"/>
-      <w:r>
-        <w:t>shareobject</w:t>
-      </w:r>
-      <w:proofErr w:type="spellEnd"/>
+        <w:t xml:space="preserve"> Flash shareobject</w:t>
+      </w:r>
       <w:r>
         <w:t>是不错的选择，如果你不想在页面上嵌入</w:t>
       </w:r>
@@ -10531,35 +9688,20 @@
       <w:r>
         <w:t>，可以结合使用</w:t>
       </w:r>
-      <w:proofErr w:type="spellStart"/>
-      <w:r>
-        <w:t>userData</w:t>
-      </w:r>
-      <w:proofErr w:type="spellEnd"/>
-      <w:r>
-        <w:t>(IE6+)</w:t>
+      <w:r>
+        <w:t>userData(IE6+)</w:t>
       </w:r>
       <w:r>
         <w:t>和</w:t>
       </w:r>
-      <w:proofErr w:type="spellStart"/>
-      <w:r>
-        <w:t>globalStorage</w:t>
-      </w:r>
-      <w:proofErr w:type="spellEnd"/>
-      <w:r>
-        <w:t>(Firefox2+)</w:t>
+      <w:r>
+        <w:t>globalStorage(Firefox2+)</w:t>
       </w:r>
       <w:r>
         <w:t>和</w:t>
       </w:r>
-      <w:proofErr w:type="spellStart"/>
-      <w:r>
-        <w:t>localStorage</w:t>
-      </w:r>
-      <w:proofErr w:type="spellEnd"/>
-      <w:r>
-        <w:t>(chrome3+)</w:t>
+      <w:r>
+        <w:t>localStorage(chrome3+)</w:t>
       </w:r>
       <w:r>
         <w:t>实现跨浏览器。</w:t>
@@ -10569,14 +9711,14 @@
       <w:pPr>
         <w:pStyle w:val="1"/>
       </w:pPr>
-      <w:bookmarkStart w:id="33" w:name="_Toc80197334"/>
+      <w:bookmarkStart w:id="32" w:name="_Toc80197334"/>
       <w:r>
         <w:t xml:space="preserve">method </w:t>
       </w:r>
       <w:r>
         <w:t>属性</w:t>
       </w:r>
-      <w:bookmarkEnd w:id="33"/>
+      <w:bookmarkEnd w:id="32"/>
     </w:p>
     <w:p>
       <w:pPr>
@@ -10597,7 +9739,6 @@
         <w:spacing w:before="156" w:after="156"/>
       </w:pPr>
       <w:r>
-        <w:lastRenderedPageBreak/>
         <w:t xml:space="preserve"> POST </w:t>
       </w:r>
       <w:r>
@@ -10694,6 +9835,7 @@
         <w:spacing w:before="156" w:after="156"/>
       </w:pPr>
       <w:r>
+        <w:lastRenderedPageBreak/>
         <w:t xml:space="preserve">POST </w:t>
       </w:r>
       <w:r>
